--- a/doc/基于微信公众平台图书销售系统的设计与实现.docx
+++ b/doc/基于微信公众平台图书销售系统的设计与实现.docx
@@ -1716,7 +1716,7 @@
       <w:pPr>
         <w:outlineLvl w:val="0"/>
         <w:rPr>
-          <w:rFonts w:asciiTheme="minorEastAsia" w:hAnsiTheme="minorEastAsia" w:hint="eastAsia"/>
+          <w:rFonts w:asciiTheme="minorEastAsia" w:hAnsiTheme="minorEastAsia"/>
           <w:sz w:val="22"/>
         </w:rPr>
       </w:pPr>
@@ -1730,7 +1730,7 @@
         </w:numPr>
         <w:topLinePunct/>
         <w:spacing w:line="360" w:lineRule="auto"/>
-        <w:ind w:firstLineChars="0"/>
+        <w:ind w:left="480" w:hangingChars="200" w:hanging="480"/>
         <w:rPr>
           <w:rFonts w:asciiTheme="minorEastAsia" w:hAnsiTheme="minorEastAsia" w:cs="宋体"/>
           <w:kern w:val="10"/>
@@ -1745,20 +1745,562 @@
           <w:sz w:val="24"/>
           <w:szCs w:val="24"/>
         </w:rPr>
-        <w:t>研究目的和意义</w:t>
+        <w:t>研究背景</w:t>
+      </w:r>
+      <w:r>
+        <w:rPr>
+          <w:rFonts w:asciiTheme="minorEastAsia" w:hAnsiTheme="minorEastAsia" w:cs="宋体" w:hint="eastAsia"/>
+          <w:kern w:val="10"/>
+          <w:sz w:val="24"/>
+          <w:szCs w:val="24"/>
+        </w:rPr>
+        <w:t>和意义</w:t>
       </w:r>
     </w:p>
     <w:p>
       <w:pPr>
         <w:topLinePunct/>
         <w:spacing w:line="360" w:lineRule="auto"/>
+        <w:ind w:firstLineChars="200" w:firstLine="480"/>
+        <w:rPr>
+          <w:rFonts w:asciiTheme="minorEastAsia" w:hAnsiTheme="minorEastAsia"/>
+          <w:kern w:val="10"/>
+          <w:sz w:val="24"/>
+          <w:szCs w:val="24"/>
+        </w:rPr>
+      </w:pPr>
+      <w:r>
+        <w:rPr>
+          <w:rFonts w:asciiTheme="minorEastAsia" w:hAnsiTheme="minorEastAsia" w:hint="eastAsia"/>
+          <w:kern w:val="10"/>
+          <w:sz w:val="24"/>
+          <w:szCs w:val="24"/>
+        </w:rPr>
+        <w:t>随着微信软件在我们日常生活中</w:t>
+      </w:r>
+      <w:r>
+        <w:rPr>
+          <w:rFonts w:asciiTheme="minorEastAsia" w:hAnsiTheme="minorEastAsia"/>
+          <w:kern w:val="10"/>
+          <w:sz w:val="24"/>
+          <w:szCs w:val="24"/>
+        </w:rPr>
+        <w:t>的持续走俏，许多商家和品牌已经将营销的战场投向了微信。</w:t>
+      </w:r>
+      <w:r>
+        <w:rPr>
+          <w:rFonts w:asciiTheme="minorEastAsia" w:hAnsiTheme="minorEastAsia" w:hint="eastAsia"/>
+          <w:kern w:val="10"/>
+          <w:sz w:val="24"/>
+          <w:szCs w:val="24"/>
+        </w:rPr>
+        <w:t>此时</w:t>
+      </w:r>
+      <w:proofErr w:type="gramStart"/>
+      <w:r>
+        <w:rPr>
+          <w:rFonts w:asciiTheme="minorEastAsia" w:hAnsiTheme="minorEastAsia" w:hint="eastAsia"/>
+          <w:kern w:val="10"/>
+          <w:sz w:val="24"/>
+          <w:szCs w:val="24"/>
+        </w:rPr>
+        <w:t>的</w:t>
+      </w:r>
+      <w:r>
+        <w:rPr>
+          <w:rFonts w:asciiTheme="minorEastAsia" w:hAnsiTheme="minorEastAsia"/>
+          <w:kern w:val="10"/>
+          <w:sz w:val="24"/>
+          <w:szCs w:val="24"/>
+        </w:rPr>
+        <w:t>微信已经</w:t>
+      </w:r>
+      <w:proofErr w:type="gramEnd"/>
+      <w:r>
+        <w:rPr>
+          <w:rFonts w:asciiTheme="minorEastAsia" w:hAnsiTheme="minorEastAsia"/>
+          <w:kern w:val="10"/>
+          <w:sz w:val="24"/>
+          <w:szCs w:val="24"/>
+        </w:rPr>
+        <w:t>不仅仅是一款流行的即时聊天工具，它同时还具有营销价值，</w:t>
+      </w:r>
+      <w:proofErr w:type="gramStart"/>
+      <w:r>
+        <w:rPr>
+          <w:rFonts w:asciiTheme="minorEastAsia" w:hAnsiTheme="minorEastAsia" w:hint="eastAsia"/>
+          <w:kern w:val="10"/>
+          <w:sz w:val="24"/>
+          <w:szCs w:val="24"/>
+        </w:rPr>
+        <w:t>微信不仅</w:t>
+      </w:r>
+      <w:proofErr w:type="gramEnd"/>
+      <w:r>
+        <w:rPr>
+          <w:rFonts w:asciiTheme="minorEastAsia" w:hAnsiTheme="minorEastAsia" w:hint="eastAsia"/>
+          <w:kern w:val="10"/>
+          <w:sz w:val="24"/>
+          <w:szCs w:val="24"/>
+        </w:rPr>
+        <w:t>改变了人们的生活方式，也对移动互联网的发展产生了重大的影响。因此,</w:t>
+      </w:r>
+      <w:proofErr w:type="gramStart"/>
+      <w:r>
+        <w:rPr>
+          <w:rFonts w:asciiTheme="minorEastAsia" w:hAnsiTheme="minorEastAsia" w:hint="eastAsia"/>
+          <w:kern w:val="10"/>
+          <w:sz w:val="24"/>
+          <w:szCs w:val="24"/>
+        </w:rPr>
+        <w:t>腾讯官方</w:t>
+      </w:r>
+      <w:proofErr w:type="gramEnd"/>
+      <w:r>
+        <w:rPr>
+          <w:rFonts w:asciiTheme="minorEastAsia" w:hAnsiTheme="minorEastAsia" w:hint="eastAsia"/>
+          <w:kern w:val="10"/>
+          <w:sz w:val="24"/>
+          <w:szCs w:val="24"/>
+        </w:rPr>
+        <w:t>也根据众多企业和商业用户的需求，推出了</w:t>
+      </w:r>
+      <w:proofErr w:type="gramStart"/>
+      <w:r>
+        <w:rPr>
+          <w:rFonts w:asciiTheme="minorEastAsia" w:hAnsiTheme="minorEastAsia" w:hint="eastAsia"/>
+          <w:kern w:val="10"/>
+          <w:sz w:val="24"/>
+          <w:szCs w:val="24"/>
+        </w:rPr>
+        <w:t>微信公众</w:t>
+      </w:r>
+      <w:proofErr w:type="gramEnd"/>
+      <w:r>
+        <w:rPr>
+          <w:rFonts w:asciiTheme="minorEastAsia" w:hAnsiTheme="minorEastAsia" w:hint="eastAsia"/>
+          <w:kern w:val="10"/>
+          <w:sz w:val="24"/>
+          <w:szCs w:val="24"/>
+        </w:rPr>
+        <w:t>平台这个新的功能模块，通过这一平台，企业和商家可以更方便地在</w:t>
+      </w:r>
+      <w:proofErr w:type="gramStart"/>
+      <w:r>
+        <w:rPr>
+          <w:rFonts w:asciiTheme="minorEastAsia" w:hAnsiTheme="minorEastAsia" w:hint="eastAsia"/>
+          <w:kern w:val="10"/>
+          <w:sz w:val="24"/>
+          <w:szCs w:val="24"/>
+        </w:rPr>
+        <w:t>微信平台</w:t>
+      </w:r>
+      <w:proofErr w:type="gramEnd"/>
+      <w:r>
+        <w:rPr>
+          <w:rFonts w:asciiTheme="minorEastAsia" w:hAnsiTheme="minorEastAsia" w:hint="eastAsia"/>
+          <w:kern w:val="10"/>
+          <w:sz w:val="24"/>
+          <w:szCs w:val="24"/>
+        </w:rPr>
+        <w:t>上进行多种多样的互动活动。当前，众多的企业和商家都希望能够找到一个最好的方式在微信上进行营销推广活动，利用</w:t>
+      </w:r>
+      <w:proofErr w:type="gramStart"/>
+      <w:r>
+        <w:rPr>
+          <w:rFonts w:asciiTheme="minorEastAsia" w:hAnsiTheme="minorEastAsia" w:hint="eastAsia"/>
+          <w:kern w:val="10"/>
+          <w:sz w:val="24"/>
+          <w:szCs w:val="24"/>
+        </w:rPr>
+        <w:t>微信平台</w:t>
+      </w:r>
+      <w:proofErr w:type="gramEnd"/>
+      <w:r>
+        <w:rPr>
+          <w:rFonts w:asciiTheme="minorEastAsia" w:hAnsiTheme="minorEastAsia" w:hint="eastAsia"/>
+          <w:kern w:val="10"/>
+          <w:sz w:val="24"/>
+          <w:szCs w:val="24"/>
+        </w:rPr>
+        <w:t>实现品牌宣传和产品推广的目的。不过，由于</w:t>
+      </w:r>
+      <w:proofErr w:type="gramStart"/>
+      <w:r>
+        <w:rPr>
+          <w:rFonts w:asciiTheme="minorEastAsia" w:hAnsiTheme="minorEastAsia" w:hint="eastAsia"/>
+          <w:kern w:val="10"/>
+          <w:sz w:val="24"/>
+          <w:szCs w:val="24"/>
+        </w:rPr>
+        <w:t>微信公众</w:t>
+      </w:r>
+      <w:proofErr w:type="gramEnd"/>
+      <w:r>
+        <w:rPr>
+          <w:rFonts w:asciiTheme="minorEastAsia" w:hAnsiTheme="minorEastAsia" w:hint="eastAsia"/>
+          <w:kern w:val="10"/>
+          <w:sz w:val="24"/>
+          <w:szCs w:val="24"/>
+        </w:rPr>
+        <w:t>平台提供的基础功能过于简陋，大多数的企业和商家都是简单在</w:t>
+      </w:r>
+      <w:proofErr w:type="gramStart"/>
+      <w:r>
+        <w:rPr>
+          <w:rFonts w:asciiTheme="minorEastAsia" w:hAnsiTheme="minorEastAsia" w:hint="eastAsia"/>
+          <w:kern w:val="10"/>
+          <w:sz w:val="24"/>
+          <w:szCs w:val="24"/>
+        </w:rPr>
+        <w:t>微信平台</w:t>
+      </w:r>
+      <w:proofErr w:type="gramEnd"/>
+      <w:r>
+        <w:rPr>
+          <w:rFonts w:asciiTheme="minorEastAsia" w:hAnsiTheme="minorEastAsia" w:hint="eastAsia"/>
+          <w:kern w:val="10"/>
+          <w:sz w:val="24"/>
+          <w:szCs w:val="24"/>
+        </w:rPr>
+        <w:t>上发布广告宣传信息，没有很好地利用公众平台提供的高级功能设计并进行营销活动，所以很难取得良好的推广效果针对以上情况。</w:t>
+      </w:r>
+    </w:p>
+    <w:p>
+      <w:pPr>
+        <w:topLinePunct/>
+        <w:spacing w:line="360" w:lineRule="auto"/>
+        <w:ind w:firstLineChars="200" w:firstLine="480"/>
+        <w:rPr>
+          <w:rFonts w:asciiTheme="minorEastAsia" w:hAnsiTheme="minorEastAsia" w:cs="宋体"/>
+          <w:kern w:val="10"/>
+          <w:sz w:val="24"/>
+          <w:szCs w:val="24"/>
+        </w:rPr>
+      </w:pPr>
+      <w:r>
         <w:rPr>
           <w:rFonts w:asciiTheme="minorEastAsia" w:hAnsiTheme="minorEastAsia" w:cs="宋体" w:hint="eastAsia"/>
           <w:kern w:val="10"/>
           <w:sz w:val="24"/>
           <w:szCs w:val="24"/>
         </w:rPr>
-      </w:pPr>
+        <w:t>在当前主流移动互联网社交平台中，</w:t>
+      </w:r>
+      <w:proofErr w:type="gramStart"/>
+      <w:r>
+        <w:rPr>
+          <w:rFonts w:asciiTheme="minorEastAsia" w:hAnsiTheme="minorEastAsia" w:cs="宋体" w:hint="eastAsia"/>
+          <w:kern w:val="10"/>
+          <w:sz w:val="24"/>
+          <w:szCs w:val="24"/>
+        </w:rPr>
+        <w:t>腾讯公司</w:t>
+      </w:r>
+      <w:proofErr w:type="gramEnd"/>
+      <w:r>
+        <w:rPr>
+          <w:rFonts w:asciiTheme="minorEastAsia" w:hAnsiTheme="minorEastAsia" w:cs="宋体" w:hint="eastAsia"/>
+          <w:kern w:val="10"/>
+          <w:sz w:val="24"/>
+          <w:szCs w:val="24"/>
+        </w:rPr>
+        <w:t>的</w:t>
+      </w:r>
+      <w:proofErr w:type="gramStart"/>
+      <w:r>
+        <w:rPr>
+          <w:rFonts w:asciiTheme="minorEastAsia" w:hAnsiTheme="minorEastAsia" w:cs="宋体" w:hint="eastAsia"/>
+          <w:kern w:val="10"/>
+          <w:sz w:val="24"/>
+          <w:szCs w:val="24"/>
+        </w:rPr>
+        <w:t>微信平台</w:t>
+      </w:r>
+      <w:proofErr w:type="gramEnd"/>
+      <w:r>
+        <w:rPr>
+          <w:rFonts w:asciiTheme="minorEastAsia" w:hAnsiTheme="minorEastAsia" w:cs="宋体" w:hint="eastAsia"/>
+          <w:kern w:val="10"/>
+          <w:sz w:val="24"/>
+          <w:szCs w:val="24"/>
+        </w:rPr>
+        <w:t>是我国最成功的平台。据统计，微信已在全国范围内拥有6亿以上用户。腾讯公司瞄准</w:t>
+      </w:r>
+      <w:r>
+        <w:rPr>
+          <w:rFonts w:asciiTheme="minorEastAsia" w:hAnsiTheme="minorEastAsia" w:cs="宋体" w:hint="eastAsia"/>
+          <w:kern w:val="10"/>
+          <w:sz w:val="24"/>
+          <w:szCs w:val="24"/>
+        </w:rPr>
+        <w:t>电子商务领域，通过微信好友的开放体系，把无数个交际圈、人脉圈，</w:t>
+      </w:r>
+      <w:r>
+        <w:rPr>
+          <w:rFonts w:asciiTheme="minorEastAsia" w:hAnsiTheme="minorEastAsia" w:cs="宋体" w:hint="eastAsia"/>
+          <w:kern w:val="10"/>
+          <w:sz w:val="24"/>
+          <w:szCs w:val="24"/>
+        </w:rPr>
+        <w:t>发展成为服务企业的电商平台。截至2013年12</w:t>
+      </w:r>
+      <w:r>
+        <w:rPr>
+          <w:rFonts w:asciiTheme="minorEastAsia" w:hAnsiTheme="minorEastAsia" w:cs="宋体" w:hint="eastAsia"/>
+          <w:kern w:val="10"/>
+          <w:sz w:val="24"/>
+          <w:szCs w:val="24"/>
+        </w:rPr>
+        <w:t>月，微信</w:t>
+      </w:r>
+      <w:r>
+        <w:rPr>
+          <w:rFonts w:asciiTheme="minorEastAsia" w:hAnsiTheme="minorEastAsia" w:cs="宋体" w:hint="eastAsia"/>
+          <w:kern w:val="10"/>
+          <w:sz w:val="24"/>
+          <w:szCs w:val="24"/>
+        </w:rPr>
+        <w:t>公众账号用户已经超过200万，业务领域涉及到销售、通信、金融、银行、政府、物流、媒</w:t>
+      </w:r>
+      <w:r>
+        <w:rPr>
+          <w:rFonts w:asciiTheme="minorEastAsia" w:hAnsiTheme="minorEastAsia" w:cs="宋体" w:hint="eastAsia"/>
+          <w:kern w:val="10"/>
+          <w:sz w:val="24"/>
+          <w:szCs w:val="24"/>
+        </w:rPr>
+        <w:t>体等。亚马逊、京东、苏宁、国美等</w:t>
+      </w:r>
+      <w:proofErr w:type="gramStart"/>
+      <w:r>
+        <w:rPr>
+          <w:rFonts w:asciiTheme="minorEastAsia" w:hAnsiTheme="minorEastAsia" w:cs="宋体" w:hint="eastAsia"/>
+          <w:kern w:val="10"/>
+          <w:sz w:val="24"/>
+          <w:szCs w:val="24"/>
+        </w:rPr>
+        <w:t>传统电</w:t>
+      </w:r>
+      <w:proofErr w:type="gramEnd"/>
+      <w:r>
+        <w:rPr>
+          <w:rFonts w:asciiTheme="minorEastAsia" w:hAnsiTheme="minorEastAsia" w:cs="宋体" w:hint="eastAsia"/>
+          <w:kern w:val="10"/>
+          <w:sz w:val="24"/>
+          <w:szCs w:val="24"/>
+        </w:rPr>
+        <w:t>商巨头纷纷抢滩</w:t>
+      </w:r>
+      <w:proofErr w:type="gramStart"/>
+      <w:r>
+        <w:rPr>
+          <w:rFonts w:asciiTheme="minorEastAsia" w:hAnsiTheme="minorEastAsia" w:cs="宋体" w:hint="eastAsia"/>
+          <w:kern w:val="10"/>
+          <w:sz w:val="24"/>
+          <w:szCs w:val="24"/>
+        </w:rPr>
+        <w:t>微信平台</w:t>
+      </w:r>
+      <w:proofErr w:type="gramEnd"/>
+      <w:r>
+        <w:rPr>
+          <w:rFonts w:asciiTheme="minorEastAsia" w:hAnsiTheme="minorEastAsia" w:cs="宋体" w:hint="eastAsia"/>
+          <w:kern w:val="10"/>
+          <w:sz w:val="24"/>
+          <w:szCs w:val="24"/>
+        </w:rPr>
+        <w:t>，</w:t>
+      </w:r>
+      <w:r>
+        <w:rPr>
+          <w:rFonts w:asciiTheme="minorEastAsia" w:hAnsiTheme="minorEastAsia" w:cs="宋体" w:hint="eastAsia"/>
+          <w:kern w:val="10"/>
+          <w:sz w:val="24"/>
+          <w:szCs w:val="24"/>
+        </w:rPr>
+        <w:t>利用</w:t>
+      </w:r>
+      <w:proofErr w:type="gramStart"/>
+      <w:r>
+        <w:rPr>
+          <w:rFonts w:asciiTheme="minorEastAsia" w:hAnsiTheme="minorEastAsia" w:cs="宋体" w:hint="eastAsia"/>
+          <w:kern w:val="10"/>
+          <w:sz w:val="24"/>
+          <w:szCs w:val="24"/>
+        </w:rPr>
+        <w:t>微信具有</w:t>
+      </w:r>
+      <w:proofErr w:type="gramEnd"/>
+      <w:r>
+        <w:rPr>
+          <w:rFonts w:asciiTheme="minorEastAsia" w:hAnsiTheme="minorEastAsia" w:cs="宋体" w:hint="eastAsia"/>
+          <w:kern w:val="10"/>
+          <w:sz w:val="24"/>
+          <w:szCs w:val="24"/>
+        </w:rPr>
+        <w:t>一定用户规模的优</w:t>
+      </w:r>
+      <w:r>
+        <w:rPr>
+          <w:rFonts w:asciiTheme="minorEastAsia" w:hAnsiTheme="minorEastAsia" w:cs="宋体" w:hint="eastAsia"/>
+          <w:kern w:val="10"/>
+          <w:sz w:val="24"/>
+          <w:szCs w:val="24"/>
+        </w:rPr>
+        <w:t>势进行移动化尝试，微信正逐渐演变成为一大商业交易平台</w:t>
+      </w:r>
+      <w:r>
+        <w:rPr>
+          <w:rFonts w:asciiTheme="minorEastAsia" w:hAnsiTheme="minorEastAsia" w:cs="宋体" w:hint="eastAsia"/>
+          <w:kern w:val="10"/>
+          <w:sz w:val="24"/>
+          <w:szCs w:val="24"/>
+        </w:rPr>
+        <w:t>。</w:t>
+      </w:r>
+    </w:p>
+    <w:p>
+      <w:pPr>
+        <w:topLinePunct/>
+        <w:spacing w:line="360" w:lineRule="auto"/>
+        <w:ind w:firstLineChars="200" w:firstLine="480"/>
+        <w:rPr>
+          <w:rFonts w:asciiTheme="minorEastAsia" w:hAnsiTheme="minorEastAsia"/>
+          <w:kern w:val="10"/>
+          <w:sz w:val="24"/>
+          <w:szCs w:val="24"/>
+        </w:rPr>
+      </w:pPr>
+      <w:r>
+        <w:rPr>
+          <w:rFonts w:asciiTheme="minorEastAsia" w:hAnsiTheme="minorEastAsia" w:hint="eastAsia"/>
+          <w:kern w:val="10"/>
+          <w:sz w:val="24"/>
+          <w:szCs w:val="24"/>
+        </w:rPr>
+        <w:t>我们需要在充分了解</w:t>
+      </w:r>
+      <w:proofErr w:type="gramStart"/>
+      <w:r>
+        <w:rPr>
+          <w:rFonts w:asciiTheme="minorEastAsia" w:hAnsiTheme="minorEastAsia" w:hint="eastAsia"/>
+          <w:kern w:val="10"/>
+          <w:sz w:val="24"/>
+          <w:szCs w:val="24"/>
+        </w:rPr>
+        <w:t>微信公众</w:t>
+      </w:r>
+      <w:proofErr w:type="gramEnd"/>
+      <w:r>
+        <w:rPr>
+          <w:rFonts w:asciiTheme="minorEastAsia" w:hAnsiTheme="minorEastAsia" w:hint="eastAsia"/>
+          <w:kern w:val="10"/>
+          <w:sz w:val="24"/>
+          <w:szCs w:val="24"/>
+        </w:rPr>
+        <w:t>平台的基础上总结移动互联网环境</w:t>
+      </w:r>
+      <w:proofErr w:type="gramStart"/>
+      <w:r>
+        <w:rPr>
+          <w:rFonts w:asciiTheme="minorEastAsia" w:hAnsiTheme="minorEastAsia" w:hint="eastAsia"/>
+          <w:kern w:val="10"/>
+          <w:sz w:val="24"/>
+          <w:szCs w:val="24"/>
+        </w:rPr>
+        <w:t>下网络</w:t>
+      </w:r>
+      <w:proofErr w:type="gramEnd"/>
+      <w:r>
+        <w:rPr>
+          <w:rFonts w:asciiTheme="minorEastAsia" w:hAnsiTheme="minorEastAsia" w:hint="eastAsia"/>
+          <w:kern w:val="10"/>
+          <w:sz w:val="24"/>
+          <w:szCs w:val="24"/>
+        </w:rPr>
+        <w:t>营销的特点、现状</w:t>
+      </w:r>
+      <w:proofErr w:type="gramStart"/>
+      <w:r>
+        <w:rPr>
+          <w:rFonts w:asciiTheme="minorEastAsia" w:hAnsiTheme="minorEastAsia" w:hint="eastAsia"/>
+          <w:kern w:val="10"/>
+          <w:sz w:val="24"/>
+          <w:szCs w:val="24"/>
+        </w:rPr>
+        <w:t>以及微信带来</w:t>
+      </w:r>
+      <w:proofErr w:type="gramEnd"/>
+      <w:r>
+        <w:rPr>
+          <w:rFonts w:asciiTheme="minorEastAsia" w:hAnsiTheme="minorEastAsia" w:hint="eastAsia"/>
+          <w:kern w:val="10"/>
+          <w:sz w:val="24"/>
+          <w:szCs w:val="24"/>
+        </w:rPr>
+        <w:t>的影响，了解</w:t>
+      </w:r>
+      <w:proofErr w:type="gramStart"/>
+      <w:r>
+        <w:rPr>
+          <w:rFonts w:asciiTheme="minorEastAsia" w:hAnsiTheme="minorEastAsia" w:hint="eastAsia"/>
+          <w:kern w:val="10"/>
+          <w:sz w:val="24"/>
+          <w:szCs w:val="24"/>
+        </w:rPr>
+        <w:t>当前微信公共</w:t>
+      </w:r>
+      <w:proofErr w:type="gramEnd"/>
+      <w:r>
+        <w:rPr>
+          <w:rFonts w:asciiTheme="minorEastAsia" w:hAnsiTheme="minorEastAsia" w:hint="eastAsia"/>
+          <w:kern w:val="10"/>
+          <w:sz w:val="24"/>
+          <w:szCs w:val="24"/>
+        </w:rPr>
+        <w:t>平台的各种功能和提供的第三方接口.以此满足商家和用户在</w:t>
+      </w:r>
+      <w:proofErr w:type="gramStart"/>
+      <w:r>
+        <w:rPr>
+          <w:rFonts w:asciiTheme="minorEastAsia" w:hAnsiTheme="minorEastAsia" w:hint="eastAsia"/>
+          <w:kern w:val="10"/>
+          <w:sz w:val="24"/>
+          <w:szCs w:val="24"/>
+        </w:rPr>
+        <w:t>微信平台</w:t>
+      </w:r>
+      <w:proofErr w:type="gramEnd"/>
+      <w:r>
+        <w:rPr>
+          <w:rFonts w:asciiTheme="minorEastAsia" w:hAnsiTheme="minorEastAsia" w:hint="eastAsia"/>
+          <w:kern w:val="10"/>
+          <w:sz w:val="24"/>
+          <w:szCs w:val="24"/>
+        </w:rPr>
+        <w:t>上营销的基本需求。最终，帮助企业和商家更好地利用</w:t>
+      </w:r>
+      <w:proofErr w:type="gramStart"/>
+      <w:r>
+        <w:rPr>
+          <w:rFonts w:asciiTheme="minorEastAsia" w:hAnsiTheme="minorEastAsia" w:hint="eastAsia"/>
+          <w:kern w:val="10"/>
+          <w:sz w:val="24"/>
+          <w:szCs w:val="24"/>
+        </w:rPr>
+        <w:t>微信平台</w:t>
+      </w:r>
+      <w:proofErr w:type="gramEnd"/>
+      <w:r>
+        <w:rPr>
+          <w:rFonts w:asciiTheme="minorEastAsia" w:hAnsiTheme="minorEastAsia" w:hint="eastAsia"/>
+          <w:kern w:val="10"/>
+          <w:sz w:val="24"/>
+          <w:szCs w:val="24"/>
+        </w:rPr>
+        <w:t>宣传自己的品牌，推广自己的产品，让更多的企业和商家更快地拥抱移动互联网的浪潮。</w:t>
+      </w:r>
     </w:p>
     <w:p>
       <w:pPr>
@@ -1769,17 +2311,19 @@
         </w:numPr>
         <w:topLinePunct/>
         <w:spacing w:line="360" w:lineRule="auto"/>
-        <w:ind w:firstLineChars="0"/>
-        <w:rPr>
-          <w:rFonts w:ascii="宋体" w:hAnsi="宋体" w:cs="宋体"/>
-          <w:kern w:val="10"/>
-          <w:szCs w:val="24"/>
-        </w:rPr>
-      </w:pPr>
-      <w:r>
-        <w:rPr>
-          <w:rFonts w:ascii="宋体" w:hAnsi="宋体" w:cs="宋体" w:hint="eastAsia"/>
-          <w:kern w:val="10"/>
+        <w:ind w:left="480" w:hangingChars="200" w:hanging="480"/>
+        <w:rPr>
+          <w:rFonts w:asciiTheme="minorEastAsia" w:hAnsiTheme="minorEastAsia" w:cs="宋体"/>
+          <w:kern w:val="10"/>
+          <w:sz w:val="24"/>
+          <w:szCs w:val="24"/>
+        </w:rPr>
+      </w:pPr>
+      <w:r>
+        <w:rPr>
+          <w:rFonts w:asciiTheme="minorEastAsia" w:hAnsiTheme="minorEastAsia" w:cs="宋体" w:hint="eastAsia"/>
+          <w:kern w:val="10"/>
+          <w:sz w:val="24"/>
           <w:szCs w:val="24"/>
         </w:rPr>
         <w:t>国内外研究现状</w:t>
@@ -1787,12 +2331,323 @@
     </w:p>
     <w:p>
       <w:pPr>
-        <w:rPr>
-          <w:rFonts w:ascii="宋体" w:hAnsi="宋体" w:cs="宋体" w:hint="eastAsia"/>
-          <w:kern w:val="10"/>
-          <w:szCs w:val="24"/>
-        </w:rPr>
-      </w:pPr>
+        <w:topLinePunct/>
+        <w:spacing w:line="360" w:lineRule="auto"/>
+        <w:ind w:firstLineChars="200" w:firstLine="480"/>
+        <w:rPr>
+          <w:rFonts w:asciiTheme="minorEastAsia" w:hAnsiTheme="minorEastAsia"/>
+          <w:kern w:val="10"/>
+          <w:sz w:val="24"/>
+          <w:szCs w:val="24"/>
+        </w:rPr>
+      </w:pPr>
+      <w:r>
+        <w:rPr>
+          <w:rFonts w:asciiTheme="minorEastAsia" w:hAnsiTheme="minorEastAsia"/>
+          <w:kern w:val="10"/>
+          <w:sz w:val="24"/>
+          <w:szCs w:val="24"/>
+        </w:rPr>
+        <w:t>通过对现有资料的收集和整理发现，国外</w:t>
+      </w:r>
+      <w:proofErr w:type="gramStart"/>
+      <w:r>
+        <w:rPr>
+          <w:rFonts w:asciiTheme="minorEastAsia" w:hAnsiTheme="minorEastAsia"/>
+          <w:kern w:val="10"/>
+          <w:sz w:val="24"/>
+          <w:szCs w:val="24"/>
+        </w:rPr>
+        <w:t>关于微信营销</w:t>
+      </w:r>
+      <w:proofErr w:type="gramEnd"/>
+      <w:r>
+        <w:rPr>
+          <w:rFonts w:asciiTheme="minorEastAsia" w:hAnsiTheme="minorEastAsia"/>
+          <w:kern w:val="10"/>
+          <w:sz w:val="24"/>
+          <w:szCs w:val="24"/>
+        </w:rPr>
+        <w:t xml:space="preserve">模式的提法较少，从 2012 </w:t>
+      </w:r>
+      <w:proofErr w:type="gramStart"/>
+      <w:r>
+        <w:rPr>
+          <w:rFonts w:asciiTheme="minorEastAsia" w:hAnsiTheme="minorEastAsia"/>
+          <w:kern w:val="10"/>
+          <w:sz w:val="24"/>
+          <w:szCs w:val="24"/>
+        </w:rPr>
+        <w:t>年微信</w:t>
+      </w:r>
+      <w:proofErr w:type="gramEnd"/>
+      <w:r>
+        <w:rPr>
+          <w:rFonts w:asciiTheme="minorEastAsia" w:hAnsiTheme="minorEastAsia"/>
+          <w:kern w:val="10"/>
+          <w:sz w:val="24"/>
+          <w:szCs w:val="24"/>
+        </w:rPr>
+        <w:t>诞生至今国外也有一少部分的人开始</w:t>
+      </w:r>
+      <w:proofErr w:type="gramStart"/>
+      <w:r>
+        <w:rPr>
+          <w:rFonts w:asciiTheme="minorEastAsia" w:hAnsiTheme="minorEastAsia"/>
+          <w:kern w:val="10"/>
+          <w:sz w:val="24"/>
+          <w:szCs w:val="24"/>
+        </w:rPr>
+        <w:t>应用微信进行</w:t>
+      </w:r>
+      <w:proofErr w:type="gramEnd"/>
+      <w:r>
+        <w:rPr>
+          <w:rFonts w:asciiTheme="minorEastAsia" w:hAnsiTheme="minorEastAsia"/>
+          <w:kern w:val="10"/>
+          <w:sz w:val="24"/>
+          <w:szCs w:val="24"/>
+        </w:rPr>
+        <w:t>通话、聊天等。现在海外微信比较火的还是在东南亚地区，依照他们的使用情况来看，</w:t>
+      </w:r>
+      <w:proofErr w:type="gramStart"/>
+      <w:r>
+        <w:rPr>
+          <w:rFonts w:asciiTheme="minorEastAsia" w:hAnsiTheme="minorEastAsia"/>
+          <w:kern w:val="10"/>
+          <w:sz w:val="24"/>
+          <w:szCs w:val="24"/>
+        </w:rPr>
+        <w:t>微信在</w:t>
+      </w:r>
+      <w:proofErr w:type="gramEnd"/>
+      <w:r>
+        <w:rPr>
+          <w:rFonts w:asciiTheme="minorEastAsia" w:hAnsiTheme="minorEastAsia"/>
+          <w:kern w:val="10"/>
+          <w:sz w:val="24"/>
+          <w:szCs w:val="24"/>
+        </w:rPr>
+        <w:t>马</w:t>
+      </w:r>
+      <w:r>
+        <w:rPr>
+          <w:rFonts w:asciiTheme="minorEastAsia" w:hAnsiTheme="minorEastAsia"/>
+          <w:kern w:val="10"/>
+          <w:sz w:val="24"/>
+          <w:szCs w:val="24"/>
+        </w:rPr>
+        <w:lastRenderedPageBreak/>
+        <w:t>来使用率应该是最高的，另外在中东巴基斯坦</w:t>
+      </w:r>
+      <w:r>
+        <w:rPr>
+          <w:rFonts w:asciiTheme="minorEastAsia" w:hAnsiTheme="minorEastAsia" w:hint="eastAsia"/>
+          <w:kern w:val="10"/>
+          <w:sz w:val="24"/>
+          <w:szCs w:val="24"/>
+        </w:rPr>
+        <w:t>、</w:t>
+      </w:r>
+      <w:r>
+        <w:rPr>
+          <w:rFonts w:asciiTheme="minorEastAsia" w:hAnsiTheme="minorEastAsia"/>
+          <w:kern w:val="10"/>
+          <w:sz w:val="24"/>
+          <w:szCs w:val="24"/>
+        </w:rPr>
+        <w:t>泰国</w:t>
+      </w:r>
+      <w:r>
+        <w:rPr>
+          <w:rFonts w:asciiTheme="minorEastAsia" w:hAnsiTheme="minorEastAsia" w:hint="eastAsia"/>
+          <w:kern w:val="10"/>
+          <w:sz w:val="24"/>
+          <w:szCs w:val="24"/>
+        </w:rPr>
+        <w:t>、</w:t>
+      </w:r>
+      <w:r>
+        <w:rPr>
+          <w:rFonts w:asciiTheme="minorEastAsia" w:hAnsiTheme="minorEastAsia"/>
+          <w:kern w:val="10"/>
+          <w:sz w:val="24"/>
+          <w:szCs w:val="24"/>
+        </w:rPr>
+        <w:t>印度</w:t>
+      </w:r>
+      <w:r>
+        <w:rPr>
+          <w:rFonts w:asciiTheme="minorEastAsia" w:hAnsiTheme="minorEastAsia" w:hint="eastAsia"/>
+          <w:kern w:val="10"/>
+          <w:sz w:val="24"/>
+          <w:szCs w:val="24"/>
+        </w:rPr>
+        <w:t>、</w:t>
+      </w:r>
+      <w:r>
+        <w:rPr>
+          <w:rFonts w:asciiTheme="minorEastAsia" w:hAnsiTheme="minorEastAsia"/>
+          <w:kern w:val="10"/>
+          <w:sz w:val="24"/>
+          <w:szCs w:val="24"/>
+        </w:rPr>
+        <w:t>印尼使用人数也较多。与 Line 相比商务人士更倾向于使用微信，特别</w:t>
+      </w:r>
+      <w:r>
+        <w:rPr>
+          <w:rFonts w:asciiTheme="minorEastAsia" w:hAnsiTheme="minorEastAsia" w:hint="eastAsia"/>
+          <w:kern w:val="10"/>
+          <w:sz w:val="24"/>
+          <w:szCs w:val="24"/>
+        </w:rPr>
+        <w:t>是</w:t>
+      </w:r>
+      <w:r>
+        <w:rPr>
+          <w:rFonts w:asciiTheme="minorEastAsia" w:hAnsiTheme="minorEastAsia"/>
+          <w:kern w:val="10"/>
+          <w:sz w:val="24"/>
+          <w:szCs w:val="24"/>
+        </w:rPr>
+        <w:t>与中国商人打交道时。美国目前主要还是中国人在用，但是加拿大数据中心正在架设,未来还是能有一定市场</w:t>
+      </w:r>
+      <w:r>
+        <w:rPr>
+          <w:rFonts w:asciiTheme="minorEastAsia" w:hAnsiTheme="minorEastAsia" w:hint="eastAsia"/>
+          <w:kern w:val="10"/>
+          <w:sz w:val="24"/>
+          <w:szCs w:val="24"/>
+        </w:rPr>
+        <w:t>，</w:t>
+      </w:r>
+      <w:r>
+        <w:rPr>
+          <w:rFonts w:asciiTheme="minorEastAsia" w:hAnsiTheme="minorEastAsia"/>
+          <w:kern w:val="10"/>
+          <w:sz w:val="24"/>
+          <w:szCs w:val="24"/>
+        </w:rPr>
+        <w:t>外来软件进入美国还不是很容易的</w:t>
+      </w:r>
+      <w:r>
+        <w:rPr>
+          <w:rFonts w:asciiTheme="minorEastAsia" w:hAnsiTheme="minorEastAsia" w:hint="eastAsia"/>
+          <w:kern w:val="10"/>
+          <w:sz w:val="24"/>
+          <w:szCs w:val="24"/>
+        </w:rPr>
+        <w:t>。</w:t>
+      </w:r>
+    </w:p>
+    <w:p>
+      <w:pPr>
+        <w:topLinePunct/>
+        <w:spacing w:line="360" w:lineRule="auto"/>
+        <w:ind w:firstLineChars="200" w:firstLine="480"/>
+        <w:rPr>
+          <w:rFonts w:asciiTheme="minorEastAsia" w:hAnsiTheme="minorEastAsia" w:cs="宋体" w:hint="eastAsia"/>
+          <w:kern w:val="10"/>
+          <w:sz w:val="24"/>
+          <w:szCs w:val="24"/>
+        </w:rPr>
+      </w:pPr>
+      <w:r>
+        <w:rPr>
+          <w:rFonts w:asciiTheme="minorEastAsia" w:hAnsiTheme="minorEastAsia" w:hint="eastAsia"/>
+          <w:kern w:val="10"/>
+          <w:sz w:val="24"/>
+          <w:szCs w:val="24"/>
+        </w:rPr>
+        <w:t>目前</w:t>
+      </w:r>
+      <w:r>
+        <w:rPr>
+          <w:rFonts w:asciiTheme="minorEastAsia" w:hAnsiTheme="minorEastAsia"/>
+          <w:kern w:val="10"/>
+          <w:sz w:val="24"/>
+          <w:szCs w:val="24"/>
+        </w:rPr>
+        <w:t>国内</w:t>
+      </w:r>
+      <w:r>
+        <w:rPr>
+          <w:rFonts w:asciiTheme="minorEastAsia" w:hAnsiTheme="minorEastAsia" w:hint="eastAsia"/>
+          <w:kern w:val="10"/>
+          <w:sz w:val="24"/>
+          <w:szCs w:val="24"/>
+        </w:rPr>
+        <w:t>当下</w:t>
+      </w:r>
+      <w:r>
+        <w:rPr>
+          <w:rFonts w:asciiTheme="minorEastAsia" w:hAnsiTheme="minorEastAsia"/>
+          <w:kern w:val="10"/>
+          <w:sz w:val="24"/>
+          <w:szCs w:val="24"/>
+        </w:rPr>
+        <w:t>最受关注的移动互联网产品</w:t>
+      </w:r>
+      <w:proofErr w:type="gramStart"/>
+      <w:r>
+        <w:rPr>
+          <w:rFonts w:asciiTheme="minorEastAsia" w:hAnsiTheme="minorEastAsia"/>
+          <w:kern w:val="10"/>
+          <w:sz w:val="24"/>
+          <w:szCs w:val="24"/>
+        </w:rPr>
+        <w:t>非微信</w:t>
+      </w:r>
+      <w:proofErr w:type="gramEnd"/>
+      <w:r>
+        <w:rPr>
+          <w:rFonts w:asciiTheme="minorEastAsia" w:hAnsiTheme="minorEastAsia"/>
+          <w:kern w:val="10"/>
+          <w:sz w:val="24"/>
+          <w:szCs w:val="24"/>
+        </w:rPr>
+        <w:t>莫属，在各种媒体、媒体人和深度</w:t>
+      </w:r>
+      <w:proofErr w:type="gramStart"/>
+      <w:r>
+        <w:rPr>
+          <w:rFonts w:asciiTheme="minorEastAsia" w:hAnsiTheme="minorEastAsia"/>
+          <w:kern w:val="10"/>
+          <w:sz w:val="24"/>
+          <w:szCs w:val="24"/>
+        </w:rPr>
+        <w:t>微信用户</w:t>
+      </w:r>
+      <w:proofErr w:type="gramEnd"/>
+      <w:r>
+        <w:rPr>
+          <w:rFonts w:asciiTheme="minorEastAsia" w:hAnsiTheme="minorEastAsia"/>
+          <w:kern w:val="10"/>
+          <w:sz w:val="24"/>
+          <w:szCs w:val="24"/>
+        </w:rPr>
+        <w:t>看来，</w:t>
+      </w:r>
+      <w:proofErr w:type="gramStart"/>
+      <w:r>
+        <w:rPr>
+          <w:rFonts w:asciiTheme="minorEastAsia" w:hAnsiTheme="minorEastAsia"/>
+          <w:kern w:val="10"/>
+          <w:sz w:val="24"/>
+          <w:szCs w:val="24"/>
+        </w:rPr>
+        <w:t>微信似乎</w:t>
+      </w:r>
+      <w:proofErr w:type="gramEnd"/>
+      <w:r>
+        <w:rPr>
+          <w:rFonts w:asciiTheme="minorEastAsia" w:hAnsiTheme="minorEastAsia"/>
+          <w:kern w:val="10"/>
+          <w:sz w:val="24"/>
+          <w:szCs w:val="24"/>
+        </w:rPr>
+        <w:t>能给现存的绝大多数互联网业务及其商业模式带来冲击，同时还会对几乎所有能与互联网结合的传统企业产生影响。微信，它让很多人感到恐惧，同时它也让很多人看到了“弯道超车”的希望。</w:t>
+      </w:r>
     </w:p>
     <w:p>
       <w:pPr>
@@ -1803,10 +2658,11 @@
         </w:numPr>
         <w:topLinePunct/>
         <w:spacing w:line="360" w:lineRule="auto"/>
-        <w:ind w:firstLineChars="0"/>
+        <w:ind w:left="480" w:hangingChars="200" w:hanging="480"/>
         <w:rPr>
           <w:rFonts w:ascii="宋体" w:hAnsi="宋体" w:cs="宋体"/>
           <w:kern w:val="10"/>
+          <w:sz w:val="24"/>
           <w:szCs w:val="24"/>
         </w:rPr>
       </w:pPr>
@@ -1814,6 +2670,7 @@
         <w:rPr>
           <w:rFonts w:ascii="宋体" w:hAnsi="宋体" w:cs="宋体" w:hint="eastAsia"/>
           <w:kern w:val="10"/>
+          <w:sz w:val="24"/>
           <w:szCs w:val="24"/>
         </w:rPr>
         <w:t>发展</w:t>
@@ -1822,6 +2679,7 @@
         <w:rPr>
           <w:rFonts w:ascii="宋体" w:hAnsi="宋体" w:cs="宋体" w:hint="eastAsia"/>
           <w:kern w:val="10"/>
+          <w:sz w:val="24"/>
           <w:szCs w:val="24"/>
         </w:rPr>
         <w:t>趋势</w:t>
@@ -1831,16 +2689,336 @@
       <w:pPr>
         <w:topLinePunct/>
         <w:spacing w:line="360" w:lineRule="auto"/>
-        <w:rPr>
-          <w:rFonts w:ascii="宋体" w:hAnsi="宋体" w:cs="宋体" w:hint="eastAsia"/>
-          <w:kern w:val="10"/>
-          <w:szCs w:val="24"/>
-        </w:rPr>
-      </w:pPr>
+        <w:ind w:firstLineChars="200" w:firstLine="540"/>
+        <w:rPr>
+          <w:rFonts w:asciiTheme="minorEastAsia" w:hAnsiTheme="minorEastAsia"/>
+          <w:color w:val="000000"/>
+          <w:spacing w:val="15"/>
+          <w:sz w:val="24"/>
+          <w:szCs w:val="24"/>
+          <w:shd w:val="clear" w:color="auto" w:fill="FFFFFF"/>
+        </w:rPr>
+      </w:pPr>
+      <w:r>
+        <w:rPr>
+          <w:rFonts w:asciiTheme="minorEastAsia" w:hAnsiTheme="minorEastAsia" w:hint="eastAsia"/>
+          <w:color w:val="000000"/>
+          <w:spacing w:val="15"/>
+          <w:sz w:val="24"/>
+          <w:szCs w:val="24"/>
+          <w:shd w:val="clear" w:color="auto" w:fill="FFFFFF"/>
+        </w:rPr>
+        <w:t>传统电子商务的消费模式已经深入人心并有了相当大的受众群体，</w:t>
+      </w:r>
+      <w:r>
+        <w:rPr>
+          <w:rFonts w:asciiTheme="minorEastAsia" w:hAnsiTheme="minorEastAsia" w:hint="eastAsia"/>
+          <w:color w:val="000000"/>
+          <w:spacing w:val="15"/>
+          <w:sz w:val="24"/>
+          <w:szCs w:val="24"/>
+          <w:shd w:val="clear" w:color="auto" w:fill="FFFFFF"/>
+        </w:rPr>
+        <w:t>移动电子商务目前仍然处于起步阶段，在未来还需经历相当的磨合时期。</w:t>
+      </w:r>
+      <w:proofErr w:type="gramStart"/>
+      <w:r>
+        <w:rPr>
+          <w:rFonts w:asciiTheme="minorEastAsia" w:hAnsiTheme="minorEastAsia" w:hint="eastAsia"/>
+          <w:color w:val="000000"/>
+          <w:spacing w:val="15"/>
+          <w:sz w:val="24"/>
+          <w:szCs w:val="24"/>
+          <w:shd w:val="clear" w:color="auto" w:fill="FFFFFF"/>
+        </w:rPr>
+        <w:t>如今微信需要</w:t>
+      </w:r>
+      <w:proofErr w:type="gramEnd"/>
+      <w:r>
+        <w:rPr>
+          <w:rFonts w:asciiTheme="minorEastAsia" w:hAnsiTheme="minorEastAsia" w:hint="eastAsia"/>
+          <w:color w:val="000000"/>
+          <w:spacing w:val="15"/>
+          <w:sz w:val="24"/>
+          <w:szCs w:val="24"/>
+          <w:shd w:val="clear" w:color="auto" w:fill="FFFFFF"/>
+        </w:rPr>
+        <w:t>鼓励、刺激消费者对移动电子商务进行深度体验，逐步占领电子商务市场。</w:t>
+      </w:r>
+      <w:proofErr w:type="gramStart"/>
+      <w:r>
+        <w:rPr>
+          <w:rFonts w:asciiTheme="minorEastAsia" w:hAnsiTheme="minorEastAsia" w:hint="eastAsia"/>
+          <w:color w:val="000000"/>
+          <w:spacing w:val="15"/>
+          <w:sz w:val="24"/>
+          <w:szCs w:val="24"/>
+          <w:shd w:val="clear" w:color="auto" w:fill="FFFFFF"/>
+        </w:rPr>
+        <w:t>微信自</w:t>
+      </w:r>
+      <w:proofErr w:type="gramEnd"/>
+      <w:r>
+        <w:rPr>
+          <w:rFonts w:asciiTheme="minorEastAsia" w:hAnsiTheme="minorEastAsia" w:hint="eastAsia"/>
+          <w:color w:val="000000"/>
+          <w:spacing w:val="15"/>
+          <w:sz w:val="24"/>
+          <w:szCs w:val="24"/>
+          <w:shd w:val="clear" w:color="auto" w:fill="FFFFFF"/>
+        </w:rPr>
+        <w:t>开启移动电商之路后，一直都努力地把社交流量转化成电商流量，</w:t>
+      </w:r>
+      <w:proofErr w:type="gramStart"/>
+      <w:r>
+        <w:rPr>
+          <w:rFonts w:asciiTheme="minorEastAsia" w:hAnsiTheme="minorEastAsia" w:hint="eastAsia"/>
+          <w:color w:val="000000"/>
+          <w:spacing w:val="15"/>
+          <w:sz w:val="24"/>
+          <w:szCs w:val="24"/>
+          <w:shd w:val="clear" w:color="auto" w:fill="FFFFFF"/>
+        </w:rPr>
+        <w:t>2014年</w:t>
+      </w:r>
+      <w:r>
+        <w:rPr>
+          <w:rFonts w:asciiTheme="minorEastAsia" w:hAnsiTheme="minorEastAsia" w:hint="eastAsia"/>
+          <w:color w:val="000000"/>
+          <w:spacing w:val="15"/>
+          <w:sz w:val="24"/>
+          <w:szCs w:val="24"/>
+          <w:shd w:val="clear" w:color="auto" w:fill="FFFFFF"/>
+        </w:rPr>
+        <w:t>1</w:t>
+      </w:r>
+      <w:r>
+        <w:rPr>
+          <w:rFonts w:asciiTheme="minorEastAsia" w:hAnsiTheme="minorEastAsia" w:hint="eastAsia"/>
+          <w:color w:val="000000"/>
+          <w:spacing w:val="15"/>
+          <w:sz w:val="24"/>
+          <w:szCs w:val="24"/>
+          <w:shd w:val="clear" w:color="auto" w:fill="FFFFFF"/>
+        </w:rPr>
+        <w:t>月微信将</w:t>
+      </w:r>
+      <w:proofErr w:type="gramEnd"/>
+      <w:r>
+        <w:rPr>
+          <w:rFonts w:asciiTheme="minorEastAsia" w:hAnsiTheme="minorEastAsia" w:hint="eastAsia"/>
+          <w:color w:val="000000"/>
+          <w:spacing w:val="15"/>
+          <w:sz w:val="24"/>
+          <w:szCs w:val="24"/>
+          <w:shd w:val="clear" w:color="auto" w:fill="FFFFFF"/>
+        </w:rPr>
+        <w:t>“滴滴打车”</w:t>
+      </w:r>
+      <w:r>
+        <w:rPr>
+          <w:rFonts w:asciiTheme="minorEastAsia" w:hAnsiTheme="minorEastAsia" w:hint="eastAsia"/>
+          <w:color w:val="000000"/>
+          <w:spacing w:val="15"/>
+          <w:sz w:val="24"/>
+          <w:szCs w:val="24"/>
+          <w:shd w:val="clear" w:color="auto" w:fill="FFFFFF"/>
+        </w:rPr>
+        <w:t>电</w:t>
+      </w:r>
+      <w:proofErr w:type="gramStart"/>
+      <w:r>
+        <w:rPr>
+          <w:rFonts w:asciiTheme="minorEastAsia" w:hAnsiTheme="minorEastAsia" w:hint="eastAsia"/>
+          <w:color w:val="000000"/>
+          <w:spacing w:val="15"/>
+          <w:sz w:val="24"/>
+          <w:szCs w:val="24"/>
+          <w:shd w:val="clear" w:color="auto" w:fill="FFFFFF"/>
+        </w:rPr>
+        <w:t>商板块</w:t>
+      </w:r>
+      <w:proofErr w:type="gramEnd"/>
+      <w:r>
+        <w:rPr>
+          <w:rFonts w:asciiTheme="minorEastAsia" w:hAnsiTheme="minorEastAsia" w:hint="eastAsia"/>
+          <w:color w:val="000000"/>
+          <w:spacing w:val="15"/>
+          <w:sz w:val="24"/>
+          <w:szCs w:val="24"/>
+          <w:shd w:val="clear" w:color="auto" w:fill="FFFFFF"/>
+        </w:rPr>
+        <w:t>植入微信“我的银行卡”，将生活服务进行线上线下的结合，</w:t>
+      </w:r>
+      <w:r>
+        <w:rPr>
+          <w:rFonts w:asciiTheme="minorEastAsia" w:hAnsiTheme="minorEastAsia" w:hint="eastAsia"/>
+          <w:color w:val="000000"/>
+          <w:spacing w:val="15"/>
+          <w:sz w:val="24"/>
+          <w:szCs w:val="24"/>
+          <w:shd w:val="clear" w:color="auto" w:fill="FFFFFF"/>
+        </w:rPr>
+        <w:t>结果是初步改变用户的消费习惯，2014年春节的</w:t>
+      </w:r>
+      <w:proofErr w:type="gramStart"/>
+      <w:r>
+        <w:rPr>
+          <w:rFonts w:asciiTheme="minorEastAsia" w:hAnsiTheme="minorEastAsia" w:hint="eastAsia"/>
+          <w:color w:val="000000"/>
+          <w:spacing w:val="15"/>
+          <w:sz w:val="24"/>
+          <w:szCs w:val="24"/>
+          <w:shd w:val="clear" w:color="auto" w:fill="FFFFFF"/>
+        </w:rPr>
+        <w:t>微信红包</w:t>
+      </w:r>
+      <w:proofErr w:type="gramEnd"/>
+      <w:r>
+        <w:rPr>
+          <w:rFonts w:asciiTheme="minorEastAsia" w:hAnsiTheme="minorEastAsia" w:hint="eastAsia"/>
+          <w:color w:val="000000"/>
+          <w:spacing w:val="15"/>
+          <w:sz w:val="24"/>
+          <w:szCs w:val="24"/>
+          <w:shd w:val="clear" w:color="auto" w:fill="FFFFFF"/>
+        </w:rPr>
+        <w:t>笼络了近500</w:t>
+      </w:r>
+      <w:r>
+        <w:rPr>
+          <w:rFonts w:asciiTheme="minorEastAsia" w:hAnsiTheme="minorEastAsia" w:hint="eastAsia"/>
+          <w:color w:val="000000"/>
+          <w:spacing w:val="15"/>
+          <w:sz w:val="24"/>
+          <w:szCs w:val="24"/>
+          <w:shd w:val="clear" w:color="auto" w:fill="FFFFFF"/>
+        </w:rPr>
+        <w:t>万人密切关注微信，</w:t>
+      </w:r>
+      <w:r>
+        <w:rPr>
+          <w:rFonts w:asciiTheme="minorEastAsia" w:hAnsiTheme="minorEastAsia" w:hint="eastAsia"/>
+          <w:color w:val="000000"/>
+          <w:spacing w:val="15"/>
+          <w:sz w:val="24"/>
+          <w:szCs w:val="24"/>
+          <w:shd w:val="clear" w:color="auto" w:fill="FFFFFF"/>
+        </w:rPr>
+        <w:t>凭借微信良好的用户黏性及年轻群体对新产品的热衷度，</w:t>
+      </w:r>
+      <w:proofErr w:type="gramStart"/>
+      <w:r>
+        <w:rPr>
+          <w:rFonts w:asciiTheme="minorEastAsia" w:hAnsiTheme="minorEastAsia" w:hint="eastAsia"/>
+          <w:color w:val="000000"/>
+          <w:spacing w:val="15"/>
+          <w:sz w:val="24"/>
+          <w:szCs w:val="24"/>
+          <w:shd w:val="clear" w:color="auto" w:fill="FFFFFF"/>
+        </w:rPr>
+        <w:t>微信红包</w:t>
+      </w:r>
+      <w:proofErr w:type="gramEnd"/>
+      <w:r>
+        <w:rPr>
+          <w:rFonts w:asciiTheme="minorEastAsia" w:hAnsiTheme="minorEastAsia" w:hint="eastAsia"/>
+          <w:color w:val="000000"/>
+          <w:spacing w:val="15"/>
+          <w:sz w:val="24"/>
+          <w:szCs w:val="24"/>
+          <w:shd w:val="clear" w:color="auto" w:fill="FFFFFF"/>
+        </w:rPr>
+        <w:t>一炮而红，结果是</w:t>
+      </w:r>
+      <w:proofErr w:type="gramStart"/>
+      <w:r>
+        <w:rPr>
+          <w:rFonts w:asciiTheme="minorEastAsia" w:hAnsiTheme="minorEastAsia" w:hint="eastAsia"/>
+          <w:color w:val="000000"/>
+          <w:spacing w:val="15"/>
+          <w:sz w:val="24"/>
+          <w:szCs w:val="24"/>
+          <w:shd w:val="clear" w:color="auto" w:fill="FFFFFF"/>
+        </w:rPr>
+        <w:t>微信支付</w:t>
+      </w:r>
+      <w:proofErr w:type="gramEnd"/>
+      <w:r>
+        <w:rPr>
+          <w:rFonts w:asciiTheme="minorEastAsia" w:hAnsiTheme="minorEastAsia" w:hint="eastAsia"/>
+          <w:color w:val="000000"/>
+          <w:spacing w:val="15"/>
+          <w:sz w:val="24"/>
+          <w:szCs w:val="24"/>
+          <w:shd w:val="clear" w:color="auto" w:fill="FFFFFF"/>
+        </w:rPr>
+        <w:t>井喷式发展。然而，微信用户的体验并没有在购物上得以加深，微信里的微生活、微购物、微团购模块难以发现甚至发现不了。</w:t>
+      </w:r>
+    </w:p>
+    <w:p>
+      <w:pPr>
+        <w:topLinePunct/>
+        <w:spacing w:line="360" w:lineRule="auto"/>
+        <w:ind w:firstLineChars="200" w:firstLine="540"/>
+        <w:rPr>
+          <w:rFonts w:asciiTheme="minorEastAsia" w:hAnsiTheme="minorEastAsia" w:hint="eastAsia"/>
+          <w:color w:val="000000"/>
+          <w:spacing w:val="15"/>
+          <w:sz w:val="24"/>
+          <w:szCs w:val="24"/>
+          <w:shd w:val="clear" w:color="auto" w:fill="FFFFFF"/>
+        </w:rPr>
+      </w:pPr>
+      <w:r>
+        <w:rPr>
+          <w:rFonts w:asciiTheme="minorEastAsia" w:hAnsiTheme="minorEastAsia" w:hint="eastAsia"/>
+          <w:color w:val="000000"/>
+          <w:spacing w:val="15"/>
+          <w:sz w:val="24"/>
+          <w:szCs w:val="24"/>
+          <w:shd w:val="clear" w:color="auto" w:fill="FFFFFF"/>
+        </w:rPr>
+        <w:t>在微信移动销售</w:t>
+      </w:r>
+      <w:r>
+        <w:rPr>
+          <w:rFonts w:asciiTheme="minorEastAsia" w:hAnsiTheme="minorEastAsia" w:hint="eastAsia"/>
+          <w:color w:val="000000"/>
+          <w:spacing w:val="15"/>
+          <w:sz w:val="24"/>
+          <w:szCs w:val="24"/>
+          <w:shd w:val="clear" w:color="auto" w:fill="FFFFFF"/>
+        </w:rPr>
+        <w:t>诞生和发展的过程中必须看到，随着微信的商业化趋势，微信已经逐渐把腾讯品牌从原先的社交属性里延伸出来，在不久的将来，微信移动电子商务必然可以和成熟的淘宝一较高下，微信也将通过不同的方法将线上平台和线下商务连成一片，打破线上和线下的障碍，实现“二维码+账号体系+基于位置服务+支付+关系链”一体化，形成一个</w:t>
+      </w:r>
+      <w:r>
+        <w:rPr>
+          <w:rFonts w:asciiTheme="minorEastAsia" w:hAnsiTheme="minorEastAsia"/>
+          <w:color w:val="000000"/>
+          <w:spacing w:val="15"/>
+          <w:sz w:val="24"/>
+          <w:szCs w:val="24"/>
+          <w:shd w:val="clear" w:color="auto" w:fill="FFFFFF"/>
+        </w:rPr>
+        <w:t>O2O</w:t>
+      </w:r>
+      <w:r>
+        <w:rPr>
+          <w:rFonts w:asciiTheme="minorEastAsia" w:hAnsiTheme="minorEastAsia" w:hint="eastAsia"/>
+          <w:color w:val="000000"/>
+          <w:spacing w:val="15"/>
+          <w:sz w:val="24"/>
+          <w:szCs w:val="24"/>
+          <w:shd w:val="clear" w:color="auto" w:fill="FFFFFF"/>
+        </w:rPr>
+        <w:t>闭环，并引进优秀的生活服务O2O企业，围绕微信支付打造良好的微信生活服务生态圈，并以此带动其它行业的发展。</w:t>
+      </w:r>
     </w:p>
     <w:p>
       <w:pPr>
         <w:widowControl/>
+        <w:ind w:right="480"/>
         <w:jc w:val="right"/>
         <w:rPr>
           <w:rFonts w:asciiTheme="minorEastAsia" w:hAnsiTheme="minorEastAsia"/>
@@ -1895,21 +3073,2036 @@
         </w:rPr>
         <w:t>需求分析</w:t>
       </w:r>
+      <w:r>
+        <w:rPr>
+          <w:rFonts w:asciiTheme="minorEastAsia" w:hAnsiTheme="minorEastAsia" w:hint="eastAsia"/>
+          <w:sz w:val="24"/>
+          <w:szCs w:val="24"/>
+        </w:rPr>
+        <w:t>和</w:t>
+      </w:r>
+      <w:r>
+        <w:rPr>
+          <w:rFonts w:asciiTheme="minorEastAsia" w:hAnsiTheme="minorEastAsia" w:hint="eastAsia"/>
+          <w:sz w:val="24"/>
+          <w:szCs w:val="24"/>
+        </w:rPr>
+        <w:t>可行性</w:t>
+      </w:r>
+      <w:r>
+        <w:rPr>
+          <w:rFonts w:asciiTheme="minorEastAsia" w:hAnsiTheme="minorEastAsia"/>
+          <w:sz w:val="24"/>
+          <w:szCs w:val="24"/>
+        </w:rPr>
+        <w:t>分析</w:t>
+      </w:r>
     </w:p>
     <w:p>
       <w:pPr>
         <w:spacing w:line="360" w:lineRule="auto"/>
+        <w:ind w:firstLineChars="200" w:firstLine="480"/>
+        <w:rPr>
+          <w:rFonts w:hint="eastAsia"/>
+          <w:sz w:val="24"/>
+          <w:szCs w:val="24"/>
+        </w:rPr>
+      </w:pPr>
+      <w:r>
+        <w:rPr>
+          <w:rFonts w:hint="eastAsia"/>
+          <w:sz w:val="24"/>
+          <w:szCs w:val="24"/>
+        </w:rPr>
+        <w:t>本章主要对系统可行性分析以及系统需求分析进行详细介绍，以便更好的进行可行性论证和需求分析，这为后续系统设计与实现提供良好前期保障。</w:t>
+      </w:r>
+    </w:p>
+    <w:p>
+      <w:pPr>
+        <w:pStyle w:val="a7"/>
+        <w:numPr>
+          <w:ilvl w:val="1"/>
+          <w:numId w:val="3"/>
+        </w:numPr>
+        <w:spacing w:line="360" w:lineRule="auto"/>
+        <w:ind w:left="0" w:firstLine="480"/>
+        <w:jc w:val="left"/>
+        <w:outlineLvl w:val="0"/>
+        <w:rPr>
+          <w:rFonts w:ascii="黑体" w:eastAsia="黑体" w:hAnsi="黑体"/>
+          <w:sz w:val="24"/>
+          <w:szCs w:val="24"/>
+        </w:rPr>
+      </w:pPr>
+      <w:r>
+        <w:rPr>
+          <w:rFonts w:ascii="黑体" w:eastAsia="黑体" w:hAnsi="黑体" w:hint="eastAsia"/>
+          <w:sz w:val="24"/>
+          <w:szCs w:val="24"/>
+        </w:rPr>
+        <w:t>需求</w:t>
+      </w:r>
+      <w:r>
+        <w:rPr>
+          <w:rFonts w:ascii="黑体" w:eastAsia="黑体" w:hAnsi="黑体"/>
+          <w:sz w:val="24"/>
+          <w:szCs w:val="24"/>
+        </w:rPr>
+        <w:t>分析</w:t>
+      </w:r>
+    </w:p>
+    <w:p>
+      <w:pPr>
+        <w:spacing w:line="360" w:lineRule="auto"/>
+        <w:ind w:firstLineChars="200" w:firstLine="480"/>
+        <w:jc w:val="left"/>
+        <w:rPr>
+          <w:sz w:val="24"/>
+          <w:szCs w:val="24"/>
+        </w:rPr>
+      </w:pPr>
+      <w:r>
+        <w:rPr>
+          <w:rFonts w:hint="eastAsia"/>
+          <w:sz w:val="24"/>
+          <w:szCs w:val="24"/>
+        </w:rPr>
+        <w:t>需求分析是指对要解决的问题进行详细的分析，弄清楚问题的要求，包括需要输入什么数据，要得到什么结果，最后应输出什么。做好需求分析，能够更好的完成系统的功能设计和实现。</w:t>
+      </w:r>
+    </w:p>
+    <w:p>
+      <w:pPr>
+        <w:topLinePunct/>
+        <w:spacing w:line="360" w:lineRule="auto"/>
+        <w:ind w:firstLineChars="200" w:firstLine="480"/>
+        <w:rPr>
+          <w:rFonts w:ascii="黑体" w:eastAsia="黑体" w:hAnsi="黑体"/>
+          <w:kern w:val="10"/>
+          <w:sz w:val="24"/>
+          <w:szCs w:val="24"/>
+        </w:rPr>
+      </w:pPr>
+      <w:r>
+        <w:rPr>
+          <w:rFonts w:ascii="黑体" w:eastAsia="黑体" w:hAnsi="黑体" w:hint="eastAsia"/>
+          <w:kern w:val="10"/>
+          <w:sz w:val="24"/>
+          <w:szCs w:val="24"/>
+        </w:rPr>
+        <w:t xml:space="preserve">1.1.1 </w:t>
+      </w:r>
+      <w:r>
+        <w:rPr>
+          <w:rFonts w:ascii="黑体" w:eastAsia="黑体" w:hAnsi="黑体" w:hint="eastAsia"/>
+          <w:kern w:val="10"/>
+          <w:sz w:val="24"/>
+          <w:szCs w:val="24"/>
+        </w:rPr>
+        <w:t>功能</w:t>
+      </w:r>
+      <w:r>
+        <w:rPr>
+          <w:rFonts w:ascii="黑体" w:eastAsia="黑体" w:hAnsi="黑体"/>
+          <w:kern w:val="10"/>
+          <w:sz w:val="24"/>
+          <w:szCs w:val="24"/>
+        </w:rPr>
+        <w:t>需求</w:t>
+      </w:r>
+    </w:p>
+    <w:p>
+      <w:pPr>
+        <w:pStyle w:val="a7"/>
+        <w:numPr>
+          <w:ilvl w:val="0"/>
+          <w:numId w:val="11"/>
+        </w:numPr>
+        <w:topLinePunct/>
+        <w:spacing w:line="360" w:lineRule="auto"/>
+        <w:ind w:left="0" w:firstLine="480"/>
+        <w:rPr>
+          <w:rFonts w:asciiTheme="minorEastAsia" w:hAnsiTheme="minorEastAsia"/>
+          <w:kern w:val="10"/>
+          <w:sz w:val="24"/>
+          <w:szCs w:val="24"/>
+        </w:rPr>
+      </w:pPr>
+      <w:r>
+        <w:rPr>
+          <w:rFonts w:asciiTheme="minorEastAsia" w:hAnsiTheme="minorEastAsia"/>
+          <w:kern w:val="10"/>
+          <w:sz w:val="24"/>
+          <w:szCs w:val="24"/>
+        </w:rPr>
+        <w:t>用户</w:t>
+      </w:r>
+      <w:r>
+        <w:rPr>
+          <w:rFonts w:asciiTheme="minorEastAsia" w:hAnsiTheme="minorEastAsia" w:hint="eastAsia"/>
+          <w:kern w:val="10"/>
+          <w:sz w:val="24"/>
+          <w:szCs w:val="24"/>
+        </w:rPr>
+        <w:t>管理</w:t>
+      </w:r>
+      <w:r>
+        <w:rPr>
+          <w:rFonts w:asciiTheme="minorEastAsia" w:hAnsiTheme="minorEastAsia"/>
+          <w:kern w:val="10"/>
+          <w:sz w:val="24"/>
+          <w:szCs w:val="24"/>
+        </w:rPr>
+        <w:t>：</w:t>
+      </w:r>
+      <w:r>
+        <w:rPr>
+          <w:rFonts w:asciiTheme="minorEastAsia" w:hAnsiTheme="minorEastAsia" w:hint="eastAsia"/>
+          <w:kern w:val="10"/>
+          <w:sz w:val="24"/>
+          <w:szCs w:val="24"/>
+        </w:rPr>
+        <w:t>微信用户的基本信息管理，例如姓名、性别、年龄、</w:t>
+      </w:r>
+      <w:r>
+        <w:rPr>
+          <w:rFonts w:asciiTheme="minorEastAsia" w:hAnsiTheme="minorEastAsia"/>
+          <w:kern w:val="10"/>
+          <w:sz w:val="24"/>
+          <w:szCs w:val="24"/>
+        </w:rPr>
+        <w:t>手机号、收货地址、</w:t>
+      </w:r>
+      <w:r>
+        <w:rPr>
+          <w:rFonts w:asciiTheme="minorEastAsia" w:hAnsiTheme="minorEastAsia" w:hint="eastAsia"/>
+          <w:kern w:val="10"/>
+          <w:sz w:val="24"/>
+          <w:szCs w:val="24"/>
+        </w:rPr>
+        <w:t>QQ号等</w:t>
+      </w:r>
+      <w:r>
+        <w:rPr>
+          <w:rFonts w:asciiTheme="minorEastAsia" w:hAnsiTheme="minorEastAsia"/>
+          <w:kern w:val="10"/>
+          <w:sz w:val="24"/>
+          <w:szCs w:val="24"/>
+        </w:rPr>
+        <w:t>。</w:t>
+      </w:r>
+    </w:p>
+    <w:p>
+      <w:pPr>
+        <w:pStyle w:val="a7"/>
+        <w:numPr>
+          <w:ilvl w:val="0"/>
+          <w:numId w:val="11"/>
+        </w:numPr>
+        <w:topLinePunct/>
+        <w:spacing w:line="360" w:lineRule="auto"/>
+        <w:ind w:left="0" w:firstLine="480"/>
+        <w:rPr>
+          <w:rFonts w:asciiTheme="minorEastAsia" w:hAnsiTheme="minorEastAsia" w:hint="eastAsia"/>
+          <w:kern w:val="10"/>
+          <w:sz w:val="24"/>
+          <w:szCs w:val="24"/>
+        </w:rPr>
+      </w:pPr>
+      <w:r>
+        <w:rPr>
+          <w:rFonts w:asciiTheme="minorEastAsia" w:hAnsiTheme="minorEastAsia" w:hint="eastAsia"/>
+          <w:kern w:val="10"/>
+          <w:sz w:val="24"/>
+          <w:szCs w:val="24"/>
+        </w:rPr>
+        <w:t>图书浏览：</w:t>
+      </w:r>
+      <w:r>
+        <w:rPr>
+          <w:rFonts w:asciiTheme="minorEastAsia" w:hAnsiTheme="minorEastAsia" w:hint="eastAsia"/>
+          <w:kern w:val="10"/>
+          <w:sz w:val="24"/>
+          <w:szCs w:val="24"/>
+        </w:rPr>
+        <w:t>微信</w:t>
+      </w:r>
+      <w:r>
+        <w:rPr>
+          <w:rFonts w:asciiTheme="minorEastAsia" w:hAnsiTheme="minorEastAsia" w:hint="eastAsia"/>
+          <w:kern w:val="10"/>
+          <w:sz w:val="24"/>
+          <w:szCs w:val="24"/>
+        </w:rPr>
+        <w:t>用户</w:t>
+      </w:r>
+      <w:r>
+        <w:rPr>
+          <w:rFonts w:asciiTheme="minorEastAsia" w:hAnsiTheme="minorEastAsia" w:hint="eastAsia"/>
+          <w:kern w:val="10"/>
+          <w:sz w:val="24"/>
+          <w:szCs w:val="24"/>
+        </w:rPr>
+        <w:t>可</w:t>
+      </w:r>
+      <w:r>
+        <w:rPr>
+          <w:rFonts w:asciiTheme="minorEastAsia" w:hAnsiTheme="minorEastAsia" w:hint="eastAsia"/>
+          <w:kern w:val="10"/>
+          <w:sz w:val="24"/>
+          <w:szCs w:val="24"/>
+        </w:rPr>
+        <w:t>通过</w:t>
+      </w:r>
+      <w:r>
+        <w:rPr>
+          <w:rFonts w:asciiTheme="minorEastAsia" w:hAnsiTheme="minorEastAsia" w:hint="eastAsia"/>
+          <w:kern w:val="10"/>
+          <w:sz w:val="24"/>
+          <w:szCs w:val="24"/>
+        </w:rPr>
+        <w:t>点击</w:t>
+      </w:r>
+      <w:r>
+        <w:rPr>
+          <w:rFonts w:asciiTheme="minorEastAsia" w:hAnsiTheme="minorEastAsia"/>
+          <w:kern w:val="10"/>
+          <w:sz w:val="24"/>
+          <w:szCs w:val="24"/>
+        </w:rPr>
+        <w:t>该</w:t>
+      </w:r>
+      <w:r>
+        <w:rPr>
+          <w:rFonts w:asciiTheme="minorEastAsia" w:hAnsiTheme="minorEastAsia" w:hint="eastAsia"/>
+          <w:kern w:val="10"/>
+          <w:sz w:val="24"/>
+          <w:szCs w:val="24"/>
+        </w:rPr>
+        <w:t>平台</w:t>
+      </w:r>
+      <w:r>
+        <w:rPr>
+          <w:rFonts w:asciiTheme="minorEastAsia" w:hAnsiTheme="minorEastAsia"/>
+          <w:kern w:val="10"/>
+          <w:sz w:val="24"/>
+          <w:szCs w:val="24"/>
+        </w:rPr>
+        <w:t>公众号</w:t>
+      </w:r>
+      <w:r>
+        <w:rPr>
+          <w:rFonts w:asciiTheme="minorEastAsia" w:hAnsiTheme="minorEastAsia" w:hint="eastAsia"/>
+          <w:kern w:val="10"/>
+          <w:sz w:val="24"/>
+          <w:szCs w:val="24"/>
+        </w:rPr>
+        <w:t>的相应</w:t>
+      </w:r>
+      <w:r>
+        <w:rPr>
+          <w:rFonts w:asciiTheme="minorEastAsia" w:hAnsiTheme="minorEastAsia"/>
+          <w:kern w:val="10"/>
+          <w:sz w:val="24"/>
+          <w:szCs w:val="24"/>
+        </w:rPr>
+        <w:t>菜单</w:t>
+      </w:r>
+      <w:r>
+        <w:rPr>
+          <w:rFonts w:asciiTheme="minorEastAsia" w:hAnsiTheme="minorEastAsia" w:hint="eastAsia"/>
+          <w:kern w:val="10"/>
+          <w:sz w:val="24"/>
+          <w:szCs w:val="24"/>
+        </w:rPr>
+        <w:t>进入</w:t>
+      </w:r>
+      <w:r>
+        <w:rPr>
+          <w:rFonts w:asciiTheme="minorEastAsia" w:hAnsiTheme="minorEastAsia"/>
+          <w:kern w:val="10"/>
+          <w:sz w:val="24"/>
+          <w:szCs w:val="24"/>
+        </w:rPr>
+        <w:t>购书页面</w:t>
+      </w:r>
+      <w:r>
+        <w:rPr>
+          <w:rFonts w:asciiTheme="minorEastAsia" w:hAnsiTheme="minorEastAsia" w:hint="eastAsia"/>
+          <w:kern w:val="10"/>
+          <w:sz w:val="24"/>
+          <w:szCs w:val="24"/>
+        </w:rPr>
+        <w:t>，还可通过</w:t>
+      </w:r>
+      <w:r>
+        <w:rPr>
+          <w:rFonts w:asciiTheme="minorEastAsia" w:hAnsiTheme="minorEastAsia" w:hint="eastAsia"/>
+          <w:kern w:val="10"/>
+          <w:sz w:val="24"/>
+          <w:szCs w:val="24"/>
+        </w:rPr>
+        <w:t>向公众账号发送关键词获</w:t>
+      </w:r>
+      <w:r>
+        <w:rPr>
+          <w:rFonts w:asciiTheme="minorEastAsia" w:hAnsiTheme="minorEastAsia" w:hint="eastAsia"/>
+          <w:kern w:val="10"/>
+          <w:sz w:val="24"/>
+          <w:szCs w:val="24"/>
+        </w:rPr>
+        <w:t>取回复，根据回复进入系统查看图书</w:t>
+      </w:r>
+      <w:r>
+        <w:rPr>
+          <w:rFonts w:asciiTheme="minorEastAsia" w:hAnsiTheme="minorEastAsia" w:hint="eastAsia"/>
+          <w:kern w:val="10"/>
+          <w:sz w:val="24"/>
+          <w:szCs w:val="24"/>
+        </w:rPr>
+        <w:t>列表，进行选择后查看该商家的商品信息，并对其进行选择下单。</w:t>
+      </w:r>
+    </w:p>
+    <w:p>
+      <w:pPr>
+        <w:pStyle w:val="a7"/>
+        <w:numPr>
+          <w:ilvl w:val="0"/>
+          <w:numId w:val="11"/>
+        </w:numPr>
+        <w:topLinePunct/>
+        <w:spacing w:line="360" w:lineRule="auto"/>
+        <w:ind w:left="0" w:firstLine="480"/>
+        <w:rPr>
+          <w:rFonts w:asciiTheme="minorEastAsia" w:hAnsiTheme="minorEastAsia" w:hint="eastAsia"/>
+          <w:kern w:val="10"/>
+          <w:sz w:val="24"/>
+          <w:szCs w:val="24"/>
+        </w:rPr>
+      </w:pPr>
+      <w:r>
+        <w:rPr>
+          <w:rFonts w:asciiTheme="minorEastAsia" w:hAnsiTheme="minorEastAsia" w:hint="eastAsia"/>
+          <w:kern w:val="10"/>
+          <w:sz w:val="24"/>
+          <w:szCs w:val="24"/>
+        </w:rPr>
+        <w:t>订单</w:t>
+      </w:r>
+      <w:r>
+        <w:rPr>
+          <w:rFonts w:asciiTheme="minorEastAsia" w:hAnsiTheme="minorEastAsia"/>
+          <w:kern w:val="10"/>
+          <w:sz w:val="24"/>
+          <w:szCs w:val="24"/>
+        </w:rPr>
+        <w:t>管理</w:t>
+      </w:r>
+      <w:r>
+        <w:rPr>
+          <w:rFonts w:asciiTheme="minorEastAsia" w:hAnsiTheme="minorEastAsia" w:hint="eastAsia"/>
+          <w:kern w:val="10"/>
+          <w:sz w:val="24"/>
+          <w:szCs w:val="24"/>
+        </w:rPr>
+        <w:t>：</w:t>
+      </w:r>
+      <w:r>
+        <w:rPr>
+          <w:rFonts w:asciiTheme="minorEastAsia" w:hAnsiTheme="minorEastAsia" w:hint="eastAsia"/>
+          <w:kern w:val="10"/>
+          <w:sz w:val="24"/>
+          <w:szCs w:val="24"/>
+        </w:rPr>
+        <w:t>用户</w:t>
+      </w:r>
+      <w:r>
+        <w:rPr>
+          <w:rFonts w:asciiTheme="minorEastAsia" w:hAnsiTheme="minorEastAsia"/>
+          <w:kern w:val="10"/>
+          <w:sz w:val="24"/>
+          <w:szCs w:val="24"/>
+        </w:rPr>
+        <w:t>通过</w:t>
+      </w:r>
+      <w:proofErr w:type="gramStart"/>
+      <w:r>
+        <w:rPr>
+          <w:rFonts w:asciiTheme="minorEastAsia" w:hAnsiTheme="minorEastAsia" w:hint="eastAsia"/>
+          <w:kern w:val="10"/>
+          <w:sz w:val="24"/>
+          <w:szCs w:val="24"/>
+        </w:rPr>
+        <w:t>该</w:t>
+      </w:r>
+      <w:r>
+        <w:rPr>
+          <w:rFonts w:asciiTheme="minorEastAsia" w:hAnsiTheme="minorEastAsia"/>
+          <w:kern w:val="10"/>
+          <w:sz w:val="24"/>
+          <w:szCs w:val="24"/>
+        </w:rPr>
+        <w:t>公众</w:t>
+      </w:r>
+      <w:proofErr w:type="gramEnd"/>
+      <w:r>
+        <w:rPr>
+          <w:rFonts w:asciiTheme="minorEastAsia" w:hAnsiTheme="minorEastAsia"/>
+          <w:kern w:val="10"/>
+          <w:sz w:val="24"/>
+          <w:szCs w:val="24"/>
+        </w:rPr>
+        <w:t>平台</w:t>
+      </w:r>
+      <w:r>
+        <w:rPr>
+          <w:rFonts w:asciiTheme="minorEastAsia" w:hAnsiTheme="minorEastAsia" w:hint="eastAsia"/>
+          <w:kern w:val="10"/>
+          <w:sz w:val="24"/>
+          <w:szCs w:val="24"/>
+        </w:rPr>
+        <w:t>向服务器</w:t>
+      </w:r>
+      <w:r>
+        <w:rPr>
+          <w:rFonts w:asciiTheme="minorEastAsia" w:hAnsiTheme="minorEastAsia" w:hint="eastAsia"/>
+          <w:kern w:val="10"/>
+          <w:sz w:val="24"/>
+          <w:szCs w:val="24"/>
+        </w:rPr>
+        <w:t>提交</w:t>
+      </w:r>
+      <w:r>
+        <w:rPr>
+          <w:rFonts w:asciiTheme="minorEastAsia" w:hAnsiTheme="minorEastAsia"/>
+          <w:kern w:val="10"/>
+          <w:sz w:val="24"/>
+          <w:szCs w:val="24"/>
+        </w:rPr>
+        <w:t>订单后，</w:t>
+      </w:r>
+      <w:r>
+        <w:rPr>
+          <w:rFonts w:asciiTheme="minorEastAsia" w:hAnsiTheme="minorEastAsia" w:hint="eastAsia"/>
+          <w:kern w:val="10"/>
+          <w:sz w:val="24"/>
+          <w:szCs w:val="24"/>
+        </w:rPr>
+        <w:t>后端</w:t>
+      </w:r>
+      <w:r>
+        <w:rPr>
+          <w:rFonts w:asciiTheme="minorEastAsia" w:hAnsiTheme="minorEastAsia"/>
+          <w:kern w:val="10"/>
+          <w:sz w:val="24"/>
+          <w:szCs w:val="24"/>
+        </w:rPr>
+        <w:t>服务器</w:t>
+      </w:r>
+      <w:r>
+        <w:rPr>
+          <w:rFonts w:asciiTheme="minorEastAsia" w:hAnsiTheme="minorEastAsia" w:hint="eastAsia"/>
+          <w:kern w:val="10"/>
+          <w:sz w:val="24"/>
+          <w:szCs w:val="24"/>
+        </w:rPr>
+        <w:t>接收</w:t>
+      </w:r>
+      <w:r>
+        <w:rPr>
+          <w:rFonts w:asciiTheme="minorEastAsia" w:hAnsiTheme="minorEastAsia"/>
+          <w:kern w:val="10"/>
+          <w:sz w:val="24"/>
+          <w:szCs w:val="24"/>
+        </w:rPr>
+        <w:t>到用户</w:t>
+      </w:r>
+      <w:r>
+        <w:rPr>
+          <w:rFonts w:asciiTheme="minorEastAsia" w:hAnsiTheme="minorEastAsia" w:hint="eastAsia"/>
+          <w:kern w:val="10"/>
+          <w:sz w:val="24"/>
+          <w:szCs w:val="24"/>
+        </w:rPr>
+        <w:t>的订单数据保存至数据库,新订书数据同步至</w:t>
+      </w:r>
+      <w:r>
+        <w:rPr>
+          <w:rFonts w:asciiTheme="minorEastAsia" w:hAnsiTheme="minorEastAsia" w:hint="eastAsia"/>
+          <w:kern w:val="10"/>
+          <w:sz w:val="24"/>
+          <w:szCs w:val="24"/>
+        </w:rPr>
+        <w:t>服务器</w:t>
+      </w:r>
+      <w:r>
+        <w:rPr>
+          <w:rFonts w:asciiTheme="minorEastAsia" w:hAnsiTheme="minorEastAsia" w:hint="eastAsia"/>
+          <w:kern w:val="10"/>
+          <w:sz w:val="24"/>
+          <w:szCs w:val="24"/>
+        </w:rPr>
+        <w:t>端和</w:t>
+      </w:r>
+      <w:r>
+        <w:rPr>
+          <w:rFonts w:asciiTheme="minorEastAsia" w:hAnsiTheme="minorEastAsia" w:hint="eastAsia"/>
+          <w:kern w:val="10"/>
+          <w:sz w:val="24"/>
+          <w:szCs w:val="24"/>
+        </w:rPr>
+        <w:t>A</w:t>
+      </w:r>
+      <w:r>
+        <w:rPr>
+          <w:rFonts w:asciiTheme="minorEastAsia" w:hAnsiTheme="minorEastAsia" w:hint="eastAsia"/>
+          <w:kern w:val="10"/>
+          <w:sz w:val="24"/>
+          <w:szCs w:val="24"/>
+        </w:rPr>
+        <w:t>ndroid端, 方便商家查看订书订单详情，用户联系方式</w:t>
+      </w:r>
+      <w:r>
+        <w:rPr>
+          <w:rFonts w:asciiTheme="minorEastAsia" w:hAnsiTheme="minorEastAsia" w:hint="eastAsia"/>
+          <w:kern w:val="10"/>
+          <w:sz w:val="24"/>
+          <w:szCs w:val="24"/>
+        </w:rPr>
+        <w:t>，</w:t>
+      </w:r>
+      <w:r>
+        <w:rPr>
+          <w:rFonts w:asciiTheme="minorEastAsia" w:hAnsiTheme="minorEastAsia" w:hint="eastAsia"/>
+          <w:kern w:val="10"/>
+          <w:sz w:val="24"/>
+          <w:szCs w:val="24"/>
+        </w:rPr>
+        <w:t>便于安排配送</w:t>
+      </w:r>
+      <w:r>
+        <w:rPr>
+          <w:rFonts w:asciiTheme="minorEastAsia" w:hAnsiTheme="minorEastAsia" w:hint="eastAsia"/>
+          <w:kern w:val="10"/>
+          <w:sz w:val="24"/>
+          <w:szCs w:val="24"/>
+        </w:rPr>
+        <w:t>。</w:t>
+      </w:r>
+    </w:p>
+    <w:p>
+      <w:pPr>
+        <w:pStyle w:val="a7"/>
+        <w:numPr>
+          <w:ilvl w:val="0"/>
+          <w:numId w:val="11"/>
+        </w:numPr>
+        <w:spacing w:line="360" w:lineRule="auto"/>
+        <w:ind w:left="0" w:firstLine="480"/>
+        <w:rPr>
+          <w:rFonts w:asciiTheme="minorEastAsia" w:hAnsiTheme="minorEastAsia" w:hint="eastAsia"/>
+          <w:kern w:val="10"/>
+          <w:sz w:val="24"/>
+          <w:szCs w:val="24"/>
+        </w:rPr>
+      </w:pPr>
+      <w:r>
+        <w:rPr>
+          <w:rFonts w:asciiTheme="minorEastAsia" w:hAnsiTheme="minorEastAsia" w:hint="eastAsia"/>
+          <w:kern w:val="10"/>
+          <w:sz w:val="24"/>
+          <w:szCs w:val="24"/>
+        </w:rPr>
+        <w:t>图书</w:t>
+      </w:r>
+      <w:r>
+        <w:rPr>
+          <w:rFonts w:asciiTheme="minorEastAsia" w:hAnsiTheme="minorEastAsia"/>
+          <w:kern w:val="10"/>
+          <w:sz w:val="24"/>
+          <w:szCs w:val="24"/>
+        </w:rPr>
+        <w:t>管理</w:t>
+      </w:r>
+      <w:r>
+        <w:rPr>
+          <w:rFonts w:asciiTheme="minorEastAsia" w:hAnsiTheme="minorEastAsia" w:hint="eastAsia"/>
+          <w:kern w:val="10"/>
+          <w:sz w:val="24"/>
+          <w:szCs w:val="24"/>
+        </w:rPr>
+        <w:t>：采用MySQL数据库存储图书数据</w:t>
+      </w:r>
+      <w:r>
+        <w:rPr>
+          <w:rFonts w:asciiTheme="minorEastAsia" w:hAnsiTheme="minorEastAsia" w:hint="eastAsia"/>
+          <w:kern w:val="10"/>
+          <w:sz w:val="24"/>
+          <w:szCs w:val="24"/>
+        </w:rPr>
+        <w:t>和</w:t>
+      </w:r>
+      <w:r>
+        <w:rPr>
+          <w:rFonts w:asciiTheme="minorEastAsia" w:hAnsiTheme="minorEastAsia"/>
+          <w:kern w:val="10"/>
+          <w:sz w:val="24"/>
+          <w:szCs w:val="24"/>
+        </w:rPr>
+        <w:t>用户信息</w:t>
+      </w:r>
+      <w:r>
+        <w:rPr>
+          <w:rFonts w:asciiTheme="minorEastAsia" w:hAnsiTheme="minorEastAsia" w:hint="eastAsia"/>
+          <w:kern w:val="10"/>
+          <w:sz w:val="24"/>
+          <w:szCs w:val="24"/>
+        </w:rPr>
+        <w:t>。商家通过</w:t>
+      </w:r>
+      <w:r>
+        <w:rPr>
+          <w:rFonts w:asciiTheme="minorEastAsia" w:hAnsiTheme="minorEastAsia" w:hint="eastAsia"/>
+          <w:kern w:val="10"/>
+          <w:sz w:val="24"/>
+          <w:szCs w:val="24"/>
+        </w:rPr>
+        <w:t>服务器</w:t>
+      </w:r>
+      <w:r>
+        <w:rPr>
+          <w:rFonts w:asciiTheme="minorEastAsia" w:hAnsiTheme="minorEastAsia" w:hint="eastAsia"/>
+          <w:kern w:val="10"/>
+          <w:sz w:val="24"/>
+          <w:szCs w:val="24"/>
+        </w:rPr>
+        <w:t>端,</w:t>
+      </w:r>
+      <w:r>
+        <w:rPr>
+          <w:rFonts w:asciiTheme="minorEastAsia" w:hAnsiTheme="minorEastAsia"/>
+          <w:kern w:val="10"/>
+          <w:sz w:val="24"/>
+          <w:szCs w:val="24"/>
+        </w:rPr>
+        <w:t>可以</w:t>
+      </w:r>
+      <w:r>
+        <w:rPr>
+          <w:rFonts w:asciiTheme="minorEastAsia" w:hAnsiTheme="minorEastAsia" w:hint="eastAsia"/>
+          <w:kern w:val="10"/>
+          <w:sz w:val="24"/>
+          <w:szCs w:val="24"/>
+        </w:rPr>
+        <w:t>对</w:t>
+      </w:r>
+      <w:r>
+        <w:rPr>
+          <w:rFonts w:asciiTheme="minorEastAsia" w:hAnsiTheme="minorEastAsia" w:hint="eastAsia"/>
+          <w:kern w:val="10"/>
+          <w:sz w:val="24"/>
+          <w:szCs w:val="24"/>
+        </w:rPr>
+        <w:t>购书订单</w:t>
+      </w:r>
+      <w:r>
+        <w:rPr>
+          <w:rFonts w:asciiTheme="minorEastAsia" w:hAnsiTheme="minorEastAsia"/>
+          <w:kern w:val="10"/>
+          <w:sz w:val="24"/>
+          <w:szCs w:val="24"/>
+        </w:rPr>
+        <w:t>、</w:t>
+      </w:r>
+      <w:r>
+        <w:rPr>
+          <w:rFonts w:asciiTheme="minorEastAsia" w:hAnsiTheme="minorEastAsia" w:hint="eastAsia"/>
+          <w:kern w:val="10"/>
+          <w:sz w:val="24"/>
+          <w:szCs w:val="24"/>
+        </w:rPr>
+        <w:t>图书</w:t>
+      </w:r>
+      <w:r>
+        <w:rPr>
+          <w:rFonts w:asciiTheme="minorEastAsia" w:hAnsiTheme="minorEastAsia" w:hint="eastAsia"/>
+          <w:kern w:val="10"/>
+          <w:sz w:val="24"/>
+          <w:szCs w:val="24"/>
+        </w:rPr>
+        <w:t>分类信息和详细信息进行管理并</w:t>
+      </w:r>
+      <w:r>
+        <w:rPr>
+          <w:rFonts w:asciiTheme="minorEastAsia" w:hAnsiTheme="minorEastAsia"/>
+          <w:kern w:val="10"/>
+          <w:sz w:val="24"/>
+          <w:szCs w:val="24"/>
+        </w:rPr>
+        <w:t>查看</w:t>
+      </w:r>
+      <w:r>
+        <w:rPr>
+          <w:rFonts w:asciiTheme="minorEastAsia" w:hAnsiTheme="minorEastAsia" w:hint="eastAsia"/>
+          <w:kern w:val="10"/>
+          <w:sz w:val="24"/>
+          <w:szCs w:val="24"/>
+        </w:rPr>
+        <w:t>。</w:t>
+      </w:r>
+    </w:p>
+    <w:p>
+      <w:pPr>
+        <w:topLinePunct/>
+        <w:spacing w:line="360" w:lineRule="auto"/>
+        <w:ind w:firstLineChars="200" w:firstLine="480"/>
+        <w:rPr>
+          <w:rFonts w:ascii="黑体" w:eastAsia="黑体" w:hAnsi="黑体"/>
+          <w:kern w:val="10"/>
+          <w:sz w:val="24"/>
+          <w:szCs w:val="24"/>
+        </w:rPr>
+      </w:pPr>
+      <w:r>
+        <w:rPr>
+          <w:rFonts w:ascii="黑体" w:eastAsia="黑体" w:hAnsi="黑体" w:hint="eastAsia"/>
+          <w:kern w:val="10"/>
+          <w:sz w:val="24"/>
+          <w:szCs w:val="24"/>
+        </w:rPr>
+        <w:t xml:space="preserve">1.1.2 </w:t>
+      </w:r>
+      <w:r>
+        <w:rPr>
+          <w:rFonts w:ascii="黑体" w:eastAsia="黑体" w:hAnsi="黑体" w:hint="eastAsia"/>
+          <w:kern w:val="10"/>
+          <w:sz w:val="24"/>
+          <w:szCs w:val="24"/>
+        </w:rPr>
+        <w:t>性能</w:t>
+      </w:r>
+      <w:r>
+        <w:rPr>
+          <w:rFonts w:ascii="黑体" w:eastAsia="黑体" w:hAnsi="黑体"/>
+          <w:kern w:val="10"/>
+          <w:sz w:val="24"/>
+          <w:szCs w:val="24"/>
+        </w:rPr>
+        <w:t>需求</w:t>
+      </w:r>
+    </w:p>
+    <w:p>
+      <w:pPr>
+        <w:topLinePunct/>
+        <w:spacing w:line="360" w:lineRule="auto"/>
+        <w:ind w:firstLineChars="200" w:firstLine="480"/>
+        <w:rPr>
+          <w:rFonts w:asciiTheme="minorEastAsia" w:hAnsiTheme="minorEastAsia"/>
+          <w:sz w:val="24"/>
+          <w:szCs w:val="24"/>
+        </w:rPr>
+      </w:pPr>
+      <w:r>
+        <w:rPr>
+          <w:rFonts w:asciiTheme="minorEastAsia" w:hAnsiTheme="minorEastAsia" w:hint="eastAsia"/>
+          <w:sz w:val="24"/>
+          <w:szCs w:val="24"/>
+        </w:rPr>
+        <w:t>为了保证系统能够长期、稳定、可靠、安全、高效的运行，本系统应满足以下性能需求。</w:t>
+      </w:r>
+    </w:p>
+    <w:p>
+      <w:pPr>
+        <w:pStyle w:val="a7"/>
+        <w:numPr>
+          <w:ilvl w:val="0"/>
+          <w:numId w:val="13"/>
+        </w:numPr>
+        <w:topLinePunct/>
+        <w:spacing w:line="360" w:lineRule="auto"/>
+        <w:ind w:left="0" w:firstLine="480"/>
+        <w:rPr>
+          <w:rFonts w:asciiTheme="minorEastAsia" w:hAnsiTheme="minorEastAsia"/>
+          <w:sz w:val="24"/>
+          <w:szCs w:val="24"/>
+        </w:rPr>
+      </w:pPr>
+      <w:r>
+        <w:rPr>
+          <w:rFonts w:asciiTheme="minorEastAsia" w:hAnsiTheme="minorEastAsia" w:hint="eastAsia"/>
+          <w:sz w:val="24"/>
+          <w:szCs w:val="24"/>
+        </w:rPr>
+        <w:t>系统处理的准确性和及时性</w:t>
+      </w:r>
+    </w:p>
+    <w:p>
+      <w:pPr>
+        <w:topLinePunct/>
+        <w:spacing w:line="360" w:lineRule="auto"/>
+        <w:ind w:firstLineChars="200" w:firstLine="480"/>
+        <w:rPr>
+          <w:rFonts w:asciiTheme="minorEastAsia" w:hAnsiTheme="minorEastAsia"/>
+          <w:sz w:val="24"/>
+          <w:szCs w:val="24"/>
+        </w:rPr>
+      </w:pPr>
+      <w:r>
+        <w:rPr>
+          <w:rFonts w:asciiTheme="minorEastAsia" w:hAnsiTheme="minorEastAsia" w:hint="eastAsia"/>
+          <w:sz w:val="24"/>
+          <w:szCs w:val="24"/>
+        </w:rPr>
+        <w:t>系统处理的准确性和及时性是任何</w:t>
+      </w:r>
+      <w:r>
+        <w:rPr>
+          <w:rFonts w:asciiTheme="minorEastAsia" w:hAnsiTheme="minorEastAsia"/>
+          <w:sz w:val="24"/>
+          <w:szCs w:val="24"/>
+        </w:rPr>
+        <w:t>操作</w:t>
+      </w:r>
+      <w:r>
+        <w:rPr>
+          <w:rFonts w:asciiTheme="minorEastAsia" w:hAnsiTheme="minorEastAsia" w:hint="eastAsia"/>
+          <w:sz w:val="24"/>
+          <w:szCs w:val="24"/>
+        </w:rPr>
+        <w:t>系统的必要性能。在系统设计和开发过程中，要充分考虑到</w:t>
+      </w:r>
+      <w:r>
+        <w:rPr>
+          <w:rFonts w:asciiTheme="minorEastAsia" w:hAnsiTheme="minorEastAsia"/>
+          <w:sz w:val="24"/>
+          <w:szCs w:val="24"/>
+        </w:rPr>
+        <w:t>该</w:t>
+      </w:r>
+      <w:r>
+        <w:rPr>
+          <w:rFonts w:asciiTheme="minorEastAsia" w:hAnsiTheme="minorEastAsia" w:hint="eastAsia"/>
+          <w:sz w:val="24"/>
+          <w:szCs w:val="24"/>
+        </w:rPr>
+        <w:t>系统当前和将来可能承受的工作量，使系统的处理能力和响应时间能够满足餐厅对订单信息处理的需求。</w:t>
+      </w:r>
+    </w:p>
+    <w:p>
+      <w:pPr>
+        <w:spacing w:line="360" w:lineRule="auto"/>
+        <w:ind w:firstLineChars="200" w:firstLine="480"/>
+        <w:rPr>
+          <w:rFonts w:asciiTheme="minorEastAsia" w:hAnsiTheme="minorEastAsia"/>
+          <w:sz w:val="24"/>
+          <w:szCs w:val="24"/>
+        </w:rPr>
+      </w:pPr>
+      <w:r>
+        <w:rPr>
+          <w:rFonts w:asciiTheme="minorEastAsia" w:hAnsiTheme="minorEastAsia" w:hint="eastAsia"/>
+          <w:sz w:val="24"/>
+          <w:szCs w:val="24"/>
+        </w:rPr>
+        <w:t>本系统的在线下单功能、查询功能是整个系统中的重要功能，在系统开发过程中，必须采用有效方法保证录入数据</w:t>
+      </w:r>
+      <w:r>
+        <w:rPr>
+          <w:rFonts w:asciiTheme="minorEastAsia" w:hAnsiTheme="minorEastAsia"/>
+          <w:sz w:val="24"/>
+          <w:szCs w:val="24"/>
+        </w:rPr>
+        <w:t>、</w:t>
+      </w:r>
+      <w:r>
+        <w:rPr>
+          <w:rFonts w:asciiTheme="minorEastAsia" w:hAnsiTheme="minorEastAsia" w:hint="eastAsia"/>
+          <w:sz w:val="24"/>
+          <w:szCs w:val="24"/>
+        </w:rPr>
+        <w:t>查询数据的准确性。</w:t>
+      </w:r>
+    </w:p>
+    <w:p>
+      <w:pPr>
+        <w:pStyle w:val="a7"/>
+        <w:numPr>
+          <w:ilvl w:val="0"/>
+          <w:numId w:val="13"/>
+        </w:numPr>
+        <w:spacing w:line="360" w:lineRule="auto"/>
+        <w:ind w:left="0" w:firstLine="480"/>
+        <w:rPr>
+          <w:rFonts w:asciiTheme="minorEastAsia" w:hAnsiTheme="minorEastAsia"/>
+          <w:sz w:val="24"/>
+          <w:szCs w:val="24"/>
+        </w:rPr>
+      </w:pPr>
+      <w:r>
+        <w:rPr>
+          <w:rFonts w:asciiTheme="minorEastAsia" w:hAnsiTheme="minorEastAsia" w:hint="eastAsia"/>
+          <w:sz w:val="24"/>
+          <w:szCs w:val="24"/>
+        </w:rPr>
+        <w:t>系统响应速度</w:t>
+      </w:r>
+    </w:p>
+    <w:p>
+      <w:pPr>
+        <w:spacing w:line="360" w:lineRule="auto"/>
+        <w:ind w:firstLineChars="200" w:firstLine="480"/>
+        <w:rPr>
+          <w:rFonts w:asciiTheme="minorEastAsia" w:hAnsiTheme="minorEastAsia" w:hint="eastAsia"/>
+          <w:sz w:val="24"/>
+          <w:szCs w:val="24"/>
+        </w:rPr>
+      </w:pPr>
+      <w:r>
+        <w:rPr>
+          <w:rFonts w:asciiTheme="minorEastAsia" w:hAnsiTheme="minorEastAsia" w:hint="eastAsia"/>
+          <w:sz w:val="24"/>
+          <w:szCs w:val="24"/>
+        </w:rPr>
+        <w:t>信息管理管理系统在日常处理中的速度为秒级，要达到实时要求，以及时反</w:t>
+      </w:r>
+      <w:r>
+        <w:rPr>
+          <w:rFonts w:asciiTheme="minorEastAsia" w:hAnsiTheme="minorEastAsia" w:hint="eastAsia"/>
+          <w:sz w:val="24"/>
+          <w:szCs w:val="24"/>
+        </w:rPr>
+        <w:lastRenderedPageBreak/>
+        <w:t>馈信息。当然也会存在一定的限制。在进行统计分析时，要根据所需数量的不同而从秒级到分钟级，原则是保证操作人员不会因速度问题而影响工作效率。</w:t>
+      </w:r>
+    </w:p>
+    <w:p>
+      <w:pPr>
+        <w:pStyle w:val="a7"/>
+        <w:numPr>
+          <w:ilvl w:val="1"/>
+          <w:numId w:val="9"/>
+        </w:numPr>
+        <w:spacing w:line="360" w:lineRule="auto"/>
+        <w:ind w:firstLineChars="0"/>
+        <w:jc w:val="left"/>
+        <w:outlineLvl w:val="0"/>
+        <w:rPr>
+          <w:rFonts w:ascii="黑体" w:eastAsia="黑体" w:hAnsi="黑体"/>
+          <w:sz w:val="24"/>
+          <w:szCs w:val="24"/>
+        </w:rPr>
+      </w:pPr>
+      <w:r>
+        <w:rPr>
+          <w:rFonts w:ascii="黑体" w:eastAsia="黑体" w:hAnsi="黑体" w:hint="eastAsia"/>
+          <w:sz w:val="24"/>
+          <w:szCs w:val="24"/>
+        </w:rPr>
+        <w:t xml:space="preserve"> </w:t>
+      </w:r>
+      <w:r>
+        <w:rPr>
+          <w:rFonts w:ascii="黑体" w:eastAsia="黑体" w:hAnsi="黑体" w:hint="eastAsia"/>
+          <w:sz w:val="24"/>
+          <w:szCs w:val="24"/>
+        </w:rPr>
+        <w:t>可行性</w:t>
+      </w:r>
+      <w:r>
+        <w:rPr>
+          <w:rFonts w:ascii="黑体" w:eastAsia="黑体" w:hAnsi="黑体"/>
+          <w:sz w:val="24"/>
+          <w:szCs w:val="24"/>
+        </w:rPr>
+        <w:t>分析</w:t>
+      </w:r>
+    </w:p>
+    <w:p>
+      <w:pPr>
+        <w:spacing w:line="360" w:lineRule="auto"/>
+        <w:ind w:firstLineChars="200" w:firstLine="420"/>
+        <w:rPr>
+          <w:rFonts w:hint="eastAsia"/>
+        </w:rPr>
+      </w:pPr>
+      <w:r>
+        <w:rPr>
+          <w:rFonts w:hint="eastAsia"/>
+        </w:rPr>
+        <w:t>可行性分析是在用户要求以及系统调研基础上进行的，从新系统的开发以及技术、经济、操作等各方面进行分析。</w:t>
+      </w:r>
+    </w:p>
+    <w:p>
+      <w:pPr>
+        <w:topLinePunct/>
+        <w:spacing w:line="360" w:lineRule="auto"/>
+        <w:ind w:firstLineChars="200" w:firstLine="480"/>
+        <w:rPr>
+          <w:rFonts w:ascii="黑体" w:eastAsia="黑体" w:hAnsi="黑体" w:hint="eastAsia"/>
+          <w:kern w:val="10"/>
+          <w:sz w:val="24"/>
+          <w:szCs w:val="24"/>
+        </w:rPr>
+      </w:pPr>
+      <w:r>
+        <w:rPr>
+          <w:rFonts w:ascii="黑体" w:eastAsia="黑体" w:hAnsi="黑体" w:hint="eastAsia"/>
+          <w:kern w:val="10"/>
+          <w:sz w:val="24"/>
+          <w:szCs w:val="24"/>
+        </w:rPr>
+        <w:t>1</w:t>
+      </w:r>
+      <w:r>
+        <w:rPr>
+          <w:rFonts w:ascii="黑体" w:eastAsia="黑体" w:hAnsi="黑体"/>
+          <w:kern w:val="10"/>
+          <w:sz w:val="24"/>
+          <w:szCs w:val="24"/>
+        </w:rPr>
+        <w:t xml:space="preserve">.2.1 </w:t>
+      </w:r>
+      <w:r>
+        <w:rPr>
+          <w:rFonts w:ascii="黑体" w:eastAsia="黑体" w:hAnsi="黑体" w:hint="eastAsia"/>
+          <w:kern w:val="10"/>
+          <w:sz w:val="24"/>
+          <w:szCs w:val="24"/>
+        </w:rPr>
+        <w:t>经济可行性分析：</w:t>
+      </w:r>
+    </w:p>
+    <w:p>
+      <w:pPr>
+        <w:pStyle w:val="a7"/>
+        <w:topLinePunct/>
+        <w:spacing w:line="360" w:lineRule="auto"/>
+        <w:ind w:firstLine="480"/>
+        <w:rPr>
+          <w:rFonts w:asciiTheme="minorEastAsia" w:hAnsiTheme="minorEastAsia"/>
+          <w:kern w:val="10"/>
+          <w:sz w:val="24"/>
+          <w:szCs w:val="24"/>
+        </w:rPr>
+      </w:pPr>
+      <w:r>
+        <w:rPr>
+          <w:rFonts w:asciiTheme="minorEastAsia" w:hAnsiTheme="minorEastAsia" w:hint="eastAsia"/>
+          <w:kern w:val="10"/>
+          <w:sz w:val="24"/>
+          <w:szCs w:val="24"/>
+        </w:rPr>
+        <w:t>本设计实现基于微信软件开发，对</w:t>
+      </w:r>
+      <w:r>
+        <w:rPr>
+          <w:rFonts w:asciiTheme="minorEastAsia" w:hAnsiTheme="minorEastAsia"/>
+          <w:kern w:val="10"/>
+          <w:sz w:val="24"/>
+          <w:szCs w:val="24"/>
+        </w:rPr>
+        <w:t>用户</w:t>
+      </w:r>
+      <w:r>
+        <w:rPr>
+          <w:rFonts w:asciiTheme="minorEastAsia" w:hAnsiTheme="minorEastAsia" w:hint="eastAsia"/>
+          <w:kern w:val="10"/>
+          <w:sz w:val="24"/>
+          <w:szCs w:val="24"/>
+        </w:rPr>
+        <w:t>来说</w:t>
+      </w:r>
+      <w:r>
+        <w:rPr>
+          <w:rFonts w:asciiTheme="minorEastAsia" w:hAnsiTheme="minorEastAsia"/>
+          <w:kern w:val="10"/>
+          <w:sz w:val="24"/>
+          <w:szCs w:val="24"/>
+        </w:rPr>
+        <w:t>，不需要安装</w:t>
+      </w:r>
+      <w:r>
+        <w:rPr>
+          <w:rFonts w:asciiTheme="minorEastAsia" w:hAnsiTheme="minorEastAsia" w:hint="eastAsia"/>
+          <w:kern w:val="10"/>
+          <w:sz w:val="24"/>
+          <w:szCs w:val="24"/>
+        </w:rPr>
+        <w:t>任何</w:t>
+      </w:r>
+      <w:r>
+        <w:rPr>
+          <w:rFonts w:asciiTheme="minorEastAsia" w:hAnsiTheme="minorEastAsia"/>
+          <w:kern w:val="10"/>
+          <w:sz w:val="24"/>
+          <w:szCs w:val="24"/>
+        </w:rPr>
+        <w:t>第三方</w:t>
+      </w:r>
+      <w:r>
+        <w:rPr>
+          <w:rFonts w:asciiTheme="minorEastAsia" w:hAnsiTheme="minorEastAsia" w:hint="eastAsia"/>
+          <w:kern w:val="10"/>
+          <w:sz w:val="24"/>
+          <w:szCs w:val="24"/>
+        </w:rPr>
+        <w:t>APP和购买</w:t>
+      </w:r>
+      <w:r>
+        <w:rPr>
+          <w:rFonts w:asciiTheme="minorEastAsia" w:hAnsiTheme="minorEastAsia"/>
+          <w:kern w:val="10"/>
+          <w:sz w:val="24"/>
+          <w:szCs w:val="24"/>
+        </w:rPr>
+        <w:t>昂贵的设备</w:t>
+      </w:r>
+      <w:r>
+        <w:rPr>
+          <w:rFonts w:asciiTheme="minorEastAsia" w:hAnsiTheme="minorEastAsia" w:hint="eastAsia"/>
+          <w:kern w:val="10"/>
+          <w:sz w:val="24"/>
+          <w:szCs w:val="24"/>
+        </w:rPr>
+        <w:t>就能够实现轻松购物；</w:t>
+      </w:r>
+      <w:r>
+        <w:rPr>
+          <w:rFonts w:asciiTheme="minorEastAsia" w:hAnsiTheme="minorEastAsia"/>
+          <w:kern w:val="10"/>
+          <w:sz w:val="24"/>
+          <w:szCs w:val="24"/>
+        </w:rPr>
+        <w:t>对</w:t>
+      </w:r>
+      <w:r>
+        <w:rPr>
+          <w:rFonts w:asciiTheme="minorEastAsia" w:hAnsiTheme="minorEastAsia" w:hint="eastAsia"/>
+          <w:kern w:val="10"/>
+          <w:sz w:val="24"/>
+          <w:szCs w:val="24"/>
+        </w:rPr>
+        <w:t>商家来说，微信官方</w:t>
+      </w:r>
+      <w:r>
+        <w:rPr>
+          <w:rFonts w:asciiTheme="minorEastAsia" w:hAnsiTheme="minorEastAsia"/>
+          <w:kern w:val="10"/>
+          <w:sz w:val="24"/>
+          <w:szCs w:val="24"/>
+        </w:rPr>
+        <w:t>提供了</w:t>
+      </w:r>
+      <w:r>
+        <w:rPr>
+          <w:rFonts w:asciiTheme="minorEastAsia" w:hAnsiTheme="minorEastAsia" w:hint="eastAsia"/>
+          <w:kern w:val="10"/>
+          <w:sz w:val="24"/>
+          <w:szCs w:val="24"/>
+        </w:rPr>
+        <w:t>丰富</w:t>
+      </w:r>
+      <w:r>
+        <w:rPr>
+          <w:rFonts w:asciiTheme="minorEastAsia" w:hAnsiTheme="minorEastAsia"/>
+          <w:kern w:val="10"/>
+          <w:sz w:val="24"/>
+          <w:szCs w:val="24"/>
+        </w:rPr>
+        <w:t>的</w:t>
+      </w:r>
+      <w:r>
+        <w:rPr>
+          <w:rFonts w:asciiTheme="minorEastAsia" w:hAnsiTheme="minorEastAsia" w:hint="eastAsia"/>
+          <w:kern w:val="10"/>
+          <w:sz w:val="24"/>
+          <w:szCs w:val="24"/>
+        </w:rPr>
+        <w:t>编程接口，不需要</w:t>
+      </w:r>
+      <w:r>
+        <w:rPr>
+          <w:rFonts w:asciiTheme="minorEastAsia" w:hAnsiTheme="minorEastAsia"/>
+          <w:kern w:val="10"/>
+          <w:sz w:val="24"/>
+          <w:szCs w:val="24"/>
+        </w:rPr>
+        <w:t>花费</w:t>
+      </w:r>
+      <w:r>
+        <w:rPr>
+          <w:rFonts w:asciiTheme="minorEastAsia" w:hAnsiTheme="minorEastAsia" w:hint="eastAsia"/>
+          <w:kern w:val="10"/>
+          <w:sz w:val="24"/>
+          <w:szCs w:val="24"/>
+        </w:rPr>
+        <w:t>大量</w:t>
+      </w:r>
+      <w:r>
+        <w:rPr>
+          <w:rFonts w:asciiTheme="minorEastAsia" w:hAnsiTheme="minorEastAsia"/>
+          <w:kern w:val="10"/>
+          <w:sz w:val="24"/>
+          <w:szCs w:val="24"/>
+        </w:rPr>
+        <w:t>的时间和金钱去做</w:t>
+      </w:r>
+      <w:r>
+        <w:rPr>
+          <w:rFonts w:asciiTheme="minorEastAsia" w:hAnsiTheme="minorEastAsia" w:hint="eastAsia"/>
+          <w:kern w:val="10"/>
+          <w:sz w:val="24"/>
+          <w:szCs w:val="24"/>
+        </w:rPr>
+        <w:t>开发</w:t>
+      </w:r>
+      <w:r>
+        <w:rPr>
+          <w:rFonts w:asciiTheme="minorEastAsia" w:hAnsiTheme="minorEastAsia"/>
+          <w:kern w:val="10"/>
+          <w:sz w:val="24"/>
+          <w:szCs w:val="24"/>
+        </w:rPr>
+        <w:t>和设计</w:t>
+      </w:r>
+      <w:r>
+        <w:rPr>
+          <w:rFonts w:asciiTheme="minorEastAsia" w:hAnsiTheme="minorEastAsia" w:hint="eastAsia"/>
+          <w:kern w:val="10"/>
+          <w:sz w:val="24"/>
+          <w:szCs w:val="24"/>
+        </w:rPr>
+        <w:t>。因此</w:t>
+      </w:r>
+      <w:r>
+        <w:rPr>
+          <w:rFonts w:asciiTheme="minorEastAsia" w:hAnsiTheme="minorEastAsia"/>
+          <w:kern w:val="10"/>
+          <w:sz w:val="24"/>
+          <w:szCs w:val="24"/>
+        </w:rPr>
+        <w:t>，</w:t>
+      </w:r>
+      <w:r>
+        <w:rPr>
+          <w:rFonts w:asciiTheme="minorEastAsia" w:hAnsiTheme="minorEastAsia" w:hint="eastAsia"/>
+          <w:kern w:val="10"/>
+          <w:sz w:val="24"/>
+          <w:szCs w:val="24"/>
+        </w:rPr>
+        <w:t>本系统在经济上是可行的。</w:t>
+      </w:r>
+    </w:p>
+    <w:p>
+      <w:pPr>
+        <w:topLinePunct/>
+        <w:spacing w:line="360" w:lineRule="auto"/>
+        <w:ind w:firstLineChars="200" w:firstLine="480"/>
+        <w:rPr>
+          <w:rFonts w:ascii="黑体" w:eastAsia="黑体" w:hAnsi="黑体" w:hint="eastAsia"/>
+          <w:kern w:val="10"/>
+          <w:sz w:val="24"/>
+          <w:szCs w:val="24"/>
+        </w:rPr>
+      </w:pPr>
+      <w:r>
+        <w:rPr>
+          <w:rFonts w:ascii="黑体" w:eastAsia="黑体" w:hAnsi="黑体" w:hint="eastAsia"/>
+          <w:kern w:val="10"/>
+          <w:sz w:val="24"/>
+          <w:szCs w:val="24"/>
+        </w:rPr>
+        <w:t>1,2.2</w:t>
+      </w:r>
+      <w:r>
+        <w:rPr>
+          <w:rFonts w:ascii="黑体" w:eastAsia="黑体" w:hAnsi="黑体"/>
+          <w:kern w:val="10"/>
+          <w:sz w:val="24"/>
+          <w:szCs w:val="24"/>
+        </w:rPr>
+        <w:t xml:space="preserve"> </w:t>
+      </w:r>
+      <w:r>
+        <w:rPr>
+          <w:rFonts w:ascii="黑体" w:eastAsia="黑体" w:hAnsi="黑体" w:hint="eastAsia"/>
+          <w:kern w:val="10"/>
+          <w:sz w:val="24"/>
+          <w:szCs w:val="24"/>
+        </w:rPr>
+        <w:t>技术可行性论证：</w:t>
+      </w:r>
+    </w:p>
+    <w:p>
+      <w:pPr>
+        <w:pStyle w:val="a7"/>
+        <w:topLinePunct/>
+        <w:spacing w:line="360" w:lineRule="auto"/>
+        <w:ind w:firstLine="480"/>
+        <w:rPr>
+          <w:rFonts w:asciiTheme="minorEastAsia" w:hAnsiTheme="minorEastAsia"/>
+          <w:kern w:val="10"/>
+          <w:sz w:val="24"/>
+          <w:szCs w:val="24"/>
+        </w:rPr>
+      </w:pPr>
+      <w:r>
+        <w:rPr>
+          <w:rFonts w:asciiTheme="minorEastAsia" w:hAnsiTheme="minorEastAsia" w:hint="eastAsia"/>
+          <w:kern w:val="10"/>
+          <w:sz w:val="24"/>
+          <w:szCs w:val="24"/>
+        </w:rPr>
+        <w:t>就技术难度而言，本系统采用微信</w:t>
+      </w:r>
+      <w:r>
+        <w:rPr>
+          <w:rFonts w:asciiTheme="minorEastAsia" w:hAnsiTheme="minorEastAsia" w:hint="eastAsia"/>
+          <w:kern w:val="10"/>
+          <w:sz w:val="24"/>
+          <w:szCs w:val="24"/>
+        </w:rPr>
+        <w:t>公众</w:t>
+      </w:r>
+      <w:r>
+        <w:rPr>
+          <w:rFonts w:asciiTheme="minorEastAsia" w:hAnsiTheme="minorEastAsia"/>
+          <w:kern w:val="10"/>
+          <w:sz w:val="24"/>
+          <w:szCs w:val="24"/>
+        </w:rPr>
+        <w:t>平台</w:t>
+      </w:r>
+      <w:r>
+        <w:rPr>
+          <w:rFonts w:asciiTheme="minorEastAsia" w:hAnsiTheme="minorEastAsia" w:hint="eastAsia"/>
+          <w:kern w:val="10"/>
+          <w:sz w:val="24"/>
+          <w:szCs w:val="24"/>
+        </w:rPr>
+        <w:t>JS-</w:t>
+      </w:r>
+      <w:r>
+        <w:rPr>
+          <w:rFonts w:asciiTheme="minorEastAsia" w:hAnsiTheme="minorEastAsia" w:hint="eastAsia"/>
+          <w:kern w:val="10"/>
+          <w:sz w:val="24"/>
+          <w:szCs w:val="24"/>
+        </w:rPr>
+        <w:t>SDK和</w:t>
+      </w:r>
+      <w:r>
+        <w:rPr>
+          <w:rFonts w:asciiTheme="minorEastAsia" w:hAnsiTheme="minorEastAsia"/>
+          <w:kern w:val="10"/>
+          <w:sz w:val="24"/>
+          <w:szCs w:val="24"/>
+        </w:rPr>
+        <w:t>Think</w:t>
+      </w:r>
+      <w:r>
+        <w:rPr>
+          <w:rFonts w:asciiTheme="minorEastAsia" w:hAnsiTheme="minorEastAsia" w:hint="eastAsia"/>
+          <w:kern w:val="10"/>
+          <w:sz w:val="24"/>
+          <w:szCs w:val="24"/>
+        </w:rPr>
+        <w:t>PHP开发，它们拥有</w:t>
+      </w:r>
+      <w:r>
+        <w:rPr>
+          <w:rFonts w:asciiTheme="minorEastAsia" w:hAnsiTheme="minorEastAsia"/>
+          <w:kern w:val="10"/>
+          <w:sz w:val="24"/>
+          <w:szCs w:val="24"/>
+        </w:rPr>
+        <w:t>丰富的</w:t>
+      </w:r>
+      <w:r>
+        <w:rPr>
+          <w:rFonts w:asciiTheme="minorEastAsia" w:hAnsiTheme="minorEastAsia" w:hint="eastAsia"/>
+          <w:kern w:val="10"/>
+          <w:sz w:val="24"/>
+          <w:szCs w:val="24"/>
+        </w:rPr>
+        <w:t>内库、接口和文档，实现容易，开发效率高。本系统</w:t>
+      </w:r>
+      <w:r>
+        <w:rPr>
+          <w:rFonts w:asciiTheme="minorEastAsia" w:hAnsiTheme="minorEastAsia" w:hint="eastAsia"/>
+          <w:kern w:val="10"/>
+          <w:sz w:val="24"/>
+          <w:szCs w:val="24"/>
+        </w:rPr>
+        <w:t>还</w:t>
+      </w:r>
+      <w:r>
+        <w:rPr>
+          <w:rFonts w:asciiTheme="minorEastAsia" w:hAnsiTheme="minorEastAsia" w:hint="eastAsia"/>
+          <w:kern w:val="10"/>
+          <w:sz w:val="24"/>
+          <w:szCs w:val="24"/>
+        </w:rPr>
+        <w:t>会利用</w:t>
+      </w:r>
+      <w:r>
+        <w:rPr>
+          <w:rFonts w:asciiTheme="minorEastAsia" w:hAnsiTheme="minorEastAsia" w:hint="eastAsia"/>
+          <w:kern w:val="10"/>
+          <w:sz w:val="24"/>
+          <w:szCs w:val="24"/>
+        </w:rPr>
+        <w:t>J</w:t>
+      </w:r>
+      <w:r>
+        <w:rPr>
+          <w:rFonts w:asciiTheme="minorEastAsia" w:hAnsiTheme="minorEastAsia"/>
+          <w:kern w:val="10"/>
+          <w:sz w:val="24"/>
+          <w:szCs w:val="24"/>
+        </w:rPr>
+        <w:t>Query</w:t>
+      </w:r>
+      <w:r>
+        <w:rPr>
+          <w:rFonts w:asciiTheme="minorEastAsia" w:hAnsiTheme="minorEastAsia"/>
+          <w:kern w:val="10"/>
+          <w:sz w:val="24"/>
+          <w:szCs w:val="24"/>
+        </w:rPr>
+        <w:t xml:space="preserve"> </w:t>
+      </w:r>
+      <w:r>
+        <w:rPr>
+          <w:rFonts w:asciiTheme="minorEastAsia" w:hAnsiTheme="minorEastAsia"/>
+          <w:kern w:val="10"/>
+          <w:sz w:val="24"/>
+          <w:szCs w:val="24"/>
+        </w:rPr>
+        <w:t>Mobile和</w:t>
+      </w:r>
+      <w:r>
+        <w:rPr>
+          <w:rFonts w:asciiTheme="minorEastAsia" w:hAnsiTheme="minorEastAsia" w:hint="eastAsia"/>
+          <w:kern w:val="10"/>
+          <w:sz w:val="24"/>
+          <w:szCs w:val="24"/>
+        </w:rPr>
+        <w:t>G</w:t>
+      </w:r>
+      <w:r>
+        <w:rPr>
+          <w:rFonts w:asciiTheme="minorEastAsia" w:hAnsiTheme="minorEastAsia"/>
+          <w:kern w:val="10"/>
+          <w:sz w:val="24"/>
+          <w:szCs w:val="24"/>
+        </w:rPr>
+        <w:t>oogle提供的</w:t>
+      </w:r>
+      <w:r>
+        <w:rPr>
+          <w:rFonts w:asciiTheme="minorEastAsia" w:hAnsiTheme="minorEastAsia" w:hint="eastAsia"/>
+          <w:kern w:val="10"/>
+          <w:sz w:val="24"/>
+          <w:szCs w:val="24"/>
+        </w:rPr>
+        <w:t>第三方</w:t>
+      </w:r>
+      <w:r>
+        <w:rPr>
+          <w:rFonts w:asciiTheme="minorEastAsia" w:hAnsiTheme="minorEastAsia"/>
+          <w:kern w:val="10"/>
+          <w:sz w:val="24"/>
+          <w:szCs w:val="24"/>
+        </w:rPr>
+        <w:t>AngularJS</w:t>
+      </w:r>
+      <w:r>
+        <w:rPr>
+          <w:rFonts w:asciiTheme="minorEastAsia" w:hAnsiTheme="minorEastAsia" w:hint="eastAsia"/>
+          <w:kern w:val="10"/>
+          <w:sz w:val="24"/>
+          <w:szCs w:val="24"/>
+        </w:rPr>
+        <w:t>库</w:t>
+      </w:r>
+      <w:r>
+        <w:rPr>
+          <w:rFonts w:asciiTheme="minorEastAsia" w:hAnsiTheme="minorEastAsia" w:hint="eastAsia"/>
+          <w:kern w:val="10"/>
+          <w:sz w:val="24"/>
+          <w:szCs w:val="24"/>
+        </w:rPr>
+        <w:t>，</w:t>
+      </w:r>
+      <w:r>
+        <w:rPr>
+          <w:rFonts w:asciiTheme="minorEastAsia" w:hAnsiTheme="minorEastAsia" w:hint="eastAsia"/>
+          <w:kern w:val="10"/>
+          <w:sz w:val="24"/>
+          <w:szCs w:val="24"/>
+        </w:rPr>
+        <w:t>它</w:t>
+      </w:r>
+      <w:r>
+        <w:rPr>
+          <w:rFonts w:asciiTheme="minorEastAsia" w:hAnsiTheme="minorEastAsia" w:hint="eastAsia"/>
+          <w:kern w:val="10"/>
+          <w:sz w:val="24"/>
+          <w:szCs w:val="24"/>
+        </w:rPr>
+        <w:t>们</w:t>
+      </w:r>
+      <w:r>
+        <w:rPr>
+          <w:rFonts w:asciiTheme="minorEastAsia" w:hAnsiTheme="minorEastAsia" w:hint="eastAsia"/>
+          <w:kern w:val="10"/>
+          <w:sz w:val="24"/>
+          <w:szCs w:val="24"/>
+        </w:rPr>
+        <w:t>集成</w:t>
+      </w:r>
+      <w:r>
+        <w:rPr>
+          <w:rFonts w:asciiTheme="minorEastAsia" w:hAnsiTheme="minorEastAsia" w:hint="eastAsia"/>
+          <w:kern w:val="10"/>
+          <w:sz w:val="24"/>
+          <w:szCs w:val="24"/>
+        </w:rPr>
+        <w:t>了大量</w:t>
+      </w:r>
+      <w:r>
+        <w:rPr>
+          <w:rFonts w:asciiTheme="minorEastAsia" w:hAnsiTheme="minorEastAsia" w:hint="eastAsia"/>
+          <w:kern w:val="10"/>
+          <w:sz w:val="24"/>
+          <w:szCs w:val="24"/>
+        </w:rPr>
+        <w:t>可</w:t>
+      </w:r>
+      <w:r>
+        <w:rPr>
+          <w:rFonts w:asciiTheme="minorEastAsia" w:hAnsiTheme="minorEastAsia"/>
+          <w:kern w:val="10"/>
+          <w:sz w:val="24"/>
+          <w:szCs w:val="24"/>
+        </w:rPr>
+        <w:t>复</w:t>
+      </w:r>
+      <w:r>
+        <w:rPr>
+          <w:rFonts w:asciiTheme="minorEastAsia" w:hAnsiTheme="minorEastAsia" w:hint="eastAsia"/>
+          <w:kern w:val="10"/>
+          <w:sz w:val="24"/>
+          <w:szCs w:val="24"/>
+        </w:rPr>
+        <w:t>用的</w:t>
+      </w:r>
+      <w:r>
+        <w:rPr>
+          <w:rFonts w:asciiTheme="minorEastAsia" w:hAnsiTheme="minorEastAsia"/>
+          <w:kern w:val="10"/>
+          <w:sz w:val="24"/>
+          <w:szCs w:val="24"/>
+        </w:rPr>
+        <w:t>模块</w:t>
+      </w:r>
+      <w:r>
+        <w:rPr>
+          <w:rFonts w:asciiTheme="minorEastAsia" w:hAnsiTheme="minorEastAsia" w:hint="eastAsia"/>
+          <w:kern w:val="10"/>
+          <w:sz w:val="24"/>
+          <w:szCs w:val="24"/>
+        </w:rPr>
+        <w:t>和</w:t>
+      </w:r>
+      <w:r>
+        <w:rPr>
+          <w:rFonts w:asciiTheme="minorEastAsia" w:hAnsiTheme="minorEastAsia"/>
+          <w:kern w:val="10"/>
+          <w:sz w:val="24"/>
+          <w:szCs w:val="24"/>
+        </w:rPr>
+        <w:t>工具类</w:t>
+      </w:r>
+      <w:r>
+        <w:rPr>
+          <w:rFonts w:asciiTheme="minorEastAsia" w:hAnsiTheme="minorEastAsia" w:hint="eastAsia"/>
+          <w:kern w:val="10"/>
+          <w:sz w:val="24"/>
+          <w:szCs w:val="24"/>
+        </w:rPr>
+        <w:t>，利用这些优势可大大降低开发难度。</w:t>
+      </w:r>
+    </w:p>
+    <w:p>
+      <w:pPr>
+        <w:topLinePunct/>
+        <w:spacing w:line="360" w:lineRule="auto"/>
+        <w:ind w:firstLineChars="200" w:firstLine="480"/>
+        <w:rPr>
+          <w:rFonts w:ascii="黑体" w:eastAsia="黑体" w:hAnsi="黑体"/>
+          <w:kern w:val="10"/>
+          <w:sz w:val="24"/>
+          <w:szCs w:val="24"/>
+        </w:rPr>
+      </w:pPr>
+      <w:r>
+        <w:rPr>
+          <w:rFonts w:ascii="黑体" w:eastAsia="黑体" w:hAnsi="黑体" w:hint="eastAsia"/>
+          <w:kern w:val="10"/>
+          <w:sz w:val="24"/>
+          <w:szCs w:val="24"/>
+        </w:rPr>
+        <w:t xml:space="preserve">1.2.3 </w:t>
+      </w:r>
+      <w:r>
+        <w:rPr>
+          <w:rFonts w:ascii="黑体" w:eastAsia="黑体" w:hAnsi="黑体" w:hint="eastAsia"/>
+          <w:kern w:val="10"/>
+          <w:sz w:val="24"/>
+          <w:szCs w:val="24"/>
+        </w:rPr>
+        <w:t>操作可行性分析：</w:t>
+      </w:r>
+    </w:p>
+    <w:p>
+      <w:pPr>
+        <w:topLinePunct/>
+        <w:spacing w:line="360" w:lineRule="auto"/>
+        <w:ind w:firstLineChars="200" w:firstLine="480"/>
+        <w:rPr>
+          <w:rFonts w:asciiTheme="minorEastAsia" w:hAnsiTheme="minorEastAsia"/>
+          <w:kern w:val="10"/>
+          <w:sz w:val="24"/>
+          <w:szCs w:val="24"/>
+        </w:rPr>
+      </w:pPr>
+      <w:r>
+        <w:rPr>
+          <w:rFonts w:asciiTheme="minorEastAsia" w:hAnsiTheme="minorEastAsia" w:hint="eastAsia"/>
+          <w:kern w:val="10"/>
+          <w:sz w:val="24"/>
+          <w:szCs w:val="24"/>
+        </w:rPr>
+        <w:t>该系统设计简单，系统界面友好，符合大多数用户</w:t>
+      </w:r>
+      <w:r>
+        <w:rPr>
+          <w:rFonts w:asciiTheme="minorEastAsia" w:hAnsiTheme="minorEastAsia"/>
+          <w:kern w:val="10"/>
+          <w:sz w:val="24"/>
+          <w:szCs w:val="24"/>
+        </w:rPr>
+        <w:t>的</w:t>
+      </w:r>
+      <w:r>
+        <w:rPr>
+          <w:rFonts w:asciiTheme="minorEastAsia" w:hAnsiTheme="minorEastAsia" w:hint="eastAsia"/>
+          <w:kern w:val="10"/>
+          <w:sz w:val="24"/>
+          <w:szCs w:val="24"/>
+        </w:rPr>
+        <w:t>操作习惯，不需要特别的培训。用户可以根据平时使用</w:t>
+      </w:r>
+      <w:r>
+        <w:rPr>
+          <w:rFonts w:asciiTheme="minorEastAsia" w:hAnsiTheme="minorEastAsia"/>
+          <w:kern w:val="10"/>
+          <w:sz w:val="24"/>
+          <w:szCs w:val="24"/>
+        </w:rPr>
+        <w:t>微信</w:t>
+      </w:r>
+      <w:r>
+        <w:rPr>
+          <w:rFonts w:asciiTheme="minorEastAsia" w:hAnsiTheme="minorEastAsia" w:hint="eastAsia"/>
+          <w:kern w:val="10"/>
+          <w:sz w:val="24"/>
+          <w:szCs w:val="24"/>
+        </w:rPr>
+        <w:t>其它</w:t>
+      </w:r>
+      <w:r>
+        <w:rPr>
+          <w:rFonts w:asciiTheme="minorEastAsia" w:hAnsiTheme="minorEastAsia"/>
+          <w:kern w:val="10"/>
+          <w:sz w:val="24"/>
+          <w:szCs w:val="24"/>
+        </w:rPr>
+        <w:t>功能</w:t>
+      </w:r>
+      <w:r>
+        <w:rPr>
+          <w:rFonts w:asciiTheme="minorEastAsia" w:hAnsiTheme="minorEastAsia" w:hint="eastAsia"/>
+          <w:kern w:val="10"/>
+          <w:sz w:val="24"/>
+          <w:szCs w:val="24"/>
+        </w:rPr>
+        <w:t>的经验来使用本系统。因此，本系统在操作上是可行的。</w:t>
+      </w:r>
+    </w:p>
+    <w:p>
+      <w:pPr>
+        <w:topLinePunct/>
+        <w:spacing w:line="360" w:lineRule="auto"/>
+        <w:ind w:firstLineChars="200" w:firstLine="480"/>
+        <w:rPr>
+          <w:rFonts w:ascii="黑体" w:eastAsia="黑体" w:hAnsi="黑体" w:hint="eastAsia"/>
+          <w:kern w:val="10"/>
+          <w:sz w:val="24"/>
+          <w:szCs w:val="24"/>
+        </w:rPr>
+      </w:pPr>
+      <w:r>
+        <w:rPr>
+          <w:rFonts w:ascii="黑体" w:eastAsia="黑体" w:hAnsi="黑体" w:hint="eastAsia"/>
+          <w:kern w:val="10"/>
+          <w:sz w:val="24"/>
+          <w:szCs w:val="24"/>
+        </w:rPr>
+        <w:t>1.2.</w:t>
+      </w:r>
+      <w:r>
+        <w:rPr>
+          <w:rFonts w:ascii="黑体" w:eastAsia="黑体" w:hAnsi="黑体"/>
+          <w:kern w:val="10"/>
+          <w:sz w:val="24"/>
+          <w:szCs w:val="24"/>
+        </w:rPr>
+        <w:t>4</w:t>
+      </w:r>
+      <w:r>
+        <w:rPr>
+          <w:rFonts w:ascii="黑体" w:eastAsia="黑体" w:hAnsi="黑体" w:hint="eastAsia"/>
+          <w:kern w:val="10"/>
+          <w:sz w:val="24"/>
+          <w:szCs w:val="24"/>
+        </w:rPr>
+        <w:t xml:space="preserve"> </w:t>
+      </w:r>
+      <w:r>
+        <w:rPr>
+          <w:rFonts w:ascii="黑体" w:eastAsia="黑体" w:hAnsi="黑体" w:hint="eastAsia"/>
+          <w:kern w:val="10"/>
+          <w:sz w:val="24"/>
+          <w:szCs w:val="24"/>
+        </w:rPr>
+        <w:t>运行可行性分析：</w:t>
+      </w:r>
+    </w:p>
+    <w:p>
+      <w:pPr>
+        <w:pStyle w:val="a7"/>
+        <w:topLinePunct/>
+        <w:spacing w:line="360" w:lineRule="auto"/>
+        <w:ind w:firstLine="480"/>
+        <w:rPr>
+          <w:rFonts w:asciiTheme="minorEastAsia" w:hAnsiTheme="minorEastAsia"/>
+          <w:kern w:val="10"/>
+          <w:sz w:val="24"/>
+          <w:szCs w:val="24"/>
+        </w:rPr>
+      </w:pPr>
+      <w:r>
+        <w:rPr>
+          <w:rFonts w:asciiTheme="minorEastAsia" w:hAnsiTheme="minorEastAsia" w:hint="eastAsia"/>
+          <w:kern w:val="10"/>
+          <w:sz w:val="24"/>
+          <w:szCs w:val="24"/>
+        </w:rPr>
+        <w:t>本系统基于</w:t>
+      </w:r>
+      <w:proofErr w:type="gramStart"/>
+      <w:r>
+        <w:rPr>
+          <w:rFonts w:asciiTheme="minorEastAsia" w:hAnsiTheme="minorEastAsia"/>
+          <w:kern w:val="10"/>
+          <w:sz w:val="24"/>
+          <w:szCs w:val="24"/>
+        </w:rPr>
+        <w:t>微信</w:t>
+      </w:r>
+      <w:r>
+        <w:rPr>
+          <w:rFonts w:asciiTheme="minorEastAsia" w:hAnsiTheme="minorEastAsia" w:hint="eastAsia"/>
+          <w:kern w:val="10"/>
+          <w:sz w:val="24"/>
+          <w:szCs w:val="24"/>
+        </w:rPr>
+        <w:t>公众</w:t>
+      </w:r>
+      <w:proofErr w:type="gramEnd"/>
+      <w:r>
+        <w:rPr>
+          <w:rFonts w:asciiTheme="minorEastAsia" w:hAnsiTheme="minorEastAsia" w:hint="eastAsia"/>
+          <w:kern w:val="10"/>
+          <w:sz w:val="24"/>
+          <w:szCs w:val="24"/>
+        </w:rPr>
+        <w:t>平台</w:t>
+      </w:r>
+      <w:r>
+        <w:rPr>
+          <w:rFonts w:asciiTheme="minorEastAsia" w:hAnsiTheme="minorEastAsia"/>
+          <w:kern w:val="10"/>
+          <w:sz w:val="24"/>
+          <w:szCs w:val="24"/>
+        </w:rPr>
+        <w:t>开发，</w:t>
+      </w:r>
+      <w:r>
+        <w:rPr>
+          <w:rFonts w:asciiTheme="minorEastAsia" w:hAnsiTheme="minorEastAsia" w:hint="eastAsia"/>
+          <w:kern w:val="10"/>
+          <w:sz w:val="24"/>
+          <w:szCs w:val="24"/>
+        </w:rPr>
+        <w:t>拥有</w:t>
+      </w:r>
+      <w:r>
+        <w:rPr>
+          <w:rFonts w:asciiTheme="minorEastAsia" w:hAnsiTheme="minorEastAsia"/>
+          <w:kern w:val="10"/>
+          <w:sz w:val="24"/>
+          <w:szCs w:val="24"/>
+        </w:rPr>
+        <w:t>稳定的</w:t>
+      </w:r>
+      <w:r>
+        <w:rPr>
+          <w:rFonts w:asciiTheme="minorEastAsia" w:hAnsiTheme="minorEastAsia" w:hint="eastAsia"/>
+          <w:kern w:val="10"/>
+          <w:sz w:val="24"/>
+          <w:szCs w:val="24"/>
+        </w:rPr>
+        <w:t>架构</w:t>
+      </w:r>
+      <w:r>
+        <w:rPr>
+          <w:rFonts w:asciiTheme="minorEastAsia" w:hAnsiTheme="minorEastAsia"/>
+          <w:kern w:val="10"/>
+          <w:sz w:val="24"/>
+          <w:szCs w:val="24"/>
+        </w:rPr>
+        <w:t>，</w:t>
+      </w:r>
+      <w:r>
+        <w:rPr>
+          <w:rFonts w:asciiTheme="minorEastAsia" w:hAnsiTheme="minorEastAsia" w:hint="eastAsia"/>
+          <w:kern w:val="10"/>
+          <w:sz w:val="24"/>
+          <w:szCs w:val="24"/>
+        </w:rPr>
+        <w:t>所耗费资源非常小，只要</w:t>
+      </w:r>
+      <w:proofErr w:type="gramStart"/>
+      <w:r>
+        <w:rPr>
+          <w:rFonts w:asciiTheme="minorEastAsia" w:hAnsiTheme="minorEastAsia"/>
+          <w:kern w:val="10"/>
+          <w:sz w:val="24"/>
+          <w:szCs w:val="24"/>
+        </w:rPr>
+        <w:t>装有微信的</w:t>
+      </w:r>
+      <w:proofErr w:type="gramEnd"/>
+      <w:r>
+        <w:rPr>
+          <w:rFonts w:asciiTheme="minorEastAsia" w:hAnsiTheme="minorEastAsia"/>
+          <w:kern w:val="10"/>
+          <w:sz w:val="24"/>
+          <w:szCs w:val="24"/>
+        </w:rPr>
+        <w:t>移动端</w:t>
+      </w:r>
+      <w:r>
+        <w:rPr>
+          <w:rFonts w:asciiTheme="minorEastAsia" w:hAnsiTheme="minorEastAsia" w:hint="eastAsia"/>
+          <w:kern w:val="10"/>
+          <w:sz w:val="24"/>
+          <w:szCs w:val="24"/>
+        </w:rPr>
+        <w:t>都能满足条件。因此，本系统在运行上是可行的。</w:t>
+      </w:r>
+    </w:p>
+    <w:p>
+      <w:pPr>
+        <w:topLinePunct/>
+        <w:spacing w:line="360" w:lineRule="auto"/>
+        <w:ind w:firstLineChars="200" w:firstLine="480"/>
+        <w:rPr>
+          <w:rFonts w:ascii="黑体" w:eastAsia="黑体" w:hAnsi="黑体"/>
+          <w:kern w:val="10"/>
+          <w:sz w:val="24"/>
+          <w:szCs w:val="24"/>
+        </w:rPr>
+      </w:pPr>
+      <w:r>
+        <w:rPr>
+          <w:rFonts w:ascii="黑体" w:eastAsia="黑体" w:hAnsi="黑体" w:hint="eastAsia"/>
+          <w:kern w:val="10"/>
+          <w:sz w:val="24"/>
+          <w:szCs w:val="24"/>
+        </w:rPr>
+        <w:t>1.2.</w:t>
+      </w:r>
+      <w:r>
+        <w:rPr>
+          <w:rFonts w:ascii="黑体" w:eastAsia="黑体" w:hAnsi="黑体"/>
+          <w:kern w:val="10"/>
+          <w:sz w:val="24"/>
+          <w:szCs w:val="24"/>
+        </w:rPr>
+        <w:t xml:space="preserve">5 </w:t>
+      </w:r>
+      <w:r>
+        <w:rPr>
+          <w:rFonts w:ascii="黑体" w:eastAsia="黑体" w:hAnsi="黑体" w:hint="eastAsia"/>
+          <w:kern w:val="10"/>
+          <w:sz w:val="24"/>
+          <w:szCs w:val="24"/>
+        </w:rPr>
+        <w:t>可行性研究结论：</w:t>
+      </w:r>
+    </w:p>
+    <w:p>
+      <w:pPr>
+        <w:pStyle w:val="a7"/>
+        <w:spacing w:line="360" w:lineRule="auto"/>
+        <w:ind w:firstLine="480"/>
+        <w:outlineLvl w:val="0"/>
+        <w:rPr>
+          <w:rFonts w:asciiTheme="minorEastAsia" w:hAnsiTheme="minorEastAsia"/>
+          <w:kern w:val="10"/>
+          <w:sz w:val="24"/>
+          <w:szCs w:val="24"/>
+        </w:rPr>
+      </w:pPr>
+      <w:r>
+        <w:rPr>
+          <w:rFonts w:asciiTheme="minorEastAsia" w:hAnsiTheme="minorEastAsia" w:hint="eastAsia"/>
+          <w:kern w:val="10"/>
+          <w:sz w:val="24"/>
+          <w:szCs w:val="24"/>
+        </w:rPr>
+        <w:t>通过以上的经济、技术、操作、运行等可行性分析得出一个很重要结论是可以正式研发并可很好的实现其各个功能。以上的研究和分析表明基于微信公众平台图书销售系统开发所产生的效益将大于投入，所以开发该项目是可行的、必要的。</w:t>
+      </w:r>
+    </w:p>
+    <w:p>
+      <w:pPr>
+        <w:widowControl/>
         <w:jc w:val="right"/>
-        <w:outlineLvl w:val="0"/>
-        <w:rPr>
-          <w:rFonts w:asciiTheme="minorEastAsia" w:hAnsiTheme="minorEastAsia"/>
-          <w:sz w:val="24"/>
-          <w:szCs w:val="24"/>
-        </w:rPr>
-      </w:pPr>
-      <w:r>
-        <w:rPr>
-          <w:rFonts w:asciiTheme="minorEastAsia" w:hAnsiTheme="minorEastAsia"/>
+        <w:rPr>
+          <w:rFonts w:asciiTheme="minorEastAsia" w:hAnsiTheme="minorEastAsia"/>
+          <w:kern w:val="10"/>
+          <w:sz w:val="24"/>
+          <w:szCs w:val="24"/>
+        </w:rPr>
+      </w:pPr>
+      <w:r>
+        <w:rPr>
+          <w:rFonts w:asciiTheme="minorEastAsia" w:hAnsiTheme="minorEastAsia"/>
+          <w:kern w:val="10"/>
           <w:sz w:val="24"/>
           <w:szCs w:val="24"/>
         </w:rPr>
@@ -1970,140 +5163,2798 @@
     <w:p>
       <w:pPr>
         <w:spacing w:line="360" w:lineRule="auto"/>
-        <w:ind w:right="480"/>
+        <w:ind w:firstLineChars="200" w:firstLine="480"/>
         <w:outlineLvl w:val="0"/>
         <w:rPr>
-          <w:rFonts w:asciiTheme="minorEastAsia" w:hAnsiTheme="minorEastAsia"/>
-          <w:sz w:val="24"/>
-          <w:szCs w:val="24"/>
-        </w:rPr>
-      </w:pPr>
+          <w:rFonts w:ascii="黑体" w:eastAsia="黑体" w:hAnsi="黑体"/>
+          <w:sz w:val="24"/>
+          <w:szCs w:val="24"/>
+        </w:rPr>
+      </w:pPr>
+      <w:r>
+        <w:rPr>
+          <w:rFonts w:ascii="黑体" w:eastAsia="黑体" w:hAnsi="黑体" w:hint="eastAsia"/>
+          <w:sz w:val="24"/>
+          <w:szCs w:val="24"/>
+        </w:rPr>
+        <w:t xml:space="preserve">2.1 </w:t>
+      </w:r>
+      <w:proofErr w:type="gramStart"/>
+      <w:r>
+        <w:rPr>
+          <w:rFonts w:ascii="黑体" w:eastAsia="黑体" w:hAnsi="黑体" w:hint="eastAsia"/>
+          <w:sz w:val="24"/>
+          <w:szCs w:val="24"/>
+        </w:rPr>
+        <w:t>微信公众</w:t>
+      </w:r>
+      <w:proofErr w:type="gramEnd"/>
+      <w:r>
+        <w:rPr>
+          <w:rFonts w:ascii="黑体" w:eastAsia="黑体" w:hAnsi="黑体" w:hint="eastAsia"/>
+          <w:sz w:val="24"/>
+          <w:szCs w:val="24"/>
+        </w:rPr>
+        <w:t>平台</w:t>
+      </w:r>
+    </w:p>
+    <w:p>
+      <w:pPr>
+        <w:spacing w:line="360" w:lineRule="auto"/>
+        <w:ind w:firstLineChars="200" w:firstLine="480"/>
+        <w:jc w:val="left"/>
+        <w:rPr>
+          <w:rFonts w:asciiTheme="minorEastAsia" w:hAnsiTheme="minorEastAsia" w:hint="eastAsia"/>
+          <w:sz w:val="24"/>
+          <w:szCs w:val="24"/>
+        </w:rPr>
+      </w:pPr>
+      <w:r>
+        <w:rPr>
+          <w:rFonts w:asciiTheme="minorEastAsia" w:hAnsiTheme="minorEastAsia" w:hint="eastAsia"/>
+          <w:sz w:val="24"/>
+          <w:szCs w:val="24"/>
+        </w:rPr>
+        <w:t>本节将着重介绍</w:t>
+      </w:r>
+      <w:proofErr w:type="gramStart"/>
+      <w:r>
+        <w:rPr>
+          <w:rFonts w:asciiTheme="minorEastAsia" w:hAnsiTheme="minorEastAsia" w:hint="eastAsia"/>
+          <w:sz w:val="24"/>
+          <w:szCs w:val="24"/>
+        </w:rPr>
+        <w:t>微信公众</w:t>
+      </w:r>
+      <w:proofErr w:type="gramEnd"/>
+      <w:r>
+        <w:rPr>
+          <w:rFonts w:asciiTheme="minorEastAsia" w:hAnsiTheme="minorEastAsia" w:hint="eastAsia"/>
+          <w:sz w:val="24"/>
+          <w:szCs w:val="24"/>
+        </w:rPr>
+        <w:t>平台及其功能概述。由于本系统是建立</w:t>
+      </w:r>
+      <w:proofErr w:type="gramStart"/>
+      <w:r>
+        <w:rPr>
+          <w:rFonts w:asciiTheme="minorEastAsia" w:hAnsiTheme="minorEastAsia" w:hint="eastAsia"/>
+          <w:sz w:val="24"/>
+          <w:szCs w:val="24"/>
+        </w:rPr>
+        <w:t>在微信工作</w:t>
+      </w:r>
+      <w:proofErr w:type="gramEnd"/>
+      <w:r>
+        <w:rPr>
+          <w:rFonts w:asciiTheme="minorEastAsia" w:hAnsiTheme="minorEastAsia" w:hint="eastAsia"/>
+          <w:sz w:val="24"/>
+          <w:szCs w:val="24"/>
+        </w:rPr>
+        <w:t>平台之上，故将着重介绍其开放接口和调用过程。</w:t>
+      </w:r>
+    </w:p>
+    <w:p>
+      <w:pPr>
+        <w:spacing w:line="360" w:lineRule="auto"/>
+        <w:ind w:firstLineChars="200" w:firstLine="480"/>
+        <w:outlineLvl w:val="0"/>
+        <w:rPr>
+          <w:rFonts w:ascii="黑体" w:eastAsia="黑体" w:hAnsi="黑体"/>
+          <w:sz w:val="24"/>
+          <w:szCs w:val="24"/>
+        </w:rPr>
+      </w:pPr>
+      <w:r>
+        <w:rPr>
+          <w:rFonts w:ascii="黑体" w:eastAsia="黑体" w:hAnsi="黑体" w:hint="eastAsia"/>
+          <w:sz w:val="24"/>
+          <w:szCs w:val="24"/>
+        </w:rPr>
+        <w:t>2</w:t>
+      </w:r>
+      <w:r>
+        <w:rPr>
+          <w:rFonts w:ascii="黑体" w:eastAsia="黑体" w:hAnsi="黑体"/>
+          <w:sz w:val="24"/>
+          <w:szCs w:val="24"/>
+        </w:rPr>
+        <w:t>.1.1</w:t>
+      </w:r>
+      <w:r>
+        <w:rPr>
+          <w:rFonts w:ascii="黑体" w:eastAsia="黑体" w:hAnsi="黑体" w:hint="eastAsia"/>
+          <w:sz w:val="24"/>
+          <w:szCs w:val="24"/>
+        </w:rPr>
+        <w:t xml:space="preserve"> </w:t>
+      </w:r>
+      <w:proofErr w:type="gramStart"/>
+      <w:r>
+        <w:rPr>
+          <w:rFonts w:ascii="黑体" w:eastAsia="黑体" w:hAnsi="黑体" w:hint="eastAsia"/>
+          <w:sz w:val="24"/>
+          <w:szCs w:val="24"/>
+        </w:rPr>
+        <w:t>微信</w:t>
+      </w:r>
+      <w:r>
+        <w:rPr>
+          <w:rFonts w:ascii="黑体" w:eastAsia="黑体" w:hAnsi="黑体"/>
+          <w:sz w:val="24"/>
+          <w:szCs w:val="24"/>
+        </w:rPr>
+        <w:t>公众</w:t>
+      </w:r>
+      <w:proofErr w:type="gramEnd"/>
+      <w:r>
+        <w:rPr>
+          <w:rFonts w:ascii="黑体" w:eastAsia="黑体" w:hAnsi="黑体"/>
+          <w:sz w:val="24"/>
+          <w:szCs w:val="24"/>
+        </w:rPr>
+        <w:t>平台介绍</w:t>
+      </w:r>
+    </w:p>
+    <w:p>
+      <w:pPr>
+        <w:spacing w:line="360" w:lineRule="auto"/>
+        <w:ind w:firstLineChars="200" w:firstLine="480"/>
+        <w:rPr>
+          <w:rFonts w:asciiTheme="minorEastAsia" w:hAnsiTheme="minorEastAsia" w:hint="eastAsia"/>
+          <w:sz w:val="24"/>
+          <w:szCs w:val="24"/>
+        </w:rPr>
+      </w:pPr>
+      <w:hyperlink r:id="rId11" w:tgtFrame="http://baike.baidu.com/_blank" w:history="1">
+        <w:proofErr w:type="gramStart"/>
+        <w:r>
+          <w:rPr>
+            <w:rFonts w:asciiTheme="minorEastAsia" w:hAnsiTheme="minorEastAsia"/>
+            <w:sz w:val="24"/>
+            <w:szCs w:val="24"/>
+          </w:rPr>
+          <w:t>微信公众</w:t>
+        </w:r>
+        <w:proofErr w:type="gramEnd"/>
+        <w:r>
+          <w:rPr>
+            <w:rFonts w:asciiTheme="minorEastAsia" w:hAnsiTheme="minorEastAsia"/>
+            <w:sz w:val="24"/>
+            <w:szCs w:val="24"/>
+          </w:rPr>
+          <w:t>平台</w:t>
+        </w:r>
+      </w:hyperlink>
+      <w:r>
+        <w:rPr>
+          <w:rFonts w:asciiTheme="minorEastAsia" w:hAnsiTheme="minorEastAsia" w:hint="eastAsia"/>
+          <w:sz w:val="24"/>
+          <w:szCs w:val="24"/>
+        </w:rPr>
+        <w:t>（</w:t>
+      </w:r>
+      <w:proofErr w:type="spellStart"/>
+      <w:r>
+        <w:rPr>
+          <w:rFonts w:asciiTheme="minorEastAsia" w:hAnsiTheme="minorEastAsia"/>
+          <w:sz w:val="24"/>
+          <w:szCs w:val="24"/>
+        </w:rPr>
+        <w:t>WeChat</w:t>
+      </w:r>
+      <w:proofErr w:type="spellEnd"/>
+      <w:r>
+        <w:rPr>
+          <w:rFonts w:asciiTheme="minorEastAsia" w:hAnsiTheme="minorEastAsia"/>
+          <w:sz w:val="24"/>
+          <w:szCs w:val="24"/>
+        </w:rPr>
+        <w:t xml:space="preserve"> public platform</w:t>
+      </w:r>
+      <w:r>
+        <w:rPr>
+          <w:rFonts w:asciiTheme="minorEastAsia" w:hAnsiTheme="minorEastAsia" w:hint="eastAsia"/>
+          <w:sz w:val="24"/>
+          <w:szCs w:val="24"/>
+        </w:rPr>
+        <w:t>，简称</w:t>
+      </w:r>
+      <w:proofErr w:type="gramStart"/>
+      <w:r>
+        <w:rPr>
+          <w:rFonts w:asciiTheme="minorEastAsia" w:hAnsiTheme="minorEastAsia" w:hint="eastAsia"/>
+          <w:sz w:val="24"/>
+          <w:szCs w:val="24"/>
+        </w:rPr>
+        <w:t>微信平台，微信公众号</w:t>
+      </w:r>
+      <w:proofErr w:type="gramEnd"/>
+      <w:r>
+        <w:rPr>
+          <w:rFonts w:asciiTheme="minorEastAsia" w:hAnsiTheme="minorEastAsia" w:hint="eastAsia"/>
+          <w:sz w:val="24"/>
+          <w:szCs w:val="24"/>
+        </w:rPr>
+        <w:t>，公众号）</w:t>
+      </w:r>
+      <w:proofErr w:type="gramStart"/>
+      <w:r>
+        <w:rPr>
+          <w:rFonts w:asciiTheme="minorEastAsia" w:hAnsiTheme="minorEastAsia" w:hint="eastAsia"/>
+          <w:sz w:val="24"/>
+          <w:szCs w:val="24"/>
+        </w:rPr>
+        <w:t>是腾讯公司</w:t>
+      </w:r>
+      <w:proofErr w:type="gramEnd"/>
+      <w:r>
+        <w:rPr>
+          <w:rFonts w:asciiTheme="minorEastAsia" w:hAnsiTheme="minorEastAsia" w:hint="eastAsia"/>
+          <w:sz w:val="24"/>
+          <w:szCs w:val="24"/>
+        </w:rPr>
+        <w:t>于2012年08月23日正式推出上线，主</w:t>
+      </w:r>
+      <w:r>
+        <w:rPr>
+          <w:rFonts w:asciiTheme="minorEastAsia" w:hAnsiTheme="minorEastAsia"/>
+          <w:sz w:val="24"/>
+          <w:szCs w:val="24"/>
+        </w:rPr>
+        <w:t>要面向名人、政府、媒体、企业等机构推出的合作</w:t>
+      </w:r>
+      <w:hyperlink r:id="rId12" w:tgtFrame="http://baike.baidu.com/view/_blank" w:history="1">
+        <w:r>
+          <w:rPr>
+            <w:rFonts w:asciiTheme="minorEastAsia" w:hAnsiTheme="minorEastAsia"/>
+            <w:sz w:val="24"/>
+            <w:szCs w:val="24"/>
+          </w:rPr>
+          <w:t>推广</w:t>
+        </w:r>
+      </w:hyperlink>
+      <w:r>
+        <w:rPr>
+          <w:rFonts w:asciiTheme="minorEastAsia" w:hAnsiTheme="minorEastAsia"/>
+          <w:sz w:val="24"/>
+          <w:szCs w:val="24"/>
+        </w:rPr>
+        <w:t>业务</w:t>
+      </w:r>
+      <w:r>
+        <w:rPr>
+          <w:rFonts w:asciiTheme="minorEastAsia" w:hAnsiTheme="minorEastAsia" w:cs="Arial" w:hint="eastAsia"/>
+          <w:color w:val="333333"/>
+          <w:sz w:val="24"/>
+          <w:szCs w:val="24"/>
+          <w:shd w:val="clear" w:color="auto" w:fill="FFFFFF"/>
+        </w:rPr>
+        <w:t>。</w:t>
+      </w:r>
+      <w:r>
+        <w:rPr>
+          <w:rFonts w:asciiTheme="minorEastAsia" w:hAnsiTheme="minorEastAsia" w:cs="Arial"/>
+          <w:color w:val="333333"/>
+          <w:sz w:val="24"/>
+          <w:szCs w:val="24"/>
+          <w:shd w:val="clear" w:color="auto" w:fill="FFFFFF"/>
+        </w:rPr>
+        <w:t>通过这一平台，每一个人都可以用一个 QQ 号码，打造自己的</w:t>
+      </w:r>
+      <w:proofErr w:type="gramStart"/>
+      <w:r>
+        <w:rPr>
+          <w:rFonts w:asciiTheme="minorEastAsia" w:hAnsiTheme="minorEastAsia" w:cs="Arial"/>
+          <w:color w:val="333333"/>
+          <w:sz w:val="24"/>
+          <w:szCs w:val="24"/>
+          <w:shd w:val="clear" w:color="auto" w:fill="FFFFFF"/>
+        </w:rPr>
+        <w:t>一个微信的</w:t>
+      </w:r>
+      <w:proofErr w:type="gramEnd"/>
+      <w:r>
+        <w:rPr>
+          <w:rFonts w:asciiTheme="minorEastAsia" w:hAnsiTheme="minorEastAsia" w:cs="Arial"/>
+          <w:color w:val="333333"/>
+          <w:sz w:val="24"/>
+          <w:szCs w:val="24"/>
+          <w:shd w:val="clear" w:color="auto" w:fill="FFFFFF"/>
+        </w:rPr>
+        <w:t>公众号，并在</w:t>
+      </w:r>
+      <w:proofErr w:type="gramStart"/>
+      <w:r>
+        <w:rPr>
+          <w:rFonts w:asciiTheme="minorEastAsia" w:hAnsiTheme="minorEastAsia" w:cs="Arial"/>
+          <w:color w:val="333333"/>
+          <w:sz w:val="24"/>
+          <w:szCs w:val="24"/>
+          <w:shd w:val="clear" w:color="auto" w:fill="FFFFFF"/>
+        </w:rPr>
+        <w:t>微信平台</w:t>
+      </w:r>
+      <w:proofErr w:type="gramEnd"/>
+      <w:r>
+        <w:rPr>
+          <w:rFonts w:asciiTheme="minorEastAsia" w:hAnsiTheme="minorEastAsia" w:cs="Arial"/>
+          <w:color w:val="333333"/>
+          <w:sz w:val="24"/>
+          <w:szCs w:val="24"/>
+          <w:shd w:val="clear" w:color="auto" w:fill="FFFFFF"/>
+        </w:rPr>
+        <w:t>上实现和特定群体的文字、图片、语音的全方位沟通、互动。曾命名为“官号平台”和“媒体平台”，最终定位为“公众平台”，无疑让我们看到</w:t>
+      </w:r>
+      <w:proofErr w:type="gramStart"/>
+      <w:r>
+        <w:rPr>
+          <w:rFonts w:asciiTheme="minorEastAsia" w:hAnsiTheme="minorEastAsia" w:cs="Arial"/>
+          <w:color w:val="333333"/>
+          <w:sz w:val="24"/>
+          <w:szCs w:val="24"/>
+          <w:shd w:val="clear" w:color="auto" w:fill="FFFFFF"/>
+        </w:rPr>
+        <w:t>一个微信对</w:t>
+      </w:r>
+      <w:proofErr w:type="gramEnd"/>
+      <w:r>
+        <w:rPr>
+          <w:rFonts w:asciiTheme="minorEastAsia" w:hAnsiTheme="minorEastAsia" w:cs="Arial"/>
+          <w:color w:val="333333"/>
+          <w:sz w:val="24"/>
+          <w:szCs w:val="24"/>
+          <w:shd w:val="clear" w:color="auto" w:fill="FFFFFF"/>
+        </w:rPr>
+        <w:t>后续更大的期望。和新</w:t>
+      </w:r>
+      <w:proofErr w:type="gramStart"/>
+      <w:r>
+        <w:rPr>
+          <w:rFonts w:asciiTheme="minorEastAsia" w:hAnsiTheme="minorEastAsia" w:cs="Arial"/>
+          <w:color w:val="333333"/>
+          <w:sz w:val="24"/>
+          <w:szCs w:val="24"/>
+          <w:shd w:val="clear" w:color="auto" w:fill="FFFFFF"/>
+        </w:rPr>
+        <w:t>浪微博</w:t>
+      </w:r>
+      <w:proofErr w:type="gramEnd"/>
+      <w:r>
+        <w:rPr>
+          <w:rFonts w:asciiTheme="minorEastAsia" w:hAnsiTheme="minorEastAsia" w:cs="Arial"/>
+          <w:color w:val="333333"/>
+          <w:sz w:val="24"/>
+          <w:szCs w:val="24"/>
+          <w:shd w:val="clear" w:color="auto" w:fill="FFFFFF"/>
+        </w:rPr>
+        <w:t>早期从明星战略着手不同，微信此时已经有了亿级的用户，挖掘自己用户的价值，为这个新的平台增加更优质的内容，创造更好的粘性，形成一个不一样的生态循环，是平台发展初期更重要的方向。目前</w:t>
+      </w:r>
+      <w:proofErr w:type="gramStart"/>
+      <w:r>
+        <w:rPr>
+          <w:rFonts w:asciiTheme="minorEastAsia" w:hAnsiTheme="minorEastAsia" w:cs="Arial"/>
+          <w:color w:val="333333"/>
+          <w:sz w:val="24"/>
+          <w:szCs w:val="24"/>
+          <w:shd w:val="clear" w:color="auto" w:fill="FFFFFF"/>
+        </w:rPr>
+        <w:t>微信公众</w:t>
+      </w:r>
+      <w:proofErr w:type="gramEnd"/>
+      <w:r>
+        <w:rPr>
+          <w:rFonts w:asciiTheme="minorEastAsia" w:hAnsiTheme="minorEastAsia" w:cs="Arial"/>
+          <w:color w:val="333333"/>
+          <w:sz w:val="24"/>
+          <w:szCs w:val="24"/>
+          <w:shd w:val="clear" w:color="auto" w:fill="FFFFFF"/>
+        </w:rPr>
+        <w:t>平台支持PC</w:t>
+      </w:r>
+      <w:r>
+        <w:rPr>
+          <w:rFonts w:asciiTheme="minorEastAsia" w:hAnsiTheme="minorEastAsia" w:cs="Arial"/>
+          <w:color w:val="333333"/>
+          <w:sz w:val="24"/>
+          <w:szCs w:val="24"/>
+          <w:shd w:val="clear" w:color="auto" w:fill="FFFFFF"/>
+        </w:rPr>
+        <w:t>，并可以绑定私人</w:t>
+      </w:r>
+      <w:proofErr w:type="gramStart"/>
+      <w:r>
+        <w:rPr>
+          <w:rFonts w:asciiTheme="minorEastAsia" w:hAnsiTheme="minorEastAsia" w:cs="Arial"/>
+          <w:color w:val="333333"/>
+          <w:sz w:val="24"/>
+          <w:szCs w:val="24"/>
+          <w:shd w:val="clear" w:color="auto" w:fill="FFFFFF"/>
+        </w:rPr>
+        <w:t>帐号</w:t>
+      </w:r>
+      <w:proofErr w:type="gramEnd"/>
+      <w:r>
+        <w:rPr>
+          <w:rFonts w:asciiTheme="minorEastAsia" w:hAnsiTheme="minorEastAsia" w:cs="Arial"/>
+          <w:color w:val="333333"/>
+          <w:sz w:val="24"/>
+          <w:szCs w:val="24"/>
+          <w:shd w:val="clear" w:color="auto" w:fill="FFFFFF"/>
+        </w:rPr>
+        <w:t>进行群发信息</w:t>
+      </w:r>
+      <w:r>
+        <w:rPr>
+          <w:rFonts w:asciiTheme="minorEastAsia" w:hAnsiTheme="minorEastAsia" w:cs="Arial" w:hint="eastAsia"/>
+          <w:color w:val="333333"/>
+          <w:sz w:val="24"/>
+          <w:szCs w:val="24"/>
+          <w:shd w:val="clear" w:color="auto" w:fill="FFFFFF"/>
+        </w:rPr>
+        <w:t>。</w:t>
+      </w:r>
+    </w:p>
+    <w:p>
+      <w:pPr>
+        <w:spacing w:line="360" w:lineRule="auto"/>
+        <w:ind w:firstLineChars="200" w:firstLine="480"/>
+        <w:outlineLvl w:val="0"/>
+        <w:rPr>
+          <w:rFonts w:ascii="黑体" w:eastAsia="黑体" w:hAnsi="黑体"/>
+          <w:sz w:val="24"/>
+          <w:szCs w:val="24"/>
+        </w:rPr>
+      </w:pPr>
+      <w:r>
+        <w:rPr>
+          <w:rFonts w:ascii="黑体" w:eastAsia="黑体" w:hAnsi="黑体" w:hint="eastAsia"/>
+          <w:sz w:val="24"/>
+          <w:szCs w:val="24"/>
+        </w:rPr>
+        <w:t>2.1.2</w:t>
+      </w:r>
+      <w:r>
+        <w:rPr>
+          <w:rFonts w:ascii="黑体" w:eastAsia="黑体" w:hAnsi="黑体"/>
+          <w:sz w:val="24"/>
+          <w:szCs w:val="24"/>
+        </w:rPr>
+        <w:t xml:space="preserve"> </w:t>
+      </w:r>
+      <w:proofErr w:type="gramStart"/>
+      <w:r>
+        <w:rPr>
+          <w:rFonts w:ascii="黑体" w:eastAsia="黑体" w:hAnsi="黑体" w:hint="eastAsia"/>
+          <w:sz w:val="24"/>
+          <w:szCs w:val="24"/>
+        </w:rPr>
+        <w:t>微信公众号</w:t>
+      </w:r>
+      <w:proofErr w:type="gramEnd"/>
+      <w:r>
+        <w:rPr>
+          <w:rFonts w:ascii="黑体" w:eastAsia="黑体" w:hAnsi="黑体" w:hint="eastAsia"/>
+          <w:sz w:val="24"/>
+          <w:szCs w:val="24"/>
+        </w:rPr>
+        <w:t>类型</w:t>
+      </w:r>
+    </w:p>
+    <w:p>
+      <w:pPr>
+        <w:spacing w:line="360" w:lineRule="auto"/>
+        <w:ind w:firstLineChars="200" w:firstLine="480"/>
+        <w:rPr>
+          <w:rFonts w:asciiTheme="minorEastAsia" w:hAnsiTheme="minorEastAsia" w:hint="eastAsia"/>
+          <w:sz w:val="24"/>
+          <w:szCs w:val="24"/>
+        </w:rPr>
+      </w:pPr>
+      <w:r>
+        <w:rPr>
+          <w:rFonts w:asciiTheme="minorEastAsia" w:hAnsiTheme="minorEastAsia"/>
+          <w:sz w:val="24"/>
+          <w:szCs w:val="24"/>
+        </w:rPr>
+        <w:t>2014</w:t>
+      </w:r>
+      <w:r>
+        <w:rPr>
+          <w:rFonts w:asciiTheme="minorEastAsia" w:hAnsiTheme="minorEastAsia"/>
+          <w:sz w:val="24"/>
+          <w:szCs w:val="24"/>
+        </w:rPr>
+        <w:t>年</w:t>
+      </w:r>
+      <w:r>
+        <w:rPr>
+          <w:rFonts w:asciiTheme="minorEastAsia" w:hAnsiTheme="minorEastAsia"/>
+          <w:sz w:val="24"/>
+          <w:szCs w:val="24"/>
+        </w:rPr>
+        <w:t>9</w:t>
+      </w:r>
+      <w:r>
+        <w:rPr>
+          <w:rFonts w:asciiTheme="minorEastAsia" w:hAnsiTheme="minorEastAsia"/>
+          <w:sz w:val="24"/>
+          <w:szCs w:val="24"/>
+        </w:rPr>
+        <w:t>月</w:t>
+      </w:r>
+      <w:r>
+        <w:rPr>
+          <w:rFonts w:asciiTheme="minorEastAsia" w:hAnsiTheme="minorEastAsia"/>
+          <w:sz w:val="24"/>
+          <w:szCs w:val="24"/>
+        </w:rPr>
+        <w:t>18</w:t>
+      </w:r>
+      <w:r>
+        <w:rPr>
+          <w:rFonts w:asciiTheme="minorEastAsia" w:hAnsiTheme="minorEastAsia"/>
+          <w:sz w:val="24"/>
+          <w:szCs w:val="24"/>
+        </w:rPr>
+        <w:t>日，</w:t>
+      </w:r>
+      <w:r>
+        <w:rPr>
+          <w:rFonts w:asciiTheme="minorEastAsia" w:hAnsiTheme="minorEastAsia"/>
+          <w:sz w:val="24"/>
+          <w:szCs w:val="24"/>
+        </w:rPr>
+        <w:fldChar w:fldCharType="begin"/>
+      </w:r>
+      <w:r>
+        <w:rPr>
+          <w:rFonts w:asciiTheme="minorEastAsia" w:hAnsiTheme="minorEastAsia"/>
+          <w:sz w:val="24"/>
+          <w:szCs w:val="24"/>
+        </w:rPr>
+        <w:instrText xml:space="preserve"> HYPERLINK "http://baike.baidu.com/view/9212662.htm" \t "http://baike.baidu.com/view/_blank" </w:instrText>
+      </w:r>
+      <w:r>
+        <w:rPr>
+          <w:rFonts w:asciiTheme="minorEastAsia" w:hAnsiTheme="minorEastAsia"/>
+          <w:sz w:val="24"/>
+          <w:szCs w:val="24"/>
+        </w:rPr>
+        <w:fldChar w:fldCharType="separate"/>
+      </w:r>
+      <w:proofErr w:type="gramStart"/>
+      <w:r>
+        <w:rPr>
+          <w:rFonts w:asciiTheme="minorEastAsia" w:hAnsiTheme="minorEastAsia"/>
+          <w:sz w:val="24"/>
+          <w:szCs w:val="24"/>
+        </w:rPr>
+        <w:t>微信公众</w:t>
+      </w:r>
+      <w:proofErr w:type="gramEnd"/>
+      <w:r>
+        <w:rPr>
+          <w:rFonts w:asciiTheme="minorEastAsia" w:hAnsiTheme="minorEastAsia"/>
+          <w:sz w:val="24"/>
+          <w:szCs w:val="24"/>
+        </w:rPr>
+        <w:t>平台</w:t>
+      </w:r>
+      <w:r>
+        <w:rPr>
+          <w:rFonts w:asciiTheme="minorEastAsia" w:hAnsiTheme="minorEastAsia"/>
+          <w:sz w:val="24"/>
+          <w:szCs w:val="24"/>
+        </w:rPr>
+        <w:fldChar w:fldCharType="end"/>
+      </w:r>
+      <w:r>
+        <w:rPr>
+          <w:rFonts w:asciiTheme="minorEastAsia" w:hAnsiTheme="minorEastAsia"/>
+          <w:sz w:val="24"/>
+          <w:szCs w:val="24"/>
+        </w:rPr>
+        <w:t>升级，将</w:t>
+      </w:r>
+      <w:proofErr w:type="gramStart"/>
+      <w:r>
+        <w:rPr>
+          <w:rFonts w:asciiTheme="minorEastAsia" w:hAnsiTheme="minorEastAsia"/>
+          <w:sz w:val="24"/>
+          <w:szCs w:val="24"/>
+        </w:rPr>
+        <w:t>微信公众</w:t>
+      </w:r>
+      <w:proofErr w:type="gramEnd"/>
+      <w:r>
+        <w:rPr>
+          <w:rFonts w:asciiTheme="minorEastAsia" w:hAnsiTheme="minorEastAsia"/>
+          <w:sz w:val="24"/>
+          <w:szCs w:val="24"/>
+        </w:rPr>
+        <w:t>平台分成订阅号</w:t>
+      </w:r>
+      <w:r>
+        <w:rPr>
+          <w:rFonts w:asciiTheme="minorEastAsia" w:hAnsiTheme="minorEastAsia" w:hint="eastAsia"/>
+          <w:sz w:val="24"/>
+          <w:szCs w:val="24"/>
+        </w:rPr>
+        <w:t>、</w:t>
+      </w:r>
+      <w:r>
+        <w:rPr>
+          <w:rFonts w:asciiTheme="minorEastAsia" w:hAnsiTheme="minorEastAsia"/>
+          <w:sz w:val="24"/>
+          <w:szCs w:val="24"/>
+        </w:rPr>
+        <w:t>服务号</w:t>
+      </w:r>
+      <w:r>
+        <w:rPr>
+          <w:rFonts w:asciiTheme="minorEastAsia" w:hAnsiTheme="minorEastAsia" w:hint="eastAsia"/>
+          <w:sz w:val="24"/>
+          <w:szCs w:val="24"/>
+        </w:rPr>
+        <w:t>和</w:t>
+      </w:r>
+      <w:r>
+        <w:rPr>
+          <w:rFonts w:asciiTheme="minorEastAsia" w:hAnsiTheme="minorEastAsia"/>
+          <w:sz w:val="24"/>
+          <w:szCs w:val="24"/>
+        </w:rPr>
+        <w:t>企业号</w:t>
+      </w:r>
+      <w:r>
+        <w:rPr>
+          <w:rFonts w:asciiTheme="minorEastAsia" w:hAnsiTheme="minorEastAsia" w:hint="eastAsia"/>
+          <w:sz w:val="24"/>
+          <w:szCs w:val="24"/>
+        </w:rPr>
+        <w:t>三</w:t>
+      </w:r>
+      <w:r>
+        <w:rPr>
+          <w:rFonts w:asciiTheme="minorEastAsia" w:hAnsiTheme="minorEastAsia"/>
+          <w:sz w:val="24"/>
+          <w:szCs w:val="24"/>
+        </w:rPr>
+        <w:t>种类型。</w:t>
+      </w:r>
+    </w:p>
+    <w:p>
+      <w:pPr>
+        <w:spacing w:line="360" w:lineRule="auto"/>
+        <w:ind w:firstLineChars="200" w:firstLine="480"/>
+        <w:outlineLvl w:val="0"/>
+        <w:rPr>
+          <w:rFonts w:asciiTheme="minorEastAsia" w:hAnsiTheme="minorEastAsia" w:hint="eastAsia"/>
+          <w:sz w:val="24"/>
+          <w:szCs w:val="24"/>
+        </w:rPr>
+      </w:pPr>
+      <w:r>
+        <w:rPr>
+          <w:rFonts w:asciiTheme="minorEastAsia" w:hAnsiTheme="minorEastAsia" w:hint="eastAsia"/>
+          <w:sz w:val="24"/>
+          <w:szCs w:val="24"/>
+        </w:rPr>
+        <w:t>订阅号</w:t>
+      </w:r>
+      <w:r>
+        <w:rPr>
+          <w:rFonts w:asciiTheme="minorEastAsia" w:hAnsiTheme="minorEastAsia" w:hint="eastAsia"/>
+          <w:sz w:val="24"/>
+          <w:szCs w:val="24"/>
+        </w:rPr>
+        <w:t>主要偏于为用户传达资讯（类似报纸杂志），认证前后都是每天只可以群发一条消息</w:t>
+      </w:r>
+      <w:r>
+        <w:rPr>
+          <w:rFonts w:asciiTheme="minorEastAsia" w:hAnsiTheme="minorEastAsia" w:hint="eastAsia"/>
+          <w:sz w:val="24"/>
+          <w:szCs w:val="24"/>
+        </w:rPr>
+        <w:t>；服务号</w:t>
+      </w:r>
+      <w:r>
+        <w:rPr>
+          <w:rFonts w:asciiTheme="minorEastAsia" w:hAnsiTheme="minorEastAsia" w:hint="eastAsia"/>
+          <w:sz w:val="24"/>
+          <w:szCs w:val="24"/>
+        </w:rPr>
+        <w:t>主要偏于服务交互（类似银行，114，提供服务查询），认证前后都是每个月可群发4条消息；</w:t>
+      </w:r>
+      <w:r>
+        <w:rPr>
+          <w:rFonts w:asciiTheme="minorEastAsia" w:hAnsiTheme="minorEastAsia" w:hint="eastAsia"/>
+          <w:sz w:val="24"/>
+          <w:szCs w:val="24"/>
+        </w:rPr>
+        <w:t>企业号</w:t>
+      </w:r>
+      <w:r>
+        <w:rPr>
+          <w:rFonts w:asciiTheme="minorEastAsia" w:hAnsiTheme="minorEastAsia" w:hint="eastAsia"/>
+          <w:sz w:val="24"/>
+          <w:szCs w:val="24"/>
+        </w:rPr>
+        <w:t>主要用于公</w:t>
+      </w:r>
+      <w:r>
+        <w:rPr>
+          <w:rFonts w:asciiTheme="minorEastAsia" w:hAnsiTheme="minorEastAsia" w:hint="eastAsia"/>
+          <w:sz w:val="24"/>
+          <w:szCs w:val="24"/>
+        </w:rPr>
+        <w:t>司内部通讯使用，需要先有成员的通讯信息验证才可以关注成功企业号。</w:t>
+      </w:r>
+    </w:p>
+    <w:p>
+      <w:pPr>
+        <w:spacing w:line="360" w:lineRule="auto"/>
+        <w:ind w:firstLineChars="200" w:firstLine="480"/>
+        <w:outlineLvl w:val="0"/>
+        <w:rPr>
+          <w:rFonts w:ascii="黑体" w:eastAsia="黑体" w:hAnsi="黑体"/>
+          <w:sz w:val="24"/>
+          <w:szCs w:val="24"/>
+        </w:rPr>
+      </w:pPr>
+      <w:r>
+        <w:rPr>
+          <w:rFonts w:ascii="黑体" w:eastAsia="黑体" w:hAnsi="黑体" w:hint="eastAsia"/>
+          <w:sz w:val="24"/>
+          <w:szCs w:val="24"/>
+        </w:rPr>
+        <w:t>2.1.3</w:t>
+      </w:r>
+      <w:r>
+        <w:rPr>
+          <w:rFonts w:ascii="黑体" w:eastAsia="黑体" w:hAnsi="黑体"/>
+          <w:sz w:val="24"/>
+          <w:szCs w:val="24"/>
+        </w:rPr>
+        <w:t xml:space="preserve"> </w:t>
+      </w:r>
+      <w:proofErr w:type="gramStart"/>
+      <w:r>
+        <w:rPr>
+          <w:rFonts w:ascii="黑体" w:eastAsia="黑体" w:hAnsi="黑体" w:hint="eastAsia"/>
+          <w:sz w:val="24"/>
+          <w:szCs w:val="24"/>
+        </w:rPr>
+        <w:t>微信</w:t>
+      </w:r>
+      <w:r>
+        <w:rPr>
+          <w:rFonts w:ascii="黑体" w:eastAsia="黑体" w:hAnsi="黑体" w:hint="eastAsia"/>
+          <w:sz w:val="24"/>
+          <w:szCs w:val="24"/>
+        </w:rPr>
+        <w:t>公众号</w:t>
+      </w:r>
+      <w:proofErr w:type="gramEnd"/>
+      <w:r>
+        <w:rPr>
+          <w:rFonts w:ascii="黑体" w:eastAsia="黑体" w:hAnsi="黑体" w:hint="eastAsia"/>
+          <w:sz w:val="24"/>
+          <w:szCs w:val="24"/>
+        </w:rPr>
+        <w:t>订阅</w:t>
+      </w:r>
+      <w:r>
+        <w:rPr>
+          <w:rFonts w:ascii="黑体" w:eastAsia="黑体" w:hAnsi="黑体"/>
+          <w:sz w:val="24"/>
+          <w:szCs w:val="24"/>
+        </w:rPr>
+        <w:t>与发布</w:t>
+      </w:r>
+    </w:p>
+    <w:p>
+      <w:pPr>
+        <w:spacing w:line="360" w:lineRule="auto"/>
+        <w:ind w:firstLineChars="200" w:firstLine="480"/>
+        <w:rPr>
+          <w:rFonts w:asciiTheme="minorEastAsia" w:hAnsiTheme="minorEastAsia" w:cs="Arial"/>
+          <w:color w:val="333333"/>
+          <w:sz w:val="24"/>
+          <w:szCs w:val="24"/>
+          <w:shd w:val="clear" w:color="auto" w:fill="FFFFFF"/>
+        </w:rPr>
+      </w:pPr>
+      <w:r>
+        <w:rPr>
+          <w:rFonts w:asciiTheme="minorEastAsia" w:hAnsiTheme="minorEastAsia" w:cs="Arial"/>
+          <w:color w:val="333333"/>
+          <w:sz w:val="24"/>
+          <w:szCs w:val="24"/>
+          <w:shd w:val="clear" w:color="auto" w:fill="FFFFFF"/>
+        </w:rPr>
+        <w:t>通过发布公众号的二维码，让</w:t>
+      </w:r>
+      <w:proofErr w:type="gramStart"/>
+      <w:r>
+        <w:rPr>
+          <w:rFonts w:asciiTheme="minorEastAsia" w:hAnsiTheme="minorEastAsia" w:cs="Arial"/>
+          <w:color w:val="333333"/>
+          <w:sz w:val="24"/>
+          <w:szCs w:val="24"/>
+          <w:shd w:val="clear" w:color="auto" w:fill="FFFFFF"/>
+        </w:rPr>
+        <w:t>微信用户</w:t>
+      </w:r>
+      <w:proofErr w:type="gramEnd"/>
+      <w:r>
+        <w:rPr>
+          <w:rFonts w:asciiTheme="minorEastAsia" w:hAnsiTheme="minorEastAsia" w:cs="Arial"/>
+          <w:color w:val="333333"/>
+          <w:sz w:val="24"/>
+          <w:szCs w:val="24"/>
+          <w:shd w:val="clear" w:color="auto" w:fill="FFFFFF"/>
+        </w:rPr>
+        <w:t>随手扫描订阅。</w:t>
+      </w:r>
+      <w:proofErr w:type="gramStart"/>
+      <w:r>
+        <w:rPr>
+          <w:rFonts w:asciiTheme="minorEastAsia" w:hAnsiTheme="minorEastAsia" w:cs="Arial"/>
+          <w:color w:val="333333"/>
+          <w:sz w:val="24"/>
+          <w:szCs w:val="24"/>
+          <w:shd w:val="clear" w:color="auto" w:fill="FFFFFF"/>
+        </w:rPr>
+        <w:t>任何微信公众帐</w:t>
+      </w:r>
+      <w:r>
+        <w:rPr>
+          <w:rFonts w:asciiTheme="minorEastAsia" w:hAnsiTheme="minorEastAsia" w:cs="Arial"/>
+          <w:color w:val="333333"/>
+          <w:sz w:val="24"/>
+          <w:szCs w:val="24"/>
+          <w:shd w:val="clear" w:color="auto" w:fill="FFFFFF"/>
+        </w:rPr>
+        <w:t>号</w:t>
+      </w:r>
+      <w:proofErr w:type="gramEnd"/>
+      <w:r>
+        <w:rPr>
+          <w:rFonts w:asciiTheme="minorEastAsia" w:hAnsiTheme="minorEastAsia" w:cs="Arial"/>
+          <w:color w:val="333333"/>
+          <w:sz w:val="24"/>
+          <w:szCs w:val="24"/>
+          <w:shd w:val="clear" w:color="auto" w:fill="FFFFFF"/>
+        </w:rPr>
+        <w:t>用户，都</w:t>
+      </w:r>
+      <w:r>
+        <w:rPr>
+          <w:rFonts w:asciiTheme="minorEastAsia" w:hAnsiTheme="minorEastAsia" w:cs="Arial" w:hint="eastAsia"/>
+          <w:color w:val="333333"/>
+          <w:sz w:val="24"/>
+          <w:szCs w:val="24"/>
+          <w:shd w:val="clear" w:color="auto" w:fill="FFFFFF"/>
+        </w:rPr>
+        <w:t>可以</w:t>
+      </w:r>
+      <w:r>
+        <w:rPr>
+          <w:rFonts w:asciiTheme="minorEastAsia" w:hAnsiTheme="minorEastAsia" w:cs="Arial"/>
+          <w:color w:val="333333"/>
+          <w:sz w:val="24"/>
+          <w:szCs w:val="24"/>
+          <w:shd w:val="clear" w:color="auto" w:fill="FFFFFF"/>
+        </w:rPr>
+        <w:t>在设置</w:t>
+      </w:r>
+      <w:r>
+        <w:rPr>
+          <w:rFonts w:asciiTheme="minorEastAsia" w:hAnsiTheme="minorEastAsia" w:cs="Arial" w:hint="eastAsia"/>
+          <w:color w:val="333333"/>
+          <w:sz w:val="24"/>
+          <w:szCs w:val="24"/>
+          <w:shd w:val="clear" w:color="auto" w:fill="FFFFFF"/>
+        </w:rPr>
+        <w:t>中</w:t>
+      </w:r>
+      <w:r>
+        <w:rPr>
+          <w:rFonts w:asciiTheme="minorEastAsia" w:hAnsiTheme="minorEastAsia" w:cs="Arial"/>
+          <w:color w:val="333333"/>
+          <w:sz w:val="24"/>
+          <w:szCs w:val="24"/>
+          <w:shd w:val="clear" w:color="auto" w:fill="FFFFFF"/>
+        </w:rPr>
+        <w:t>找到一个如下格式的二维码，品牌</w:t>
+      </w:r>
+      <w:r>
+        <w:rPr>
+          <w:rFonts w:asciiTheme="minorEastAsia" w:hAnsiTheme="minorEastAsia" w:cs="Arial"/>
+          <w:color w:val="333333"/>
+          <w:sz w:val="24"/>
+          <w:szCs w:val="24"/>
+          <w:shd w:val="clear" w:color="auto" w:fill="FFFFFF"/>
+        </w:rPr>
+        <w:t>ID</w:t>
+      </w:r>
+      <w:r>
+        <w:rPr>
+          <w:rFonts w:asciiTheme="minorEastAsia" w:hAnsiTheme="minorEastAsia" w:cs="Arial"/>
+          <w:color w:val="333333"/>
+          <w:sz w:val="24"/>
+          <w:szCs w:val="24"/>
+          <w:shd w:val="clear" w:color="auto" w:fill="FFFFFF"/>
+        </w:rPr>
+        <w:t>会放到</w:t>
+      </w:r>
+      <w:proofErr w:type="gramStart"/>
+      <w:r>
+        <w:rPr>
+          <w:rFonts w:asciiTheme="minorEastAsia" w:hAnsiTheme="minorEastAsia" w:cs="Arial"/>
+          <w:color w:val="333333"/>
+          <w:sz w:val="24"/>
+          <w:szCs w:val="24"/>
+          <w:shd w:val="clear" w:color="auto" w:fill="FFFFFF"/>
+        </w:rPr>
+        <w:t>二维码的</w:t>
+      </w:r>
+      <w:proofErr w:type="gramEnd"/>
+      <w:r>
+        <w:rPr>
+          <w:rFonts w:asciiTheme="minorEastAsia" w:hAnsiTheme="minorEastAsia" w:cs="Arial"/>
+          <w:color w:val="333333"/>
+          <w:sz w:val="24"/>
+          <w:szCs w:val="24"/>
+          <w:shd w:val="clear" w:color="auto" w:fill="FFFFFF"/>
+        </w:rPr>
+        <w:t>中部。 　　你也可以有其他方式来订阅微信公众</w:t>
+      </w:r>
+      <w:proofErr w:type="gramStart"/>
+      <w:r>
+        <w:rPr>
+          <w:rFonts w:asciiTheme="minorEastAsia" w:hAnsiTheme="minorEastAsia" w:cs="Arial"/>
+          <w:color w:val="333333"/>
+          <w:sz w:val="24"/>
+          <w:szCs w:val="24"/>
+          <w:shd w:val="clear" w:color="auto" w:fill="FFFFFF"/>
+        </w:rPr>
+        <w:t>帐号</w:t>
+      </w:r>
+      <w:proofErr w:type="gramEnd"/>
+      <w:r>
+        <w:rPr>
+          <w:rFonts w:asciiTheme="minorEastAsia" w:hAnsiTheme="minorEastAsia" w:cs="Arial"/>
+          <w:color w:val="333333"/>
+          <w:sz w:val="24"/>
+          <w:szCs w:val="24"/>
+          <w:shd w:val="clear" w:color="auto" w:fill="FFFFFF"/>
+        </w:rPr>
+        <w:t>。比如，通过微信号进行订阅，在微信上直接点按“添加朋友”——“按号码查找”，输入“帐号(字母，数字，下划数组合且必须以字母开头)”就可以查找并关注您感兴趣的内容。但是对于目前开放申请的</w:t>
+      </w:r>
+      <w:proofErr w:type="gramStart"/>
+      <w:r>
+        <w:rPr>
+          <w:rFonts w:asciiTheme="minorEastAsia" w:hAnsiTheme="minorEastAsia" w:cs="Arial"/>
+          <w:color w:val="333333"/>
+          <w:sz w:val="24"/>
+          <w:szCs w:val="24"/>
+          <w:shd w:val="clear" w:color="auto" w:fill="FFFFFF"/>
+        </w:rPr>
+        <w:t>微信公众号</w:t>
+      </w:r>
+      <w:proofErr w:type="gramEnd"/>
+      <w:r>
+        <w:rPr>
+          <w:rFonts w:asciiTheme="minorEastAsia" w:hAnsiTheme="minorEastAsia" w:cs="Arial"/>
+          <w:color w:val="333333"/>
+          <w:sz w:val="24"/>
+          <w:szCs w:val="24"/>
+          <w:shd w:val="clear" w:color="auto" w:fill="FFFFFF"/>
+        </w:rPr>
+        <w:t>，大部分微信号格式类似gh_5a8ce1d1bc8b，并不利于记</w:t>
+      </w:r>
+      <w:r>
+        <w:rPr>
+          <w:rFonts w:asciiTheme="minorEastAsia" w:hAnsiTheme="minorEastAsia" w:cs="Arial"/>
+          <w:color w:val="333333"/>
+          <w:sz w:val="24"/>
+          <w:szCs w:val="24"/>
+          <w:shd w:val="clear" w:color="auto" w:fill="FFFFFF"/>
+        </w:rPr>
+        <w:lastRenderedPageBreak/>
+        <w:t>忆和查找</w:t>
+      </w:r>
+      <w:r>
+        <w:rPr>
+          <w:rFonts w:asciiTheme="minorEastAsia" w:hAnsiTheme="minorEastAsia" w:cs="Arial" w:hint="eastAsia"/>
+          <w:color w:val="333333"/>
+          <w:sz w:val="24"/>
+          <w:szCs w:val="24"/>
+          <w:shd w:val="clear" w:color="auto" w:fill="FFFFFF"/>
+        </w:rPr>
+        <w:t>，</w:t>
+      </w:r>
+      <w:r>
+        <w:rPr>
+          <w:rFonts w:asciiTheme="minorEastAsia" w:hAnsiTheme="minorEastAsia" w:cs="Arial"/>
+          <w:color w:val="333333"/>
+          <w:sz w:val="24"/>
+          <w:szCs w:val="24"/>
+          <w:shd w:val="clear" w:color="auto" w:fill="FFFFFF"/>
+        </w:rPr>
+        <w:t>此外，</w:t>
+      </w:r>
+      <w:proofErr w:type="gramStart"/>
+      <w:r>
+        <w:rPr>
+          <w:rFonts w:asciiTheme="minorEastAsia" w:hAnsiTheme="minorEastAsia" w:cs="Arial"/>
+          <w:color w:val="333333"/>
+          <w:sz w:val="24"/>
+          <w:szCs w:val="24"/>
+          <w:shd w:val="clear" w:color="auto" w:fill="FFFFFF"/>
+        </w:rPr>
+        <w:t>微信上面</w:t>
+      </w:r>
+      <w:proofErr w:type="gramEnd"/>
+      <w:r>
+        <w:rPr>
+          <w:rFonts w:asciiTheme="minorEastAsia" w:hAnsiTheme="minorEastAsia" w:cs="Arial"/>
+          <w:color w:val="333333"/>
+          <w:sz w:val="24"/>
+          <w:szCs w:val="24"/>
+          <w:shd w:val="clear" w:color="auto" w:fill="FFFFFF"/>
+        </w:rPr>
+        <w:t>还可以通过发送名片的方式把你喜欢的</w:t>
+      </w:r>
+      <w:proofErr w:type="gramStart"/>
+      <w:r>
+        <w:rPr>
+          <w:rFonts w:asciiTheme="minorEastAsia" w:hAnsiTheme="minorEastAsia" w:cs="Arial"/>
+          <w:color w:val="333333"/>
+          <w:sz w:val="24"/>
+          <w:szCs w:val="24"/>
+          <w:shd w:val="clear" w:color="auto" w:fill="FFFFFF"/>
+        </w:rPr>
+        <w:t>微信公众帐号</w:t>
+      </w:r>
+      <w:proofErr w:type="gramEnd"/>
+      <w:r>
+        <w:rPr>
+          <w:rFonts w:asciiTheme="minorEastAsia" w:hAnsiTheme="minorEastAsia" w:cs="Arial"/>
+          <w:color w:val="333333"/>
+          <w:sz w:val="24"/>
+          <w:szCs w:val="24"/>
+          <w:shd w:val="clear" w:color="auto" w:fill="FFFFFF"/>
+        </w:rPr>
+        <w:t>发送给朋友</w:t>
+      </w:r>
+      <w:r>
+        <w:rPr>
+          <w:rFonts w:asciiTheme="minorEastAsia" w:hAnsiTheme="minorEastAsia" w:cs="Arial" w:hint="eastAsia"/>
+          <w:color w:val="333333"/>
+          <w:sz w:val="24"/>
+          <w:szCs w:val="24"/>
+          <w:shd w:val="clear" w:color="auto" w:fill="FFFFFF"/>
+        </w:rPr>
+        <w:t>。</w:t>
+      </w:r>
+    </w:p>
+    <w:p>
+      <w:pPr>
+        <w:spacing w:line="360" w:lineRule="auto"/>
+        <w:ind w:firstLineChars="200" w:firstLine="480"/>
+        <w:outlineLvl w:val="0"/>
+        <w:rPr>
+          <w:rFonts w:ascii="黑体" w:eastAsia="黑体" w:hAnsi="黑体" w:hint="eastAsia"/>
+          <w:sz w:val="24"/>
+          <w:szCs w:val="24"/>
+        </w:rPr>
+      </w:pPr>
+      <w:r>
+        <w:rPr>
+          <w:rFonts w:ascii="黑体" w:eastAsia="黑体" w:hAnsi="黑体" w:hint="eastAsia"/>
+          <w:sz w:val="24"/>
+          <w:szCs w:val="24"/>
+        </w:rPr>
+        <w:t xml:space="preserve">2.1.4 </w:t>
+      </w:r>
+      <w:proofErr w:type="gramStart"/>
+      <w:r>
+        <w:rPr>
+          <w:rFonts w:ascii="黑体" w:eastAsia="黑体" w:hAnsi="黑体" w:hint="eastAsia"/>
+          <w:sz w:val="24"/>
+          <w:szCs w:val="24"/>
+        </w:rPr>
+        <w:t>微信公众</w:t>
+      </w:r>
+      <w:proofErr w:type="gramEnd"/>
+      <w:r>
+        <w:rPr>
+          <w:rFonts w:ascii="黑体" w:eastAsia="黑体" w:hAnsi="黑体"/>
+          <w:sz w:val="24"/>
+          <w:szCs w:val="24"/>
+        </w:rPr>
+        <w:t>平台</w:t>
+      </w:r>
+      <w:r>
+        <w:rPr>
+          <w:rFonts w:ascii="黑体" w:eastAsia="黑体" w:hAnsi="黑体" w:hint="eastAsia"/>
+          <w:sz w:val="24"/>
+          <w:szCs w:val="24"/>
+        </w:rPr>
+        <w:t>接口类型</w:t>
+      </w:r>
+    </w:p>
+    <w:p>
+      <w:pPr>
+        <w:pStyle w:val="a8"/>
+        <w:shd w:val="clear" w:color="auto" w:fill="FFFFFF"/>
+        <w:spacing w:before="0" w:beforeAutospacing="0" w:after="0" w:afterAutospacing="0" w:line="360" w:lineRule="auto"/>
+        <w:ind w:firstLineChars="200" w:firstLine="480"/>
+        <w:rPr>
+          <w:rFonts w:asciiTheme="minorEastAsia" w:eastAsiaTheme="minorEastAsia" w:hAnsiTheme="minorEastAsia" w:hint="eastAsia"/>
+          <w:color w:val="333333"/>
+        </w:rPr>
+      </w:pPr>
+      <w:proofErr w:type="gramStart"/>
+      <w:r>
+        <w:rPr>
+          <w:rFonts w:asciiTheme="minorEastAsia" w:eastAsiaTheme="minorEastAsia" w:hAnsiTheme="minorEastAsia"/>
+          <w:color w:val="000000"/>
+        </w:rPr>
+        <w:t>微信公众</w:t>
+      </w:r>
+      <w:proofErr w:type="gramEnd"/>
+      <w:r>
+        <w:rPr>
+          <w:rFonts w:asciiTheme="minorEastAsia" w:eastAsiaTheme="minorEastAsia" w:hAnsiTheme="minorEastAsia"/>
+          <w:color w:val="000000"/>
+        </w:rPr>
+        <w:t>平台目前分成消息接口和通用接口两大模块。接入消息接口的</w:t>
+      </w:r>
+      <w:proofErr w:type="gramStart"/>
+      <w:r>
+        <w:rPr>
+          <w:rFonts w:asciiTheme="minorEastAsia" w:eastAsiaTheme="minorEastAsia" w:hAnsiTheme="minorEastAsia"/>
+          <w:color w:val="000000"/>
+        </w:rPr>
+        <w:t>微信公众</w:t>
+      </w:r>
+      <w:proofErr w:type="gramEnd"/>
+      <w:r>
+        <w:rPr>
+          <w:rFonts w:asciiTheme="minorEastAsia" w:eastAsiaTheme="minorEastAsia" w:hAnsiTheme="minorEastAsia"/>
+          <w:color w:val="000000"/>
+        </w:rPr>
+        <w:t>账号，当关注</w:t>
+      </w:r>
+      <w:proofErr w:type="gramStart"/>
+      <w:r>
+        <w:rPr>
+          <w:rFonts w:asciiTheme="minorEastAsia" w:eastAsiaTheme="minorEastAsia" w:hAnsiTheme="minorEastAsia"/>
+          <w:color w:val="000000"/>
+        </w:rPr>
+        <w:t>该公众</w:t>
+      </w:r>
+      <w:proofErr w:type="gramEnd"/>
+      <w:r>
+        <w:rPr>
+          <w:rFonts w:asciiTheme="minorEastAsia" w:eastAsiaTheme="minorEastAsia" w:hAnsiTheme="minorEastAsia"/>
+          <w:color w:val="000000"/>
+        </w:rPr>
+        <w:t>账号的粉丝向其发送消息，</w:t>
+      </w:r>
+      <w:proofErr w:type="gramStart"/>
+      <w:r>
+        <w:rPr>
+          <w:rFonts w:asciiTheme="minorEastAsia" w:eastAsiaTheme="minorEastAsia" w:hAnsiTheme="minorEastAsia"/>
+          <w:color w:val="000000"/>
+        </w:rPr>
+        <w:t>微信服务器</w:t>
+      </w:r>
+      <w:proofErr w:type="gramEnd"/>
+      <w:r>
+        <w:rPr>
+          <w:rFonts w:asciiTheme="minorEastAsia" w:eastAsiaTheme="minorEastAsia" w:hAnsiTheme="minorEastAsia"/>
+          <w:color w:val="000000"/>
+        </w:rPr>
+        <w:t>会对公众账号所对应的服务器地址推送一个特定结构的消息体，公众账号开发者可以通过响应包进行对该条消息的回复。通用接口的作用是实现诸如获取粉丝资料，上传媒</w:t>
+      </w:r>
+      <w:proofErr w:type="gramStart"/>
+      <w:r>
+        <w:rPr>
+          <w:rFonts w:asciiTheme="minorEastAsia" w:eastAsiaTheme="minorEastAsia" w:hAnsiTheme="minorEastAsia"/>
+          <w:color w:val="000000"/>
+        </w:rPr>
+        <w:t>体文件</w:t>
+      </w:r>
+      <w:proofErr w:type="gramEnd"/>
+      <w:r>
+        <w:rPr>
+          <w:rFonts w:asciiTheme="minorEastAsia" w:eastAsiaTheme="minorEastAsia" w:hAnsiTheme="minorEastAsia"/>
+          <w:color w:val="000000"/>
+        </w:rPr>
+        <w:t>以便消息接口回复图片、语音和视频等多媒体消息等功能，丰富消息接口的同时支持主动推送消息给用户。使用接口的任何一个公众账号都拥有唯一的</w:t>
+      </w:r>
+      <w:proofErr w:type="spellStart"/>
+      <w:r>
+        <w:rPr>
+          <w:rFonts w:asciiTheme="minorEastAsia" w:eastAsiaTheme="minorEastAsia" w:hAnsiTheme="minorEastAsia"/>
+          <w:color w:val="000000"/>
+        </w:rPr>
+        <w:t>Appid</w:t>
+      </w:r>
+      <w:proofErr w:type="spellEnd"/>
+      <w:r>
+        <w:rPr>
+          <w:rFonts w:asciiTheme="minorEastAsia" w:eastAsiaTheme="minorEastAsia" w:hAnsiTheme="minorEastAsia"/>
+          <w:color w:val="000000"/>
+        </w:rPr>
+        <w:t>和</w:t>
+      </w:r>
+      <w:proofErr w:type="spellStart"/>
+      <w:r>
+        <w:rPr>
+          <w:rFonts w:asciiTheme="minorEastAsia" w:eastAsiaTheme="minorEastAsia" w:hAnsiTheme="minorEastAsia"/>
+          <w:color w:val="000000"/>
+        </w:rPr>
+        <w:t>Appsecret</w:t>
+      </w:r>
+      <w:proofErr w:type="spellEnd"/>
+      <w:r>
+        <w:rPr>
+          <w:rFonts w:asciiTheme="minorEastAsia" w:eastAsiaTheme="minorEastAsia" w:hAnsiTheme="minorEastAsia"/>
+          <w:color w:val="000000"/>
+        </w:rPr>
+        <w:t>，对于</w:t>
+      </w:r>
+      <w:proofErr w:type="gramStart"/>
+      <w:r>
+        <w:rPr>
+          <w:rFonts w:asciiTheme="minorEastAsia" w:eastAsiaTheme="minorEastAsia" w:hAnsiTheme="minorEastAsia"/>
+          <w:color w:val="000000"/>
+        </w:rPr>
+        <w:t>该公众</w:t>
+      </w:r>
+      <w:proofErr w:type="gramEnd"/>
+      <w:r>
+        <w:rPr>
+          <w:rFonts w:asciiTheme="minorEastAsia" w:eastAsiaTheme="minorEastAsia" w:hAnsiTheme="minorEastAsia"/>
+          <w:color w:val="000000"/>
+        </w:rPr>
+        <w:t>账号都有一个使用等级，使用等级高的将享有更高的接口调用频率。开发者应评估自己的应用，并对公众号等级进行相应的申请。</w:t>
+      </w:r>
+    </w:p>
+    <w:p>
+      <w:pPr>
+        <w:spacing w:line="360" w:lineRule="auto"/>
+        <w:ind w:firstLineChars="200" w:firstLine="480"/>
+        <w:outlineLvl w:val="0"/>
+        <w:rPr>
+          <w:rFonts w:ascii="黑体" w:eastAsia="黑体" w:hAnsi="黑体" w:hint="eastAsia"/>
+          <w:sz w:val="24"/>
+          <w:szCs w:val="24"/>
+        </w:rPr>
+      </w:pPr>
+      <w:r>
+        <w:rPr>
+          <w:rFonts w:ascii="黑体" w:eastAsia="黑体" w:hAnsi="黑体" w:hint="eastAsia"/>
+          <w:sz w:val="24"/>
+          <w:szCs w:val="24"/>
+        </w:rPr>
+        <w:t>2.2</w:t>
+      </w:r>
+      <w:r>
+        <w:rPr>
+          <w:rFonts w:ascii="黑体" w:eastAsia="黑体" w:hAnsi="黑体" w:hint="eastAsia"/>
+          <w:sz w:val="24"/>
+          <w:szCs w:val="24"/>
+        </w:rPr>
+        <w:t xml:space="preserve"> 使用</w:t>
+      </w:r>
+      <w:r>
+        <w:rPr>
+          <w:rFonts w:ascii="黑体" w:eastAsia="黑体" w:hAnsi="黑体"/>
+          <w:sz w:val="24"/>
+          <w:szCs w:val="24"/>
+        </w:rPr>
+        <w:t>技术</w:t>
+      </w:r>
+    </w:p>
+    <w:p>
+      <w:pPr>
+        <w:spacing w:line="360" w:lineRule="auto"/>
+        <w:ind w:firstLineChars="200" w:firstLine="480"/>
+        <w:rPr>
+          <w:rFonts w:asciiTheme="minorEastAsia" w:hAnsiTheme="minorEastAsia"/>
+          <w:sz w:val="24"/>
+          <w:szCs w:val="24"/>
+        </w:rPr>
+      </w:pPr>
+      <w:r>
+        <w:rPr>
+          <w:rFonts w:asciiTheme="minorEastAsia" w:hAnsiTheme="minorEastAsia" w:hint="eastAsia"/>
+          <w:sz w:val="24"/>
+          <w:szCs w:val="24"/>
+        </w:rPr>
+        <w:t>本节</w:t>
+      </w:r>
+      <w:r>
+        <w:rPr>
+          <w:rFonts w:asciiTheme="minorEastAsia" w:hAnsiTheme="minorEastAsia" w:hint="eastAsia"/>
+          <w:sz w:val="24"/>
+          <w:szCs w:val="24"/>
+        </w:rPr>
+        <w:t>会针对性地介绍与实现</w:t>
+      </w:r>
+      <w:proofErr w:type="gramStart"/>
+      <w:r>
+        <w:rPr>
+          <w:rFonts w:asciiTheme="minorEastAsia" w:hAnsiTheme="minorEastAsia" w:hint="eastAsia"/>
+          <w:sz w:val="24"/>
+          <w:szCs w:val="24"/>
+        </w:rPr>
+        <w:t>微信公众</w:t>
+      </w:r>
+      <w:proofErr w:type="gramEnd"/>
+      <w:r>
+        <w:rPr>
+          <w:rFonts w:asciiTheme="minorEastAsia" w:hAnsiTheme="minorEastAsia" w:hint="eastAsia"/>
+          <w:sz w:val="24"/>
+          <w:szCs w:val="24"/>
+        </w:rPr>
+        <w:t>平台</w:t>
+      </w:r>
+      <w:r>
+        <w:rPr>
+          <w:rFonts w:asciiTheme="minorEastAsia" w:hAnsiTheme="minorEastAsia" w:hint="eastAsia"/>
+          <w:sz w:val="24"/>
+          <w:szCs w:val="24"/>
+        </w:rPr>
+        <w:t>图书</w:t>
+      </w:r>
+      <w:r>
+        <w:rPr>
+          <w:rFonts w:asciiTheme="minorEastAsia" w:hAnsiTheme="minorEastAsia"/>
+          <w:sz w:val="24"/>
+          <w:szCs w:val="24"/>
+        </w:rPr>
+        <w:t>销售</w:t>
+      </w:r>
+      <w:r>
+        <w:rPr>
+          <w:rFonts w:asciiTheme="minorEastAsia" w:hAnsiTheme="minorEastAsia" w:hint="eastAsia"/>
+          <w:sz w:val="24"/>
+          <w:szCs w:val="24"/>
+        </w:rPr>
+        <w:t>系统中运用到的相关技术及其背景资料。包括采用的</w:t>
+      </w:r>
+      <w:r>
+        <w:rPr>
+          <w:rFonts w:asciiTheme="minorEastAsia" w:hAnsiTheme="minorEastAsia" w:hint="eastAsia"/>
+          <w:sz w:val="24"/>
+          <w:szCs w:val="24"/>
+        </w:rPr>
+        <w:t>PHP</w:t>
+      </w:r>
+      <w:r>
+        <w:rPr>
+          <w:rFonts w:asciiTheme="minorEastAsia" w:hAnsiTheme="minorEastAsia" w:hint="eastAsia"/>
+          <w:sz w:val="24"/>
+          <w:szCs w:val="24"/>
+        </w:rPr>
+        <w:t>开发语言，MySQL</w:t>
+      </w:r>
+      <w:r>
+        <w:rPr>
+          <w:rFonts w:asciiTheme="minorEastAsia" w:hAnsiTheme="minorEastAsia" w:hint="eastAsia"/>
+          <w:sz w:val="24"/>
+          <w:szCs w:val="24"/>
+        </w:rPr>
+        <w:t>数据库</w:t>
+      </w:r>
+      <w:r>
+        <w:rPr>
+          <w:rFonts w:asciiTheme="minorEastAsia" w:hAnsiTheme="minorEastAsia" w:hint="eastAsia"/>
+          <w:sz w:val="24"/>
+          <w:szCs w:val="24"/>
+        </w:rPr>
+        <w:t>，</w:t>
+      </w:r>
+      <w:r>
+        <w:rPr>
+          <w:rFonts w:asciiTheme="minorEastAsia" w:hAnsiTheme="minorEastAsia" w:hint="eastAsia"/>
+          <w:sz w:val="24"/>
+          <w:szCs w:val="24"/>
+        </w:rPr>
+        <w:t>J</w:t>
+      </w:r>
+      <w:r>
+        <w:rPr>
+          <w:rFonts w:asciiTheme="minorEastAsia" w:hAnsiTheme="minorEastAsia"/>
+          <w:sz w:val="24"/>
+          <w:szCs w:val="24"/>
+        </w:rPr>
+        <w:t>Query</w:t>
+      </w:r>
+      <w:r>
+        <w:rPr>
+          <w:rFonts w:asciiTheme="minorEastAsia" w:hAnsiTheme="minorEastAsia"/>
+          <w:sz w:val="24"/>
+          <w:szCs w:val="24"/>
+        </w:rPr>
+        <w:t xml:space="preserve"> Mobile</w:t>
+      </w:r>
+      <w:r>
+        <w:rPr>
+          <w:rFonts w:asciiTheme="minorEastAsia" w:hAnsiTheme="minorEastAsia" w:hint="eastAsia"/>
+          <w:sz w:val="24"/>
+          <w:szCs w:val="24"/>
+        </w:rPr>
+        <w:t>开发库</w:t>
+      </w:r>
+      <w:r>
+        <w:rPr>
+          <w:rFonts w:asciiTheme="minorEastAsia" w:hAnsiTheme="minorEastAsia" w:hint="eastAsia"/>
+          <w:sz w:val="24"/>
+          <w:szCs w:val="24"/>
+        </w:rPr>
+        <w:t>。</w:t>
+      </w:r>
+    </w:p>
+    <w:p>
+      <w:pPr>
+        <w:spacing w:line="360" w:lineRule="auto"/>
+        <w:ind w:firstLineChars="200" w:firstLine="480"/>
+        <w:outlineLvl w:val="0"/>
+        <w:rPr>
+          <w:rFonts w:ascii="黑体" w:eastAsia="黑体" w:hAnsi="黑体"/>
+          <w:sz w:val="24"/>
+          <w:szCs w:val="24"/>
+        </w:rPr>
+      </w:pPr>
+      <w:r>
+        <w:rPr>
+          <w:rFonts w:ascii="黑体" w:eastAsia="黑体" w:hAnsi="黑体" w:hint="eastAsia"/>
+          <w:sz w:val="24"/>
+          <w:szCs w:val="24"/>
+        </w:rPr>
+        <w:t>2.2.1 PHP</w:t>
+      </w:r>
+    </w:p>
+    <w:p>
+      <w:pPr>
+        <w:pStyle w:val="a8"/>
+        <w:shd w:val="clear" w:color="auto" w:fill="FFFFFF"/>
+        <w:spacing w:before="0" w:beforeAutospacing="0" w:after="0" w:afterAutospacing="0" w:line="360" w:lineRule="auto"/>
+        <w:ind w:firstLineChars="200" w:firstLine="480"/>
+        <w:rPr>
+          <w:rFonts w:asciiTheme="minorEastAsia" w:eastAsiaTheme="minorEastAsia" w:hAnsiTheme="minorEastAsia" w:hint="eastAsia"/>
+        </w:rPr>
+      </w:pPr>
+      <w:r>
+        <w:rPr>
+          <w:rFonts w:asciiTheme="minorEastAsia" w:eastAsiaTheme="minorEastAsia" w:hAnsiTheme="minorEastAsia"/>
+        </w:rPr>
+        <w:t>P</w:t>
+      </w:r>
+      <w:r>
+        <w:rPr>
+          <w:rFonts w:asciiTheme="minorEastAsia" w:eastAsiaTheme="minorEastAsia" w:hAnsiTheme="minorEastAsia" w:hint="eastAsia"/>
+        </w:rPr>
+        <w:t>HP</w:t>
+      </w:r>
+      <w:r>
+        <w:rPr>
+          <w:rFonts w:asciiTheme="minorEastAsia" w:eastAsiaTheme="minorEastAsia" w:hAnsiTheme="minorEastAsia" w:hint="eastAsia"/>
+        </w:rPr>
+        <w:t>是英文</w:t>
+      </w:r>
+      <w:r>
+        <w:rPr>
+          <w:rFonts w:asciiTheme="minorEastAsia" w:eastAsiaTheme="minorEastAsia" w:hAnsiTheme="minorEastAsia" w:hint="eastAsia"/>
+        </w:rPr>
+        <w:t>Hypertext Preprocessor(</w:t>
+      </w:r>
+      <w:r>
+        <w:rPr>
+          <w:rFonts w:asciiTheme="minorEastAsia" w:eastAsiaTheme="minorEastAsia" w:hAnsiTheme="minorEastAsia" w:hint="eastAsia"/>
+        </w:rPr>
+        <w:t>超文本预处理器</w:t>
+      </w:r>
+      <w:r>
+        <w:rPr>
+          <w:rFonts w:asciiTheme="minorEastAsia" w:eastAsiaTheme="minorEastAsia" w:hAnsiTheme="minorEastAsia" w:hint="eastAsia"/>
+        </w:rPr>
+        <w:t>)的缩写。它是一种服务器端的脚本</w:t>
+      </w:r>
+      <w:r>
+        <w:rPr>
+          <w:rFonts w:asciiTheme="minorEastAsia" w:eastAsiaTheme="minorEastAsia" w:hAnsiTheme="minorEastAsia"/>
+        </w:rPr>
+        <w:t>编程</w:t>
+      </w:r>
+      <w:r>
+        <w:rPr>
+          <w:rFonts w:asciiTheme="minorEastAsia" w:eastAsiaTheme="minorEastAsia" w:hAnsiTheme="minorEastAsia" w:hint="eastAsia"/>
+        </w:rPr>
+        <w:t>语言，其特点是简单、面向对象、解释执行、健壮安全、独立于架构、可移植、动态。自</w:t>
+      </w:r>
+      <w:r>
+        <w:rPr>
+          <w:rFonts w:asciiTheme="minorEastAsia" w:eastAsiaTheme="minorEastAsia" w:hAnsiTheme="minorEastAsia" w:hint="eastAsia"/>
+        </w:rPr>
+        <w:t>PHP5正式发布以来，PHP</w:t>
+      </w:r>
+      <w:r>
+        <w:rPr>
+          <w:rFonts w:asciiTheme="minorEastAsia" w:eastAsiaTheme="minorEastAsia" w:hAnsiTheme="minorEastAsia" w:hint="eastAsia"/>
+        </w:rPr>
+        <w:t>以其方便快速的风格、丰富的函数功能和开放的源代码，迅速在 web 系统开发中占有了重要地位，正成为世界上最流行的</w:t>
+      </w:r>
+      <w:r>
+        <w:rPr>
+          <w:rFonts w:asciiTheme="minorEastAsia" w:eastAsiaTheme="minorEastAsia" w:hAnsiTheme="minorEastAsia" w:hint="eastAsia"/>
+        </w:rPr>
+        <w:t>W</w:t>
+      </w:r>
+      <w:r>
+        <w:rPr>
+          <w:rFonts w:asciiTheme="minorEastAsia" w:eastAsiaTheme="minorEastAsia" w:hAnsiTheme="minorEastAsia"/>
+        </w:rPr>
+        <w:t>eb</w:t>
+      </w:r>
+      <w:r>
+        <w:rPr>
+          <w:rFonts w:asciiTheme="minorEastAsia" w:eastAsiaTheme="minorEastAsia" w:hAnsiTheme="minorEastAsia" w:hint="eastAsia"/>
+        </w:rPr>
+        <w:t>应用程序</w:t>
+      </w:r>
+      <w:r>
+        <w:rPr>
+          <w:rStyle w:val="apple-converted-space"/>
+          <w:rFonts w:asciiTheme="minorEastAsia" w:eastAsiaTheme="minorEastAsia" w:hAnsiTheme="minorEastAsia" w:cs="Calibri" w:hint="eastAsia"/>
+        </w:rPr>
+        <w:t>编程</w:t>
+      </w:r>
+      <w:r>
+        <w:rPr>
+          <w:rFonts w:asciiTheme="minorEastAsia" w:eastAsiaTheme="minorEastAsia" w:hAnsiTheme="minorEastAsia" w:hint="eastAsia"/>
+        </w:rPr>
+        <w:t>语言之一。PHP 最初于1994 年开始设计。1995 年发布第一版，定名为</w:t>
+      </w:r>
+      <w:r>
+        <w:rPr>
+          <w:rFonts w:asciiTheme="minorEastAsia" w:eastAsiaTheme="minorEastAsia" w:hAnsiTheme="minorEastAsia" w:hint="eastAsia"/>
+        </w:rPr>
+        <w:t>PHP Tools，</w:t>
+      </w:r>
+      <w:r>
+        <w:rPr>
+          <w:rFonts w:asciiTheme="minorEastAsia" w:eastAsiaTheme="minorEastAsia" w:hAnsiTheme="minorEastAsia" w:hint="eastAsia"/>
+        </w:rPr>
+        <w:t xml:space="preserve">提供了留言本、计数器等简单功能。同年第二版 PHP 问市，定名为 PHP/FI </w:t>
+      </w:r>
+      <w:r>
+        <w:rPr>
+          <w:rFonts w:asciiTheme="minorEastAsia" w:eastAsiaTheme="minorEastAsia" w:hAnsiTheme="minorEastAsia" w:hint="eastAsia"/>
+        </w:rPr>
+        <w:t>，在其中加入了</w:t>
+      </w:r>
+      <w:proofErr w:type="spellStart"/>
+      <w:r>
+        <w:rPr>
+          <w:rFonts w:asciiTheme="minorEastAsia" w:eastAsiaTheme="minorEastAsia" w:hAnsiTheme="minorEastAsia" w:hint="eastAsia"/>
+        </w:rPr>
+        <w:t>mSQL</w:t>
+      </w:r>
+      <w:proofErr w:type="spellEnd"/>
+      <w:r>
+        <w:rPr>
+          <w:rFonts w:asciiTheme="minorEastAsia" w:eastAsiaTheme="minorEastAsia" w:hAnsiTheme="minorEastAsia" w:hint="eastAsia"/>
+        </w:rPr>
+        <w:t xml:space="preserve"> 的支持，自此奠定了 PHP 在动态网页开发上的影响力。在 1996 年底，有一万五千个 Web 网站使用</w:t>
+      </w:r>
+      <w:r>
+        <w:rPr>
+          <w:rFonts w:asciiTheme="minorEastAsia" w:eastAsiaTheme="minorEastAsia" w:hAnsiTheme="minorEastAsia" w:hint="eastAsia"/>
+        </w:rPr>
+        <w:t>PHP/FI，</w:t>
+      </w:r>
+      <w:r>
+        <w:rPr>
+          <w:rFonts w:asciiTheme="minorEastAsia" w:eastAsiaTheme="minorEastAsia" w:hAnsiTheme="minorEastAsia" w:hint="eastAsia"/>
+        </w:rPr>
+        <w:t>1997 年则增加到超过五万个。1997 年开始了第三版的开发计划，发布时定名为</w:t>
+      </w:r>
+      <w:r>
+        <w:rPr>
+          <w:rFonts w:asciiTheme="minorEastAsia" w:eastAsiaTheme="minorEastAsia" w:hAnsiTheme="minorEastAsia" w:hint="eastAsia"/>
+        </w:rPr>
+        <w:t>PHP3</w:t>
+      </w:r>
+      <w:r>
+        <w:rPr>
+          <w:rFonts w:asciiTheme="minorEastAsia" w:eastAsiaTheme="minorEastAsia" w:hAnsiTheme="minorEastAsia" w:hint="eastAsia"/>
+        </w:rPr>
+        <w:t>。PHP3 跟</w:t>
+      </w:r>
+      <w:r>
+        <w:rPr>
+          <w:rFonts w:asciiTheme="minorEastAsia" w:eastAsiaTheme="minorEastAsia" w:hAnsiTheme="minorEastAsia" w:hint="eastAsia"/>
+        </w:rPr>
+        <w:t>Apache</w:t>
+      </w:r>
+      <w:r>
+        <w:rPr>
+          <w:rFonts w:asciiTheme="minorEastAsia" w:eastAsiaTheme="minorEastAsia" w:hAnsiTheme="minorEastAsia" w:hint="eastAsia"/>
+        </w:rPr>
+        <w:t>服务器紧密结合，几乎支持所有数据库系统，执行效率极高，这使得在</w:t>
+      </w:r>
+      <w:r>
+        <w:rPr>
+          <w:rFonts w:asciiTheme="minorEastAsia" w:eastAsiaTheme="minorEastAsia" w:hAnsiTheme="minorEastAsia" w:hint="eastAsia"/>
+        </w:rPr>
+        <w:t>1999</w:t>
+      </w:r>
+      <w:r>
+        <w:rPr>
+          <w:rFonts w:asciiTheme="minorEastAsia" w:eastAsiaTheme="minorEastAsia" w:hAnsiTheme="minorEastAsia" w:hint="eastAsia"/>
+        </w:rPr>
+        <w:t>年使用 PHP 技术的网站超过了十五万。</w:t>
+      </w:r>
+      <w:r>
+        <w:rPr>
+          <w:rFonts w:asciiTheme="minorEastAsia" w:eastAsiaTheme="minorEastAsia" w:hAnsiTheme="minorEastAsia" w:hint="eastAsia"/>
+        </w:rPr>
+        <w:t xml:space="preserve"> 2000</w:t>
+      </w:r>
+      <w:r>
+        <w:rPr>
+          <w:rFonts w:asciiTheme="minorEastAsia" w:eastAsiaTheme="minorEastAsia" w:hAnsiTheme="minorEastAsia" w:hint="eastAsia"/>
+        </w:rPr>
+        <w:t>年</w:t>
+      </w:r>
+      <w:r>
+        <w:rPr>
+          <w:rFonts w:asciiTheme="minorEastAsia" w:eastAsiaTheme="minorEastAsia" w:hAnsiTheme="minorEastAsia" w:hint="eastAsia"/>
+        </w:rPr>
+        <w:t>5月，PHP4.0正式发布。它使用了Zend</w:t>
+      </w:r>
+      <w:bookmarkStart w:id="5" w:name="_GoBack"/>
+      <w:bookmarkEnd w:id="5"/>
+      <w:r>
+        <w:rPr>
+          <w:rFonts w:asciiTheme="minorEastAsia" w:eastAsiaTheme="minorEastAsia" w:hAnsiTheme="minorEastAsia" w:hint="eastAsia"/>
+        </w:rPr>
+        <w:t>引擎，采用了一</w:t>
+      </w:r>
+      <w:r>
+        <w:rPr>
+          <w:rFonts w:asciiTheme="minorEastAsia" w:eastAsiaTheme="minorEastAsia" w:hAnsiTheme="minorEastAsia" w:hint="eastAsia"/>
+        </w:rPr>
+        <w:lastRenderedPageBreak/>
+        <w:t>些新的语言结构，提供更高的性能，支持更多的 Web 服务器，支持</w:t>
+      </w:r>
+      <w:r>
+        <w:rPr>
+          <w:rFonts w:asciiTheme="minorEastAsia" w:eastAsiaTheme="minorEastAsia" w:hAnsiTheme="minorEastAsia" w:hint="eastAsia"/>
+        </w:rPr>
+        <w:t xml:space="preserve"> HTTP Sessions</w:t>
+      </w:r>
+      <w:r>
+        <w:rPr>
+          <w:rFonts w:asciiTheme="minorEastAsia" w:eastAsiaTheme="minorEastAsia" w:hAnsiTheme="minorEastAsia" w:hint="eastAsia"/>
+        </w:rPr>
+        <w:t xml:space="preserve">，支持输出缓存，处理用户输入更安全，运行速度更快。2004 年 7 </w:t>
+      </w:r>
+      <w:r>
+        <w:rPr>
+          <w:rFonts w:asciiTheme="minorEastAsia" w:eastAsiaTheme="minorEastAsia" w:hAnsiTheme="minorEastAsia" w:hint="eastAsia"/>
+        </w:rPr>
+        <w:t>月，</w:t>
+      </w:r>
+      <w:r>
+        <w:rPr>
+          <w:rFonts w:asciiTheme="minorEastAsia" w:eastAsiaTheme="minorEastAsia" w:hAnsiTheme="minorEastAsia" w:hint="eastAsia"/>
+        </w:rPr>
+        <w:t xml:space="preserve">PHP5 问世。无论对于 PHP 语言本身还是 PHP 的用户来讲，PHP5 </w:t>
+      </w:r>
+      <w:r>
+        <w:rPr>
+          <w:rFonts w:asciiTheme="minorEastAsia" w:eastAsiaTheme="minorEastAsia" w:hAnsiTheme="minorEastAsia" w:hint="eastAsia"/>
+        </w:rPr>
+        <w:t>发布都算是一个里程碑式的版本。</w:t>
+      </w:r>
+      <w:r>
+        <w:rPr>
+          <w:rFonts w:asciiTheme="minorEastAsia" w:eastAsiaTheme="minorEastAsia" w:hAnsiTheme="minorEastAsia" w:hint="eastAsia"/>
+        </w:rPr>
+        <w:t>PHP5 的诞生，使</w:t>
+      </w:r>
+      <w:r>
+        <w:rPr>
+          <w:rFonts w:asciiTheme="minorEastAsia" w:eastAsiaTheme="minorEastAsia" w:hAnsiTheme="minorEastAsia" w:hint="eastAsia"/>
+        </w:rPr>
+        <w:t xml:space="preserve"> PHP语言</w:t>
+      </w:r>
+      <w:r>
+        <w:rPr>
+          <w:rFonts w:asciiTheme="minorEastAsia" w:eastAsiaTheme="minorEastAsia" w:hAnsiTheme="minorEastAsia" w:hint="eastAsia"/>
+        </w:rPr>
+        <w:t>进入了一个新时代</w:t>
+      </w:r>
+      <w:r>
+        <w:rPr>
+          <w:rFonts w:asciiTheme="minorEastAsia" w:eastAsiaTheme="minorEastAsia" w:hAnsiTheme="minorEastAsia" w:hint="eastAsia"/>
+        </w:rPr>
+        <w:t>，给整个</w:t>
+      </w:r>
+      <w:r>
+        <w:rPr>
+          <w:rFonts w:asciiTheme="minorEastAsia" w:eastAsiaTheme="minorEastAsia" w:hAnsiTheme="minorEastAsia" w:hint="eastAsia"/>
+        </w:rPr>
+        <w:t>Web</w:t>
+      </w:r>
+      <w:r>
+        <w:rPr>
+          <w:rFonts w:asciiTheme="minorEastAsia" w:eastAsiaTheme="minorEastAsia" w:hAnsiTheme="minorEastAsia" w:hint="eastAsia"/>
+        </w:rPr>
+        <w:t>开发带来新的革命性的发展。在编写动态</w:t>
+      </w:r>
+      <w:r>
+        <w:rPr>
+          <w:rFonts w:asciiTheme="minorEastAsia" w:eastAsiaTheme="minorEastAsia" w:hAnsiTheme="minorEastAsia" w:hint="eastAsia"/>
+        </w:rPr>
+        <w:t>Web</w:t>
+      </w:r>
+      <w:r>
+        <w:rPr>
+          <w:rFonts w:asciiTheme="minorEastAsia" w:eastAsiaTheme="minorEastAsia" w:hAnsiTheme="minorEastAsia" w:hint="eastAsia"/>
+        </w:rPr>
+        <w:t>页面时，用户可以混合使用 PHP 和 HTML 。当客户端浏览到这种页面时，服务器</w:t>
+      </w:r>
+      <w:proofErr w:type="gramStart"/>
+      <w:r>
+        <w:rPr>
+          <w:rFonts w:asciiTheme="minorEastAsia" w:eastAsiaTheme="minorEastAsia" w:hAnsiTheme="minorEastAsia" w:hint="eastAsia"/>
+        </w:rPr>
+        <w:t>端首先</w:t>
+      </w:r>
+      <w:proofErr w:type="gramEnd"/>
+      <w:r>
+        <w:rPr>
+          <w:rFonts w:asciiTheme="minorEastAsia" w:eastAsiaTheme="minorEastAsia" w:hAnsiTheme="minorEastAsia" w:hint="eastAsia"/>
+        </w:rPr>
+        <w:t xml:space="preserve">对页面中的 PHP 命令进行处理，然后把处理后的结果连同 HTML 内容一起传送到客户端。 PHP 作为一种源代码开放程序，拥有很好的跨平台兼容性。用户可以在诸如 Windows </w:t>
+      </w:r>
+      <w:r>
+        <w:rPr>
+          <w:rFonts w:asciiTheme="minorEastAsia" w:eastAsiaTheme="minorEastAsia" w:hAnsiTheme="minorEastAsia" w:hint="eastAsia"/>
+        </w:rPr>
+        <w:t>系统、</w:t>
+      </w:r>
+      <w:r>
+        <w:rPr>
+          <w:rFonts w:asciiTheme="minorEastAsia" w:eastAsiaTheme="minorEastAsia" w:hAnsiTheme="minorEastAsia" w:hint="eastAsia"/>
+        </w:rPr>
+        <w:t>Uni</w:t>
+      </w:r>
+      <w:r>
+        <w:rPr>
+          <w:rFonts w:asciiTheme="minorEastAsia" w:eastAsiaTheme="minorEastAsia" w:hAnsiTheme="minorEastAsia"/>
+        </w:rPr>
+        <w:t>x</w:t>
+      </w:r>
+      <w:r>
+        <w:rPr>
+          <w:rFonts w:asciiTheme="minorEastAsia" w:eastAsiaTheme="minorEastAsia" w:hAnsiTheme="minorEastAsia" w:hint="eastAsia"/>
+        </w:rPr>
+        <w:t>系统等操作系统上运行 PHP ，而且可以将 PHP 作为 Apache 服务器的内置模块或 CGI 程序运行。</w:t>
+      </w:r>
+    </w:p>
+    <w:p>
+      <w:pPr>
+        <w:spacing w:line="360" w:lineRule="auto"/>
+        <w:ind w:firstLineChars="200" w:firstLine="480"/>
+        <w:outlineLvl w:val="0"/>
+        <w:rPr>
+          <w:rFonts w:ascii="黑体" w:eastAsia="黑体" w:hAnsi="黑体"/>
+          <w:sz w:val="24"/>
+          <w:szCs w:val="24"/>
+        </w:rPr>
+      </w:pPr>
+      <w:r>
+        <w:rPr>
+          <w:rFonts w:ascii="黑体" w:eastAsia="黑体" w:hAnsi="黑体"/>
+          <w:sz w:val="24"/>
+          <w:szCs w:val="24"/>
+        </w:rPr>
+        <w:t>2.2</w:t>
+      </w:r>
+      <w:r>
+        <w:rPr>
+          <w:rFonts w:ascii="黑体" w:eastAsia="黑体" w:hAnsi="黑体" w:hint="eastAsia"/>
+          <w:sz w:val="24"/>
+          <w:szCs w:val="24"/>
+        </w:rPr>
+        <w:t>.2 J</w:t>
+      </w:r>
+      <w:r>
+        <w:rPr>
+          <w:rFonts w:ascii="黑体" w:eastAsia="黑体" w:hAnsi="黑体"/>
+          <w:sz w:val="24"/>
+          <w:szCs w:val="24"/>
+        </w:rPr>
+        <w:t>Query Mobile</w:t>
+      </w:r>
+    </w:p>
+    <w:p>
+      <w:pPr>
+        <w:spacing w:line="360" w:lineRule="auto"/>
+        <w:ind w:firstLineChars="200" w:firstLine="480"/>
+        <w:rPr>
+          <w:rFonts w:asciiTheme="minorEastAsia" w:hAnsiTheme="minorEastAsia"/>
+          <w:sz w:val="24"/>
+          <w:szCs w:val="24"/>
+        </w:rPr>
+      </w:pPr>
+      <w:r>
+        <w:rPr>
+          <w:rFonts w:asciiTheme="minorEastAsia" w:hAnsiTheme="minorEastAsia" w:hint="eastAsia"/>
+          <w:sz w:val="24"/>
+          <w:szCs w:val="24"/>
+        </w:rPr>
+        <w:t>jQuery Mobile是jQuery 在手机上和平板设备上的版本。jQuery Mobil</w:t>
+      </w:r>
+      <w:r>
+        <w:rPr>
+          <w:rFonts w:asciiTheme="minorEastAsia" w:hAnsiTheme="minorEastAsia"/>
+          <w:sz w:val="24"/>
+          <w:szCs w:val="24"/>
+        </w:rPr>
+        <w:t>e</w:t>
+      </w:r>
+      <w:r>
+        <w:rPr>
+          <w:rFonts w:asciiTheme="minorEastAsia" w:hAnsiTheme="minorEastAsia" w:hint="eastAsia"/>
+          <w:sz w:val="24"/>
+          <w:szCs w:val="24"/>
+        </w:rPr>
+        <w:t>不仅会给主流移动平台带来jQuery核心库，而且会发布一个完整统一的jQuery移动UI框架。</w:t>
+      </w:r>
+      <w:r>
+        <w:rPr>
+          <w:rFonts w:asciiTheme="minorEastAsia" w:hAnsiTheme="minorEastAsia" w:cs="Arial"/>
+          <w:color w:val="222222"/>
+          <w:sz w:val="24"/>
+          <w:szCs w:val="24"/>
+          <w:shd w:val="clear" w:color="auto" w:fill="FFFFFF"/>
+        </w:rPr>
+        <w:t>jQuery Mobile</w:t>
+      </w:r>
+      <w:r>
+        <w:rPr>
+          <w:rFonts w:asciiTheme="minorEastAsia" w:hAnsiTheme="minorEastAsia" w:cs="Arial"/>
+          <w:color w:val="222222"/>
+          <w:sz w:val="24"/>
+          <w:szCs w:val="24"/>
+          <w:shd w:val="clear" w:color="auto" w:fill="FFFFFF"/>
+        </w:rPr>
+        <w:t>框架包括构建完整移动</w:t>
+      </w:r>
+      <w:r>
+        <w:rPr>
+          <w:rFonts w:asciiTheme="minorEastAsia" w:hAnsiTheme="minorEastAsia" w:cs="Arial"/>
+          <w:color w:val="222222"/>
+          <w:sz w:val="24"/>
+          <w:szCs w:val="24"/>
+          <w:shd w:val="clear" w:color="auto" w:fill="FFFFFF"/>
+        </w:rPr>
+        <w:t>Web</w:t>
+      </w:r>
+      <w:r>
+        <w:rPr>
+          <w:rFonts w:asciiTheme="minorEastAsia" w:hAnsiTheme="minorEastAsia" w:cs="Arial"/>
+          <w:color w:val="222222"/>
+          <w:sz w:val="24"/>
+          <w:szCs w:val="24"/>
+          <w:shd w:val="clear" w:color="auto" w:fill="FFFFFF"/>
+        </w:rPr>
+        <w:t>应用程序和网站所需的所有UI 组件。页面、对话框、工具栏、不同类型的列表视图，各种表单元素和按钮等。</w:t>
+      </w:r>
+      <w:r>
+        <w:rPr>
+          <w:rFonts w:asciiTheme="minorEastAsia" w:hAnsiTheme="minorEastAsia" w:cs="Arial"/>
+          <w:color w:val="222222"/>
+          <w:sz w:val="24"/>
+          <w:szCs w:val="24"/>
+          <w:shd w:val="clear" w:color="auto" w:fill="FFFFFF"/>
+        </w:rPr>
+        <w:t>jQuery Mobile</w:t>
+      </w:r>
+      <w:r>
+        <w:rPr>
+          <w:rFonts w:asciiTheme="minorEastAsia" w:hAnsiTheme="minorEastAsia" w:cs="Arial"/>
+          <w:color w:val="222222"/>
+          <w:sz w:val="24"/>
+          <w:szCs w:val="24"/>
+          <w:shd w:val="clear" w:color="auto" w:fill="FFFFFF"/>
+        </w:rPr>
+        <w:t>构建于</w:t>
+      </w:r>
+      <w:r>
+        <w:rPr>
+          <w:rFonts w:asciiTheme="minorEastAsia" w:hAnsiTheme="minorEastAsia" w:cs="Arial"/>
+          <w:color w:val="222222"/>
+          <w:sz w:val="24"/>
+          <w:szCs w:val="24"/>
+          <w:shd w:val="clear" w:color="auto" w:fill="FFFFFF"/>
+        </w:rPr>
+        <w:t>jQuery</w:t>
+      </w:r>
+      <w:r>
+        <w:rPr>
+          <w:rFonts w:asciiTheme="minorEastAsia" w:hAnsiTheme="minorEastAsia" w:cs="Arial"/>
+          <w:color w:val="222222"/>
+          <w:sz w:val="24"/>
+          <w:szCs w:val="24"/>
+          <w:shd w:val="clear" w:color="auto" w:fill="FFFFFF"/>
+        </w:rPr>
+        <w:t>内核之上，因此您可以访问关键设备，包括 HTML 和 XML 文档对象模型 (DOM) 的遍历操作；事件处理；使用 Ajax 服务器通信；以及</w:t>
+      </w:r>
+      <w:r>
+        <w:rPr>
+          <w:rFonts w:asciiTheme="minorEastAsia" w:hAnsiTheme="minorEastAsia" w:cs="Arial"/>
+          <w:color w:val="222222"/>
+          <w:sz w:val="24"/>
+          <w:szCs w:val="24"/>
+          <w:shd w:val="clear" w:color="auto" w:fill="FFFFFF"/>
+        </w:rPr>
+        <w:t>Web</w:t>
+      </w:r>
+      <w:r>
+        <w:rPr>
+          <w:rFonts w:asciiTheme="minorEastAsia" w:hAnsiTheme="minorEastAsia" w:cs="Arial"/>
+          <w:color w:val="222222"/>
+          <w:sz w:val="24"/>
+          <w:szCs w:val="24"/>
+          <w:shd w:val="clear" w:color="auto" w:fill="FFFFFF"/>
+        </w:rPr>
+        <w:t>页面的动画和图像效果。有了 jQuery Mobile，您就可以轻而易举地编写基础</w:t>
+      </w:r>
+      <w:r>
+        <w:rPr>
+          <w:rFonts w:asciiTheme="minorEastAsia" w:hAnsiTheme="minorEastAsia" w:cs="Arial"/>
+          <w:color w:val="222222"/>
+          <w:sz w:val="24"/>
+          <w:szCs w:val="24"/>
+          <w:shd w:val="clear" w:color="auto" w:fill="FFFFFF"/>
+        </w:rPr>
+        <w:t>Web</w:t>
+      </w:r>
+      <w:r>
+        <w:rPr>
+          <w:rFonts w:asciiTheme="minorEastAsia" w:hAnsiTheme="minorEastAsia" w:cs="Arial"/>
+          <w:color w:val="222222"/>
+          <w:sz w:val="24"/>
+          <w:szCs w:val="24"/>
+          <w:shd w:val="clear" w:color="auto" w:fill="FFFFFF"/>
+        </w:rPr>
+        <w:t>应用程序。由于</w:t>
+      </w:r>
+      <w:r>
+        <w:rPr>
+          <w:rFonts w:asciiTheme="minorEastAsia" w:hAnsiTheme="minorEastAsia" w:cs="Arial"/>
+          <w:color w:val="222222"/>
+          <w:sz w:val="24"/>
+          <w:szCs w:val="24"/>
+          <w:shd w:val="clear" w:color="auto" w:fill="FFFFFF"/>
+        </w:rPr>
+        <w:t>jQuery Mobile</w:t>
+      </w:r>
+      <w:r>
+        <w:rPr>
+          <w:rFonts w:asciiTheme="minorEastAsia" w:hAnsiTheme="minorEastAsia" w:cs="Arial"/>
+          <w:color w:val="222222"/>
+          <w:sz w:val="24"/>
+          <w:szCs w:val="24"/>
+          <w:shd w:val="clear" w:color="auto" w:fill="FFFFFF"/>
+        </w:rPr>
+        <w:t>是一个非常全面的基础架构，提供了一些高级事件和 API，所以您还可以编写高级移动</w:t>
+      </w:r>
+      <w:r>
+        <w:rPr>
+          <w:rFonts w:asciiTheme="minorEastAsia" w:hAnsiTheme="minorEastAsia" w:cs="Arial"/>
+          <w:color w:val="222222"/>
+          <w:sz w:val="24"/>
+          <w:szCs w:val="24"/>
+          <w:shd w:val="clear" w:color="auto" w:fill="FFFFFF"/>
+        </w:rPr>
+        <w:t>Web</w:t>
+      </w:r>
+      <w:r>
+        <w:rPr>
+          <w:rFonts w:asciiTheme="minorEastAsia" w:hAnsiTheme="minorEastAsia" w:cs="Arial"/>
+          <w:color w:val="222222"/>
+          <w:sz w:val="24"/>
+          <w:szCs w:val="24"/>
+          <w:shd w:val="clear" w:color="auto" w:fill="FFFFFF"/>
+        </w:rPr>
+        <w:t>应用程序和网站。</w:t>
+      </w:r>
+    </w:p>
+    <w:p>
+      <w:pPr>
+        <w:spacing w:line="360" w:lineRule="auto"/>
+        <w:ind w:firstLineChars="200" w:firstLine="480"/>
+        <w:outlineLvl w:val="0"/>
+        <w:rPr>
+          <w:rFonts w:ascii="黑体" w:eastAsia="黑体" w:hAnsi="黑体"/>
+          <w:sz w:val="24"/>
+          <w:szCs w:val="24"/>
+        </w:rPr>
+      </w:pPr>
+      <w:r>
+        <w:rPr>
+          <w:rFonts w:ascii="黑体" w:eastAsia="黑体" w:hAnsi="黑体"/>
+          <w:sz w:val="24"/>
+          <w:szCs w:val="24"/>
+        </w:rPr>
+        <w:t>2.2.3 MySQL</w:t>
+      </w:r>
+    </w:p>
+    <w:p>
+      <w:pPr>
+        <w:spacing w:line="360" w:lineRule="auto"/>
+        <w:ind w:firstLineChars="200" w:firstLine="480"/>
+        <w:rPr>
+          <w:rFonts w:asciiTheme="minorEastAsia" w:hAnsiTheme="minorEastAsia"/>
+          <w:sz w:val="24"/>
+          <w:szCs w:val="24"/>
+          <w:shd w:val="clear" w:color="auto" w:fill="FFFFFF"/>
+        </w:rPr>
+      </w:pPr>
+      <w:r>
+        <w:rPr>
+          <w:rFonts w:asciiTheme="minorEastAsia" w:hAnsiTheme="minorEastAsia" w:cs="Times New Roman" w:hint="eastAsia"/>
+          <w:sz w:val="24"/>
+          <w:szCs w:val="24"/>
+          <w:shd w:val="clear" w:color="auto" w:fill="FFFFFF"/>
+        </w:rPr>
+        <w:t>MySQL</w:t>
+      </w:r>
+      <w:r>
+        <w:rPr>
+          <w:rFonts w:asciiTheme="minorEastAsia" w:hAnsiTheme="minorEastAsia" w:hint="eastAsia"/>
+          <w:sz w:val="24"/>
+          <w:szCs w:val="24"/>
+          <w:shd w:val="clear" w:color="auto" w:fill="FFFFFF"/>
+        </w:rPr>
+        <w:t>是一个小型关系型数据库管理系统，开发者为瑞典</w:t>
+      </w:r>
+      <w:r>
+        <w:rPr>
+          <w:rFonts w:asciiTheme="minorEastAsia" w:hAnsiTheme="minorEastAsia" w:cs="Times New Roman" w:hint="eastAsia"/>
+          <w:sz w:val="24"/>
+          <w:szCs w:val="24"/>
+          <w:shd w:val="clear" w:color="auto" w:fill="FFFFFF"/>
+        </w:rPr>
+        <w:t>MySQL AB</w:t>
+      </w:r>
+      <w:r>
+        <w:rPr>
+          <w:rFonts w:asciiTheme="minorEastAsia" w:hAnsiTheme="minorEastAsia" w:hint="eastAsia"/>
+          <w:sz w:val="24"/>
+          <w:szCs w:val="24"/>
+          <w:shd w:val="clear" w:color="auto" w:fill="FFFFFF"/>
+        </w:rPr>
+        <w:t>公司。在</w:t>
+      </w:r>
+      <w:r>
+        <w:rPr>
+          <w:rFonts w:asciiTheme="minorEastAsia" w:hAnsiTheme="minorEastAsia" w:cs="Times New Roman" w:hint="eastAsia"/>
+          <w:sz w:val="24"/>
+          <w:szCs w:val="24"/>
+          <w:shd w:val="clear" w:color="auto" w:fill="FFFFFF"/>
+        </w:rPr>
+        <w:t>2008</w:t>
+      </w:r>
+      <w:r>
+        <w:rPr>
+          <w:rFonts w:asciiTheme="minorEastAsia" w:hAnsiTheme="minorEastAsia" w:hint="eastAsia"/>
+          <w:sz w:val="24"/>
+          <w:szCs w:val="24"/>
+          <w:shd w:val="clear" w:color="auto" w:fill="FFFFFF"/>
+        </w:rPr>
+        <w:t>年</w:t>
+      </w:r>
+      <w:r>
+        <w:rPr>
+          <w:rFonts w:asciiTheme="minorEastAsia" w:hAnsiTheme="minorEastAsia" w:cs="Times New Roman" w:hint="eastAsia"/>
+          <w:sz w:val="24"/>
+          <w:szCs w:val="24"/>
+          <w:shd w:val="clear" w:color="auto" w:fill="FFFFFF"/>
+        </w:rPr>
+        <w:t>1</w:t>
+      </w:r>
+      <w:r>
+        <w:rPr>
+          <w:rFonts w:asciiTheme="minorEastAsia" w:hAnsiTheme="minorEastAsia" w:hint="eastAsia"/>
+          <w:sz w:val="24"/>
+          <w:szCs w:val="24"/>
+          <w:shd w:val="clear" w:color="auto" w:fill="FFFFFF"/>
+        </w:rPr>
+        <w:t>月</w:t>
+      </w:r>
+      <w:r>
+        <w:rPr>
+          <w:rFonts w:asciiTheme="minorEastAsia" w:hAnsiTheme="minorEastAsia" w:cs="Times New Roman" w:hint="eastAsia"/>
+          <w:sz w:val="24"/>
+          <w:szCs w:val="24"/>
+          <w:shd w:val="clear" w:color="auto" w:fill="FFFFFF"/>
+        </w:rPr>
+        <w:t>16</w:t>
+      </w:r>
+      <w:r>
+        <w:rPr>
+          <w:rFonts w:asciiTheme="minorEastAsia" w:hAnsiTheme="minorEastAsia" w:hint="eastAsia"/>
+          <w:sz w:val="24"/>
+          <w:szCs w:val="24"/>
+          <w:shd w:val="clear" w:color="auto" w:fill="FFFFFF"/>
+        </w:rPr>
+        <w:t>号被</w:t>
+      </w:r>
+      <w:r>
+        <w:rPr>
+          <w:rFonts w:asciiTheme="minorEastAsia" w:hAnsiTheme="minorEastAsia" w:cs="Times New Roman" w:hint="eastAsia"/>
+          <w:sz w:val="24"/>
+          <w:szCs w:val="24"/>
+          <w:shd w:val="clear" w:color="auto" w:fill="FFFFFF"/>
+        </w:rPr>
+        <w:t>Sun</w:t>
+      </w:r>
+      <w:r>
+        <w:rPr>
+          <w:rFonts w:asciiTheme="minorEastAsia" w:hAnsiTheme="minorEastAsia" w:hint="eastAsia"/>
+          <w:sz w:val="24"/>
+          <w:szCs w:val="24"/>
+          <w:shd w:val="clear" w:color="auto" w:fill="FFFFFF"/>
+        </w:rPr>
+        <w:t>公司收购。而</w:t>
+      </w:r>
+      <w:r>
+        <w:rPr>
+          <w:rFonts w:asciiTheme="minorEastAsia" w:hAnsiTheme="minorEastAsia" w:cs="Times New Roman" w:hint="eastAsia"/>
+          <w:sz w:val="24"/>
+          <w:szCs w:val="24"/>
+          <w:shd w:val="clear" w:color="auto" w:fill="FFFFFF"/>
+        </w:rPr>
+        <w:t>2009</w:t>
+      </w:r>
+      <w:r>
+        <w:rPr>
+          <w:rFonts w:asciiTheme="minorEastAsia" w:hAnsiTheme="minorEastAsia" w:hint="eastAsia"/>
+          <w:sz w:val="24"/>
+          <w:szCs w:val="24"/>
+          <w:shd w:val="clear" w:color="auto" w:fill="FFFFFF"/>
+        </w:rPr>
+        <w:t>年</w:t>
+      </w:r>
+      <w:r>
+        <w:rPr>
+          <w:rFonts w:asciiTheme="minorEastAsia" w:hAnsiTheme="minorEastAsia" w:cs="Times New Roman" w:hint="eastAsia"/>
+          <w:sz w:val="24"/>
+          <w:szCs w:val="24"/>
+          <w:shd w:val="clear" w:color="auto" w:fill="FFFFFF"/>
+        </w:rPr>
+        <w:t>,SUN</w:t>
+      </w:r>
+      <w:r>
+        <w:rPr>
+          <w:rFonts w:asciiTheme="minorEastAsia" w:hAnsiTheme="minorEastAsia" w:hint="eastAsia"/>
+          <w:sz w:val="24"/>
+          <w:szCs w:val="24"/>
+          <w:shd w:val="clear" w:color="auto" w:fill="FFFFFF"/>
+        </w:rPr>
+        <w:t>又被</w:t>
+      </w:r>
+      <w:r>
+        <w:rPr>
+          <w:rFonts w:asciiTheme="minorEastAsia" w:hAnsiTheme="minorEastAsia" w:cs="Times New Roman" w:hint="eastAsia"/>
+          <w:sz w:val="24"/>
+          <w:szCs w:val="24"/>
+          <w:shd w:val="clear" w:color="auto" w:fill="FFFFFF"/>
+        </w:rPr>
+        <w:t>Oracle</w:t>
+      </w:r>
+      <w:r>
+        <w:rPr>
+          <w:rFonts w:asciiTheme="minorEastAsia" w:hAnsiTheme="minorEastAsia" w:hint="eastAsia"/>
+          <w:sz w:val="24"/>
+          <w:szCs w:val="24"/>
+          <w:shd w:val="clear" w:color="auto" w:fill="FFFFFF"/>
+        </w:rPr>
+        <w:t>收购</w:t>
+      </w:r>
+      <w:r>
+        <w:rPr>
+          <w:rFonts w:asciiTheme="minorEastAsia" w:hAnsiTheme="minorEastAsia" w:cs="Times New Roman" w:hint="eastAsia"/>
+          <w:sz w:val="24"/>
+          <w:szCs w:val="24"/>
+          <w:shd w:val="clear" w:color="auto" w:fill="FFFFFF"/>
+        </w:rPr>
+        <w:t>.</w:t>
+      </w:r>
+      <w:r>
+        <w:rPr>
+          <w:rFonts w:asciiTheme="minorEastAsia" w:hAnsiTheme="minorEastAsia" w:hint="eastAsia"/>
+          <w:sz w:val="24"/>
+          <w:szCs w:val="24"/>
+          <w:shd w:val="clear" w:color="auto" w:fill="FFFFFF"/>
+        </w:rPr>
+        <w:t>对于</w:t>
+      </w:r>
+      <w:r>
+        <w:rPr>
+          <w:rFonts w:asciiTheme="minorEastAsia" w:hAnsiTheme="minorEastAsia" w:cs="Times New Roman" w:hint="eastAsia"/>
+          <w:sz w:val="24"/>
+          <w:szCs w:val="24"/>
+          <w:shd w:val="clear" w:color="auto" w:fill="FFFFFF"/>
+        </w:rPr>
+        <w:t>My</w:t>
+      </w:r>
+      <w:r>
+        <w:rPr>
+          <w:rFonts w:asciiTheme="minorEastAsia" w:hAnsiTheme="minorEastAsia" w:cs="Times New Roman" w:hint="eastAsia"/>
+          <w:sz w:val="24"/>
+          <w:szCs w:val="24"/>
+          <w:shd w:val="clear" w:color="auto" w:fill="FFFFFF"/>
+        </w:rPr>
+        <w:t>SQL</w:t>
+      </w:r>
+      <w:r>
+        <w:rPr>
+          <w:rFonts w:asciiTheme="minorEastAsia" w:hAnsiTheme="minorEastAsia" w:hint="eastAsia"/>
+          <w:sz w:val="24"/>
+          <w:szCs w:val="24"/>
+          <w:shd w:val="clear" w:color="auto" w:fill="FFFFFF"/>
+        </w:rPr>
+        <w:t>的前途</w:t>
+      </w:r>
+      <w:r>
+        <w:rPr>
+          <w:rFonts w:asciiTheme="minorEastAsia" w:hAnsiTheme="minorEastAsia" w:cs="Times New Roman" w:hint="eastAsia"/>
+          <w:sz w:val="24"/>
+          <w:szCs w:val="24"/>
+          <w:shd w:val="clear" w:color="auto" w:fill="FFFFFF"/>
+        </w:rPr>
+        <w:t>,</w:t>
+      </w:r>
+      <w:r>
+        <w:rPr>
+          <w:rFonts w:asciiTheme="minorEastAsia" w:hAnsiTheme="minorEastAsia" w:hint="eastAsia"/>
+          <w:sz w:val="24"/>
+          <w:szCs w:val="24"/>
+          <w:shd w:val="clear" w:color="auto" w:fill="FFFFFF"/>
+        </w:rPr>
+        <w:t>没有任何人抱乐观的态度</w:t>
+      </w:r>
+      <w:r>
+        <w:rPr>
+          <w:rFonts w:asciiTheme="minorEastAsia" w:hAnsiTheme="minorEastAsia" w:cs="Times New Roman" w:hint="eastAsia"/>
+          <w:sz w:val="24"/>
+          <w:szCs w:val="24"/>
+          <w:shd w:val="clear" w:color="auto" w:fill="FFFFFF"/>
+        </w:rPr>
+        <w:t>.</w:t>
+      </w:r>
+      <w:r>
+        <w:rPr>
+          <w:rFonts w:asciiTheme="minorEastAsia" w:hAnsiTheme="minorEastAsia" w:hint="eastAsia"/>
+          <w:sz w:val="24"/>
+          <w:szCs w:val="24"/>
+          <w:shd w:val="clear" w:color="auto" w:fill="FFFFFF"/>
+        </w:rPr>
+        <w:t>目前</w:t>
+      </w:r>
+      <w:r>
+        <w:rPr>
+          <w:rFonts w:asciiTheme="minorEastAsia" w:hAnsiTheme="minorEastAsia" w:cs="Times New Roman" w:hint="eastAsia"/>
+          <w:sz w:val="24"/>
+          <w:szCs w:val="24"/>
+          <w:shd w:val="clear" w:color="auto" w:fill="FFFFFF"/>
+        </w:rPr>
+        <w:t>MySQL</w:t>
+      </w:r>
+      <w:r>
+        <w:rPr>
+          <w:rFonts w:asciiTheme="minorEastAsia" w:hAnsiTheme="minorEastAsia" w:hint="eastAsia"/>
+          <w:sz w:val="24"/>
+          <w:szCs w:val="24"/>
+          <w:shd w:val="clear" w:color="auto" w:fill="FFFFFF"/>
+        </w:rPr>
+        <w:t>被广泛地应用在</w:t>
+      </w:r>
+      <w:r>
+        <w:rPr>
+          <w:rFonts w:asciiTheme="minorEastAsia" w:hAnsiTheme="minorEastAsia" w:cs="Times New Roman" w:hint="eastAsia"/>
+          <w:sz w:val="24"/>
+          <w:szCs w:val="24"/>
+          <w:shd w:val="clear" w:color="auto" w:fill="FFFFFF"/>
+        </w:rPr>
+        <w:t>Internet</w:t>
+      </w:r>
+      <w:r>
+        <w:rPr>
+          <w:rFonts w:asciiTheme="minorEastAsia" w:hAnsiTheme="minorEastAsia" w:hint="eastAsia"/>
+          <w:sz w:val="24"/>
+          <w:szCs w:val="24"/>
+          <w:shd w:val="clear" w:color="auto" w:fill="FFFFFF"/>
+        </w:rPr>
+        <w:t>上的中小型网站中。由于其体积小、速度快、总体拥有成本低，尤其是开放源码这一特点，许多中小型网站为了降低网站总体拥有成本而选择了</w:t>
+      </w:r>
+      <w:r>
+        <w:rPr>
+          <w:rFonts w:asciiTheme="minorEastAsia" w:hAnsiTheme="minorEastAsia" w:cs="Times New Roman" w:hint="eastAsia"/>
+          <w:sz w:val="24"/>
+          <w:szCs w:val="24"/>
+          <w:shd w:val="clear" w:color="auto" w:fill="FFFFFF"/>
+        </w:rPr>
+        <w:t>MySQL</w:t>
+      </w:r>
+      <w:r>
+        <w:rPr>
+          <w:rFonts w:asciiTheme="minorEastAsia" w:hAnsiTheme="minorEastAsia" w:hint="eastAsia"/>
+          <w:sz w:val="24"/>
+          <w:szCs w:val="24"/>
+          <w:shd w:val="clear" w:color="auto" w:fill="FFFFFF"/>
+        </w:rPr>
+        <w:t>作为网站数据库。</w:t>
+      </w:r>
+      <w:r>
+        <w:rPr>
+          <w:rFonts w:asciiTheme="minorEastAsia" w:hAnsiTheme="minorEastAsia" w:hint="eastAsia"/>
+          <w:sz w:val="24"/>
+          <w:szCs w:val="24"/>
+          <w:shd w:val="clear" w:color="auto" w:fill="FFFFFF"/>
+        </w:rPr>
+        <w:t>目前</w:t>
+      </w:r>
+      <w:r>
+        <w:rPr>
+          <w:rFonts w:asciiTheme="minorEastAsia" w:hAnsiTheme="minorEastAsia" w:hint="eastAsia"/>
+          <w:sz w:val="24"/>
+          <w:szCs w:val="24"/>
+          <w:shd w:val="clear" w:color="auto" w:fill="FFFFFF"/>
+        </w:rPr>
+        <w:t>Interne</w:t>
+      </w:r>
+      <w:r>
+        <w:rPr>
+          <w:rFonts w:asciiTheme="minorEastAsia" w:hAnsiTheme="minorEastAsia"/>
+          <w:sz w:val="24"/>
+          <w:szCs w:val="24"/>
+          <w:shd w:val="clear" w:color="auto" w:fill="FFFFFF"/>
+        </w:rPr>
+        <w:t>t</w:t>
+      </w:r>
+      <w:r>
+        <w:rPr>
+          <w:rFonts w:asciiTheme="minorEastAsia" w:hAnsiTheme="minorEastAsia" w:hint="eastAsia"/>
+          <w:sz w:val="24"/>
+          <w:szCs w:val="24"/>
+          <w:shd w:val="clear" w:color="auto" w:fill="FFFFFF"/>
+        </w:rPr>
+        <w:t>上流行的网站构架方式是LANP（Linux+</w:t>
+      </w:r>
+      <w:r>
+        <w:rPr>
+          <w:rFonts w:asciiTheme="minorEastAsia" w:hAnsiTheme="minorEastAsia"/>
+          <w:sz w:val="24"/>
+          <w:szCs w:val="24"/>
+          <w:shd w:val="clear" w:color="auto" w:fill="FFFFFF"/>
+        </w:rPr>
+        <w:t>Nginx</w:t>
+      </w:r>
+      <w:r>
+        <w:rPr>
+          <w:rFonts w:asciiTheme="minorEastAsia" w:hAnsiTheme="minorEastAsia" w:hint="eastAsia"/>
+          <w:sz w:val="24"/>
+          <w:szCs w:val="24"/>
+          <w:shd w:val="clear" w:color="auto" w:fill="FFFFFF"/>
+        </w:rPr>
+        <w:t xml:space="preserve"> +MySQL+PHP），即使用Linux作为操作系统，</w:t>
+      </w:r>
+      <w:r>
+        <w:rPr>
+          <w:rFonts w:asciiTheme="minorEastAsia" w:hAnsiTheme="minorEastAsia"/>
+          <w:sz w:val="24"/>
+          <w:szCs w:val="24"/>
+          <w:shd w:val="clear" w:color="auto" w:fill="FFFFFF"/>
+        </w:rPr>
+        <w:t>Nginx</w:t>
+      </w:r>
+      <w:r>
+        <w:rPr>
+          <w:rFonts w:asciiTheme="minorEastAsia" w:hAnsiTheme="minorEastAsia" w:hint="eastAsia"/>
+          <w:sz w:val="24"/>
+          <w:szCs w:val="24"/>
+          <w:shd w:val="clear" w:color="auto" w:fill="FFFFFF"/>
+        </w:rPr>
+        <w:t>作为Web服务器，MySQL作为</w:t>
+      </w:r>
+      <w:r>
+        <w:rPr>
+          <w:rFonts w:asciiTheme="minorEastAsia" w:hAnsiTheme="minorEastAsia" w:hint="eastAsia"/>
+          <w:sz w:val="24"/>
+          <w:szCs w:val="24"/>
+          <w:shd w:val="clear" w:color="auto" w:fill="FFFFFF"/>
+        </w:rPr>
+        <w:lastRenderedPageBreak/>
+        <w:t>数据库，PHP作为服务器端脚本解释器。由于这四个软件都是自由或开放源码软件（FLOSS)，因此使用这种方式不用花一分钱就可以建立起一个稳定、免费的网站系统。</w:t>
+      </w:r>
+    </w:p>
+    <w:p>
+      <w:pPr>
+        <w:spacing w:line="360" w:lineRule="auto"/>
+        <w:ind w:firstLineChars="200" w:firstLine="480"/>
+        <w:outlineLvl w:val="0"/>
+        <w:rPr>
+          <w:rFonts w:ascii="黑体" w:eastAsia="黑体" w:hAnsi="黑体"/>
+          <w:sz w:val="24"/>
+          <w:szCs w:val="24"/>
+        </w:rPr>
+      </w:pPr>
+      <w:r>
+        <w:rPr>
+          <w:rFonts w:ascii="黑体" w:eastAsia="黑体" w:hAnsi="黑体" w:hint="eastAsia"/>
+          <w:sz w:val="24"/>
+          <w:szCs w:val="24"/>
+        </w:rPr>
+        <w:t>2.3.4</w:t>
+      </w:r>
+      <w:r>
+        <w:rPr>
+          <w:rFonts w:ascii="黑体" w:eastAsia="黑体" w:hAnsi="黑体"/>
+          <w:sz w:val="24"/>
+          <w:szCs w:val="24"/>
+        </w:rPr>
+        <w:t xml:space="preserve"> Nginx</w:t>
+      </w:r>
+    </w:p>
+    <w:p>
+      <w:pPr>
+        <w:pStyle w:val="a8"/>
+        <w:shd w:val="clear" w:color="auto" w:fill="FFFFFF"/>
+        <w:spacing w:before="0" w:beforeAutospacing="0" w:after="0" w:afterAutospacing="0" w:line="360" w:lineRule="auto"/>
+        <w:ind w:firstLineChars="200" w:firstLine="480"/>
+        <w:rPr>
+          <w:rFonts w:asciiTheme="minorEastAsia" w:eastAsiaTheme="minorEastAsia" w:hAnsiTheme="minorEastAsia"/>
+          <w:shd w:val="clear" w:color="auto" w:fill="FFFFFF"/>
+        </w:rPr>
+      </w:pPr>
+      <w:r>
+        <w:rPr>
+          <w:rFonts w:asciiTheme="minorEastAsia" w:eastAsiaTheme="minorEastAsia" w:hAnsiTheme="minorEastAsia" w:hint="eastAsia"/>
+          <w:shd w:val="clear" w:color="auto" w:fill="FFFFFF"/>
+        </w:rPr>
+        <w:t>Nginx</w:t>
+      </w:r>
+      <w:r>
+        <w:rPr>
+          <w:rFonts w:asciiTheme="minorEastAsia" w:eastAsiaTheme="minorEastAsia" w:hAnsiTheme="minorEastAsia" w:hint="eastAsia"/>
+          <w:shd w:val="clear" w:color="auto" w:fill="FFFFFF"/>
+        </w:rPr>
+        <w:t>("engine x")是一个高性能的</w:t>
+      </w:r>
+      <w:r>
+        <w:rPr>
+          <w:rFonts w:asciiTheme="minorEastAsia" w:eastAsiaTheme="minorEastAsia" w:hAnsiTheme="minorEastAsia" w:cs="Times New Roman"/>
+          <w:shd w:val="clear" w:color="auto" w:fill="FFFFFF"/>
+        </w:rPr>
+        <w:t>HTTP</w:t>
+      </w:r>
+      <w:r>
+        <w:rPr>
+          <w:rFonts w:asciiTheme="minorEastAsia" w:eastAsiaTheme="minorEastAsia" w:hAnsiTheme="minorEastAsia" w:hint="eastAsia"/>
+          <w:shd w:val="clear" w:color="auto" w:fill="FFFFFF"/>
+        </w:rPr>
+        <w:t>和反向代理 服务器，也是一个</w:t>
+      </w:r>
+      <w:r>
+        <w:rPr>
+          <w:rFonts w:asciiTheme="minorEastAsia" w:eastAsiaTheme="minorEastAsia" w:hAnsiTheme="minorEastAsia" w:cs="Times New Roman"/>
+          <w:shd w:val="clear" w:color="auto" w:fill="FFFFFF"/>
+        </w:rPr>
+        <w:t>IMAP/POP3/SMTP</w:t>
+      </w:r>
+      <w:r>
+        <w:rPr>
+          <w:rFonts w:asciiTheme="minorEastAsia" w:eastAsiaTheme="minorEastAsia" w:hAnsiTheme="minorEastAsia" w:hint="eastAsia"/>
+          <w:shd w:val="clear" w:color="auto" w:fill="FFFFFF"/>
+        </w:rPr>
+        <w:t>代理服务器。</w:t>
+      </w:r>
+      <w:r>
+        <w:rPr>
+          <w:rFonts w:asciiTheme="minorEastAsia" w:eastAsiaTheme="minorEastAsia" w:hAnsiTheme="minorEastAsia" w:cs="Times New Roman"/>
+          <w:shd w:val="clear" w:color="auto" w:fill="FFFFFF"/>
+        </w:rPr>
+        <w:t>Nginx</w:t>
+      </w:r>
+      <w:r>
+        <w:rPr>
+          <w:rFonts w:asciiTheme="minorEastAsia" w:eastAsiaTheme="minorEastAsia" w:hAnsiTheme="minorEastAsia" w:hint="eastAsia"/>
+          <w:shd w:val="clear" w:color="auto" w:fill="FFFFFF"/>
+        </w:rPr>
+        <w:t>是由</w:t>
+      </w:r>
+      <w:r>
+        <w:rPr>
+          <w:rFonts w:asciiTheme="minorEastAsia" w:eastAsiaTheme="minorEastAsia" w:hAnsiTheme="minorEastAsia" w:cs="Times New Roman"/>
+          <w:shd w:val="clear" w:color="auto" w:fill="FFFFFF"/>
+        </w:rPr>
+        <w:t>Igor Sysoev</w:t>
+      </w:r>
+      <w:r>
+        <w:rPr>
+          <w:rFonts w:asciiTheme="minorEastAsia" w:eastAsiaTheme="minorEastAsia" w:hAnsiTheme="minorEastAsia" w:hint="eastAsia"/>
+          <w:shd w:val="clear" w:color="auto" w:fill="FFFFFF"/>
+        </w:rPr>
+        <w:t>为俄罗斯访问量第二的</w:t>
+      </w:r>
+      <w:r>
+        <w:rPr>
+          <w:rStyle w:val="apple-converted-space"/>
+          <w:rFonts w:asciiTheme="minorEastAsia" w:eastAsiaTheme="minorEastAsia" w:hAnsiTheme="minorEastAsia" w:hint="eastAsia"/>
+          <w:shd w:val="clear" w:color="auto" w:fill="FFFFFF"/>
+        </w:rPr>
+        <w:t> </w:t>
+      </w:r>
+      <w:r>
+        <w:rPr>
+          <w:rFonts w:asciiTheme="minorEastAsia" w:eastAsiaTheme="minorEastAsia" w:hAnsiTheme="minorEastAsia" w:cs="Times New Roman"/>
+          <w:shd w:val="clear" w:color="auto" w:fill="FFFFFF"/>
+        </w:rPr>
+        <w:t>Rambler.ru</w:t>
+      </w:r>
+      <w:r>
+        <w:rPr>
+          <w:rStyle w:val="apple-converted-space"/>
+          <w:rFonts w:asciiTheme="minorEastAsia" w:eastAsiaTheme="minorEastAsia" w:hAnsiTheme="minorEastAsia" w:cs="Times New Roman"/>
+          <w:shd w:val="clear" w:color="auto" w:fill="FFFFFF"/>
+        </w:rPr>
+        <w:t> </w:t>
+      </w:r>
+      <w:r>
+        <w:rPr>
+          <w:rFonts w:asciiTheme="minorEastAsia" w:eastAsiaTheme="minorEastAsia" w:hAnsiTheme="minorEastAsia" w:hint="eastAsia"/>
+          <w:shd w:val="clear" w:color="auto" w:fill="FFFFFF"/>
+        </w:rPr>
+        <w:t>站点开发的，第一个公开版本</w:t>
+      </w:r>
+      <w:r>
+        <w:rPr>
+          <w:rFonts w:asciiTheme="minorEastAsia" w:eastAsiaTheme="minorEastAsia" w:hAnsiTheme="minorEastAsia" w:cs="Times New Roman"/>
+          <w:shd w:val="clear" w:color="auto" w:fill="FFFFFF"/>
+        </w:rPr>
+        <w:t>0.1.0</w:t>
+      </w:r>
+      <w:r>
+        <w:rPr>
+          <w:rFonts w:asciiTheme="minorEastAsia" w:eastAsiaTheme="minorEastAsia" w:hAnsiTheme="minorEastAsia" w:hint="eastAsia"/>
+          <w:shd w:val="clear" w:color="auto" w:fill="FFFFFF"/>
+        </w:rPr>
+        <w:t>发布于</w:t>
+      </w:r>
+      <w:r>
+        <w:rPr>
+          <w:rFonts w:asciiTheme="minorEastAsia" w:eastAsiaTheme="minorEastAsia" w:hAnsiTheme="minorEastAsia" w:cs="Times New Roman"/>
+          <w:shd w:val="clear" w:color="auto" w:fill="FFFFFF"/>
+        </w:rPr>
+        <w:t>2004</w:t>
+      </w:r>
+      <w:r>
+        <w:rPr>
+          <w:rFonts w:asciiTheme="minorEastAsia" w:eastAsiaTheme="minorEastAsia" w:hAnsiTheme="minorEastAsia" w:hint="eastAsia"/>
+          <w:shd w:val="clear" w:color="auto" w:fill="FFFFFF"/>
+        </w:rPr>
+        <w:t>年</w:t>
+      </w:r>
+      <w:r>
+        <w:rPr>
+          <w:rFonts w:asciiTheme="minorEastAsia" w:eastAsiaTheme="minorEastAsia" w:hAnsiTheme="minorEastAsia" w:cs="Times New Roman"/>
+          <w:shd w:val="clear" w:color="auto" w:fill="FFFFFF"/>
+        </w:rPr>
+        <w:t>10</w:t>
+      </w:r>
+      <w:r>
+        <w:rPr>
+          <w:rFonts w:asciiTheme="minorEastAsia" w:eastAsiaTheme="minorEastAsia" w:hAnsiTheme="minorEastAsia" w:hint="eastAsia"/>
+          <w:shd w:val="clear" w:color="auto" w:fill="FFFFFF"/>
+        </w:rPr>
+        <w:t>月</w:t>
+      </w:r>
+      <w:r>
+        <w:rPr>
+          <w:rFonts w:asciiTheme="minorEastAsia" w:eastAsiaTheme="minorEastAsia" w:hAnsiTheme="minorEastAsia" w:cs="Times New Roman"/>
+          <w:shd w:val="clear" w:color="auto" w:fill="FFFFFF"/>
+        </w:rPr>
+        <w:t>4</w:t>
+      </w:r>
+      <w:r>
+        <w:rPr>
+          <w:rFonts w:asciiTheme="minorEastAsia" w:eastAsiaTheme="minorEastAsia" w:hAnsiTheme="minorEastAsia" w:hint="eastAsia"/>
+          <w:shd w:val="clear" w:color="auto" w:fill="FFFFFF"/>
+        </w:rPr>
+        <w:t>日。其将源代码以类</w:t>
+      </w:r>
+      <w:r>
+        <w:rPr>
+          <w:rFonts w:asciiTheme="minorEastAsia" w:eastAsiaTheme="minorEastAsia" w:hAnsiTheme="minorEastAsia" w:cs="Times New Roman"/>
+          <w:shd w:val="clear" w:color="auto" w:fill="FFFFFF"/>
+        </w:rPr>
+        <w:t>BSD</w:t>
+      </w:r>
+      <w:r>
+        <w:rPr>
+          <w:rFonts w:asciiTheme="minorEastAsia" w:eastAsiaTheme="minorEastAsia" w:hAnsiTheme="minorEastAsia" w:hint="eastAsia"/>
+          <w:shd w:val="clear" w:color="auto" w:fill="FFFFFF"/>
+        </w:rPr>
+        <w:t>许可证的形式发布，因它的稳定性、丰富的功能集、示例配置文件和低系统资源的消耗而闻名。</w:t>
+      </w:r>
+      <w:r>
+        <w:rPr>
+          <w:rFonts w:asciiTheme="minorEastAsia" w:eastAsiaTheme="minorEastAsia" w:hAnsiTheme="minorEastAsia" w:cs="Times New Roman"/>
+          <w:shd w:val="clear" w:color="auto" w:fill="FFFFFF"/>
+        </w:rPr>
+        <w:t>2011</w:t>
+      </w:r>
+      <w:r>
+        <w:rPr>
+          <w:rFonts w:asciiTheme="minorEastAsia" w:eastAsiaTheme="minorEastAsia" w:hAnsiTheme="minorEastAsia" w:hint="eastAsia"/>
+          <w:shd w:val="clear" w:color="auto" w:fill="FFFFFF"/>
+        </w:rPr>
+        <w:t>年</w:t>
+      </w:r>
+      <w:r>
+        <w:rPr>
+          <w:rFonts w:asciiTheme="minorEastAsia" w:eastAsiaTheme="minorEastAsia" w:hAnsiTheme="minorEastAsia" w:cs="Times New Roman"/>
+          <w:shd w:val="clear" w:color="auto" w:fill="FFFFFF"/>
+        </w:rPr>
+        <w:t>6</w:t>
+      </w:r>
+      <w:r>
+        <w:rPr>
+          <w:rFonts w:asciiTheme="minorEastAsia" w:eastAsiaTheme="minorEastAsia" w:hAnsiTheme="minorEastAsia" w:hint="eastAsia"/>
+          <w:shd w:val="clear" w:color="auto" w:fill="FFFFFF"/>
+        </w:rPr>
+        <w:t>月</w:t>
+      </w:r>
+      <w:r>
+        <w:rPr>
+          <w:rFonts w:asciiTheme="minorEastAsia" w:eastAsiaTheme="minorEastAsia" w:hAnsiTheme="minorEastAsia" w:cs="Times New Roman"/>
+          <w:shd w:val="clear" w:color="auto" w:fill="FFFFFF"/>
+        </w:rPr>
+        <w:t>1</w:t>
+      </w:r>
+      <w:r>
+        <w:rPr>
+          <w:rFonts w:asciiTheme="minorEastAsia" w:eastAsiaTheme="minorEastAsia" w:hAnsiTheme="minorEastAsia" w:hint="eastAsia"/>
+          <w:shd w:val="clear" w:color="auto" w:fill="FFFFFF"/>
+        </w:rPr>
+        <w:t>日，</w:t>
+      </w:r>
+      <w:r>
+        <w:rPr>
+          <w:rFonts w:asciiTheme="minorEastAsia" w:eastAsiaTheme="minorEastAsia" w:hAnsiTheme="minorEastAsia" w:cs="Times New Roman"/>
+          <w:shd w:val="clear" w:color="auto" w:fill="FFFFFF"/>
+        </w:rPr>
+        <w:t>Nginx</w:t>
+      </w:r>
+      <w:r>
+        <w:rPr>
+          <w:rFonts w:asciiTheme="minorEastAsia" w:eastAsiaTheme="minorEastAsia" w:hAnsiTheme="minorEastAsia" w:cs="Times New Roman"/>
+          <w:shd w:val="clear" w:color="auto" w:fill="FFFFFF"/>
+        </w:rPr>
+        <w:t>1.0.4</w:t>
+      </w:r>
+      <w:r>
+        <w:rPr>
+          <w:rFonts w:asciiTheme="minorEastAsia" w:eastAsiaTheme="minorEastAsia" w:hAnsiTheme="minorEastAsia" w:hint="eastAsia"/>
+          <w:shd w:val="clear" w:color="auto" w:fill="FFFFFF"/>
+        </w:rPr>
+        <w:t>发布。</w:t>
+      </w:r>
+    </w:p>
+    <w:p>
+      <w:pPr>
+        <w:pStyle w:val="a8"/>
+        <w:shd w:val="clear" w:color="auto" w:fill="FFFFFF"/>
+        <w:spacing w:before="0" w:beforeAutospacing="0" w:after="0" w:afterAutospacing="0" w:line="360" w:lineRule="auto"/>
+        <w:ind w:firstLineChars="200" w:firstLine="480"/>
+        <w:rPr>
+          <w:rFonts w:asciiTheme="minorEastAsia" w:eastAsiaTheme="minorEastAsia" w:hAnsiTheme="minorEastAsia" w:hint="eastAsia"/>
+        </w:rPr>
+      </w:pPr>
+      <w:r>
+        <w:rPr>
+          <w:rFonts w:asciiTheme="minorEastAsia" w:eastAsiaTheme="minorEastAsia" w:hAnsiTheme="minorEastAsia" w:hint="eastAsia"/>
+        </w:rPr>
+        <w:t>与Apache相比，在同样的Web服务下，Nginx占用更少的内存及资源，此外，Nginx处理请求是异步非阻塞的，而Apache是阻塞型的，在高并发</w:t>
+      </w:r>
+      <w:r>
+        <w:rPr>
+          <w:rFonts w:asciiTheme="minorEastAsia" w:eastAsiaTheme="minorEastAsia" w:hAnsiTheme="minorEastAsia" w:hint="eastAsia"/>
+        </w:rPr>
+        <w:t>的</w:t>
+      </w:r>
+      <w:r>
+        <w:rPr>
+          <w:rFonts w:asciiTheme="minorEastAsia" w:eastAsiaTheme="minorEastAsia" w:hAnsiTheme="minorEastAsia"/>
+        </w:rPr>
+        <w:t>情况</w:t>
+      </w:r>
+      <w:r>
+        <w:rPr>
+          <w:rFonts w:asciiTheme="minorEastAsia" w:eastAsiaTheme="minorEastAsia" w:hAnsiTheme="minorEastAsia" w:hint="eastAsia"/>
+        </w:rPr>
+        <w:t>下Nginx能保持低资源、低消耗和高性能。据W3Techs在2013年07月</w:t>
+      </w:r>
+      <w:r>
+        <w:rPr>
+          <w:rFonts w:asciiTheme="minorEastAsia" w:eastAsiaTheme="minorEastAsia" w:hAnsiTheme="minorEastAsia" w:hint="eastAsia"/>
+        </w:rPr>
+        <w:t>公布的数据显示</w:t>
+      </w:r>
+      <w:r>
+        <w:rPr>
+          <w:rFonts w:asciiTheme="minorEastAsia" w:eastAsiaTheme="minorEastAsia" w:hAnsiTheme="minorEastAsia" w:hint="eastAsia"/>
+        </w:rPr>
+        <w:t>，在排名前1000的高流量网站中，Nginx占据了34.9%，取代了Apache（34.5%）第一名的位置。</w:t>
+      </w:r>
     </w:p>
     <w:p>
       <w:pPr>
         <w:spacing w:line="360" w:lineRule="auto"/>
         <w:jc w:val="right"/>
-        <w:outlineLvl w:val="0"/>
-        <w:rPr>
-          <w:rFonts w:asciiTheme="minorEastAsia" w:hAnsiTheme="minorEastAsia"/>
-          <w:sz w:val="24"/>
-          <w:szCs w:val="24"/>
-        </w:rPr>
-      </w:pPr>
-      <w:r>
-        <w:rPr>
-          <w:rFonts w:asciiTheme="minorEastAsia" w:hAnsiTheme="minorEastAsia"/>
-          <w:sz w:val="24"/>
-          <w:szCs w:val="24"/>
-        </w:rPr>
-        <w:br w:type="page"/>
-      </w:r>
-    </w:p>
-    <w:p>
-      <w:pPr>
-        <w:pStyle w:val="a7"/>
-        <w:numPr>
-          <w:ilvl w:val="0"/>
-          <w:numId w:val="2"/>
-        </w:numPr>
-        <w:spacing w:line="360" w:lineRule="auto"/>
-        <w:ind w:firstLineChars="0"/>
-        <w:jc w:val="center"/>
-        <w:outlineLvl w:val="0"/>
-        <w:rPr>
-          <w:rFonts w:asciiTheme="minorEastAsia" w:hAnsiTheme="minorEastAsia"/>
-          <w:sz w:val="24"/>
-          <w:szCs w:val="24"/>
-        </w:rPr>
-      </w:pPr>
-      <w:r>
-        <w:rPr>
-          <w:rFonts w:asciiTheme="minorEastAsia" w:hAnsiTheme="minorEastAsia" w:hint="eastAsia"/>
-          <w:sz w:val="24"/>
-          <w:szCs w:val="24"/>
-        </w:rPr>
-        <w:lastRenderedPageBreak/>
-        <w:t>系统</w:t>
-      </w:r>
-      <w:r>
-        <w:rPr>
-          <w:rFonts w:asciiTheme="minorEastAsia" w:hAnsiTheme="minorEastAsia"/>
-          <w:sz w:val="24"/>
-          <w:szCs w:val="24"/>
-        </w:rPr>
-        <w:t>功能设计</w:t>
-      </w:r>
-    </w:p>
-    <w:p>
-      <w:pPr>
-        <w:spacing w:line="360" w:lineRule="auto"/>
-        <w:outlineLvl w:val="0"/>
-        <w:rPr>
-          <w:rFonts w:asciiTheme="minorEastAsia" w:hAnsiTheme="minorEastAsia" w:hint="eastAsia"/>
-          <w:sz w:val="24"/>
-          <w:szCs w:val="24"/>
-        </w:rPr>
-      </w:pPr>
-    </w:p>
-    <w:p>
-      <w:pPr>
-        <w:spacing w:line="360" w:lineRule="auto"/>
-        <w:jc w:val="right"/>
-        <w:outlineLvl w:val="0"/>
-        <w:rPr>
-          <w:rFonts w:asciiTheme="minorEastAsia" w:hAnsiTheme="minorEastAsia"/>
-          <w:sz w:val="24"/>
-          <w:szCs w:val="24"/>
-        </w:rPr>
-      </w:pPr>
-      <w:r>
-        <w:rPr>
-          <w:rFonts w:asciiTheme="minorEastAsia" w:hAnsiTheme="minorEastAsia"/>
-          <w:sz w:val="24"/>
-          <w:szCs w:val="24"/>
-        </w:rPr>
-        <w:br w:type="page"/>
-      </w:r>
-    </w:p>
-    <w:p>
-      <w:pPr>
-        <w:pStyle w:val="a7"/>
-        <w:numPr>
-          <w:ilvl w:val="0"/>
-          <w:numId w:val="2"/>
-        </w:numPr>
-        <w:spacing w:line="360" w:lineRule="auto"/>
-        <w:ind w:firstLineChars="0"/>
-        <w:jc w:val="center"/>
-        <w:outlineLvl w:val="0"/>
-        <w:rPr>
-          <w:rFonts w:asciiTheme="minorEastAsia" w:hAnsiTheme="minorEastAsia"/>
-          <w:sz w:val="24"/>
-          <w:szCs w:val="24"/>
-        </w:rPr>
-      </w:pPr>
-      <w:r>
-        <w:rPr>
-          <w:rFonts w:asciiTheme="minorEastAsia" w:hAnsiTheme="minorEastAsia" w:hint="eastAsia"/>
-          <w:sz w:val="24"/>
-          <w:szCs w:val="24"/>
-        </w:rPr>
-        <w:lastRenderedPageBreak/>
-        <w:t>数据库</w:t>
-      </w:r>
-      <w:r>
-        <w:rPr>
-          <w:rFonts w:asciiTheme="minorEastAsia" w:hAnsiTheme="minorEastAsia"/>
-          <w:sz w:val="24"/>
-          <w:szCs w:val="24"/>
-        </w:rPr>
-        <w:t>设计</w:t>
-      </w:r>
-      <w:r>
-        <w:rPr>
-          <w:rFonts w:asciiTheme="minorEastAsia" w:hAnsiTheme="minorEastAsia"/>
-          <w:sz w:val="24"/>
-          <w:szCs w:val="24"/>
+        <w:rPr>
+          <w:rFonts w:asciiTheme="minorEastAsia" w:hAnsiTheme="minorEastAsia"/>
+          <w:sz w:val="24"/>
+          <w:szCs w:val="24"/>
+          <w:shd w:val="clear" w:color="auto" w:fill="FFFFFF"/>
+        </w:rPr>
+      </w:pPr>
+      <w:r>
+        <w:rPr>
+          <w:rFonts w:asciiTheme="minorEastAsia" w:hAnsiTheme="minorEastAsia"/>
+          <w:sz w:val="24"/>
+          <w:szCs w:val="24"/>
+          <w:shd w:val="clear" w:color="auto" w:fill="FFFFFF"/>
         </w:rPr>
         <w:br w:type="page"/>
       </w:r>
@@ -2126,27 +7977,11 @@
           <w:szCs w:val="24"/>
         </w:rPr>
         <w:lastRenderedPageBreak/>
-        <w:t>第五</w:t>
-      </w:r>
-      <w:r>
-        <w:rPr>
-          <w:rFonts w:asciiTheme="minorEastAsia" w:hAnsiTheme="minorEastAsia" w:hint="eastAsia"/>
-          <w:sz w:val="24"/>
-          <w:szCs w:val="24"/>
-        </w:rPr>
-        <w:t>章</w:t>
-      </w:r>
-      <w:r>
-        <w:rPr>
-          <w:rFonts w:asciiTheme="minorEastAsia" w:hAnsiTheme="minorEastAsia" w:hint="eastAsia"/>
-          <w:sz w:val="24"/>
-          <w:szCs w:val="24"/>
-        </w:rPr>
-        <w:t xml:space="preserve"> </w:t>
-      </w:r>
-      <w:r>
-        <w:rPr>
-          <w:rFonts w:asciiTheme="minorEastAsia" w:hAnsiTheme="minorEastAsia"/>
+        <w:t xml:space="preserve">第三章 </w:t>
+      </w:r>
+      <w:r>
+        <w:rPr>
+          <w:rFonts w:asciiTheme="minorEastAsia" w:hAnsiTheme="minorEastAsia" w:hint="eastAsia"/>
           <w:sz w:val="24"/>
           <w:szCs w:val="24"/>
         </w:rPr>
@@ -2154,28 +7989,23 @@
       </w:r>
       <w:r>
         <w:rPr>
-          <w:rFonts w:asciiTheme="minorEastAsia" w:hAnsiTheme="minorEastAsia" w:hint="eastAsia"/>
-          <w:sz w:val="24"/>
-          <w:szCs w:val="24"/>
-        </w:rPr>
-        <w:t>详细</w:t>
-      </w:r>
-      <w:r>
-        <w:rPr>
-          <w:rFonts w:asciiTheme="minorEastAsia" w:hAnsiTheme="minorEastAsia"/>
-          <w:sz w:val="24"/>
-          <w:szCs w:val="24"/>
-        </w:rPr>
-        <w:t>设计与实现</w:t>
-      </w:r>
-      <w:r>
-        <w:rPr>
-          <w:rFonts w:asciiTheme="minorEastAsia" w:hAnsiTheme="minorEastAsia"/>
-          <w:sz w:val="24"/>
-          <w:szCs w:val="24"/>
-        </w:rPr>
-        <w:br w:type="page"/>
-      </w:r>
+          <w:rFonts w:asciiTheme="minorEastAsia" w:hAnsiTheme="minorEastAsia"/>
+          <w:sz w:val="24"/>
+          <w:szCs w:val="24"/>
+        </w:rPr>
+        <w:t>功能设计</w:t>
+      </w:r>
+    </w:p>
+    <w:p>
+      <w:pPr>
+        <w:spacing w:line="360" w:lineRule="auto"/>
+        <w:outlineLvl w:val="0"/>
+        <w:rPr>
+          <w:rFonts w:asciiTheme="minorEastAsia" w:hAnsiTheme="minorEastAsia" w:hint="eastAsia"/>
+          <w:sz w:val="24"/>
+          <w:szCs w:val="24"/>
+        </w:rPr>
+      </w:pPr>
     </w:p>
     <w:p>
       <w:pPr>
@@ -2188,45 +8018,124 @@
           <w:szCs w:val="24"/>
         </w:rPr>
       </w:pPr>
-      <w:bookmarkStart w:id="5" w:name="_GoBack"/>
-      <w:r>
-        <w:rPr>
-          <w:rFonts w:asciiTheme="minorEastAsia" w:hAnsiTheme="minorEastAsia" w:hint="eastAsia"/>
-          <w:sz w:val="24"/>
-          <w:szCs w:val="24"/>
-        </w:rPr>
-        <w:lastRenderedPageBreak/>
-        <w:t>第六</w:t>
-      </w:r>
-      <w:r>
-        <w:rPr>
-          <w:rFonts w:asciiTheme="minorEastAsia" w:hAnsiTheme="minorEastAsia" w:hint="eastAsia"/>
-          <w:sz w:val="24"/>
-          <w:szCs w:val="24"/>
-        </w:rPr>
-        <w:t>章</w:t>
-      </w:r>
-      <w:r>
-        <w:rPr>
-          <w:rFonts w:asciiTheme="minorEastAsia" w:hAnsiTheme="minorEastAsia" w:hint="eastAsia"/>
-          <w:sz w:val="24"/>
-          <w:szCs w:val="24"/>
-        </w:rPr>
-        <w:t xml:space="preserve"> 系统</w:t>
-      </w:r>
-      <w:r>
-        <w:rPr>
-          <w:rFonts w:asciiTheme="minorEastAsia" w:hAnsiTheme="minorEastAsia"/>
-          <w:sz w:val="24"/>
-          <w:szCs w:val="24"/>
-        </w:rPr>
-        <w:t>测试与分析</w:t>
-      </w:r>
-      <w:bookmarkEnd w:id="5"/>
+      <w:r>
+        <w:rPr>
+          <w:rFonts w:asciiTheme="minorEastAsia" w:hAnsiTheme="minorEastAsia" w:hint="eastAsia"/>
+          <w:sz w:val="24"/>
+          <w:szCs w:val="24"/>
+        </w:rPr>
+        <w:t xml:space="preserve">第四章 </w:t>
+      </w:r>
+      <w:r>
+        <w:rPr>
+          <w:rFonts w:asciiTheme="minorEastAsia" w:hAnsiTheme="minorEastAsia" w:hint="eastAsia"/>
+          <w:sz w:val="24"/>
+          <w:szCs w:val="24"/>
+        </w:rPr>
+        <w:t>数据库</w:t>
+      </w:r>
+      <w:r>
+        <w:rPr>
+          <w:rFonts w:asciiTheme="minorEastAsia" w:hAnsiTheme="minorEastAsia"/>
+          <w:sz w:val="24"/>
+          <w:szCs w:val="24"/>
+        </w:rPr>
+        <w:t>设计</w:t>
+      </w:r>
+    </w:p>
+    <w:p>
+      <w:pPr>
+        <w:spacing w:line="360" w:lineRule="auto"/>
+        <w:outlineLvl w:val="0"/>
+        <w:rPr>
+          <w:rFonts w:asciiTheme="minorEastAsia" w:hAnsiTheme="minorEastAsia" w:hint="eastAsia"/>
+          <w:sz w:val="24"/>
+          <w:szCs w:val="24"/>
+        </w:rPr>
+      </w:pPr>
+    </w:p>
+    <w:p>
+      <w:pPr>
+        <w:spacing w:line="360" w:lineRule="auto"/>
+        <w:jc w:val="center"/>
+        <w:outlineLvl w:val="0"/>
+        <w:rPr>
+          <w:rFonts w:asciiTheme="minorEastAsia" w:hAnsiTheme="minorEastAsia"/>
+          <w:sz w:val="24"/>
+          <w:szCs w:val="24"/>
+        </w:rPr>
+      </w:pPr>
+      <w:r>
+        <w:rPr>
+          <w:rFonts w:asciiTheme="minorEastAsia" w:hAnsiTheme="minorEastAsia" w:hint="eastAsia"/>
+          <w:sz w:val="24"/>
+          <w:szCs w:val="24"/>
+        </w:rPr>
+        <w:t xml:space="preserve">第五章 </w:t>
+      </w:r>
+      <w:r>
+        <w:rPr>
+          <w:rFonts w:asciiTheme="minorEastAsia" w:hAnsiTheme="minorEastAsia" w:hint="eastAsia"/>
+          <w:sz w:val="24"/>
+          <w:szCs w:val="24"/>
+        </w:rPr>
+        <w:t>系统详细设计与实现</w:t>
+      </w:r>
+    </w:p>
+    <w:p>
+      <w:pPr>
+        <w:spacing w:line="360" w:lineRule="auto"/>
+        <w:outlineLvl w:val="0"/>
+        <w:rPr>
+          <w:rFonts w:asciiTheme="minorEastAsia" w:hAnsiTheme="minorEastAsia" w:hint="eastAsia"/>
+          <w:sz w:val="24"/>
+          <w:szCs w:val="24"/>
+        </w:rPr>
+      </w:pPr>
+    </w:p>
+    <w:p>
+      <w:pPr>
+        <w:spacing w:line="360" w:lineRule="auto"/>
+        <w:ind w:left="480"/>
+        <w:jc w:val="center"/>
+        <w:outlineLvl w:val="0"/>
+        <w:rPr>
+          <w:rFonts w:asciiTheme="minorEastAsia" w:hAnsiTheme="minorEastAsia"/>
+          <w:sz w:val="24"/>
+          <w:szCs w:val="24"/>
+        </w:rPr>
+      </w:pPr>
+      <w:r>
+        <w:rPr>
+          <w:rFonts w:asciiTheme="minorEastAsia" w:hAnsiTheme="minorEastAsia" w:hint="eastAsia"/>
+          <w:sz w:val="24"/>
+          <w:szCs w:val="24"/>
+        </w:rPr>
+        <w:t xml:space="preserve">第六章 </w:t>
+      </w:r>
+      <w:r>
+        <w:rPr>
+          <w:rFonts w:asciiTheme="minorEastAsia" w:hAnsiTheme="minorEastAsia" w:hint="eastAsia"/>
+          <w:sz w:val="24"/>
+          <w:szCs w:val="24"/>
+        </w:rPr>
+        <w:t>系统测试与分析</w:t>
+      </w:r>
+    </w:p>
+    <w:p>
+      <w:pPr>
+        <w:spacing w:line="360" w:lineRule="auto"/>
+        <w:outlineLvl w:val="0"/>
+        <w:rPr>
+          <w:rFonts w:asciiTheme="minorEastAsia" w:hAnsiTheme="minorEastAsia" w:hint="eastAsia"/>
+          <w:sz w:val="24"/>
+          <w:szCs w:val="24"/>
+        </w:rPr>
+      </w:pPr>
     </w:p>
     <w:sectPr>
-      <w:footerReference w:type="default" r:id="rId11"/>
-      <w:headerReference w:type="first" r:id="rId12"/>
+      <w:footerReference w:type="default" r:id="rId13"/>
+      <w:headerReference w:type="first" r:id="rId14"/>
       <w:pgSz w:w="11906" w:h="16838"/>
       <w:pgMar w:top="1440" w:right="1800" w:bottom="1440" w:left="1800" w:header="851" w:footer="850" w:gutter="0"/>
       <w:pgNumType w:start="1"/>
@@ -2287,7 +8196,7 @@
             <w:noProof/>
             <w:lang w:val="zh-CN"/>
           </w:rPr>
-          <w:t>7</w:t>
+          <w:t>9</w:t>
         </w:r>
         <w:r>
           <w:fldChar w:fldCharType="end"/>
@@ -2397,7 +8306,411 @@
 
 <file path=word/numbering.xml><?xml version="1.0" encoding="utf-8"?>
 <w:numbering xmlns:wpc="http://schemas.microsoft.com/office/word/2010/wordprocessingCanvas" xmlns:mc="http://schemas.openxmlformats.org/markup-compatibility/2006" xmlns:o="urn:schemas-microsoft-com:office:office" xmlns:r="http://schemas.openxmlformats.org/officeDocument/2006/relationships" xmlns:m="http://schemas.openxmlformats.org/officeDocument/2006/math" xmlns:v="urn:schemas-microsoft-com:vml" xmlns:wp14="http://schemas.microsoft.com/office/word/2010/wordprocessingDrawing" xmlns:wp="http://schemas.openxmlformats.org/drawingml/2006/wordprocessingDrawing" xmlns:w10="urn:schemas-microsoft-com:office:word" xmlns:w="http://schemas.openxmlformats.org/wordprocessingml/2006/main" xmlns:w14="http://schemas.microsoft.com/office/word/2010/wordml" xmlns:w15="http://schemas.microsoft.com/office/word/2012/wordml" xmlns:wpg="http://schemas.microsoft.com/office/word/2010/wordprocessingGroup" xmlns:wpi="http://schemas.microsoft.com/office/word/2010/wordprocessingInk" xmlns:wne="http://schemas.microsoft.com/office/word/2006/wordml" xmlns:wps="http://schemas.microsoft.com/office/word/2010/wordprocessingShape" mc:Ignorable="w14 w15 wp14">
-  <w:abstractNum w:abstractNumId="0" w15:restartNumberingAfterBreak="0">
+  <w:abstractNum w:abstractNumId="0">
+    <w:nsid w:val="0C7D5976"/>
+    <w:multiLevelType w:val="hybridMultilevel"/>
+    <w:tmpl w:val="B3A8AD44"/>
+    <w:lvl w:ilvl="0" w:tplc="50702B00">
+      <w:start w:val="1"/>
+      <w:numFmt w:val="decimal"/>
+      <w:lvlText w:val="（%1）"/>
+      <w:lvlJc w:val="left"/>
+      <w:pPr>
+        <w:ind w:left="420" w:hanging="420"/>
+      </w:pPr>
+      <w:rPr>
+        <w:rFonts w:hint="default"/>
+      </w:rPr>
+    </w:lvl>
+    <w:lvl w:ilvl="1" w:tplc="04090019" w:tentative="1">
+      <w:start w:val="1"/>
+      <w:numFmt w:val="lowerLetter"/>
+      <w:lvlText w:val="%2)"/>
+      <w:lvlJc w:val="left"/>
+      <w:pPr>
+        <w:ind w:left="840" w:hanging="420"/>
+      </w:pPr>
+    </w:lvl>
+    <w:lvl w:ilvl="2" w:tplc="0409001B" w:tentative="1">
+      <w:start w:val="1"/>
+      <w:numFmt w:val="lowerRoman"/>
+      <w:lvlText w:val="%3."/>
+      <w:lvlJc w:val="right"/>
+      <w:pPr>
+        <w:ind w:left="1260" w:hanging="420"/>
+      </w:pPr>
+    </w:lvl>
+    <w:lvl w:ilvl="3" w:tplc="0409000F" w:tentative="1">
+      <w:start w:val="1"/>
+      <w:numFmt w:val="decimal"/>
+      <w:lvlText w:val="%4."/>
+      <w:lvlJc w:val="left"/>
+      <w:pPr>
+        <w:ind w:left="1680" w:hanging="420"/>
+      </w:pPr>
+    </w:lvl>
+    <w:lvl w:ilvl="4" w:tplc="04090019" w:tentative="1">
+      <w:start w:val="1"/>
+      <w:numFmt w:val="lowerLetter"/>
+      <w:lvlText w:val="%5)"/>
+      <w:lvlJc w:val="left"/>
+      <w:pPr>
+        <w:ind w:left="2100" w:hanging="420"/>
+      </w:pPr>
+    </w:lvl>
+    <w:lvl w:ilvl="5" w:tplc="0409001B" w:tentative="1">
+      <w:start w:val="1"/>
+      <w:numFmt w:val="lowerRoman"/>
+      <w:lvlText w:val="%6."/>
+      <w:lvlJc w:val="right"/>
+      <w:pPr>
+        <w:ind w:left="2520" w:hanging="420"/>
+      </w:pPr>
+    </w:lvl>
+    <w:lvl w:ilvl="6" w:tplc="0409000F" w:tentative="1">
+      <w:start w:val="1"/>
+      <w:numFmt w:val="decimal"/>
+      <w:lvlText w:val="%7."/>
+      <w:lvlJc w:val="left"/>
+      <w:pPr>
+        <w:ind w:left="2940" w:hanging="420"/>
+      </w:pPr>
+    </w:lvl>
+    <w:lvl w:ilvl="7" w:tplc="04090019" w:tentative="1">
+      <w:start w:val="1"/>
+      <w:numFmt w:val="lowerLetter"/>
+      <w:lvlText w:val="%8)"/>
+      <w:lvlJc w:val="left"/>
+      <w:pPr>
+        <w:ind w:left="3360" w:hanging="420"/>
+      </w:pPr>
+    </w:lvl>
+    <w:lvl w:ilvl="8" w:tplc="0409001B" w:tentative="1">
+      <w:start w:val="1"/>
+      <w:numFmt w:val="lowerRoman"/>
+      <w:lvlText w:val="%9."/>
+      <w:lvlJc w:val="right"/>
+      <w:pPr>
+        <w:ind w:left="3780" w:hanging="420"/>
+      </w:pPr>
+    </w:lvl>
+  </w:abstractNum>
+  <w:abstractNum w:abstractNumId="1">
+    <w:nsid w:val="26735449"/>
+    <w:multiLevelType w:val="multilevel"/>
+    <w:tmpl w:val="5DCA8E3C"/>
+    <w:lvl w:ilvl="0">
+      <w:start w:val="1"/>
+      <w:numFmt w:val="decimal"/>
+      <w:lvlText w:val="%1"/>
+      <w:lvlJc w:val="left"/>
+      <w:pPr>
+        <w:ind w:left="360" w:hanging="360"/>
+      </w:pPr>
+      <w:rPr>
+        <w:rFonts w:hint="default"/>
+      </w:rPr>
+    </w:lvl>
+    <w:lvl w:ilvl="1">
+      <w:start w:val="2"/>
+      <w:numFmt w:val="decimal"/>
+      <w:lvlText w:val="%1.%2"/>
+      <w:lvlJc w:val="left"/>
+      <w:pPr>
+        <w:ind w:left="840" w:hanging="360"/>
+      </w:pPr>
+      <w:rPr>
+        <w:rFonts w:hint="default"/>
+      </w:rPr>
+    </w:lvl>
+    <w:lvl w:ilvl="2">
+      <w:start w:val="1"/>
+      <w:numFmt w:val="decimal"/>
+      <w:lvlText w:val="%1.%2.%3"/>
+      <w:lvlJc w:val="left"/>
+      <w:pPr>
+        <w:ind w:left="1680" w:hanging="720"/>
+      </w:pPr>
+      <w:rPr>
+        <w:rFonts w:hint="default"/>
+      </w:rPr>
+    </w:lvl>
+    <w:lvl w:ilvl="3">
+      <w:start w:val="1"/>
+      <w:numFmt w:val="decimal"/>
+      <w:lvlText w:val="%1.%2.%3.%4"/>
+      <w:lvlJc w:val="left"/>
+      <w:pPr>
+        <w:ind w:left="2520" w:hanging="1080"/>
+      </w:pPr>
+      <w:rPr>
+        <w:rFonts w:hint="default"/>
+      </w:rPr>
+    </w:lvl>
+    <w:lvl w:ilvl="4">
+      <w:start w:val="1"/>
+      <w:numFmt w:val="decimal"/>
+      <w:lvlText w:val="%1.%2.%3.%4.%5"/>
+      <w:lvlJc w:val="left"/>
+      <w:pPr>
+        <w:ind w:left="3000" w:hanging="1080"/>
+      </w:pPr>
+      <w:rPr>
+        <w:rFonts w:hint="default"/>
+      </w:rPr>
+    </w:lvl>
+    <w:lvl w:ilvl="5">
+      <w:start w:val="1"/>
+      <w:numFmt w:val="decimal"/>
+      <w:lvlText w:val="%1.%2.%3.%4.%5.%6"/>
+      <w:lvlJc w:val="left"/>
+      <w:pPr>
+        <w:ind w:left="3840" w:hanging="1440"/>
+      </w:pPr>
+      <w:rPr>
+        <w:rFonts w:hint="default"/>
+      </w:rPr>
+    </w:lvl>
+    <w:lvl w:ilvl="6">
+      <w:start w:val="1"/>
+      <w:numFmt w:val="decimal"/>
+      <w:lvlText w:val="%1.%2.%3.%4.%5.%6.%7"/>
+      <w:lvlJc w:val="left"/>
+      <w:pPr>
+        <w:ind w:left="4680" w:hanging="1800"/>
+      </w:pPr>
+      <w:rPr>
+        <w:rFonts w:hint="default"/>
+      </w:rPr>
+    </w:lvl>
+    <w:lvl w:ilvl="7">
+      <w:start w:val="1"/>
+      <w:numFmt w:val="decimal"/>
+      <w:lvlText w:val="%1.%2.%3.%4.%5.%6.%7.%8"/>
+      <w:lvlJc w:val="left"/>
+      <w:pPr>
+        <w:ind w:left="5160" w:hanging="1800"/>
+      </w:pPr>
+      <w:rPr>
+        <w:rFonts w:hint="default"/>
+      </w:rPr>
+    </w:lvl>
+    <w:lvl w:ilvl="8">
+      <w:start w:val="1"/>
+      <w:numFmt w:val="decimal"/>
+      <w:lvlText w:val="%1.%2.%3.%4.%5.%6.%7.%8.%9"/>
+      <w:lvlJc w:val="left"/>
+      <w:pPr>
+        <w:ind w:left="6000" w:hanging="2160"/>
+      </w:pPr>
+      <w:rPr>
+        <w:rFonts w:hint="default"/>
+      </w:rPr>
+    </w:lvl>
+  </w:abstractNum>
+  <w:abstractNum w:abstractNumId="2">
+    <w:nsid w:val="26B1156E"/>
+    <w:multiLevelType w:val="multilevel"/>
+    <w:tmpl w:val="B792054A"/>
+    <w:lvl w:ilvl="0">
+      <w:start w:val="2"/>
+      <w:numFmt w:val="decimal"/>
+      <w:lvlText w:val="%1"/>
+      <w:lvlJc w:val="left"/>
+      <w:pPr>
+        <w:ind w:left="360" w:hanging="360"/>
+      </w:pPr>
+      <w:rPr>
+        <w:rFonts w:hint="default"/>
+      </w:rPr>
+    </w:lvl>
+    <w:lvl w:ilvl="1">
+      <w:start w:val="2"/>
+      <w:numFmt w:val="decimal"/>
+      <w:lvlText w:val="%1.%2"/>
+      <w:lvlJc w:val="left"/>
+      <w:pPr>
+        <w:ind w:left="840" w:hanging="360"/>
+      </w:pPr>
+      <w:rPr>
+        <w:rFonts w:hint="default"/>
+      </w:rPr>
+    </w:lvl>
+    <w:lvl w:ilvl="2">
+      <w:start w:val="1"/>
+      <w:numFmt w:val="decimal"/>
+      <w:lvlText w:val="%1.%2.%3"/>
+      <w:lvlJc w:val="left"/>
+      <w:pPr>
+        <w:ind w:left="1680" w:hanging="720"/>
+      </w:pPr>
+      <w:rPr>
+        <w:rFonts w:hint="default"/>
+      </w:rPr>
+    </w:lvl>
+    <w:lvl w:ilvl="3">
+      <w:start w:val="1"/>
+      <w:numFmt w:val="decimal"/>
+      <w:lvlText w:val="%1.%2.%3.%4"/>
+      <w:lvlJc w:val="left"/>
+      <w:pPr>
+        <w:ind w:left="2520" w:hanging="1080"/>
+      </w:pPr>
+      <w:rPr>
+        <w:rFonts w:hint="default"/>
+      </w:rPr>
+    </w:lvl>
+    <w:lvl w:ilvl="4">
+      <w:start w:val="1"/>
+      <w:numFmt w:val="decimal"/>
+      <w:lvlText w:val="%1.%2.%3.%4.%5"/>
+      <w:lvlJc w:val="left"/>
+      <w:pPr>
+        <w:ind w:left="3000" w:hanging="1080"/>
+      </w:pPr>
+      <w:rPr>
+        <w:rFonts w:hint="default"/>
+      </w:rPr>
+    </w:lvl>
+    <w:lvl w:ilvl="5">
+      <w:start w:val="1"/>
+      <w:numFmt w:val="decimal"/>
+      <w:lvlText w:val="%1.%2.%3.%4.%5.%6"/>
+      <w:lvlJc w:val="left"/>
+      <w:pPr>
+        <w:ind w:left="3840" w:hanging="1440"/>
+      </w:pPr>
+      <w:rPr>
+        <w:rFonts w:hint="default"/>
+      </w:rPr>
+    </w:lvl>
+    <w:lvl w:ilvl="6">
+      <w:start w:val="1"/>
+      <w:numFmt w:val="decimal"/>
+      <w:lvlText w:val="%1.%2.%3.%4.%5.%6.%7"/>
+      <w:lvlJc w:val="left"/>
+      <w:pPr>
+        <w:ind w:left="4680" w:hanging="1800"/>
+      </w:pPr>
+      <w:rPr>
+        <w:rFonts w:hint="default"/>
+      </w:rPr>
+    </w:lvl>
+    <w:lvl w:ilvl="7">
+      <w:start w:val="1"/>
+      <w:numFmt w:val="decimal"/>
+      <w:lvlText w:val="%1.%2.%3.%4.%5.%6.%7.%8"/>
+      <w:lvlJc w:val="left"/>
+      <w:pPr>
+        <w:ind w:left="5160" w:hanging="1800"/>
+      </w:pPr>
+      <w:rPr>
+        <w:rFonts w:hint="default"/>
+      </w:rPr>
+    </w:lvl>
+    <w:lvl w:ilvl="8">
+      <w:start w:val="1"/>
+      <w:numFmt w:val="decimal"/>
+      <w:lvlText w:val="%1.%2.%3.%4.%5.%6.%7.%8.%9"/>
+      <w:lvlJc w:val="left"/>
+      <w:pPr>
+        <w:ind w:left="6000" w:hanging="2160"/>
+      </w:pPr>
+      <w:rPr>
+        <w:rFonts w:hint="default"/>
+      </w:rPr>
+    </w:lvl>
+  </w:abstractNum>
+  <w:abstractNum w:abstractNumId="3">
+    <w:nsid w:val="378811D8"/>
+    <w:multiLevelType w:val="hybridMultilevel"/>
+    <w:tmpl w:val="3564CD8A"/>
+    <w:lvl w:ilvl="0" w:tplc="7E50448C">
+      <w:start w:val="2"/>
+      <w:numFmt w:val="decimal"/>
+      <w:lvlText w:val="%1、"/>
+      <w:lvlJc w:val="left"/>
+      <w:pPr>
+        <w:ind w:left="840" w:hanging="360"/>
+      </w:pPr>
+      <w:rPr>
+        <w:rFonts w:hint="default"/>
+      </w:rPr>
+    </w:lvl>
+    <w:lvl w:ilvl="1" w:tplc="04090019" w:tentative="1">
+      <w:start w:val="1"/>
+      <w:numFmt w:val="lowerLetter"/>
+      <w:lvlText w:val="%2)"/>
+      <w:lvlJc w:val="left"/>
+      <w:pPr>
+        <w:ind w:left="1320" w:hanging="420"/>
+      </w:pPr>
+    </w:lvl>
+    <w:lvl w:ilvl="2" w:tplc="0409001B" w:tentative="1">
+      <w:start w:val="1"/>
+      <w:numFmt w:val="lowerRoman"/>
+      <w:lvlText w:val="%3."/>
+      <w:lvlJc w:val="right"/>
+      <w:pPr>
+        <w:ind w:left="1740" w:hanging="420"/>
+      </w:pPr>
+    </w:lvl>
+    <w:lvl w:ilvl="3" w:tplc="0409000F" w:tentative="1">
+      <w:start w:val="1"/>
+      <w:numFmt w:val="decimal"/>
+      <w:lvlText w:val="%4."/>
+      <w:lvlJc w:val="left"/>
+      <w:pPr>
+        <w:ind w:left="2160" w:hanging="420"/>
+      </w:pPr>
+    </w:lvl>
+    <w:lvl w:ilvl="4" w:tplc="04090019" w:tentative="1">
+      <w:start w:val="1"/>
+      <w:numFmt w:val="lowerLetter"/>
+      <w:lvlText w:val="%5)"/>
+      <w:lvlJc w:val="left"/>
+      <w:pPr>
+        <w:ind w:left="2580" w:hanging="420"/>
+      </w:pPr>
+    </w:lvl>
+    <w:lvl w:ilvl="5" w:tplc="0409001B" w:tentative="1">
+      <w:start w:val="1"/>
+      <w:numFmt w:val="lowerRoman"/>
+      <w:lvlText w:val="%6."/>
+      <w:lvlJc w:val="right"/>
+      <w:pPr>
+        <w:ind w:left="3000" w:hanging="420"/>
+      </w:pPr>
+    </w:lvl>
+    <w:lvl w:ilvl="6" w:tplc="0409000F" w:tentative="1">
+      <w:start w:val="1"/>
+      <w:numFmt w:val="decimal"/>
+      <w:lvlText w:val="%7."/>
+      <w:lvlJc w:val="left"/>
+      <w:pPr>
+        <w:ind w:left="3420" w:hanging="420"/>
+      </w:pPr>
+    </w:lvl>
+    <w:lvl w:ilvl="7" w:tplc="04090019" w:tentative="1">
+      <w:start w:val="1"/>
+      <w:numFmt w:val="lowerLetter"/>
+      <w:lvlText w:val="%8)"/>
+      <w:lvlJc w:val="left"/>
+      <w:pPr>
+        <w:ind w:left="3840" w:hanging="420"/>
+      </w:pPr>
+    </w:lvl>
+    <w:lvl w:ilvl="8" w:tplc="0409001B" w:tentative="1">
+      <w:start w:val="1"/>
+      <w:numFmt w:val="lowerRoman"/>
+      <w:lvlText w:val="%9."/>
+      <w:lvlJc w:val="right"/>
+      <w:pPr>
+        <w:ind w:left="4260" w:hanging="420"/>
+      </w:pPr>
+    </w:lvl>
+  </w:abstractNum>
+  <w:abstractNum w:abstractNumId="4">
     <w:nsid w:val="409731DF"/>
     <w:multiLevelType w:val="hybridMultilevel"/>
     <w:tmpl w:val="0046DDA8"/>
@@ -2486,7 +8799,589 @@
       </w:pPr>
     </w:lvl>
   </w:abstractNum>
-  <w:abstractNum w:abstractNumId="1" w15:restartNumberingAfterBreak="0">
+  <w:abstractNum w:abstractNumId="5">
+    <w:nsid w:val="4113492B"/>
+    <w:multiLevelType w:val="hybridMultilevel"/>
+    <w:tmpl w:val="674647A8"/>
+    <w:lvl w:ilvl="0" w:tplc="70025F4C">
+      <w:start w:val="1"/>
+      <w:numFmt w:val="decimal"/>
+      <w:lvlText w:val="（%1）"/>
+      <w:lvlJc w:val="left"/>
+      <w:pPr>
+        <w:ind w:left="420" w:hanging="420"/>
+      </w:pPr>
+      <w:rPr>
+        <w:rFonts w:hint="default"/>
+      </w:rPr>
+    </w:lvl>
+    <w:lvl w:ilvl="1" w:tplc="04090019" w:tentative="1">
+      <w:start w:val="1"/>
+      <w:numFmt w:val="lowerLetter"/>
+      <w:lvlText w:val="%2)"/>
+      <w:lvlJc w:val="left"/>
+      <w:pPr>
+        <w:ind w:left="840" w:hanging="420"/>
+      </w:pPr>
+    </w:lvl>
+    <w:lvl w:ilvl="2" w:tplc="0409001B" w:tentative="1">
+      <w:start w:val="1"/>
+      <w:numFmt w:val="lowerRoman"/>
+      <w:lvlText w:val="%3."/>
+      <w:lvlJc w:val="right"/>
+      <w:pPr>
+        <w:ind w:left="1260" w:hanging="420"/>
+      </w:pPr>
+    </w:lvl>
+    <w:lvl w:ilvl="3" w:tplc="0409000F" w:tentative="1">
+      <w:start w:val="1"/>
+      <w:numFmt w:val="decimal"/>
+      <w:lvlText w:val="%4."/>
+      <w:lvlJc w:val="left"/>
+      <w:pPr>
+        <w:ind w:left="1680" w:hanging="420"/>
+      </w:pPr>
+    </w:lvl>
+    <w:lvl w:ilvl="4" w:tplc="04090019" w:tentative="1">
+      <w:start w:val="1"/>
+      <w:numFmt w:val="lowerLetter"/>
+      <w:lvlText w:val="%5)"/>
+      <w:lvlJc w:val="left"/>
+      <w:pPr>
+        <w:ind w:left="2100" w:hanging="420"/>
+      </w:pPr>
+    </w:lvl>
+    <w:lvl w:ilvl="5" w:tplc="0409001B" w:tentative="1">
+      <w:start w:val="1"/>
+      <w:numFmt w:val="lowerRoman"/>
+      <w:lvlText w:val="%6."/>
+      <w:lvlJc w:val="right"/>
+      <w:pPr>
+        <w:ind w:left="2520" w:hanging="420"/>
+      </w:pPr>
+    </w:lvl>
+    <w:lvl w:ilvl="6" w:tplc="0409000F" w:tentative="1">
+      <w:start w:val="1"/>
+      <w:numFmt w:val="decimal"/>
+      <w:lvlText w:val="%7."/>
+      <w:lvlJc w:val="left"/>
+      <w:pPr>
+        <w:ind w:left="2940" w:hanging="420"/>
+      </w:pPr>
+    </w:lvl>
+    <w:lvl w:ilvl="7" w:tplc="04090019" w:tentative="1">
+      <w:start w:val="1"/>
+      <w:numFmt w:val="lowerLetter"/>
+      <w:lvlText w:val="%8)"/>
+      <w:lvlJc w:val="left"/>
+      <w:pPr>
+        <w:ind w:left="3360" w:hanging="420"/>
+      </w:pPr>
+    </w:lvl>
+    <w:lvl w:ilvl="8" w:tplc="0409001B" w:tentative="1">
+      <w:start w:val="1"/>
+      <w:numFmt w:val="lowerRoman"/>
+      <w:lvlText w:val="%9."/>
+      <w:lvlJc w:val="right"/>
+      <w:pPr>
+        <w:ind w:left="3780" w:hanging="420"/>
+      </w:pPr>
+    </w:lvl>
+  </w:abstractNum>
+  <w:abstractNum w:abstractNumId="6">
+    <w:nsid w:val="4C7F6119"/>
+    <w:multiLevelType w:val="hybridMultilevel"/>
+    <w:tmpl w:val="71A2D42C"/>
+    <w:lvl w:ilvl="0" w:tplc="6804CC3A">
+      <w:start w:val="2"/>
+      <w:numFmt w:val="decimal"/>
+      <w:lvlText w:val="%1、"/>
+      <w:lvlJc w:val="left"/>
+      <w:pPr>
+        <w:ind w:left="360" w:hanging="360"/>
+      </w:pPr>
+      <w:rPr>
+        <w:rFonts w:hint="default"/>
+      </w:rPr>
+    </w:lvl>
+    <w:lvl w:ilvl="1" w:tplc="04090019" w:tentative="1">
+      <w:start w:val="1"/>
+      <w:numFmt w:val="lowerLetter"/>
+      <w:lvlText w:val="%2)"/>
+      <w:lvlJc w:val="left"/>
+      <w:pPr>
+        <w:ind w:left="840" w:hanging="420"/>
+      </w:pPr>
+    </w:lvl>
+    <w:lvl w:ilvl="2" w:tplc="0409001B" w:tentative="1">
+      <w:start w:val="1"/>
+      <w:numFmt w:val="lowerRoman"/>
+      <w:lvlText w:val="%3."/>
+      <w:lvlJc w:val="right"/>
+      <w:pPr>
+        <w:ind w:left="1260" w:hanging="420"/>
+      </w:pPr>
+    </w:lvl>
+    <w:lvl w:ilvl="3" w:tplc="0409000F" w:tentative="1">
+      <w:start w:val="1"/>
+      <w:numFmt w:val="decimal"/>
+      <w:lvlText w:val="%4."/>
+      <w:lvlJc w:val="left"/>
+      <w:pPr>
+        <w:ind w:left="1680" w:hanging="420"/>
+      </w:pPr>
+    </w:lvl>
+    <w:lvl w:ilvl="4" w:tplc="04090019" w:tentative="1">
+      <w:start w:val="1"/>
+      <w:numFmt w:val="lowerLetter"/>
+      <w:lvlText w:val="%5)"/>
+      <w:lvlJc w:val="left"/>
+      <w:pPr>
+        <w:ind w:left="2100" w:hanging="420"/>
+      </w:pPr>
+    </w:lvl>
+    <w:lvl w:ilvl="5" w:tplc="0409001B" w:tentative="1">
+      <w:start w:val="1"/>
+      <w:numFmt w:val="lowerRoman"/>
+      <w:lvlText w:val="%6."/>
+      <w:lvlJc w:val="right"/>
+      <w:pPr>
+        <w:ind w:left="2520" w:hanging="420"/>
+      </w:pPr>
+    </w:lvl>
+    <w:lvl w:ilvl="6" w:tplc="0409000F" w:tentative="1">
+      <w:start w:val="1"/>
+      <w:numFmt w:val="decimal"/>
+      <w:lvlText w:val="%7."/>
+      <w:lvlJc w:val="left"/>
+      <w:pPr>
+        <w:ind w:left="2940" w:hanging="420"/>
+      </w:pPr>
+    </w:lvl>
+    <w:lvl w:ilvl="7" w:tplc="04090019" w:tentative="1">
+      <w:start w:val="1"/>
+      <w:numFmt w:val="lowerLetter"/>
+      <w:lvlText w:val="%8)"/>
+      <w:lvlJc w:val="left"/>
+      <w:pPr>
+        <w:ind w:left="3360" w:hanging="420"/>
+      </w:pPr>
+    </w:lvl>
+    <w:lvl w:ilvl="8" w:tplc="0409001B" w:tentative="1">
+      <w:start w:val="1"/>
+      <w:numFmt w:val="lowerRoman"/>
+      <w:lvlText w:val="%9."/>
+      <w:lvlJc w:val="right"/>
+      <w:pPr>
+        <w:ind w:left="3780" w:hanging="420"/>
+      </w:pPr>
+    </w:lvl>
+  </w:abstractNum>
+  <w:abstractNum w:abstractNumId="7">
+    <w:nsid w:val="4DFA2496"/>
+    <w:multiLevelType w:val="multilevel"/>
+    <w:tmpl w:val="6E10D73E"/>
+    <w:lvl w:ilvl="0">
+      <w:start w:val="1"/>
+      <w:numFmt w:val="decimal"/>
+      <w:lvlText w:val="%1"/>
+      <w:lvlJc w:val="left"/>
+      <w:pPr>
+        <w:ind w:left="600" w:hanging="600"/>
+      </w:pPr>
+      <w:rPr>
+        <w:rFonts w:hint="default"/>
+      </w:rPr>
+    </w:lvl>
+    <w:lvl w:ilvl="1">
+      <w:start w:val="2"/>
+      <w:numFmt w:val="decimal"/>
+      <w:lvlText w:val="%1.%2"/>
+      <w:lvlJc w:val="left"/>
+      <w:pPr>
+        <w:ind w:left="840" w:hanging="600"/>
+      </w:pPr>
+      <w:rPr>
+        <w:rFonts w:hint="default"/>
+      </w:rPr>
+    </w:lvl>
+    <w:lvl w:ilvl="2">
+      <w:start w:val="2"/>
+      <w:numFmt w:val="decimal"/>
+      <w:lvlText w:val="%1.%2.%3"/>
+      <w:lvlJc w:val="left"/>
+      <w:pPr>
+        <w:ind w:left="1200" w:hanging="720"/>
+      </w:pPr>
+      <w:rPr>
+        <w:rFonts w:hint="default"/>
+      </w:rPr>
+    </w:lvl>
+    <w:lvl w:ilvl="3">
+      <w:start w:val="1"/>
+      <w:numFmt w:val="decimal"/>
+      <w:lvlText w:val="%1.%2.%3.%4"/>
+      <w:lvlJc w:val="left"/>
+      <w:pPr>
+        <w:ind w:left="1800" w:hanging="1080"/>
+      </w:pPr>
+      <w:rPr>
+        <w:rFonts w:hint="default"/>
+      </w:rPr>
+    </w:lvl>
+    <w:lvl w:ilvl="4">
+      <w:start w:val="1"/>
+      <w:numFmt w:val="decimal"/>
+      <w:lvlText w:val="%1.%2.%3.%4.%5"/>
+      <w:lvlJc w:val="left"/>
+      <w:pPr>
+        <w:ind w:left="2040" w:hanging="1080"/>
+      </w:pPr>
+      <w:rPr>
+        <w:rFonts w:hint="default"/>
+      </w:rPr>
+    </w:lvl>
+    <w:lvl w:ilvl="5">
+      <w:start w:val="1"/>
+      <w:numFmt w:val="decimal"/>
+      <w:lvlText w:val="%1.%2.%3.%4.%5.%6"/>
+      <w:lvlJc w:val="left"/>
+      <w:pPr>
+        <w:ind w:left="2640" w:hanging="1440"/>
+      </w:pPr>
+      <w:rPr>
+        <w:rFonts w:hint="default"/>
+      </w:rPr>
+    </w:lvl>
+    <w:lvl w:ilvl="6">
+      <w:start w:val="1"/>
+      <w:numFmt w:val="decimal"/>
+      <w:lvlText w:val="%1.%2.%3.%4.%5.%6.%7"/>
+      <w:lvlJc w:val="left"/>
+      <w:pPr>
+        <w:ind w:left="3240" w:hanging="1800"/>
+      </w:pPr>
+      <w:rPr>
+        <w:rFonts w:hint="default"/>
+      </w:rPr>
+    </w:lvl>
+    <w:lvl w:ilvl="7">
+      <w:start w:val="1"/>
+      <w:numFmt w:val="decimal"/>
+      <w:lvlText w:val="%1.%2.%3.%4.%5.%6.%7.%8"/>
+      <w:lvlJc w:val="left"/>
+      <w:pPr>
+        <w:ind w:left="3480" w:hanging="1800"/>
+      </w:pPr>
+      <w:rPr>
+        <w:rFonts w:hint="default"/>
+      </w:rPr>
+    </w:lvl>
+    <w:lvl w:ilvl="8">
+      <w:start w:val="1"/>
+      <w:numFmt w:val="decimal"/>
+      <w:lvlText w:val="%1.%2.%3.%4.%5.%6.%7.%8.%9"/>
+      <w:lvlJc w:val="left"/>
+      <w:pPr>
+        <w:ind w:left="4080" w:hanging="2160"/>
+      </w:pPr>
+      <w:rPr>
+        <w:rFonts w:hint="default"/>
+      </w:rPr>
+    </w:lvl>
+  </w:abstractNum>
+  <w:abstractNum w:abstractNumId="8">
+    <w:nsid w:val="58C7193E"/>
+    <w:multiLevelType w:val="hybridMultilevel"/>
+    <w:tmpl w:val="4056AD8C"/>
+    <w:lvl w:ilvl="0" w:tplc="43D25846">
+      <w:start w:val="3"/>
+      <w:numFmt w:val="decimal"/>
+      <w:lvlText w:val="（%1）"/>
+      <w:lvlJc w:val="left"/>
+      <w:pPr>
+        <w:ind w:left="900" w:hanging="420"/>
+      </w:pPr>
+      <w:rPr>
+        <w:rFonts w:hint="default"/>
+      </w:rPr>
+    </w:lvl>
+    <w:lvl w:ilvl="1" w:tplc="04090019" w:tentative="1">
+      <w:start w:val="1"/>
+      <w:numFmt w:val="lowerLetter"/>
+      <w:lvlText w:val="%2)"/>
+      <w:lvlJc w:val="left"/>
+      <w:pPr>
+        <w:ind w:left="1320" w:hanging="420"/>
+      </w:pPr>
+    </w:lvl>
+    <w:lvl w:ilvl="2" w:tplc="0409001B" w:tentative="1">
+      <w:start w:val="1"/>
+      <w:numFmt w:val="lowerRoman"/>
+      <w:lvlText w:val="%3."/>
+      <w:lvlJc w:val="right"/>
+      <w:pPr>
+        <w:ind w:left="1740" w:hanging="420"/>
+      </w:pPr>
+    </w:lvl>
+    <w:lvl w:ilvl="3" w:tplc="0409000F" w:tentative="1">
+      <w:start w:val="1"/>
+      <w:numFmt w:val="decimal"/>
+      <w:lvlText w:val="%4."/>
+      <w:lvlJc w:val="left"/>
+      <w:pPr>
+        <w:ind w:left="2160" w:hanging="420"/>
+      </w:pPr>
+    </w:lvl>
+    <w:lvl w:ilvl="4" w:tplc="04090019" w:tentative="1">
+      <w:start w:val="1"/>
+      <w:numFmt w:val="lowerLetter"/>
+      <w:lvlText w:val="%5)"/>
+      <w:lvlJc w:val="left"/>
+      <w:pPr>
+        <w:ind w:left="2580" w:hanging="420"/>
+      </w:pPr>
+    </w:lvl>
+    <w:lvl w:ilvl="5" w:tplc="0409001B" w:tentative="1">
+      <w:start w:val="1"/>
+      <w:numFmt w:val="lowerRoman"/>
+      <w:lvlText w:val="%6."/>
+      <w:lvlJc w:val="right"/>
+      <w:pPr>
+        <w:ind w:left="3000" w:hanging="420"/>
+      </w:pPr>
+    </w:lvl>
+    <w:lvl w:ilvl="6" w:tplc="0409000F" w:tentative="1">
+      <w:start w:val="1"/>
+      <w:numFmt w:val="decimal"/>
+      <w:lvlText w:val="%7."/>
+      <w:lvlJc w:val="left"/>
+      <w:pPr>
+        <w:ind w:left="3420" w:hanging="420"/>
+      </w:pPr>
+    </w:lvl>
+    <w:lvl w:ilvl="7" w:tplc="04090019" w:tentative="1">
+      <w:start w:val="1"/>
+      <w:numFmt w:val="lowerLetter"/>
+      <w:lvlText w:val="%8)"/>
+      <w:lvlJc w:val="left"/>
+      <w:pPr>
+        <w:ind w:left="3840" w:hanging="420"/>
+      </w:pPr>
+    </w:lvl>
+    <w:lvl w:ilvl="8" w:tplc="0409001B" w:tentative="1">
+      <w:start w:val="1"/>
+      <w:numFmt w:val="lowerRoman"/>
+      <w:lvlText w:val="%9."/>
+      <w:lvlJc w:val="right"/>
+      <w:pPr>
+        <w:ind w:left="4260" w:hanging="420"/>
+      </w:pPr>
+    </w:lvl>
+  </w:abstractNum>
+  <w:abstractNum w:abstractNumId="9">
+    <w:nsid w:val="65D55BC5"/>
+    <w:multiLevelType w:val="hybridMultilevel"/>
+    <w:tmpl w:val="0A66378E"/>
+    <w:lvl w:ilvl="0" w:tplc="4E8847FC">
+      <w:start w:val="3"/>
+      <w:numFmt w:val="decimal"/>
+      <w:lvlText w:val="%1、"/>
+      <w:lvlJc w:val="left"/>
+      <w:pPr>
+        <w:ind w:left="360" w:hanging="360"/>
+      </w:pPr>
+      <w:rPr>
+        <w:rFonts w:hint="default"/>
+      </w:rPr>
+    </w:lvl>
+    <w:lvl w:ilvl="1" w:tplc="04090019" w:tentative="1">
+      <w:start w:val="1"/>
+      <w:numFmt w:val="lowerLetter"/>
+      <w:lvlText w:val="%2)"/>
+      <w:lvlJc w:val="left"/>
+      <w:pPr>
+        <w:ind w:left="840" w:hanging="420"/>
+      </w:pPr>
+    </w:lvl>
+    <w:lvl w:ilvl="2" w:tplc="0409001B" w:tentative="1">
+      <w:start w:val="1"/>
+      <w:numFmt w:val="lowerRoman"/>
+      <w:lvlText w:val="%3."/>
+      <w:lvlJc w:val="right"/>
+      <w:pPr>
+        <w:ind w:left="1260" w:hanging="420"/>
+      </w:pPr>
+    </w:lvl>
+    <w:lvl w:ilvl="3" w:tplc="0409000F" w:tentative="1">
+      <w:start w:val="1"/>
+      <w:numFmt w:val="decimal"/>
+      <w:lvlText w:val="%4."/>
+      <w:lvlJc w:val="left"/>
+      <w:pPr>
+        <w:ind w:left="1680" w:hanging="420"/>
+      </w:pPr>
+    </w:lvl>
+    <w:lvl w:ilvl="4" w:tplc="04090019" w:tentative="1">
+      <w:start w:val="1"/>
+      <w:numFmt w:val="lowerLetter"/>
+      <w:lvlText w:val="%5)"/>
+      <w:lvlJc w:val="left"/>
+      <w:pPr>
+        <w:ind w:left="2100" w:hanging="420"/>
+      </w:pPr>
+    </w:lvl>
+    <w:lvl w:ilvl="5" w:tplc="0409001B" w:tentative="1">
+      <w:start w:val="1"/>
+      <w:numFmt w:val="lowerRoman"/>
+      <w:lvlText w:val="%6."/>
+      <w:lvlJc w:val="right"/>
+      <w:pPr>
+        <w:ind w:left="2520" w:hanging="420"/>
+      </w:pPr>
+    </w:lvl>
+    <w:lvl w:ilvl="6" w:tplc="0409000F" w:tentative="1">
+      <w:start w:val="1"/>
+      <w:numFmt w:val="decimal"/>
+      <w:lvlText w:val="%7."/>
+      <w:lvlJc w:val="left"/>
+      <w:pPr>
+        <w:ind w:left="2940" w:hanging="420"/>
+      </w:pPr>
+    </w:lvl>
+    <w:lvl w:ilvl="7" w:tplc="04090019" w:tentative="1">
+      <w:start w:val="1"/>
+      <w:numFmt w:val="lowerLetter"/>
+      <w:lvlText w:val="%8)"/>
+      <w:lvlJc w:val="left"/>
+      <w:pPr>
+        <w:ind w:left="3360" w:hanging="420"/>
+      </w:pPr>
+    </w:lvl>
+    <w:lvl w:ilvl="8" w:tplc="0409001B" w:tentative="1">
+      <w:start w:val="1"/>
+      <w:numFmt w:val="lowerRoman"/>
+      <w:lvlText w:val="%9."/>
+      <w:lvlJc w:val="right"/>
+      <w:pPr>
+        <w:ind w:left="3780" w:hanging="420"/>
+      </w:pPr>
+    </w:lvl>
+  </w:abstractNum>
+  <w:abstractNum w:abstractNumId="10">
+    <w:nsid w:val="6C2816CF"/>
+    <w:multiLevelType w:val="multilevel"/>
+    <w:tmpl w:val="51E06B22"/>
+    <w:lvl w:ilvl="0">
+      <w:start w:val="1"/>
+      <w:numFmt w:val="decimal"/>
+      <w:lvlText w:val="%1"/>
+      <w:lvlJc w:val="left"/>
+      <w:pPr>
+        <w:ind w:left="480" w:hanging="480"/>
+      </w:pPr>
+      <w:rPr>
+        <w:rFonts w:hint="default"/>
+      </w:rPr>
+    </w:lvl>
+    <w:lvl w:ilvl="1">
+      <w:start w:val="1"/>
+      <w:numFmt w:val="decimal"/>
+      <w:lvlText w:val="%1.%2"/>
+      <w:lvlJc w:val="left"/>
+      <w:pPr>
+        <w:ind w:left="480" w:hanging="480"/>
+      </w:pPr>
+      <w:rPr>
+        <w:rFonts w:hint="default"/>
+      </w:rPr>
+    </w:lvl>
+    <w:lvl w:ilvl="2">
+      <w:start w:val="1"/>
+      <w:numFmt w:val="decimal"/>
+      <w:lvlText w:val="%1.%2.%3"/>
+      <w:lvlJc w:val="left"/>
+      <w:pPr>
+        <w:ind w:left="720" w:hanging="720"/>
+      </w:pPr>
+      <w:rPr>
+        <w:rFonts w:hint="default"/>
+      </w:rPr>
+    </w:lvl>
+    <w:lvl w:ilvl="3">
+      <w:start w:val="1"/>
+      <w:numFmt w:val="decimal"/>
+      <w:lvlText w:val="%1.%2.%3.%4"/>
+      <w:lvlJc w:val="left"/>
+      <w:pPr>
+        <w:ind w:left="1080" w:hanging="1080"/>
+      </w:pPr>
+      <w:rPr>
+        <w:rFonts w:hint="default"/>
+      </w:rPr>
+    </w:lvl>
+    <w:lvl w:ilvl="4">
+      <w:start w:val="1"/>
+      <w:numFmt w:val="decimal"/>
+      <w:lvlText w:val="%1.%2.%3.%4.%5"/>
+      <w:lvlJc w:val="left"/>
+      <w:pPr>
+        <w:ind w:left="1080" w:hanging="1080"/>
+      </w:pPr>
+      <w:rPr>
+        <w:rFonts w:hint="default"/>
+      </w:rPr>
+    </w:lvl>
+    <w:lvl w:ilvl="5">
+      <w:start w:val="1"/>
+      <w:numFmt w:val="decimal"/>
+      <w:lvlText w:val="%1.%2.%3.%4.%5.%6"/>
+      <w:lvlJc w:val="left"/>
+      <w:pPr>
+        <w:ind w:left="1440" w:hanging="1440"/>
+      </w:pPr>
+      <w:rPr>
+        <w:rFonts w:hint="default"/>
+      </w:rPr>
+    </w:lvl>
+    <w:lvl w:ilvl="6">
+      <w:start w:val="1"/>
+      <w:numFmt w:val="decimal"/>
+      <w:lvlText w:val="%1.%2.%3.%4.%5.%6.%7"/>
+      <w:lvlJc w:val="left"/>
+      <w:pPr>
+        <w:ind w:left="1800" w:hanging="1800"/>
+      </w:pPr>
+      <w:rPr>
+        <w:rFonts w:hint="default"/>
+      </w:rPr>
+    </w:lvl>
+    <w:lvl w:ilvl="7">
+      <w:start w:val="1"/>
+      <w:numFmt w:val="decimal"/>
+      <w:lvlText w:val="%1.%2.%3.%4.%5.%6.%7.%8"/>
+      <w:lvlJc w:val="left"/>
+      <w:pPr>
+        <w:ind w:left="1800" w:hanging="1800"/>
+      </w:pPr>
+      <w:rPr>
+        <w:rFonts w:hint="default"/>
+      </w:rPr>
+    </w:lvl>
+    <w:lvl w:ilvl="8">
+      <w:start w:val="1"/>
+      <w:numFmt w:val="decimal"/>
+      <w:lvlText w:val="%1.%2.%3.%4.%5.%6.%7.%8.%9"/>
+      <w:lvlJc w:val="left"/>
+      <w:pPr>
+        <w:ind w:left="2160" w:hanging="2160"/>
+      </w:pPr>
+      <w:rPr>
+        <w:rFonts w:hint="default"/>
+      </w:rPr>
+    </w:lvl>
+  </w:abstractNum>
+  <w:abstractNum w:abstractNumId="11">
     <w:nsid w:val="6D453C81"/>
     <w:multiLevelType w:val="hybridMultilevel"/>
     <w:tmpl w:val="8384E9BA"/>
@@ -2575,11 +9470,133 @@
       </w:pPr>
     </w:lvl>
   </w:abstractNum>
+  <w:abstractNum w:abstractNumId="12">
+    <w:nsid w:val="755A5DA0"/>
+    <w:multiLevelType w:val="hybridMultilevel"/>
+    <w:tmpl w:val="0DAE36B4"/>
+    <w:lvl w:ilvl="0" w:tplc="43D25846">
+      <w:start w:val="3"/>
+      <w:numFmt w:val="decimal"/>
+      <w:lvlText w:val="（%1）"/>
+      <w:lvlJc w:val="left"/>
+      <w:pPr>
+        <w:ind w:left="900" w:hanging="420"/>
+      </w:pPr>
+      <w:rPr>
+        <w:rFonts w:hint="default"/>
+      </w:rPr>
+    </w:lvl>
+    <w:lvl w:ilvl="1" w:tplc="04090019" w:tentative="1">
+      <w:start w:val="1"/>
+      <w:numFmt w:val="lowerLetter"/>
+      <w:lvlText w:val="%2)"/>
+      <w:lvlJc w:val="left"/>
+      <w:pPr>
+        <w:ind w:left="1320" w:hanging="420"/>
+      </w:pPr>
+    </w:lvl>
+    <w:lvl w:ilvl="2" w:tplc="0409001B" w:tentative="1">
+      <w:start w:val="1"/>
+      <w:numFmt w:val="lowerRoman"/>
+      <w:lvlText w:val="%3."/>
+      <w:lvlJc w:val="right"/>
+      <w:pPr>
+        <w:ind w:left="1740" w:hanging="420"/>
+      </w:pPr>
+    </w:lvl>
+    <w:lvl w:ilvl="3" w:tplc="0409000F" w:tentative="1">
+      <w:start w:val="1"/>
+      <w:numFmt w:val="decimal"/>
+      <w:lvlText w:val="%4."/>
+      <w:lvlJc w:val="left"/>
+      <w:pPr>
+        <w:ind w:left="2160" w:hanging="420"/>
+      </w:pPr>
+    </w:lvl>
+    <w:lvl w:ilvl="4" w:tplc="04090019" w:tentative="1">
+      <w:start w:val="1"/>
+      <w:numFmt w:val="lowerLetter"/>
+      <w:lvlText w:val="%5)"/>
+      <w:lvlJc w:val="left"/>
+      <w:pPr>
+        <w:ind w:left="2580" w:hanging="420"/>
+      </w:pPr>
+    </w:lvl>
+    <w:lvl w:ilvl="5" w:tplc="0409001B" w:tentative="1">
+      <w:start w:val="1"/>
+      <w:numFmt w:val="lowerRoman"/>
+      <w:lvlText w:val="%6."/>
+      <w:lvlJc w:val="right"/>
+      <w:pPr>
+        <w:ind w:left="3000" w:hanging="420"/>
+      </w:pPr>
+    </w:lvl>
+    <w:lvl w:ilvl="6" w:tplc="0409000F" w:tentative="1">
+      <w:start w:val="1"/>
+      <w:numFmt w:val="decimal"/>
+      <w:lvlText w:val="%7."/>
+      <w:lvlJc w:val="left"/>
+      <w:pPr>
+        <w:ind w:left="3420" w:hanging="420"/>
+      </w:pPr>
+    </w:lvl>
+    <w:lvl w:ilvl="7" w:tplc="04090019" w:tentative="1">
+      <w:start w:val="1"/>
+      <w:numFmt w:val="lowerLetter"/>
+      <w:lvlText w:val="%8)"/>
+      <w:lvlJc w:val="left"/>
+      <w:pPr>
+        <w:ind w:left="3840" w:hanging="420"/>
+      </w:pPr>
+    </w:lvl>
+    <w:lvl w:ilvl="8" w:tplc="0409001B" w:tentative="1">
+      <w:start w:val="1"/>
+      <w:numFmt w:val="lowerRoman"/>
+      <w:lvlText w:val="%9."/>
+      <w:lvlJc w:val="right"/>
+      <w:pPr>
+        <w:ind w:left="4260" w:hanging="420"/>
+      </w:pPr>
+    </w:lvl>
+  </w:abstractNum>
   <w:num w:numId="1">
+    <w:abstractNumId w:val="4"/>
+  </w:num>
+  <w:num w:numId="2">
+    <w:abstractNumId w:val="11"/>
+  </w:num>
+  <w:num w:numId="3">
+    <w:abstractNumId w:val="10"/>
+  </w:num>
+  <w:num w:numId="4">
+    <w:abstractNumId w:val="3"/>
+  </w:num>
+  <w:num w:numId="5">
+    <w:abstractNumId w:val="9"/>
+  </w:num>
+  <w:num w:numId="6">
+    <w:abstractNumId w:val="6"/>
+  </w:num>
+  <w:num w:numId="7">
+    <w:abstractNumId w:val="7"/>
+  </w:num>
+  <w:num w:numId="8">
+    <w:abstractNumId w:val="2"/>
+  </w:num>
+  <w:num w:numId="9">
+    <w:abstractNumId w:val="1"/>
+  </w:num>
+  <w:num w:numId="10">
+    <w:abstractNumId w:val="12"/>
+  </w:num>
+  <w:num w:numId="11">
     <w:abstractNumId w:val="0"/>
   </w:num>
-  <w:num w:numId="2">
-    <w:abstractNumId w:val="1"/>
+  <w:num w:numId="12">
+    <w:abstractNumId w:val="8"/>
+  </w:num>
+  <w:num w:numId="13">
+    <w:abstractNumId w:val="5"/>
   </w:num>
 </w:numbering>
 </file>
@@ -3198,6 +10215,41 @@
       <w:ind w:firstLineChars="200" w:firstLine="420"/>
     </w:pPr>
   </w:style>
+  <w:style w:type="character" w:customStyle="1" w:styleId="apple-converted-space">
+    <w:name w:val="apple-converted-space"/>
+    <w:basedOn w:val="a0"/>
+    <w:rsid w:val="00BE7031"/>
+  </w:style>
+  <w:style w:type="paragraph" w:styleId="a8">
+    <w:name w:val="Normal (Web)"/>
+    <w:basedOn w:val="a"/>
+    <w:uiPriority w:val="99"/>
+    <w:unhideWhenUsed/>
+    <w:rsid w:val="002024D7"/>
+    <w:pPr>
+      <w:widowControl/>
+      <w:spacing w:before="100" w:beforeAutospacing="1" w:after="100" w:afterAutospacing="1"/>
+      <w:jc w:val="left"/>
+    </w:pPr>
+    <w:rPr>
+      <w:rFonts w:ascii="宋体" w:eastAsia="宋体" w:hAnsi="宋体" w:cs="宋体"/>
+      <w:kern w:val="0"/>
+      <w:sz w:val="24"/>
+      <w:szCs w:val="24"/>
+    </w:rPr>
+  </w:style>
+  <w:style w:type="character" w:styleId="a9">
+    <w:name w:val="Hyperlink"/>
+    <w:basedOn w:val="a0"/>
+    <w:uiPriority w:val="99"/>
+    <w:semiHidden/>
+    <w:unhideWhenUsed/>
+    <w:rsid w:val="00164A71"/>
+    <w:rPr>
+      <w:color w:val="0000FF"/>
+      <w:u w:val="single"/>
+    </w:rPr>
+  </w:style>
 </w:styles>
 </file>
 
@@ -3263,7 +10315,7 @@
     <w:charset w:val="00"/>
     <w:family w:val="swiss"/>
     <w:pitch w:val="variable"/>
-    <w:sig w:usb0="E00002FF" w:usb1="4000ACFF" w:usb2="00000001" w:usb3="00000000" w:csb0="0000019F" w:csb1="00000000"/>
+    <w:sig w:usb0="E10002FF" w:usb1="4000ACFF" w:usb2="00000009" w:usb3="00000000" w:csb0="0000019F" w:csb1="00000000"/>
   </w:font>
   <w:font w:name="宋体">
     <w:altName w:val="SimSun"/>
@@ -3294,6 +10346,13 @@
     <w:family w:val="auto"/>
     <w:pitch w:val="variable"/>
     <w:sig w:usb0="00000287" w:usb1="080F0000" w:usb2="00000010" w:usb3="00000000" w:csb0="0004009F" w:csb1="00000000"/>
+  </w:font>
+  <w:font w:name="Arial">
+    <w:panose1 w:val="020B0604020202020204"/>
+    <w:charset w:val="00"/>
+    <w:family w:val="swiss"/>
+    <w:pitch w:val="variable"/>
+    <w:sig w:usb0="E0002AFF" w:usb1="C0007843" w:usb2="00000009" w:usb3="00000000" w:csb0="000001FF" w:csb1="00000000"/>
   </w:font>
   <w:font w:name="Calibri Light">
     <w:panose1 w:val="020F0302020204030204"/>
@@ -3339,8 +10398,10 @@
     <w:rsid w:val="004B281B"/>
     <w:rsid w:val="004C69FB"/>
     <w:rsid w:val="00832766"/>
+    <w:rsid w:val="00993F5D"/>
     <w:rsid w:val="00A65107"/>
     <w:rsid w:val="00A95169"/>
+    <w:rsid w:val="00BC125F"/>
     <w:rsid w:val="00BD1201"/>
     <w:rsid w:val="00C4440B"/>
     <w:rsid w:val="00C62A42"/>
@@ -4089,7 +11150,7 @@
 </file>
 
 <file path=customXml/itemProps1.xml><?xml version="1.0" encoding="utf-8"?>
-<ds:datastoreItem xmlns:ds="http://schemas.openxmlformats.org/officeDocument/2006/customXml" ds:itemID="{8CAD9614-B0B6-4E19-BB74-2C82BA87C8EC}">
+<ds:datastoreItem xmlns:ds="http://schemas.openxmlformats.org/officeDocument/2006/customXml" ds:itemID="{2559AB4C-2955-4E58-B725-0AED73F2E80F}">
   <ds:schemaRefs>
     <ds:schemaRef ds:uri="http://schemas.openxmlformats.org/officeDocument/2006/bibliography"/>
   </ds:schemaRefs>

--- a/doc/基于微信公众平台图书销售系统的设计与实现.docx
+++ b/doc/基于微信公众平台图书销售系统的设计与实现.docx
@@ -1679,7 +1679,6 @@
       <w:bookmarkStart w:id="2" w:name="_Toc293673173"/>
       <w:bookmarkStart w:id="3" w:name="_Toc293865596"/>
       <w:bookmarkStart w:id="4" w:name="_Toc323244013"/>
-      <w:proofErr w:type="gramStart"/>
       <w:r>
         <w:rPr>
           <w:rFonts w:eastAsia="黑体"/>
@@ -1689,7 +1688,6 @@
         <w:lastRenderedPageBreak/>
         <w:t>绪</w:t>
       </w:r>
-      <w:proofErr w:type="gramEnd"/>
       <w:r>
         <w:rPr>
           <w:rFonts w:eastAsia="黑体"/>
@@ -1794,176 +1792,25 @@
           <w:sz w:val="24"/>
           <w:szCs w:val="24"/>
         </w:rPr>
-        <w:t>此时</w:t>
-      </w:r>
-      <w:proofErr w:type="gramStart"/>
-      <w:r>
-        <w:rPr>
-          <w:rFonts w:asciiTheme="minorEastAsia" w:hAnsiTheme="minorEastAsia" w:hint="eastAsia"/>
-          <w:kern w:val="10"/>
-          <w:sz w:val="24"/>
-          <w:szCs w:val="24"/>
-        </w:rPr>
-        <w:t>的</w:t>
-      </w:r>
-      <w:r>
-        <w:rPr>
-          <w:rFonts w:asciiTheme="minorEastAsia" w:hAnsiTheme="minorEastAsia"/>
-          <w:kern w:val="10"/>
-          <w:sz w:val="24"/>
-          <w:szCs w:val="24"/>
-        </w:rPr>
-        <w:t>微信已经</w:t>
-      </w:r>
-      <w:proofErr w:type="gramEnd"/>
-      <w:r>
-        <w:rPr>
-          <w:rFonts w:asciiTheme="minorEastAsia" w:hAnsiTheme="minorEastAsia"/>
-          <w:kern w:val="10"/>
-          <w:sz w:val="24"/>
-          <w:szCs w:val="24"/>
-        </w:rPr>
-        <w:t>不仅仅是一款流行的即时聊天工具，它同时还具有营销价值，</w:t>
-      </w:r>
-      <w:proofErr w:type="gramStart"/>
-      <w:r>
-        <w:rPr>
-          <w:rFonts w:asciiTheme="minorEastAsia" w:hAnsiTheme="minorEastAsia" w:hint="eastAsia"/>
-          <w:kern w:val="10"/>
-          <w:sz w:val="24"/>
-          <w:szCs w:val="24"/>
-        </w:rPr>
-        <w:t>微信不仅</w:t>
-      </w:r>
-      <w:proofErr w:type="gramEnd"/>
-      <w:r>
-        <w:rPr>
-          <w:rFonts w:asciiTheme="minorEastAsia" w:hAnsiTheme="minorEastAsia" w:hint="eastAsia"/>
-          <w:kern w:val="10"/>
-          <w:sz w:val="24"/>
-          <w:szCs w:val="24"/>
-        </w:rPr>
-        <w:t>改变了人们的生活方式，也对移动互联网的发展产生了重大的影响。因此,</w:t>
-      </w:r>
-      <w:proofErr w:type="gramStart"/>
-      <w:r>
-        <w:rPr>
-          <w:rFonts w:asciiTheme="minorEastAsia" w:hAnsiTheme="minorEastAsia" w:hint="eastAsia"/>
-          <w:kern w:val="10"/>
-          <w:sz w:val="24"/>
-          <w:szCs w:val="24"/>
-        </w:rPr>
-        <w:t>腾讯官方</w:t>
-      </w:r>
-      <w:proofErr w:type="gramEnd"/>
-      <w:r>
-        <w:rPr>
-          <w:rFonts w:asciiTheme="minorEastAsia" w:hAnsiTheme="minorEastAsia" w:hint="eastAsia"/>
-          <w:kern w:val="10"/>
-          <w:sz w:val="24"/>
-          <w:szCs w:val="24"/>
-        </w:rPr>
-        <w:t>也根据众多企业和商业用户的需求，推出了</w:t>
-      </w:r>
-      <w:proofErr w:type="gramStart"/>
-      <w:r>
-        <w:rPr>
-          <w:rFonts w:asciiTheme="minorEastAsia" w:hAnsiTheme="minorEastAsia" w:hint="eastAsia"/>
-          <w:kern w:val="10"/>
-          <w:sz w:val="24"/>
-          <w:szCs w:val="24"/>
-        </w:rPr>
-        <w:t>微信公众</w:t>
-      </w:r>
-      <w:proofErr w:type="gramEnd"/>
-      <w:r>
-        <w:rPr>
-          <w:rFonts w:asciiTheme="minorEastAsia" w:hAnsiTheme="minorEastAsia" w:hint="eastAsia"/>
-          <w:kern w:val="10"/>
-          <w:sz w:val="24"/>
-          <w:szCs w:val="24"/>
-        </w:rPr>
-        <w:t>平台这个新的功能模块，通过这一平台，企业和商家可以更方便地在</w:t>
-      </w:r>
-      <w:proofErr w:type="gramStart"/>
-      <w:r>
-        <w:rPr>
-          <w:rFonts w:asciiTheme="minorEastAsia" w:hAnsiTheme="minorEastAsia" w:hint="eastAsia"/>
-          <w:kern w:val="10"/>
-          <w:sz w:val="24"/>
-          <w:szCs w:val="24"/>
-        </w:rPr>
-        <w:t>微信平台</w:t>
-      </w:r>
-      <w:proofErr w:type="gramEnd"/>
-      <w:r>
-        <w:rPr>
-          <w:rFonts w:asciiTheme="minorEastAsia" w:hAnsiTheme="minorEastAsia" w:hint="eastAsia"/>
-          <w:kern w:val="10"/>
-          <w:sz w:val="24"/>
-          <w:szCs w:val="24"/>
-        </w:rPr>
-        <w:t>上进行多种多样的互动活动。当前，众多的企业和商家都希望能够找到一个最好的方式在微信上进行营销推广活动，利用</w:t>
-      </w:r>
-      <w:proofErr w:type="gramStart"/>
-      <w:r>
-        <w:rPr>
-          <w:rFonts w:asciiTheme="minorEastAsia" w:hAnsiTheme="minorEastAsia" w:hint="eastAsia"/>
-          <w:kern w:val="10"/>
-          <w:sz w:val="24"/>
-          <w:szCs w:val="24"/>
-        </w:rPr>
-        <w:t>微信平台</w:t>
-      </w:r>
-      <w:proofErr w:type="gramEnd"/>
-      <w:r>
-        <w:rPr>
-          <w:rFonts w:asciiTheme="minorEastAsia" w:hAnsiTheme="minorEastAsia" w:hint="eastAsia"/>
-          <w:kern w:val="10"/>
-          <w:sz w:val="24"/>
-          <w:szCs w:val="24"/>
-        </w:rPr>
-        <w:t>实现品牌宣传和产品推广的目的。不过，由于</w:t>
-      </w:r>
-      <w:proofErr w:type="gramStart"/>
-      <w:r>
-        <w:rPr>
-          <w:rFonts w:asciiTheme="minorEastAsia" w:hAnsiTheme="minorEastAsia" w:hint="eastAsia"/>
-          <w:kern w:val="10"/>
-          <w:sz w:val="24"/>
-          <w:szCs w:val="24"/>
-        </w:rPr>
-        <w:t>微信公众</w:t>
-      </w:r>
-      <w:proofErr w:type="gramEnd"/>
-      <w:r>
-        <w:rPr>
-          <w:rFonts w:asciiTheme="minorEastAsia" w:hAnsiTheme="minorEastAsia" w:hint="eastAsia"/>
-          <w:kern w:val="10"/>
-          <w:sz w:val="24"/>
-          <w:szCs w:val="24"/>
-        </w:rPr>
-        <w:t>平台提供的基础功能过于简陋，大多数的企业和商家都是简单在</w:t>
-      </w:r>
-      <w:proofErr w:type="gramStart"/>
-      <w:r>
-        <w:rPr>
-          <w:rFonts w:asciiTheme="minorEastAsia" w:hAnsiTheme="minorEastAsia" w:hint="eastAsia"/>
-          <w:kern w:val="10"/>
-          <w:sz w:val="24"/>
-          <w:szCs w:val="24"/>
-        </w:rPr>
-        <w:t>微信平台</w:t>
-      </w:r>
-      <w:proofErr w:type="gramEnd"/>
-      <w:r>
-        <w:rPr>
-          <w:rFonts w:asciiTheme="minorEastAsia" w:hAnsiTheme="minorEastAsia" w:hint="eastAsia"/>
-          <w:kern w:val="10"/>
-          <w:sz w:val="24"/>
-          <w:szCs w:val="24"/>
-        </w:rPr>
-        <w:t>上发布广告宣传信息，没有很好地利用公众平台提供的高级功能设计并进行营销活动，所以很难取得良好的推广效果针对以上情况。</w:t>
+        <w:t>此时的</w:t>
+      </w:r>
+      <w:r>
+        <w:rPr>
+          <w:rFonts w:asciiTheme="minorEastAsia" w:hAnsiTheme="minorEastAsia"/>
+          <w:kern w:val="10"/>
+          <w:sz w:val="24"/>
+          <w:szCs w:val="24"/>
+        </w:rPr>
+        <w:t>微信已经不仅仅是一款流行的即时聊天工具，它同时还具有营销价值，</w:t>
+      </w:r>
+      <w:r>
+        <w:rPr>
+          <w:rFonts w:asciiTheme="minorEastAsia" w:hAnsiTheme="minorEastAsia" w:hint="eastAsia"/>
+          <w:kern w:val="10"/>
+          <w:sz w:val="24"/>
+          <w:szCs w:val="24"/>
+        </w:rPr>
+        <w:t>微信不仅改变了人们的生活方式，也对移动互联网的发展产生了重大的影响。因此,腾讯官方也根据众多企业和商业用户的需求，推出了微信公众平台这个新的功能模块，通过这一平台，企业和商家可以更方便地在微信平台上进行多种多样的互动活动。当前，众多的企业和商家都希望能够找到一个最好的方式在微信上进行营销推广活动，利用微信平台实现品牌宣传和产品推广的目的。不过，由于微信公众平台提供的基础功能过于简陋，大多数的企业和商家都是简单在微信平台上发布广告宣传信息，没有很好地利用公众平台提供的高级功能设计并进行营销活动，所以很难取得良好的推广效果针对以上情况。</w:t>
       </w:r>
     </w:p>
     <w:p>
@@ -1987,7 +1834,6 @@
         </w:rPr>
         <w:t>在当前主流移动互联网社交平台中，</w:t>
       </w:r>
-      <w:proofErr w:type="gramStart"/>
       <w:r>
         <w:rPr>
           <w:rFonts w:asciiTheme="minorEastAsia" w:hAnsiTheme="minorEastAsia" w:cs="宋体" w:hint="eastAsia"/>
@@ -1995,9 +1841,8 @@
           <w:sz w:val="24"/>
           <w:szCs w:val="24"/>
         </w:rPr>
-        <w:t>腾讯公司</w:t>
-      </w:r>
-      <w:proofErr w:type="gramEnd"/>
+        <w:t>腾讯公司的微信平台是我国最成功的平台。据统计，微信已在全国范围内拥有6亿以上用户。腾讯公司瞄准</w:t>
+      </w:r>
       <w:r>
         <w:rPr>
           <w:rFonts w:asciiTheme="minorEastAsia" w:hAnsiTheme="minorEastAsia" w:cs="宋体" w:hint="eastAsia"/>
@@ -2005,9 +1850,8 @@
           <w:sz w:val="24"/>
           <w:szCs w:val="24"/>
         </w:rPr>
-        <w:t>的</w:t>
-      </w:r>
-      <w:proofErr w:type="gramStart"/>
+        <w:t>电子商务领域，通过微信好友的开放体系，把无数个交际圈、人脉圈，</w:t>
+      </w:r>
       <w:r>
         <w:rPr>
           <w:rFonts w:asciiTheme="minorEastAsia" w:hAnsiTheme="minorEastAsia" w:cs="宋体" w:hint="eastAsia"/>
@@ -2015,9 +1859,8 @@
           <w:sz w:val="24"/>
           <w:szCs w:val="24"/>
         </w:rPr>
-        <w:t>微信平台</w:t>
-      </w:r>
-      <w:proofErr w:type="gramEnd"/>
+        <w:t>发展成为服务企业的电商平台。截至2013年12</w:t>
+      </w:r>
       <w:r>
         <w:rPr>
           <w:rFonts w:asciiTheme="minorEastAsia" w:hAnsiTheme="minorEastAsia" w:cs="宋体" w:hint="eastAsia"/>
@@ -2025,7 +1868,7 @@
           <w:sz w:val="24"/>
           <w:szCs w:val="24"/>
         </w:rPr>
-        <w:t>是我国最成功的平台。据统计，微信已在全国范围内拥有6亿以上用户。腾讯公司瞄准</w:t>
+        <w:t>月，微信</w:t>
       </w:r>
       <w:r>
         <w:rPr>
@@ -2034,7 +1877,7 @@
           <w:sz w:val="24"/>
           <w:szCs w:val="24"/>
         </w:rPr>
-        <w:t>电子商务领域，通过微信好友的开放体系，把无数个交际圈、人脉圈，</w:t>
+        <w:t>公众账号用户已经超过200万，业务领域涉及到销售、通信、金融、银行、政府、物流、媒</w:t>
       </w:r>
       <w:r>
         <w:rPr>
@@ -2043,7 +1886,7 @@
           <w:sz w:val="24"/>
           <w:szCs w:val="24"/>
         </w:rPr>
-        <w:t>发展成为服务企业的电商平台。截至2013年12</w:t>
+        <w:t>体等。亚马逊、京东、苏宁、国美等传统电商巨头纷纷抢滩微信平台，</w:t>
       </w:r>
       <w:r>
         <w:rPr>
@@ -2052,94 +1895,7 @@
           <w:sz w:val="24"/>
           <w:szCs w:val="24"/>
         </w:rPr>
-        <w:t>月，微信</w:t>
-      </w:r>
-      <w:r>
-        <w:rPr>
-          <w:rFonts w:asciiTheme="minorEastAsia" w:hAnsiTheme="minorEastAsia" w:cs="宋体" w:hint="eastAsia"/>
-          <w:kern w:val="10"/>
-          <w:sz w:val="24"/>
-          <w:szCs w:val="24"/>
-        </w:rPr>
-        <w:t>公众账号用户已经超过200万，业务领域涉及到销售、通信、金融、银行、政府、物流、媒</w:t>
-      </w:r>
-      <w:r>
-        <w:rPr>
-          <w:rFonts w:asciiTheme="minorEastAsia" w:hAnsiTheme="minorEastAsia" w:cs="宋体" w:hint="eastAsia"/>
-          <w:kern w:val="10"/>
-          <w:sz w:val="24"/>
-          <w:szCs w:val="24"/>
-        </w:rPr>
-        <w:t>体等。亚马逊、京东、苏宁、国美等</w:t>
-      </w:r>
-      <w:proofErr w:type="gramStart"/>
-      <w:r>
-        <w:rPr>
-          <w:rFonts w:asciiTheme="minorEastAsia" w:hAnsiTheme="minorEastAsia" w:cs="宋体" w:hint="eastAsia"/>
-          <w:kern w:val="10"/>
-          <w:sz w:val="24"/>
-          <w:szCs w:val="24"/>
-        </w:rPr>
-        <w:t>传统电</w:t>
-      </w:r>
-      <w:proofErr w:type="gramEnd"/>
-      <w:r>
-        <w:rPr>
-          <w:rFonts w:asciiTheme="minorEastAsia" w:hAnsiTheme="minorEastAsia" w:cs="宋体" w:hint="eastAsia"/>
-          <w:kern w:val="10"/>
-          <w:sz w:val="24"/>
-          <w:szCs w:val="24"/>
-        </w:rPr>
-        <w:t>商巨头纷纷抢滩</w:t>
-      </w:r>
-      <w:proofErr w:type="gramStart"/>
-      <w:r>
-        <w:rPr>
-          <w:rFonts w:asciiTheme="minorEastAsia" w:hAnsiTheme="minorEastAsia" w:cs="宋体" w:hint="eastAsia"/>
-          <w:kern w:val="10"/>
-          <w:sz w:val="24"/>
-          <w:szCs w:val="24"/>
-        </w:rPr>
-        <w:t>微信平台</w:t>
-      </w:r>
-      <w:proofErr w:type="gramEnd"/>
-      <w:r>
-        <w:rPr>
-          <w:rFonts w:asciiTheme="minorEastAsia" w:hAnsiTheme="minorEastAsia" w:cs="宋体" w:hint="eastAsia"/>
-          <w:kern w:val="10"/>
-          <w:sz w:val="24"/>
-          <w:szCs w:val="24"/>
-        </w:rPr>
-        <w:t>，</w:t>
-      </w:r>
-      <w:r>
-        <w:rPr>
-          <w:rFonts w:asciiTheme="minorEastAsia" w:hAnsiTheme="minorEastAsia" w:cs="宋体" w:hint="eastAsia"/>
-          <w:kern w:val="10"/>
-          <w:sz w:val="24"/>
-          <w:szCs w:val="24"/>
-        </w:rPr>
-        <w:t>利用</w:t>
-      </w:r>
-      <w:proofErr w:type="gramStart"/>
-      <w:r>
-        <w:rPr>
-          <w:rFonts w:asciiTheme="minorEastAsia" w:hAnsiTheme="minorEastAsia" w:cs="宋体" w:hint="eastAsia"/>
-          <w:kern w:val="10"/>
-          <w:sz w:val="24"/>
-          <w:szCs w:val="24"/>
-        </w:rPr>
-        <w:t>微信具有</w:t>
-      </w:r>
-      <w:proofErr w:type="gramEnd"/>
-      <w:r>
-        <w:rPr>
-          <w:rFonts w:asciiTheme="minorEastAsia" w:hAnsiTheme="minorEastAsia" w:cs="宋体" w:hint="eastAsia"/>
-          <w:kern w:val="10"/>
-          <w:sz w:val="24"/>
-          <w:szCs w:val="24"/>
-        </w:rPr>
-        <w:t>一定用户规模的优</w:t>
+        <w:t>利用微信具有一定用户规模的优</w:t>
       </w:r>
       <w:r>
         <w:rPr>
@@ -2179,127 +1935,7 @@
           <w:sz w:val="24"/>
           <w:szCs w:val="24"/>
         </w:rPr>
-        <w:t>我们需要在充分了解</w:t>
-      </w:r>
-      <w:proofErr w:type="gramStart"/>
-      <w:r>
-        <w:rPr>
-          <w:rFonts w:asciiTheme="minorEastAsia" w:hAnsiTheme="minorEastAsia" w:hint="eastAsia"/>
-          <w:kern w:val="10"/>
-          <w:sz w:val="24"/>
-          <w:szCs w:val="24"/>
-        </w:rPr>
-        <w:t>微信公众</w:t>
-      </w:r>
-      <w:proofErr w:type="gramEnd"/>
-      <w:r>
-        <w:rPr>
-          <w:rFonts w:asciiTheme="minorEastAsia" w:hAnsiTheme="minorEastAsia" w:hint="eastAsia"/>
-          <w:kern w:val="10"/>
-          <w:sz w:val="24"/>
-          <w:szCs w:val="24"/>
-        </w:rPr>
-        <w:t>平台的基础上总结移动互联网环境</w:t>
-      </w:r>
-      <w:proofErr w:type="gramStart"/>
-      <w:r>
-        <w:rPr>
-          <w:rFonts w:asciiTheme="minorEastAsia" w:hAnsiTheme="minorEastAsia" w:hint="eastAsia"/>
-          <w:kern w:val="10"/>
-          <w:sz w:val="24"/>
-          <w:szCs w:val="24"/>
-        </w:rPr>
-        <w:t>下网络</w:t>
-      </w:r>
-      <w:proofErr w:type="gramEnd"/>
-      <w:r>
-        <w:rPr>
-          <w:rFonts w:asciiTheme="minorEastAsia" w:hAnsiTheme="minorEastAsia" w:hint="eastAsia"/>
-          <w:kern w:val="10"/>
-          <w:sz w:val="24"/>
-          <w:szCs w:val="24"/>
-        </w:rPr>
-        <w:t>营销的特点、现状</w:t>
-      </w:r>
-      <w:proofErr w:type="gramStart"/>
-      <w:r>
-        <w:rPr>
-          <w:rFonts w:asciiTheme="minorEastAsia" w:hAnsiTheme="minorEastAsia" w:hint="eastAsia"/>
-          <w:kern w:val="10"/>
-          <w:sz w:val="24"/>
-          <w:szCs w:val="24"/>
-        </w:rPr>
-        <w:t>以及微信带来</w:t>
-      </w:r>
-      <w:proofErr w:type="gramEnd"/>
-      <w:r>
-        <w:rPr>
-          <w:rFonts w:asciiTheme="minorEastAsia" w:hAnsiTheme="minorEastAsia" w:hint="eastAsia"/>
-          <w:kern w:val="10"/>
-          <w:sz w:val="24"/>
-          <w:szCs w:val="24"/>
-        </w:rPr>
-        <w:t>的影响，了解</w:t>
-      </w:r>
-      <w:proofErr w:type="gramStart"/>
-      <w:r>
-        <w:rPr>
-          <w:rFonts w:asciiTheme="minorEastAsia" w:hAnsiTheme="minorEastAsia" w:hint="eastAsia"/>
-          <w:kern w:val="10"/>
-          <w:sz w:val="24"/>
-          <w:szCs w:val="24"/>
-        </w:rPr>
-        <w:t>当前微信公共</w:t>
-      </w:r>
-      <w:proofErr w:type="gramEnd"/>
-      <w:r>
-        <w:rPr>
-          <w:rFonts w:asciiTheme="minorEastAsia" w:hAnsiTheme="minorEastAsia" w:hint="eastAsia"/>
-          <w:kern w:val="10"/>
-          <w:sz w:val="24"/>
-          <w:szCs w:val="24"/>
-        </w:rPr>
-        <w:t>平台的各种功能和提供的第三方接口.以此满足商家和用户在</w:t>
-      </w:r>
-      <w:proofErr w:type="gramStart"/>
-      <w:r>
-        <w:rPr>
-          <w:rFonts w:asciiTheme="minorEastAsia" w:hAnsiTheme="minorEastAsia" w:hint="eastAsia"/>
-          <w:kern w:val="10"/>
-          <w:sz w:val="24"/>
-          <w:szCs w:val="24"/>
-        </w:rPr>
-        <w:t>微信平台</w:t>
-      </w:r>
-      <w:proofErr w:type="gramEnd"/>
-      <w:r>
-        <w:rPr>
-          <w:rFonts w:asciiTheme="minorEastAsia" w:hAnsiTheme="minorEastAsia" w:hint="eastAsia"/>
-          <w:kern w:val="10"/>
-          <w:sz w:val="24"/>
-          <w:szCs w:val="24"/>
-        </w:rPr>
-        <w:t>上营销的基本需求。最终，帮助企业和商家更好地利用</w:t>
-      </w:r>
-      <w:proofErr w:type="gramStart"/>
-      <w:r>
-        <w:rPr>
-          <w:rFonts w:asciiTheme="minorEastAsia" w:hAnsiTheme="minorEastAsia" w:hint="eastAsia"/>
-          <w:kern w:val="10"/>
-          <w:sz w:val="24"/>
-          <w:szCs w:val="24"/>
-        </w:rPr>
-        <w:t>微信平台</w:t>
-      </w:r>
-      <w:proofErr w:type="gramEnd"/>
-      <w:r>
-        <w:rPr>
-          <w:rFonts w:asciiTheme="minorEastAsia" w:hAnsiTheme="minorEastAsia" w:hint="eastAsia"/>
-          <w:kern w:val="10"/>
-          <w:sz w:val="24"/>
-          <w:szCs w:val="24"/>
-        </w:rPr>
-        <w:t>宣传自己的品牌，推广自己的产品，让更多的企业和商家更快地拥抱移动互联网的浪潮。</w:t>
+        <w:t>我们需要在充分了解微信公众平台的基础上总结移动互联网环境下网络营销的特点、现状以及微信带来的影响，了解当前微信公共平台的各种功能和提供的第三方接口.以此满足商家和用户在微信平台上营销的基本需求。最终，帮助企业和商家更好地利用微信平台宣传自己的品牌，推广自己的产品，让更多的企业和商家更快地拥抱移动互联网的浪潮。</w:t>
       </w:r>
     </w:p>
     <w:p>
@@ -2348,87 +1984,7 @@
           <w:sz w:val="24"/>
           <w:szCs w:val="24"/>
         </w:rPr>
-        <w:t>通过对现有资料的收集和整理发现，国外</w:t>
-      </w:r>
-      <w:proofErr w:type="gramStart"/>
-      <w:r>
-        <w:rPr>
-          <w:rFonts w:asciiTheme="minorEastAsia" w:hAnsiTheme="minorEastAsia"/>
-          <w:kern w:val="10"/>
-          <w:sz w:val="24"/>
-          <w:szCs w:val="24"/>
-        </w:rPr>
-        <w:t>关于微信营销</w:t>
-      </w:r>
-      <w:proofErr w:type="gramEnd"/>
-      <w:r>
-        <w:rPr>
-          <w:rFonts w:asciiTheme="minorEastAsia" w:hAnsiTheme="minorEastAsia"/>
-          <w:kern w:val="10"/>
-          <w:sz w:val="24"/>
-          <w:szCs w:val="24"/>
-        </w:rPr>
-        <w:t xml:space="preserve">模式的提法较少，从 2012 </w:t>
-      </w:r>
-      <w:proofErr w:type="gramStart"/>
-      <w:r>
-        <w:rPr>
-          <w:rFonts w:asciiTheme="minorEastAsia" w:hAnsiTheme="minorEastAsia"/>
-          <w:kern w:val="10"/>
-          <w:sz w:val="24"/>
-          <w:szCs w:val="24"/>
-        </w:rPr>
-        <w:t>年微信</w:t>
-      </w:r>
-      <w:proofErr w:type="gramEnd"/>
-      <w:r>
-        <w:rPr>
-          <w:rFonts w:asciiTheme="minorEastAsia" w:hAnsiTheme="minorEastAsia"/>
-          <w:kern w:val="10"/>
-          <w:sz w:val="24"/>
-          <w:szCs w:val="24"/>
-        </w:rPr>
-        <w:t>诞生至今国外也有一少部分的人开始</w:t>
-      </w:r>
-      <w:proofErr w:type="gramStart"/>
-      <w:r>
-        <w:rPr>
-          <w:rFonts w:asciiTheme="minorEastAsia" w:hAnsiTheme="minorEastAsia"/>
-          <w:kern w:val="10"/>
-          <w:sz w:val="24"/>
-          <w:szCs w:val="24"/>
-        </w:rPr>
-        <w:t>应用微信进行</w:t>
-      </w:r>
-      <w:proofErr w:type="gramEnd"/>
-      <w:r>
-        <w:rPr>
-          <w:rFonts w:asciiTheme="minorEastAsia" w:hAnsiTheme="minorEastAsia"/>
-          <w:kern w:val="10"/>
-          <w:sz w:val="24"/>
-          <w:szCs w:val="24"/>
-        </w:rPr>
-        <w:t>通话、聊天等。现在海外微信比较火的还是在东南亚地区，依照他们的使用情况来看，</w:t>
-      </w:r>
-      <w:proofErr w:type="gramStart"/>
-      <w:r>
-        <w:rPr>
-          <w:rFonts w:asciiTheme="minorEastAsia" w:hAnsiTheme="minorEastAsia"/>
-          <w:kern w:val="10"/>
-          <w:sz w:val="24"/>
-          <w:szCs w:val="24"/>
-        </w:rPr>
-        <w:t>微信在</w:t>
-      </w:r>
-      <w:proofErr w:type="gramEnd"/>
-      <w:r>
-        <w:rPr>
-          <w:rFonts w:asciiTheme="minorEastAsia" w:hAnsiTheme="minorEastAsia"/>
-          <w:kern w:val="10"/>
-          <w:sz w:val="24"/>
-          <w:szCs w:val="24"/>
-        </w:rPr>
-        <w:t>马</w:t>
+        <w:t>通过对现有资料的收集和整理发现，国外关于微信营销模式的提法较少，从 2012 年微信诞生至今国外也有一少部分的人开始应用微信进行通话、聊天等。现在海外微信比较火的还是在东南亚地区，依照他们的使用情况来看，微信在马</w:t>
       </w:r>
       <w:r>
         <w:rPr>
@@ -2546,7 +2102,7 @@
         <w:spacing w:line="360" w:lineRule="auto"/>
         <w:ind w:firstLineChars="200" w:firstLine="480"/>
         <w:rPr>
-          <w:rFonts w:asciiTheme="minorEastAsia" w:hAnsiTheme="minorEastAsia" w:cs="宋体" w:hint="eastAsia"/>
+          <w:rFonts w:asciiTheme="minorEastAsia" w:hAnsiTheme="minorEastAsia" w:cs="宋体"/>
           <w:kern w:val="10"/>
           <w:sz w:val="24"/>
           <w:szCs w:val="24"/>
@@ -2586,67 +2142,7 @@
           <w:sz w:val="24"/>
           <w:szCs w:val="24"/>
         </w:rPr>
-        <w:t>最受关注的移动互联网产品</w:t>
-      </w:r>
-      <w:proofErr w:type="gramStart"/>
-      <w:r>
-        <w:rPr>
-          <w:rFonts w:asciiTheme="minorEastAsia" w:hAnsiTheme="minorEastAsia"/>
-          <w:kern w:val="10"/>
-          <w:sz w:val="24"/>
-          <w:szCs w:val="24"/>
-        </w:rPr>
-        <w:t>非微信</w:t>
-      </w:r>
-      <w:proofErr w:type="gramEnd"/>
-      <w:r>
-        <w:rPr>
-          <w:rFonts w:asciiTheme="minorEastAsia" w:hAnsiTheme="minorEastAsia"/>
-          <w:kern w:val="10"/>
-          <w:sz w:val="24"/>
-          <w:szCs w:val="24"/>
-        </w:rPr>
-        <w:t>莫属，在各种媒体、媒体人和深度</w:t>
-      </w:r>
-      <w:proofErr w:type="gramStart"/>
-      <w:r>
-        <w:rPr>
-          <w:rFonts w:asciiTheme="minorEastAsia" w:hAnsiTheme="minorEastAsia"/>
-          <w:kern w:val="10"/>
-          <w:sz w:val="24"/>
-          <w:szCs w:val="24"/>
-        </w:rPr>
-        <w:t>微信用户</w:t>
-      </w:r>
-      <w:proofErr w:type="gramEnd"/>
-      <w:r>
-        <w:rPr>
-          <w:rFonts w:asciiTheme="minorEastAsia" w:hAnsiTheme="minorEastAsia"/>
-          <w:kern w:val="10"/>
-          <w:sz w:val="24"/>
-          <w:szCs w:val="24"/>
-        </w:rPr>
-        <w:t>看来，</w:t>
-      </w:r>
-      <w:proofErr w:type="gramStart"/>
-      <w:r>
-        <w:rPr>
-          <w:rFonts w:asciiTheme="minorEastAsia" w:hAnsiTheme="minorEastAsia"/>
-          <w:kern w:val="10"/>
-          <w:sz w:val="24"/>
-          <w:szCs w:val="24"/>
-        </w:rPr>
-        <w:t>微信似乎</w:t>
-      </w:r>
-      <w:proofErr w:type="gramEnd"/>
-      <w:r>
-        <w:rPr>
-          <w:rFonts w:asciiTheme="minorEastAsia" w:hAnsiTheme="minorEastAsia"/>
-          <w:kern w:val="10"/>
-          <w:sz w:val="24"/>
-          <w:szCs w:val="24"/>
-        </w:rPr>
-        <w:t>能给现存的绝大多数互联网业务及其商业模式带来冲击，同时还会对几乎所有能与互联网结合的传统企业产生影响。微信，它让很多人感到恐惧，同时它也让很多人看到了“弯道超车”的希望。</w:t>
+        <w:t>最受关注的移动互联网产品非微信莫属，在各种媒体、媒体人和深度微信用户看来，微信似乎能给现存的绝大多数互联网业务及其商业模式带来冲击，同时还会对几乎所有能与互联网结合的传统企业产生影响。微信，它让很多人感到恐惧，同时它也让很多人看到了“弯道超车”的希望。</w:t>
       </w:r>
     </w:p>
     <w:p>
@@ -2708,7 +2204,7 @@
           <w:szCs w:val="24"/>
           <w:shd w:val="clear" w:color="auto" w:fill="FFFFFF"/>
         </w:rPr>
-        <w:t>传统电子商务的消费模式已经深入人心并有了相当大的受众群体，</w:t>
+        <w:t>传统电子商务的消费模式已经深入人心并有了相当大的受众群体，移动电子商务目前仍然处于起步阶段，在未来还需经历相当的磨合时期。如今微信需要鼓励、刺激消费者对移动电子商务进行深度体验，逐步占领电子商务市场。微信自开启移动电商之路后，一直都努力地把社交流量转化成电商流量，2014年</w:t>
       </w:r>
       <w:r>
         <w:rPr>
@@ -2719,9 +2215,8 @@
           <w:szCs w:val="24"/>
           <w:shd w:val="clear" w:color="auto" w:fill="FFFFFF"/>
         </w:rPr>
-        <w:t>移动电子商务目前仍然处于起步阶段，在未来还需经历相当的磨合时期。</w:t>
-      </w:r>
-      <w:proofErr w:type="gramStart"/>
+        <w:t>1</w:t>
+      </w:r>
       <w:r>
         <w:rPr>
           <w:rFonts w:asciiTheme="minorEastAsia" w:hAnsiTheme="minorEastAsia" w:hint="eastAsia"/>
@@ -2731,229 +2226,7 @@
           <w:szCs w:val="24"/>
           <w:shd w:val="clear" w:color="auto" w:fill="FFFFFF"/>
         </w:rPr>
-        <w:t>如今微信需要</w:t>
-      </w:r>
-      <w:proofErr w:type="gramEnd"/>
-      <w:r>
-        <w:rPr>
-          <w:rFonts w:asciiTheme="minorEastAsia" w:hAnsiTheme="minorEastAsia" w:hint="eastAsia"/>
-          <w:color w:val="000000"/>
-          <w:spacing w:val="15"/>
-          <w:sz w:val="24"/>
-          <w:szCs w:val="24"/>
-          <w:shd w:val="clear" w:color="auto" w:fill="FFFFFF"/>
-        </w:rPr>
-        <w:t>鼓励、刺激消费者对移动电子商务进行深度体验，逐步占领电子商务市场。</w:t>
-      </w:r>
-      <w:proofErr w:type="gramStart"/>
-      <w:r>
-        <w:rPr>
-          <w:rFonts w:asciiTheme="minorEastAsia" w:hAnsiTheme="minorEastAsia" w:hint="eastAsia"/>
-          <w:color w:val="000000"/>
-          <w:spacing w:val="15"/>
-          <w:sz w:val="24"/>
-          <w:szCs w:val="24"/>
-          <w:shd w:val="clear" w:color="auto" w:fill="FFFFFF"/>
-        </w:rPr>
-        <w:t>微信自</w:t>
-      </w:r>
-      <w:proofErr w:type="gramEnd"/>
-      <w:r>
-        <w:rPr>
-          <w:rFonts w:asciiTheme="minorEastAsia" w:hAnsiTheme="minorEastAsia" w:hint="eastAsia"/>
-          <w:color w:val="000000"/>
-          <w:spacing w:val="15"/>
-          <w:sz w:val="24"/>
-          <w:szCs w:val="24"/>
-          <w:shd w:val="clear" w:color="auto" w:fill="FFFFFF"/>
-        </w:rPr>
-        <w:t>开启移动电商之路后，一直都努力地把社交流量转化成电商流量，</w:t>
-      </w:r>
-      <w:proofErr w:type="gramStart"/>
-      <w:r>
-        <w:rPr>
-          <w:rFonts w:asciiTheme="minorEastAsia" w:hAnsiTheme="minorEastAsia" w:hint="eastAsia"/>
-          <w:color w:val="000000"/>
-          <w:spacing w:val="15"/>
-          <w:sz w:val="24"/>
-          <w:szCs w:val="24"/>
-          <w:shd w:val="clear" w:color="auto" w:fill="FFFFFF"/>
-        </w:rPr>
-        <w:t>2014年</w:t>
-      </w:r>
-      <w:r>
-        <w:rPr>
-          <w:rFonts w:asciiTheme="minorEastAsia" w:hAnsiTheme="minorEastAsia" w:hint="eastAsia"/>
-          <w:color w:val="000000"/>
-          <w:spacing w:val="15"/>
-          <w:sz w:val="24"/>
-          <w:szCs w:val="24"/>
-          <w:shd w:val="clear" w:color="auto" w:fill="FFFFFF"/>
-        </w:rPr>
-        <w:t>1</w:t>
-      </w:r>
-      <w:r>
-        <w:rPr>
-          <w:rFonts w:asciiTheme="minorEastAsia" w:hAnsiTheme="minorEastAsia" w:hint="eastAsia"/>
-          <w:color w:val="000000"/>
-          <w:spacing w:val="15"/>
-          <w:sz w:val="24"/>
-          <w:szCs w:val="24"/>
-          <w:shd w:val="clear" w:color="auto" w:fill="FFFFFF"/>
-        </w:rPr>
-        <w:t>月微信将</w:t>
-      </w:r>
-      <w:proofErr w:type="gramEnd"/>
-      <w:r>
-        <w:rPr>
-          <w:rFonts w:asciiTheme="minorEastAsia" w:hAnsiTheme="minorEastAsia" w:hint="eastAsia"/>
-          <w:color w:val="000000"/>
-          <w:spacing w:val="15"/>
-          <w:sz w:val="24"/>
-          <w:szCs w:val="24"/>
-          <w:shd w:val="clear" w:color="auto" w:fill="FFFFFF"/>
-        </w:rPr>
-        <w:t>“滴滴打车”</w:t>
-      </w:r>
-      <w:r>
-        <w:rPr>
-          <w:rFonts w:asciiTheme="minorEastAsia" w:hAnsiTheme="minorEastAsia" w:hint="eastAsia"/>
-          <w:color w:val="000000"/>
-          <w:spacing w:val="15"/>
-          <w:sz w:val="24"/>
-          <w:szCs w:val="24"/>
-          <w:shd w:val="clear" w:color="auto" w:fill="FFFFFF"/>
-        </w:rPr>
-        <w:t>电</w:t>
-      </w:r>
-      <w:proofErr w:type="gramStart"/>
-      <w:r>
-        <w:rPr>
-          <w:rFonts w:asciiTheme="minorEastAsia" w:hAnsiTheme="minorEastAsia" w:hint="eastAsia"/>
-          <w:color w:val="000000"/>
-          <w:spacing w:val="15"/>
-          <w:sz w:val="24"/>
-          <w:szCs w:val="24"/>
-          <w:shd w:val="clear" w:color="auto" w:fill="FFFFFF"/>
-        </w:rPr>
-        <w:t>商板块</w:t>
-      </w:r>
-      <w:proofErr w:type="gramEnd"/>
-      <w:r>
-        <w:rPr>
-          <w:rFonts w:asciiTheme="minorEastAsia" w:hAnsiTheme="minorEastAsia" w:hint="eastAsia"/>
-          <w:color w:val="000000"/>
-          <w:spacing w:val="15"/>
-          <w:sz w:val="24"/>
-          <w:szCs w:val="24"/>
-          <w:shd w:val="clear" w:color="auto" w:fill="FFFFFF"/>
-        </w:rPr>
-        <w:t>植入微信“我的银行卡”，将生活服务进行线上线下的结合，</w:t>
-      </w:r>
-      <w:r>
-        <w:rPr>
-          <w:rFonts w:asciiTheme="minorEastAsia" w:hAnsiTheme="minorEastAsia" w:hint="eastAsia"/>
-          <w:color w:val="000000"/>
-          <w:spacing w:val="15"/>
-          <w:sz w:val="24"/>
-          <w:szCs w:val="24"/>
-          <w:shd w:val="clear" w:color="auto" w:fill="FFFFFF"/>
-        </w:rPr>
-        <w:t>结果是初步改变用户的消费习惯，2014年春节的</w:t>
-      </w:r>
-      <w:proofErr w:type="gramStart"/>
-      <w:r>
-        <w:rPr>
-          <w:rFonts w:asciiTheme="minorEastAsia" w:hAnsiTheme="minorEastAsia" w:hint="eastAsia"/>
-          <w:color w:val="000000"/>
-          <w:spacing w:val="15"/>
-          <w:sz w:val="24"/>
-          <w:szCs w:val="24"/>
-          <w:shd w:val="clear" w:color="auto" w:fill="FFFFFF"/>
-        </w:rPr>
-        <w:t>微信红包</w:t>
-      </w:r>
-      <w:proofErr w:type="gramEnd"/>
-      <w:r>
-        <w:rPr>
-          <w:rFonts w:asciiTheme="minorEastAsia" w:hAnsiTheme="minorEastAsia" w:hint="eastAsia"/>
-          <w:color w:val="000000"/>
-          <w:spacing w:val="15"/>
-          <w:sz w:val="24"/>
-          <w:szCs w:val="24"/>
-          <w:shd w:val="clear" w:color="auto" w:fill="FFFFFF"/>
-        </w:rPr>
-        <w:t>笼络了近500</w:t>
-      </w:r>
-      <w:r>
-        <w:rPr>
-          <w:rFonts w:asciiTheme="minorEastAsia" w:hAnsiTheme="minorEastAsia" w:hint="eastAsia"/>
-          <w:color w:val="000000"/>
-          <w:spacing w:val="15"/>
-          <w:sz w:val="24"/>
-          <w:szCs w:val="24"/>
-          <w:shd w:val="clear" w:color="auto" w:fill="FFFFFF"/>
-        </w:rPr>
-        <w:t>万人密切关注微信，</w:t>
-      </w:r>
-      <w:r>
-        <w:rPr>
-          <w:rFonts w:asciiTheme="minorEastAsia" w:hAnsiTheme="minorEastAsia" w:hint="eastAsia"/>
-          <w:color w:val="000000"/>
-          <w:spacing w:val="15"/>
-          <w:sz w:val="24"/>
-          <w:szCs w:val="24"/>
-          <w:shd w:val="clear" w:color="auto" w:fill="FFFFFF"/>
-        </w:rPr>
-        <w:t>凭借微信良好的用户黏性及年轻群体对新产品的热衷度，</w:t>
-      </w:r>
-      <w:proofErr w:type="gramStart"/>
-      <w:r>
-        <w:rPr>
-          <w:rFonts w:asciiTheme="minorEastAsia" w:hAnsiTheme="minorEastAsia" w:hint="eastAsia"/>
-          <w:color w:val="000000"/>
-          <w:spacing w:val="15"/>
-          <w:sz w:val="24"/>
-          <w:szCs w:val="24"/>
-          <w:shd w:val="clear" w:color="auto" w:fill="FFFFFF"/>
-        </w:rPr>
-        <w:t>微信红包</w:t>
-      </w:r>
-      <w:proofErr w:type="gramEnd"/>
-      <w:r>
-        <w:rPr>
-          <w:rFonts w:asciiTheme="minorEastAsia" w:hAnsiTheme="minorEastAsia" w:hint="eastAsia"/>
-          <w:color w:val="000000"/>
-          <w:spacing w:val="15"/>
-          <w:sz w:val="24"/>
-          <w:szCs w:val="24"/>
-          <w:shd w:val="clear" w:color="auto" w:fill="FFFFFF"/>
-        </w:rPr>
-        <w:t>一炮而红，结果是</w:t>
-      </w:r>
-      <w:proofErr w:type="gramStart"/>
-      <w:r>
-        <w:rPr>
-          <w:rFonts w:asciiTheme="minorEastAsia" w:hAnsiTheme="minorEastAsia" w:hint="eastAsia"/>
-          <w:color w:val="000000"/>
-          <w:spacing w:val="15"/>
-          <w:sz w:val="24"/>
-          <w:szCs w:val="24"/>
-          <w:shd w:val="clear" w:color="auto" w:fill="FFFFFF"/>
-        </w:rPr>
-        <w:t>微信支付</w:t>
-      </w:r>
-      <w:proofErr w:type="gramEnd"/>
-      <w:r>
-        <w:rPr>
-          <w:rFonts w:asciiTheme="minorEastAsia" w:hAnsiTheme="minorEastAsia" w:hint="eastAsia"/>
-          <w:color w:val="000000"/>
-          <w:spacing w:val="15"/>
-          <w:sz w:val="24"/>
-          <w:szCs w:val="24"/>
-          <w:shd w:val="clear" w:color="auto" w:fill="FFFFFF"/>
-        </w:rPr>
-        <w:t>井喷式发展。然而，微信用户的体验并没有在购物上得以加深，微信里的微生活、微购物、微团购模块难以发现甚至发现不了。</w:t>
+        <w:t>月微信将“滴滴打车”电商板块植入微信“我的银行卡”，将生活服务进行线上线下的结合，结果是初步改变用户的消费习惯，2014年春节的微信红包笼络了近500万人密切关注微信，凭借微信良好的用户黏性及年轻群体对新产品的热衷度，微信红包一炮而红，结果是微信支付井喷式发展。然而，微信用户的体验并没有在购物上得以加深，微信里的微生活、微购物、微团购模块难以发现甚至发现不了。</w:t>
       </w:r>
     </w:p>
     <w:p>
@@ -2962,7 +2235,7 @@
         <w:spacing w:line="360" w:lineRule="auto"/>
         <w:ind w:firstLineChars="200" w:firstLine="540"/>
         <w:rPr>
-          <w:rFonts w:asciiTheme="minorEastAsia" w:hAnsiTheme="minorEastAsia" w:hint="eastAsia"/>
+          <w:rFonts w:asciiTheme="minorEastAsia" w:hAnsiTheme="minorEastAsia"/>
           <w:color w:val="000000"/>
           <w:spacing w:val="15"/>
           <w:sz w:val="24"/>
@@ -3079,15 +2352,7 @@
           <w:sz w:val="24"/>
           <w:szCs w:val="24"/>
         </w:rPr>
-        <w:t>和</w:t>
-      </w:r>
-      <w:r>
-        <w:rPr>
-          <w:rFonts w:asciiTheme="minorEastAsia" w:hAnsiTheme="minorEastAsia" w:hint="eastAsia"/>
-          <w:sz w:val="24"/>
-          <w:szCs w:val="24"/>
-        </w:rPr>
-        <w:t>可行性</w:t>
+        <w:t>和可行性</w:t>
       </w:r>
       <w:r>
         <w:rPr>
@@ -3103,7 +2368,6 @@
         <w:spacing w:line="360" w:lineRule="auto"/>
         <w:ind w:firstLineChars="200" w:firstLine="480"/>
         <w:rPr>
-          <w:rFonts w:hint="eastAsia"/>
           <w:sz w:val="24"/>
           <w:szCs w:val="24"/>
         </w:rPr>
@@ -3302,7 +2566,7 @@
         <w:spacing w:line="360" w:lineRule="auto"/>
         <w:ind w:left="0" w:firstLine="480"/>
         <w:rPr>
-          <w:rFonts w:asciiTheme="minorEastAsia" w:hAnsiTheme="minorEastAsia" w:hint="eastAsia"/>
+          <w:rFonts w:asciiTheme="minorEastAsia" w:hAnsiTheme="minorEastAsia"/>
           <w:kern w:val="10"/>
           <w:sz w:val="24"/>
           <w:szCs w:val="24"/>
@@ -3473,7 +2737,7 @@
         <w:spacing w:line="360" w:lineRule="auto"/>
         <w:ind w:left="0" w:firstLine="480"/>
         <w:rPr>
-          <w:rFonts w:asciiTheme="minorEastAsia" w:hAnsiTheme="minorEastAsia" w:hint="eastAsia"/>
+          <w:rFonts w:asciiTheme="minorEastAsia" w:hAnsiTheme="minorEastAsia"/>
           <w:kern w:val="10"/>
           <w:sz w:val="24"/>
           <w:szCs w:val="24"/>
@@ -3524,7 +2788,6 @@
         </w:rPr>
         <w:t>通过</w:t>
       </w:r>
-      <w:proofErr w:type="gramStart"/>
       <w:r>
         <w:rPr>
           <w:rFonts w:asciiTheme="minorEastAsia" w:hAnsiTheme="minorEastAsia" w:hint="eastAsia"/>
@@ -3541,17 +2804,7 @@
           <w:sz w:val="24"/>
           <w:szCs w:val="24"/>
         </w:rPr>
-        <w:t>公众</w:t>
-      </w:r>
-      <w:proofErr w:type="gramEnd"/>
-      <w:r>
-        <w:rPr>
-          <w:rFonts w:asciiTheme="minorEastAsia" w:hAnsiTheme="minorEastAsia"/>
-          <w:kern w:val="10"/>
-          <w:sz w:val="24"/>
-          <w:szCs w:val="24"/>
-        </w:rPr>
-        <w:t>平台</w:t>
+        <w:t>公众平台</w:t>
       </w:r>
       <w:r>
         <w:rPr>
@@ -3699,7 +2952,7 @@
         <w:spacing w:line="360" w:lineRule="auto"/>
         <w:ind w:left="0" w:firstLine="480"/>
         <w:rPr>
-          <w:rFonts w:asciiTheme="minorEastAsia" w:hAnsiTheme="minorEastAsia" w:hint="eastAsia"/>
+          <w:rFonts w:asciiTheme="minorEastAsia" w:hAnsiTheme="minorEastAsia"/>
           <w:kern w:val="10"/>
           <w:sz w:val="24"/>
           <w:szCs w:val="24"/>
@@ -4051,7 +3304,7 @@
         <w:spacing w:line="360" w:lineRule="auto"/>
         <w:ind w:firstLineChars="200" w:firstLine="480"/>
         <w:rPr>
-          <w:rFonts w:asciiTheme="minorEastAsia" w:hAnsiTheme="minorEastAsia" w:hint="eastAsia"/>
+          <w:rFonts w:asciiTheme="minorEastAsia" w:hAnsiTheme="minorEastAsia"/>
           <w:sz w:val="24"/>
           <w:szCs w:val="24"/>
         </w:rPr>
@@ -4120,9 +3373,6 @@
       <w:pPr>
         <w:spacing w:line="360" w:lineRule="auto"/>
         <w:ind w:firstLineChars="200" w:firstLine="420"/>
-        <w:rPr>
-          <w:rFonts w:hint="eastAsia"/>
-        </w:rPr>
       </w:pPr>
       <w:r>
         <w:rPr>
@@ -4137,7 +3387,7 @@
         <w:spacing w:line="360" w:lineRule="auto"/>
         <w:ind w:firstLineChars="200" w:firstLine="480"/>
         <w:rPr>
-          <w:rFonts w:ascii="黑体" w:eastAsia="黑体" w:hAnsi="黑体" w:hint="eastAsia"/>
+          <w:rFonts w:ascii="黑体" w:eastAsia="黑体" w:hAnsi="黑体"/>
           <w:kern w:val="10"/>
           <w:sz w:val="24"/>
           <w:szCs w:val="24"/>
@@ -4398,7 +3648,7 @@
         <w:spacing w:line="360" w:lineRule="auto"/>
         <w:ind w:firstLineChars="200" w:firstLine="480"/>
         <w:rPr>
-          <w:rFonts w:ascii="黑体" w:eastAsia="黑体" w:hAnsi="黑体" w:hint="eastAsia"/>
+          <w:rFonts w:ascii="黑体" w:eastAsia="黑体" w:hAnsi="黑体"/>
           <w:kern w:val="10"/>
           <w:sz w:val="24"/>
           <w:szCs w:val="24"/>
@@ -4847,7 +4097,7 @@
         <w:spacing w:line="360" w:lineRule="auto"/>
         <w:ind w:firstLineChars="200" w:firstLine="480"/>
         <w:rPr>
-          <w:rFonts w:ascii="黑体" w:eastAsia="黑体" w:hAnsi="黑体" w:hint="eastAsia"/>
+          <w:rFonts w:ascii="黑体" w:eastAsia="黑体" w:hAnsi="黑体"/>
           <w:kern w:val="10"/>
           <w:sz w:val="24"/>
           <w:szCs w:val="24"/>
@@ -4912,7 +4162,6 @@
         </w:rPr>
         <w:t>本系统基于</w:t>
       </w:r>
-      <w:proofErr w:type="gramStart"/>
       <w:r>
         <w:rPr>
           <w:rFonts w:asciiTheme="minorEastAsia" w:hAnsiTheme="minorEastAsia"/>
@@ -4931,7 +4180,6 @@
         </w:rPr>
         <w:t>公众</w:t>
       </w:r>
-      <w:proofErr w:type="gramEnd"/>
       <w:r>
         <w:rPr>
           <w:rFonts w:asciiTheme="minorEastAsia" w:hAnsiTheme="minorEastAsia" w:hint="eastAsia"/>
@@ -4995,25 +4243,14 @@
         </w:rPr>
         <w:t>所耗费资源非常小，只要</w:t>
       </w:r>
-      <w:proofErr w:type="gramStart"/>
-      <w:r>
-        <w:rPr>
-          <w:rFonts w:asciiTheme="minorEastAsia" w:hAnsiTheme="minorEastAsia"/>
-          <w:kern w:val="10"/>
-          <w:sz w:val="24"/>
-          <w:szCs w:val="24"/>
-        </w:rPr>
-        <w:t>装有微信的</w:t>
-      </w:r>
-      <w:proofErr w:type="gramEnd"/>
-      <w:r>
-        <w:rPr>
-          <w:rFonts w:asciiTheme="minorEastAsia" w:hAnsiTheme="minorEastAsia"/>
-          <w:kern w:val="10"/>
-          <w:sz w:val="24"/>
-          <w:szCs w:val="24"/>
-        </w:rPr>
-        <w:t>移动端</w:t>
+      <w:r>
+        <w:rPr>
+          <w:rFonts w:asciiTheme="minorEastAsia" w:hAnsiTheme="minorEastAsia"/>
+          <w:kern w:val="10"/>
+          <w:sz w:val="24"/>
+          <w:szCs w:val="24"/>
+        </w:rPr>
+        <w:t>装有微信的移动端</w:t>
       </w:r>
       <w:r>
         <w:rPr>
@@ -5086,6 +4323,685 @@
           <w:szCs w:val="24"/>
         </w:rPr>
         <w:t>通过以上的经济、技术、操作、运行等可行性分析得出一个很重要结论是可以正式研发并可很好的实现其各个功能。以上的研究和分析表明基于微信公众平台图书销售系统开发所产生的效益将大于投入，所以开发该项目是可行的、必要的。</w:t>
+      </w:r>
+    </w:p>
+    <w:p>
+      <w:pPr>
+        <w:pStyle w:val="a7"/>
+        <w:numPr>
+          <w:ilvl w:val="1"/>
+          <w:numId w:val="9"/>
+        </w:numPr>
+        <w:topLinePunct/>
+        <w:spacing w:line="360" w:lineRule="auto"/>
+        <w:ind w:firstLineChars="0"/>
+        <w:rPr>
+          <w:rFonts w:ascii="黑体" w:eastAsia="黑体" w:hAnsi="黑体"/>
+          <w:kern w:val="10"/>
+          <w:sz w:val="24"/>
+          <w:szCs w:val="24"/>
+        </w:rPr>
+      </w:pPr>
+      <w:r>
+        <w:rPr>
+          <w:rFonts w:ascii="黑体" w:eastAsia="黑体" w:hAnsi="黑体" w:hint="eastAsia"/>
+          <w:kern w:val="10"/>
+          <w:sz w:val="24"/>
+          <w:szCs w:val="24"/>
+        </w:rPr>
+        <w:t>开发</w:t>
+      </w:r>
+      <w:r>
+        <w:rPr>
+          <w:rFonts w:ascii="黑体" w:eastAsia="黑体" w:hAnsi="黑体"/>
+          <w:kern w:val="10"/>
+          <w:sz w:val="24"/>
+          <w:szCs w:val="24"/>
+        </w:rPr>
+        <w:t>环境及</w:t>
+      </w:r>
+      <w:r>
+        <w:rPr>
+          <w:rFonts w:ascii="黑体" w:eastAsia="黑体" w:hAnsi="黑体" w:hint="eastAsia"/>
+          <w:kern w:val="10"/>
+          <w:sz w:val="24"/>
+          <w:szCs w:val="24"/>
+        </w:rPr>
+        <w:t>硬件</w:t>
+      </w:r>
+      <w:r>
+        <w:rPr>
+          <w:rFonts w:ascii="黑体" w:eastAsia="黑体" w:hAnsi="黑体"/>
+          <w:kern w:val="10"/>
+          <w:sz w:val="24"/>
+          <w:szCs w:val="24"/>
+        </w:rPr>
+        <w:t>需求</w:t>
+      </w:r>
+    </w:p>
+    <w:p>
+      <w:pPr>
+        <w:topLinePunct/>
+        <w:spacing w:line="360" w:lineRule="auto"/>
+        <w:ind w:firstLineChars="200" w:firstLine="480"/>
+        <w:rPr>
+          <w:rFonts w:ascii="黑体" w:eastAsia="黑体" w:hAnsi="黑体"/>
+          <w:kern w:val="10"/>
+          <w:sz w:val="24"/>
+          <w:szCs w:val="24"/>
+        </w:rPr>
+      </w:pPr>
+      <w:r>
+        <w:rPr>
+          <w:rFonts w:asciiTheme="minorEastAsia" w:hAnsiTheme="minorEastAsia" w:hint="eastAsia"/>
+          <w:kern w:val="10"/>
+          <w:sz w:val="24"/>
+          <w:szCs w:val="24"/>
+        </w:rPr>
+        <w:t>软件类</w:t>
+      </w:r>
+      <w:r>
+        <w:rPr>
+          <w:rFonts w:asciiTheme="minorEastAsia" w:hAnsiTheme="minorEastAsia"/>
+          <w:kern w:val="10"/>
+          <w:sz w:val="24"/>
+          <w:szCs w:val="24"/>
+        </w:rPr>
+        <w:t>需求：</w:t>
+      </w:r>
+    </w:p>
+    <w:p>
+      <w:pPr>
+        <w:pStyle w:val="a7"/>
+        <w:numPr>
+          <w:ilvl w:val="0"/>
+          <w:numId w:val="15"/>
+        </w:numPr>
+        <w:spacing w:line="360" w:lineRule="auto"/>
+        <w:ind w:left="0" w:firstLine="480"/>
+        <w:rPr>
+          <w:rFonts w:asciiTheme="minorEastAsia" w:hAnsiTheme="minorEastAsia"/>
+          <w:kern w:val="10"/>
+          <w:sz w:val="24"/>
+          <w:szCs w:val="24"/>
+        </w:rPr>
+      </w:pPr>
+      <w:r>
+        <w:rPr>
+          <w:rFonts w:asciiTheme="minorEastAsia" w:hAnsiTheme="minorEastAsia" w:hint="eastAsia"/>
+          <w:kern w:val="10"/>
+          <w:sz w:val="24"/>
+          <w:szCs w:val="24"/>
+        </w:rPr>
+        <w:lastRenderedPageBreak/>
+        <w:t>服务端</w:t>
+      </w:r>
+      <w:r>
+        <w:rPr>
+          <w:rFonts w:asciiTheme="minorEastAsia" w:hAnsiTheme="minorEastAsia" w:hint="eastAsia"/>
+          <w:kern w:val="10"/>
+          <w:sz w:val="24"/>
+          <w:szCs w:val="24"/>
+        </w:rPr>
+        <w:t>操作</w:t>
+      </w:r>
+      <w:r>
+        <w:rPr>
+          <w:rFonts w:asciiTheme="minorEastAsia" w:hAnsiTheme="minorEastAsia"/>
+          <w:kern w:val="10"/>
+          <w:sz w:val="24"/>
+          <w:szCs w:val="24"/>
+        </w:rPr>
+        <w:t>系统</w:t>
+      </w:r>
+      <w:r>
+        <w:rPr>
+          <w:rFonts w:asciiTheme="minorEastAsia" w:hAnsiTheme="minorEastAsia" w:hint="eastAsia"/>
+          <w:kern w:val="10"/>
+          <w:sz w:val="24"/>
+          <w:szCs w:val="24"/>
+        </w:rPr>
+        <w:t>：</w:t>
+      </w:r>
+      <w:r>
+        <w:rPr>
+          <w:rFonts w:asciiTheme="minorEastAsia" w:hAnsiTheme="minorEastAsia"/>
+          <w:kern w:val="10"/>
+          <w:sz w:val="24"/>
+          <w:szCs w:val="24"/>
+        </w:rPr>
+        <w:t>Linux</w:t>
+      </w:r>
+      <w:r>
+        <w:rPr>
+          <w:rFonts w:asciiTheme="minorEastAsia" w:hAnsiTheme="minorEastAsia" w:hint="eastAsia"/>
+          <w:kern w:val="10"/>
+          <w:sz w:val="24"/>
+          <w:szCs w:val="24"/>
+        </w:rPr>
+        <w:t>操作</w:t>
+      </w:r>
+      <w:r>
+        <w:rPr>
+          <w:rFonts w:asciiTheme="minorEastAsia" w:hAnsiTheme="minorEastAsia"/>
+          <w:kern w:val="10"/>
+          <w:sz w:val="24"/>
+          <w:szCs w:val="24"/>
+        </w:rPr>
+        <w:t>系统（</w:t>
+      </w:r>
+      <w:r>
+        <w:rPr>
+          <w:rFonts w:asciiTheme="minorEastAsia" w:hAnsiTheme="minorEastAsia" w:hint="eastAsia"/>
+          <w:kern w:val="10"/>
+          <w:sz w:val="24"/>
+          <w:szCs w:val="24"/>
+        </w:rPr>
+        <w:t>如</w:t>
+      </w:r>
+      <w:r>
+        <w:rPr>
+          <w:rFonts w:asciiTheme="minorEastAsia" w:hAnsiTheme="minorEastAsia" w:hint="eastAsia"/>
+          <w:kern w:val="10"/>
+          <w:sz w:val="24"/>
+          <w:szCs w:val="24"/>
+        </w:rPr>
+        <w:t>Ubuntu、</w:t>
+      </w:r>
+      <w:r>
+        <w:rPr>
+          <w:rFonts w:asciiTheme="minorEastAsia" w:hAnsiTheme="minorEastAsia"/>
+          <w:kern w:val="10"/>
+          <w:sz w:val="24"/>
+          <w:szCs w:val="24"/>
+        </w:rPr>
+        <w:t>openSUSE</w:t>
+      </w:r>
+      <w:r>
+        <w:rPr>
+          <w:rFonts w:asciiTheme="minorEastAsia" w:hAnsiTheme="minorEastAsia" w:hint="eastAsia"/>
+          <w:kern w:val="10"/>
+          <w:sz w:val="24"/>
+          <w:szCs w:val="24"/>
+        </w:rPr>
+        <w:t>、C</w:t>
+      </w:r>
+      <w:r>
+        <w:rPr>
+          <w:rFonts w:asciiTheme="minorEastAsia" w:hAnsiTheme="minorEastAsia"/>
+          <w:kern w:val="10"/>
+          <w:sz w:val="24"/>
+          <w:szCs w:val="24"/>
+        </w:rPr>
+        <w:t>entO</w:t>
+      </w:r>
+      <w:r>
+        <w:rPr>
+          <w:rFonts w:asciiTheme="minorEastAsia" w:hAnsiTheme="minorEastAsia"/>
+          <w:kern w:val="10"/>
+          <w:sz w:val="24"/>
+          <w:szCs w:val="24"/>
+        </w:rPr>
+        <w:t>S</w:t>
+      </w:r>
+      <w:r>
+        <w:rPr>
+          <w:rFonts w:asciiTheme="minorEastAsia" w:hAnsiTheme="minorEastAsia" w:hint="eastAsia"/>
+          <w:kern w:val="10"/>
+          <w:sz w:val="24"/>
+          <w:szCs w:val="24"/>
+        </w:rPr>
+        <w:t>等</w:t>
+      </w:r>
+      <w:r>
+        <w:rPr>
+          <w:rFonts w:asciiTheme="minorEastAsia" w:hAnsiTheme="minorEastAsia"/>
+          <w:kern w:val="10"/>
+          <w:sz w:val="24"/>
+          <w:szCs w:val="24"/>
+        </w:rPr>
+        <w:t>）</w:t>
+      </w:r>
+    </w:p>
+    <w:p>
+      <w:pPr>
+        <w:pStyle w:val="a7"/>
+        <w:numPr>
+          <w:ilvl w:val="0"/>
+          <w:numId w:val="15"/>
+        </w:numPr>
+        <w:spacing w:line="360" w:lineRule="auto"/>
+        <w:ind w:left="0" w:firstLine="480"/>
+        <w:rPr>
+          <w:rFonts w:asciiTheme="minorEastAsia" w:hAnsiTheme="minorEastAsia"/>
+          <w:kern w:val="10"/>
+          <w:sz w:val="24"/>
+          <w:szCs w:val="24"/>
+        </w:rPr>
+      </w:pPr>
+      <w:r>
+        <w:rPr>
+          <w:rFonts w:asciiTheme="minorEastAsia" w:hAnsiTheme="minorEastAsia" w:hint="eastAsia"/>
+          <w:kern w:val="10"/>
+          <w:sz w:val="24"/>
+          <w:szCs w:val="24"/>
+        </w:rPr>
+        <w:t>客户端操作</w:t>
+      </w:r>
+      <w:r>
+        <w:rPr>
+          <w:rFonts w:asciiTheme="minorEastAsia" w:hAnsiTheme="minorEastAsia" w:hint="eastAsia"/>
+          <w:kern w:val="10"/>
+          <w:sz w:val="24"/>
+          <w:szCs w:val="24"/>
+        </w:rPr>
+        <w:t>系统</w:t>
+      </w:r>
+      <w:r>
+        <w:rPr>
+          <w:rFonts w:asciiTheme="minorEastAsia" w:hAnsiTheme="minorEastAsia" w:hint="eastAsia"/>
+          <w:kern w:val="10"/>
+          <w:sz w:val="24"/>
+          <w:szCs w:val="24"/>
+        </w:rPr>
+        <w:t>：A</w:t>
+      </w:r>
+      <w:r>
+        <w:rPr>
+          <w:rFonts w:asciiTheme="minorEastAsia" w:hAnsiTheme="minorEastAsia"/>
+          <w:kern w:val="10"/>
+          <w:sz w:val="24"/>
+          <w:szCs w:val="24"/>
+        </w:rPr>
+        <w:t xml:space="preserve">ndroid </w:t>
+      </w:r>
+      <w:r>
+        <w:rPr>
+          <w:rFonts w:asciiTheme="minorEastAsia" w:hAnsiTheme="minorEastAsia" w:hint="eastAsia"/>
+          <w:kern w:val="10"/>
+          <w:sz w:val="24"/>
+          <w:szCs w:val="24"/>
+        </w:rPr>
+        <w:t>4.0</w:t>
+      </w:r>
+      <w:r>
+        <w:rPr>
+          <w:rFonts w:asciiTheme="minorEastAsia" w:hAnsiTheme="minorEastAsia"/>
+          <w:kern w:val="10"/>
+          <w:sz w:val="24"/>
+          <w:szCs w:val="24"/>
+        </w:rPr>
+        <w:t>+</w:t>
+      </w:r>
+    </w:p>
+    <w:p>
+      <w:pPr>
+        <w:pStyle w:val="a7"/>
+        <w:numPr>
+          <w:ilvl w:val="0"/>
+          <w:numId w:val="15"/>
+        </w:numPr>
+        <w:spacing w:line="360" w:lineRule="auto"/>
+        <w:ind w:left="0" w:firstLine="480"/>
+        <w:outlineLvl w:val="0"/>
+        <w:rPr>
+          <w:rFonts w:asciiTheme="minorEastAsia" w:hAnsiTheme="minorEastAsia"/>
+          <w:kern w:val="10"/>
+          <w:sz w:val="24"/>
+          <w:szCs w:val="24"/>
+        </w:rPr>
+      </w:pPr>
+      <w:r>
+        <w:rPr>
+          <w:rFonts w:asciiTheme="minorEastAsia" w:hAnsiTheme="minorEastAsia" w:hint="eastAsia"/>
+          <w:kern w:val="10"/>
+          <w:sz w:val="24"/>
+          <w:szCs w:val="24"/>
+        </w:rPr>
+        <w:t>数据库</w:t>
+      </w:r>
+      <w:r>
+        <w:rPr>
+          <w:rFonts w:asciiTheme="minorEastAsia" w:hAnsiTheme="minorEastAsia"/>
+          <w:kern w:val="10"/>
+          <w:sz w:val="24"/>
+          <w:szCs w:val="24"/>
+        </w:rPr>
+        <w:t>：</w:t>
+      </w:r>
+      <w:r>
+        <w:rPr>
+          <w:rFonts w:asciiTheme="minorEastAsia" w:hAnsiTheme="minorEastAsia" w:hint="eastAsia"/>
+          <w:kern w:val="10"/>
+          <w:sz w:val="24"/>
+          <w:szCs w:val="24"/>
+        </w:rPr>
+        <w:t>M</w:t>
+      </w:r>
+      <w:r>
+        <w:rPr>
+          <w:rFonts w:asciiTheme="minorEastAsia" w:hAnsiTheme="minorEastAsia"/>
+          <w:kern w:val="10"/>
+          <w:sz w:val="24"/>
+          <w:szCs w:val="24"/>
+        </w:rPr>
+        <w:t>y</w:t>
+      </w:r>
+      <w:r>
+        <w:rPr>
+          <w:rFonts w:asciiTheme="minorEastAsia" w:hAnsiTheme="minorEastAsia" w:hint="eastAsia"/>
+          <w:kern w:val="10"/>
+          <w:sz w:val="24"/>
+          <w:szCs w:val="24"/>
+        </w:rPr>
+        <w:t>SQL(</w:t>
+      </w:r>
+      <w:r>
+        <w:rPr>
+          <w:rFonts w:asciiTheme="minorEastAsia" w:hAnsiTheme="minorEastAsia"/>
+          <w:kern w:val="10"/>
+          <w:sz w:val="24"/>
+          <w:szCs w:val="24"/>
+        </w:rPr>
+        <w:t>5.6</w:t>
+      </w:r>
+      <w:r>
+        <w:rPr>
+          <w:rFonts w:asciiTheme="minorEastAsia" w:hAnsiTheme="minorEastAsia" w:hint="eastAsia"/>
+          <w:kern w:val="10"/>
+          <w:sz w:val="24"/>
+          <w:szCs w:val="24"/>
+        </w:rPr>
+        <w:t>)</w:t>
+      </w:r>
+    </w:p>
+    <w:p>
+      <w:pPr>
+        <w:pStyle w:val="a7"/>
+        <w:numPr>
+          <w:ilvl w:val="0"/>
+          <w:numId w:val="15"/>
+        </w:numPr>
+        <w:spacing w:line="360" w:lineRule="auto"/>
+        <w:ind w:left="0" w:firstLine="480"/>
+        <w:outlineLvl w:val="0"/>
+        <w:rPr>
+          <w:rFonts w:asciiTheme="minorEastAsia" w:hAnsiTheme="minorEastAsia"/>
+          <w:kern w:val="10"/>
+          <w:sz w:val="24"/>
+          <w:szCs w:val="24"/>
+        </w:rPr>
+      </w:pPr>
+      <w:r>
+        <w:rPr>
+          <w:rFonts w:asciiTheme="minorEastAsia" w:hAnsiTheme="minorEastAsia" w:hint="eastAsia"/>
+          <w:kern w:val="10"/>
+          <w:sz w:val="24"/>
+          <w:szCs w:val="24"/>
+        </w:rPr>
+        <w:t>客户端</w:t>
+      </w:r>
+      <w:r>
+        <w:rPr>
+          <w:rFonts w:asciiTheme="minorEastAsia" w:hAnsiTheme="minorEastAsia"/>
+          <w:kern w:val="10"/>
+          <w:sz w:val="24"/>
+          <w:szCs w:val="24"/>
+        </w:rPr>
+        <w:t>请求</w:t>
+      </w:r>
+      <w:r>
+        <w:rPr>
+          <w:rFonts w:asciiTheme="minorEastAsia" w:hAnsiTheme="minorEastAsia" w:hint="eastAsia"/>
+          <w:kern w:val="10"/>
+          <w:sz w:val="24"/>
+          <w:szCs w:val="24"/>
+        </w:rPr>
+        <w:t>服务器</w:t>
+      </w:r>
+      <w:r>
+        <w:rPr>
+          <w:rFonts w:asciiTheme="minorEastAsia" w:hAnsiTheme="minorEastAsia"/>
+          <w:kern w:val="10"/>
+          <w:sz w:val="24"/>
+          <w:szCs w:val="24"/>
+        </w:rPr>
+        <w:t>：</w:t>
+      </w:r>
+      <w:r>
+        <w:rPr>
+          <w:rFonts w:asciiTheme="minorEastAsia" w:hAnsiTheme="minorEastAsia" w:hint="eastAsia"/>
+          <w:kern w:val="10"/>
+          <w:sz w:val="24"/>
+          <w:szCs w:val="24"/>
+        </w:rPr>
+        <w:t>N</w:t>
+      </w:r>
+      <w:r>
+        <w:rPr>
+          <w:rFonts w:asciiTheme="minorEastAsia" w:hAnsiTheme="minorEastAsia"/>
+          <w:kern w:val="10"/>
+          <w:sz w:val="24"/>
+          <w:szCs w:val="24"/>
+        </w:rPr>
+        <w:t>ginx</w:t>
+      </w:r>
+      <w:r>
+        <w:rPr>
+          <w:rFonts w:asciiTheme="minorEastAsia" w:hAnsiTheme="minorEastAsia"/>
+          <w:kern w:val="10"/>
+          <w:sz w:val="24"/>
+          <w:szCs w:val="24"/>
+        </w:rPr>
+        <w:t xml:space="preserve"> 1.9</w:t>
+      </w:r>
+    </w:p>
+    <w:p>
+      <w:pPr>
+        <w:pStyle w:val="a7"/>
+        <w:numPr>
+          <w:ilvl w:val="0"/>
+          <w:numId w:val="15"/>
+        </w:numPr>
+        <w:spacing w:line="360" w:lineRule="auto"/>
+        <w:ind w:left="0" w:firstLine="480"/>
+        <w:outlineLvl w:val="0"/>
+        <w:rPr>
+          <w:rFonts w:asciiTheme="minorEastAsia" w:hAnsiTheme="minorEastAsia"/>
+          <w:kern w:val="10"/>
+          <w:sz w:val="24"/>
+          <w:szCs w:val="24"/>
+        </w:rPr>
+      </w:pPr>
+      <w:r>
+        <w:rPr>
+          <w:rFonts w:asciiTheme="minorEastAsia" w:hAnsiTheme="minorEastAsia" w:hint="eastAsia"/>
+          <w:kern w:val="10"/>
+          <w:sz w:val="24"/>
+          <w:szCs w:val="24"/>
+        </w:rPr>
+        <w:t>后端</w:t>
+      </w:r>
+      <w:r>
+        <w:rPr>
+          <w:rFonts w:asciiTheme="minorEastAsia" w:hAnsiTheme="minorEastAsia"/>
+          <w:kern w:val="10"/>
+          <w:sz w:val="24"/>
+          <w:szCs w:val="24"/>
+        </w:rPr>
+        <w:t>开发</w:t>
+      </w:r>
+      <w:r>
+        <w:rPr>
+          <w:rFonts w:asciiTheme="minorEastAsia" w:hAnsiTheme="minorEastAsia" w:hint="eastAsia"/>
+          <w:kern w:val="10"/>
+          <w:sz w:val="24"/>
+          <w:szCs w:val="24"/>
+        </w:rPr>
+        <w:t>框架</w:t>
+      </w:r>
+      <w:r>
+        <w:rPr>
+          <w:rFonts w:asciiTheme="minorEastAsia" w:hAnsiTheme="minorEastAsia"/>
+          <w:kern w:val="10"/>
+          <w:sz w:val="24"/>
+          <w:szCs w:val="24"/>
+        </w:rPr>
+        <w:t>：</w:t>
+      </w:r>
+      <w:r>
+        <w:rPr>
+          <w:rFonts w:asciiTheme="minorEastAsia" w:hAnsiTheme="minorEastAsia" w:hint="eastAsia"/>
+          <w:kern w:val="10"/>
+          <w:sz w:val="24"/>
+          <w:szCs w:val="24"/>
+        </w:rPr>
+        <w:t>T</w:t>
+      </w:r>
+      <w:r>
+        <w:rPr>
+          <w:rFonts w:asciiTheme="minorEastAsia" w:hAnsiTheme="minorEastAsia"/>
+          <w:kern w:val="10"/>
+          <w:sz w:val="24"/>
+          <w:szCs w:val="24"/>
+        </w:rPr>
+        <w:t>hinkPHP</w:t>
+      </w:r>
+      <w:r>
+        <w:rPr>
+          <w:rFonts w:asciiTheme="minorEastAsia" w:hAnsiTheme="minorEastAsia"/>
+          <w:kern w:val="10"/>
+          <w:sz w:val="24"/>
+          <w:szCs w:val="24"/>
+        </w:rPr>
+        <w:t xml:space="preserve"> 2.3</w:t>
+      </w:r>
+    </w:p>
+    <w:p>
+      <w:pPr>
+        <w:spacing w:line="360" w:lineRule="auto"/>
+        <w:ind w:firstLineChars="200" w:firstLine="480"/>
+        <w:rPr>
+          <w:rFonts w:asciiTheme="minorEastAsia" w:hAnsiTheme="minorEastAsia"/>
+          <w:kern w:val="10"/>
+          <w:sz w:val="24"/>
+          <w:szCs w:val="24"/>
+        </w:rPr>
+      </w:pPr>
+      <w:r>
+        <w:rPr>
+          <w:rFonts w:asciiTheme="minorEastAsia" w:hAnsiTheme="minorEastAsia" w:hint="eastAsia"/>
+          <w:kern w:val="10"/>
+          <w:sz w:val="24"/>
+          <w:szCs w:val="24"/>
+        </w:rPr>
+        <w:t>硬件类</w:t>
+      </w:r>
+      <w:r>
+        <w:rPr>
+          <w:rFonts w:asciiTheme="minorEastAsia" w:hAnsiTheme="minorEastAsia"/>
+          <w:kern w:val="10"/>
+          <w:sz w:val="24"/>
+          <w:szCs w:val="24"/>
+        </w:rPr>
+        <w:t>需求</w:t>
+      </w:r>
+      <w:r>
+        <w:rPr>
+          <w:rFonts w:asciiTheme="minorEastAsia" w:hAnsiTheme="minorEastAsia" w:hint="eastAsia"/>
+          <w:kern w:val="10"/>
+          <w:sz w:val="24"/>
+          <w:szCs w:val="24"/>
+        </w:rPr>
+        <w:t>：</w:t>
+      </w:r>
+    </w:p>
+    <w:p>
+      <w:pPr>
+        <w:pStyle w:val="a7"/>
+        <w:numPr>
+          <w:ilvl w:val="0"/>
+          <w:numId w:val="14"/>
+        </w:numPr>
+        <w:spacing w:line="360" w:lineRule="auto"/>
+        <w:ind w:firstLineChars="0"/>
+        <w:rPr>
+          <w:rFonts w:asciiTheme="minorEastAsia" w:hAnsiTheme="minorEastAsia"/>
+          <w:kern w:val="10"/>
+          <w:sz w:val="24"/>
+          <w:szCs w:val="24"/>
+        </w:rPr>
+      </w:pPr>
+      <w:r>
+        <w:rPr>
+          <w:rFonts w:asciiTheme="minorEastAsia" w:hAnsiTheme="minorEastAsia" w:hint="eastAsia"/>
+          <w:kern w:val="10"/>
+          <w:sz w:val="24"/>
+          <w:szCs w:val="24"/>
+        </w:rPr>
+        <w:t>服务端内存</w:t>
+      </w:r>
+      <w:r>
+        <w:rPr>
+          <w:rFonts w:asciiTheme="minorEastAsia" w:hAnsiTheme="minorEastAsia"/>
+          <w:kern w:val="10"/>
+          <w:sz w:val="24"/>
+          <w:szCs w:val="24"/>
+        </w:rPr>
+        <w:t>：</w:t>
+      </w:r>
+      <w:r>
+        <w:rPr>
+          <w:rFonts w:asciiTheme="minorEastAsia" w:hAnsiTheme="minorEastAsia" w:hint="eastAsia"/>
+          <w:kern w:val="10"/>
+          <w:sz w:val="24"/>
+          <w:szCs w:val="24"/>
+        </w:rPr>
+        <w:t>2G以上</w:t>
+      </w:r>
+    </w:p>
+    <w:p>
+      <w:pPr>
+        <w:pStyle w:val="a7"/>
+        <w:numPr>
+          <w:ilvl w:val="0"/>
+          <w:numId w:val="14"/>
+        </w:numPr>
+        <w:spacing w:line="360" w:lineRule="auto"/>
+        <w:ind w:firstLineChars="0"/>
+        <w:rPr>
+          <w:rFonts w:asciiTheme="minorEastAsia" w:hAnsiTheme="minorEastAsia"/>
+          <w:kern w:val="10"/>
+          <w:sz w:val="24"/>
+          <w:szCs w:val="24"/>
+        </w:rPr>
+      </w:pPr>
+      <w:r>
+        <w:rPr>
+          <w:rFonts w:asciiTheme="minorEastAsia" w:hAnsiTheme="minorEastAsia" w:hint="eastAsia"/>
+          <w:kern w:val="10"/>
+          <w:sz w:val="24"/>
+          <w:szCs w:val="24"/>
+        </w:rPr>
+        <w:t>客户端运</w:t>
+      </w:r>
+      <w:r>
+        <w:rPr>
+          <w:rFonts w:asciiTheme="minorEastAsia" w:hAnsiTheme="minorEastAsia"/>
+          <w:kern w:val="10"/>
+          <w:sz w:val="24"/>
+          <w:szCs w:val="24"/>
+        </w:rPr>
+        <w:t>存：</w:t>
+      </w:r>
+      <w:r>
+        <w:rPr>
+          <w:rFonts w:asciiTheme="minorEastAsia" w:hAnsiTheme="minorEastAsia" w:hint="eastAsia"/>
+          <w:kern w:val="10"/>
+          <w:sz w:val="24"/>
+          <w:szCs w:val="24"/>
+        </w:rPr>
+        <w:t>512M以上</w:t>
       </w:r>
     </w:p>
     <w:p>
@@ -5133,15 +5049,23 @@
           <w:szCs w:val="24"/>
         </w:rPr>
         <w:lastRenderedPageBreak/>
-        <w:t>系统</w:t>
-      </w:r>
-      <w:r>
-        <w:rPr>
-          <w:rFonts w:asciiTheme="minorEastAsia" w:hAnsiTheme="minorEastAsia"/>
-          <w:sz w:val="24"/>
-          <w:szCs w:val="24"/>
-        </w:rPr>
-        <w:t>开发环境及</w:t>
+        <w:t>开发</w:t>
+      </w:r>
+      <w:r>
+        <w:rPr>
+          <w:rFonts w:asciiTheme="minorEastAsia" w:hAnsiTheme="minorEastAsia"/>
+          <w:sz w:val="24"/>
+          <w:szCs w:val="24"/>
+        </w:rPr>
+        <w:t>平台</w:t>
+      </w:r>
+      <w:r>
+        <w:rPr>
+          <w:rFonts w:asciiTheme="minorEastAsia" w:hAnsiTheme="minorEastAsia"/>
+          <w:sz w:val="24"/>
+          <w:szCs w:val="24"/>
+        </w:rPr>
+        <w:t>及</w:t>
       </w:r>
       <w:r>
         <w:rPr>
@@ -5177,25 +5101,7 @@
           <w:sz w:val="24"/>
           <w:szCs w:val="24"/>
         </w:rPr>
-        <w:t xml:space="preserve">2.1 </w:t>
-      </w:r>
-      <w:proofErr w:type="gramStart"/>
-      <w:r>
-        <w:rPr>
-          <w:rFonts w:ascii="黑体" w:eastAsia="黑体" w:hAnsi="黑体" w:hint="eastAsia"/>
-          <w:sz w:val="24"/>
-          <w:szCs w:val="24"/>
-        </w:rPr>
-        <w:t>微信公众</w:t>
-      </w:r>
-      <w:proofErr w:type="gramEnd"/>
-      <w:r>
-        <w:rPr>
-          <w:rFonts w:ascii="黑体" w:eastAsia="黑体" w:hAnsi="黑体" w:hint="eastAsia"/>
-          <w:sz w:val="24"/>
-          <w:szCs w:val="24"/>
-        </w:rPr>
-        <w:t>平台</w:t>
+        <w:t>2.1 微信公众平台</w:t>
       </w:r>
     </w:p>
     <w:p>
@@ -5204,54 +5110,18 @@
         <w:ind w:firstLineChars="200" w:firstLine="480"/>
         <w:jc w:val="left"/>
         <w:rPr>
-          <w:rFonts w:asciiTheme="minorEastAsia" w:hAnsiTheme="minorEastAsia" w:hint="eastAsia"/>
-          <w:sz w:val="24"/>
-          <w:szCs w:val="24"/>
-        </w:rPr>
-      </w:pPr>
-      <w:r>
-        <w:rPr>
-          <w:rFonts w:asciiTheme="minorEastAsia" w:hAnsiTheme="minorEastAsia" w:hint="eastAsia"/>
-          <w:sz w:val="24"/>
-          <w:szCs w:val="24"/>
-        </w:rPr>
-        <w:t>本节将着重介绍</w:t>
-      </w:r>
-      <w:proofErr w:type="gramStart"/>
-      <w:r>
-        <w:rPr>
-          <w:rFonts w:asciiTheme="minorEastAsia" w:hAnsiTheme="minorEastAsia" w:hint="eastAsia"/>
-          <w:sz w:val="24"/>
-          <w:szCs w:val="24"/>
-        </w:rPr>
-        <w:t>微信公众</w:t>
-      </w:r>
-      <w:proofErr w:type="gramEnd"/>
-      <w:r>
-        <w:rPr>
-          <w:rFonts w:asciiTheme="minorEastAsia" w:hAnsiTheme="minorEastAsia" w:hint="eastAsia"/>
-          <w:sz w:val="24"/>
-          <w:szCs w:val="24"/>
-        </w:rPr>
-        <w:t>平台及其功能概述。由于本系统是建立</w:t>
-      </w:r>
-      <w:proofErr w:type="gramStart"/>
-      <w:r>
-        <w:rPr>
-          <w:rFonts w:asciiTheme="minorEastAsia" w:hAnsiTheme="minorEastAsia" w:hint="eastAsia"/>
-          <w:sz w:val="24"/>
-          <w:szCs w:val="24"/>
-        </w:rPr>
-        <w:t>在微信工作</w:t>
-      </w:r>
-      <w:proofErr w:type="gramEnd"/>
-      <w:r>
-        <w:rPr>
-          <w:rFonts w:asciiTheme="minorEastAsia" w:hAnsiTheme="minorEastAsia" w:hint="eastAsia"/>
-          <w:sz w:val="24"/>
-          <w:szCs w:val="24"/>
-        </w:rPr>
-        <w:t>平台之上，故将着重介绍其开放接口和调用过程。</w:t>
+          <w:rFonts w:asciiTheme="minorEastAsia" w:hAnsiTheme="minorEastAsia"/>
+          <w:sz w:val="24"/>
+          <w:szCs w:val="24"/>
+        </w:rPr>
+      </w:pPr>
+      <w:r>
+        <w:rPr>
+          <w:rFonts w:asciiTheme="minorEastAsia" w:hAnsiTheme="minorEastAsia" w:hint="eastAsia"/>
+          <w:sz w:val="24"/>
+          <w:szCs w:val="24"/>
+        </w:rPr>
+        <w:t>本节将着重介绍微信公众平台及其功能概述。由于本系统是建立在微信工作平台之上，故将着重介绍其开放接口和调用过程。</w:t>
       </w:r>
     </w:p>
     <w:p>
@@ -5287,16 +5157,7 @@
           <w:sz w:val="24"/>
           <w:szCs w:val="24"/>
         </w:rPr>
-        <w:t xml:space="preserve"> </w:t>
-      </w:r>
-      <w:proofErr w:type="gramStart"/>
-      <w:r>
-        <w:rPr>
-          <w:rFonts w:ascii="黑体" w:eastAsia="黑体" w:hAnsi="黑体" w:hint="eastAsia"/>
-          <w:sz w:val="24"/>
-          <w:szCs w:val="24"/>
-        </w:rPr>
-        <w:t>微信</w:t>
+        <w:t xml:space="preserve"> 微信</w:t>
       </w:r>
       <w:r>
         <w:rPr>
@@ -5304,46 +5165,27 @@
           <w:sz w:val="24"/>
           <w:szCs w:val="24"/>
         </w:rPr>
-        <w:t>公众</w:t>
-      </w:r>
-      <w:proofErr w:type="gramEnd"/>
-      <w:r>
-        <w:rPr>
-          <w:rFonts w:ascii="黑体" w:eastAsia="黑体" w:hAnsi="黑体"/>
-          <w:sz w:val="24"/>
-          <w:szCs w:val="24"/>
-        </w:rPr>
-        <w:t>平台介绍</w:t>
+        <w:t>公众平台介绍</w:t>
       </w:r>
     </w:p>
     <w:p>
       <w:pPr>
         <w:spacing w:line="360" w:lineRule="auto"/>
-        <w:ind w:firstLineChars="200" w:firstLine="480"/>
-        <w:rPr>
-          <w:rFonts w:asciiTheme="minorEastAsia" w:hAnsiTheme="minorEastAsia" w:hint="eastAsia"/>
+        <w:ind w:firstLineChars="200" w:firstLine="420"/>
+        <w:rPr>
+          <w:rFonts w:asciiTheme="minorEastAsia" w:hAnsiTheme="minorEastAsia"/>
           <w:sz w:val="24"/>
           <w:szCs w:val="24"/>
         </w:rPr>
       </w:pPr>
       <w:hyperlink r:id="rId11" w:tgtFrame="http://baike.baidu.com/_blank" w:history="1">
-        <w:proofErr w:type="gramStart"/>
         <w:r>
           <w:rPr>
             <w:rFonts w:asciiTheme="minorEastAsia" w:hAnsiTheme="minorEastAsia"/>
             <w:sz w:val="24"/>
             <w:szCs w:val="24"/>
           </w:rPr>
-          <w:t>微信公众</w:t>
-        </w:r>
-        <w:proofErr w:type="gramEnd"/>
-        <w:r>
-          <w:rPr>
-            <w:rFonts w:asciiTheme="minorEastAsia" w:hAnsiTheme="minorEastAsia"/>
-            <w:sz w:val="24"/>
-            <w:szCs w:val="24"/>
-          </w:rPr>
-          <w:t>平台</w:t>
+          <w:t>微信公众平台</w:t>
         </w:r>
       </w:hyperlink>
       <w:r>
@@ -5354,67 +5196,21 @@
         </w:rPr>
         <w:t>（</w:t>
       </w:r>
-      <w:proofErr w:type="spellStart"/>
-      <w:r>
-        <w:rPr>
-          <w:rFonts w:asciiTheme="minorEastAsia" w:hAnsiTheme="minorEastAsia"/>
-          <w:sz w:val="24"/>
-          <w:szCs w:val="24"/>
-        </w:rPr>
-        <w:t>WeChat</w:t>
-      </w:r>
-      <w:proofErr w:type="spellEnd"/>
-      <w:r>
-        <w:rPr>
-          <w:rFonts w:asciiTheme="minorEastAsia" w:hAnsiTheme="minorEastAsia"/>
-          <w:sz w:val="24"/>
-          <w:szCs w:val="24"/>
-        </w:rPr>
-        <w:t xml:space="preserve"> public platform</w:t>
-      </w:r>
-      <w:r>
-        <w:rPr>
-          <w:rFonts w:asciiTheme="minorEastAsia" w:hAnsiTheme="minorEastAsia" w:hint="eastAsia"/>
-          <w:sz w:val="24"/>
-          <w:szCs w:val="24"/>
-        </w:rPr>
-        <w:t>，简称</w:t>
-      </w:r>
-      <w:proofErr w:type="gramStart"/>
-      <w:r>
-        <w:rPr>
-          <w:rFonts w:asciiTheme="minorEastAsia" w:hAnsiTheme="minorEastAsia" w:hint="eastAsia"/>
-          <w:sz w:val="24"/>
-          <w:szCs w:val="24"/>
-        </w:rPr>
-        <w:t>微信平台，微信公众号</w:t>
-      </w:r>
-      <w:proofErr w:type="gramEnd"/>
-      <w:r>
-        <w:rPr>
-          <w:rFonts w:asciiTheme="minorEastAsia" w:hAnsiTheme="minorEastAsia" w:hint="eastAsia"/>
-          <w:sz w:val="24"/>
-          <w:szCs w:val="24"/>
-        </w:rPr>
-        <w:t>，公众号）</w:t>
-      </w:r>
-      <w:proofErr w:type="gramStart"/>
-      <w:r>
-        <w:rPr>
-          <w:rFonts w:asciiTheme="minorEastAsia" w:hAnsiTheme="minorEastAsia" w:hint="eastAsia"/>
-          <w:sz w:val="24"/>
-          <w:szCs w:val="24"/>
-        </w:rPr>
-        <w:t>是腾讯公司</w:t>
-      </w:r>
-      <w:proofErr w:type="gramEnd"/>
-      <w:r>
-        <w:rPr>
-          <w:rFonts w:asciiTheme="minorEastAsia" w:hAnsiTheme="minorEastAsia" w:hint="eastAsia"/>
-          <w:sz w:val="24"/>
-          <w:szCs w:val="24"/>
-        </w:rPr>
-        <w:t>于2012年08月23日正式推出上线，主</w:t>
+      <w:r>
+        <w:rPr>
+          <w:rFonts w:asciiTheme="minorEastAsia" w:hAnsiTheme="minorEastAsia"/>
+          <w:sz w:val="24"/>
+          <w:szCs w:val="24"/>
+        </w:rPr>
+        <w:t>WeChat public platform</w:t>
+      </w:r>
+      <w:r>
+        <w:rPr>
+          <w:rFonts w:asciiTheme="minorEastAsia" w:hAnsiTheme="minorEastAsia" w:hint="eastAsia"/>
+          <w:sz w:val="24"/>
+          <w:szCs w:val="24"/>
+        </w:rPr>
+        <w:t>，简称微信平台，微信公众号，公众号）是腾讯公司于2012年08月23日正式推出上线，主</w:t>
       </w:r>
       <w:r>
         <w:rPr>
@@ -5460,9 +5256,8 @@
           <w:szCs w:val="24"/>
           <w:shd w:val="clear" w:color="auto" w:fill="FFFFFF"/>
         </w:rPr>
-        <w:t>通过这一平台，每一个人都可以用一个 QQ 号码，打造自己的</w:t>
-      </w:r>
-      <w:proofErr w:type="gramStart"/>
+        <w:t>通过这一平台，每一个人都可以用一个 QQ 号码，打造自己的一个微信的公众号，并在微信平台上实现和特定群体的文字、图片、语音的全方位沟通、互动。曾命名为“官号平台”和“媒体平台”，最终定位为“公众平台”，无疑让我们看到一个微信对后续更大的期望。和新浪微博早期从明星战略着手不同，微信此时已经有了亿级的用户，挖掘自己用户的价值，为这个新的平台增加更优质的内容，创造更好的粘性，形成一个不一样的生态循环，是平台发展初期更重要的方向。目前微信公众平台支持PC</w:t>
+      </w:r>
       <w:r>
         <w:rPr>
           <w:rFonts w:asciiTheme="minorEastAsia" w:hAnsiTheme="minorEastAsia" w:cs="Arial"/>
@@ -5471,138 +5266,7 @@
           <w:szCs w:val="24"/>
           <w:shd w:val="clear" w:color="auto" w:fill="FFFFFF"/>
         </w:rPr>
-        <w:t>一个微信的</w:t>
-      </w:r>
-      <w:proofErr w:type="gramEnd"/>
-      <w:r>
-        <w:rPr>
-          <w:rFonts w:asciiTheme="minorEastAsia" w:hAnsiTheme="minorEastAsia" w:cs="Arial"/>
-          <w:color w:val="333333"/>
-          <w:sz w:val="24"/>
-          <w:szCs w:val="24"/>
-          <w:shd w:val="clear" w:color="auto" w:fill="FFFFFF"/>
-        </w:rPr>
-        <w:t>公众号，并在</w:t>
-      </w:r>
-      <w:proofErr w:type="gramStart"/>
-      <w:r>
-        <w:rPr>
-          <w:rFonts w:asciiTheme="minorEastAsia" w:hAnsiTheme="minorEastAsia" w:cs="Arial"/>
-          <w:color w:val="333333"/>
-          <w:sz w:val="24"/>
-          <w:szCs w:val="24"/>
-          <w:shd w:val="clear" w:color="auto" w:fill="FFFFFF"/>
-        </w:rPr>
-        <w:t>微信平台</w:t>
-      </w:r>
-      <w:proofErr w:type="gramEnd"/>
-      <w:r>
-        <w:rPr>
-          <w:rFonts w:asciiTheme="minorEastAsia" w:hAnsiTheme="minorEastAsia" w:cs="Arial"/>
-          <w:color w:val="333333"/>
-          <w:sz w:val="24"/>
-          <w:szCs w:val="24"/>
-          <w:shd w:val="clear" w:color="auto" w:fill="FFFFFF"/>
-        </w:rPr>
-        <w:t>上实现和特定群体的文字、图片、语音的全方位沟通、互动。曾命名为“官号平台”和“媒体平台”，最终定位为“公众平台”，无疑让我们看到</w:t>
-      </w:r>
-      <w:proofErr w:type="gramStart"/>
-      <w:r>
-        <w:rPr>
-          <w:rFonts w:asciiTheme="minorEastAsia" w:hAnsiTheme="minorEastAsia" w:cs="Arial"/>
-          <w:color w:val="333333"/>
-          <w:sz w:val="24"/>
-          <w:szCs w:val="24"/>
-          <w:shd w:val="clear" w:color="auto" w:fill="FFFFFF"/>
-        </w:rPr>
-        <w:t>一个微信对</w:t>
-      </w:r>
-      <w:proofErr w:type="gramEnd"/>
-      <w:r>
-        <w:rPr>
-          <w:rFonts w:asciiTheme="minorEastAsia" w:hAnsiTheme="minorEastAsia" w:cs="Arial"/>
-          <w:color w:val="333333"/>
-          <w:sz w:val="24"/>
-          <w:szCs w:val="24"/>
-          <w:shd w:val="clear" w:color="auto" w:fill="FFFFFF"/>
-        </w:rPr>
-        <w:t>后续更大的期望。和新</w:t>
-      </w:r>
-      <w:proofErr w:type="gramStart"/>
-      <w:r>
-        <w:rPr>
-          <w:rFonts w:asciiTheme="minorEastAsia" w:hAnsiTheme="minorEastAsia" w:cs="Arial"/>
-          <w:color w:val="333333"/>
-          <w:sz w:val="24"/>
-          <w:szCs w:val="24"/>
-          <w:shd w:val="clear" w:color="auto" w:fill="FFFFFF"/>
-        </w:rPr>
-        <w:t>浪微博</w:t>
-      </w:r>
-      <w:proofErr w:type="gramEnd"/>
-      <w:r>
-        <w:rPr>
-          <w:rFonts w:asciiTheme="minorEastAsia" w:hAnsiTheme="minorEastAsia" w:cs="Arial"/>
-          <w:color w:val="333333"/>
-          <w:sz w:val="24"/>
-          <w:szCs w:val="24"/>
-          <w:shd w:val="clear" w:color="auto" w:fill="FFFFFF"/>
-        </w:rPr>
-        <w:t>早期从明星战略着手不同，微信此时已经有了亿级的用户，挖掘自己用户的价值，为这个新的平台增加更优质的内容，创造更好的粘性，形成一个不一样的生态循环，是平台发展初期更重要的方向。目前</w:t>
-      </w:r>
-      <w:proofErr w:type="gramStart"/>
-      <w:r>
-        <w:rPr>
-          <w:rFonts w:asciiTheme="minorEastAsia" w:hAnsiTheme="minorEastAsia" w:cs="Arial"/>
-          <w:color w:val="333333"/>
-          <w:sz w:val="24"/>
-          <w:szCs w:val="24"/>
-          <w:shd w:val="clear" w:color="auto" w:fill="FFFFFF"/>
-        </w:rPr>
-        <w:t>微信公众</w:t>
-      </w:r>
-      <w:proofErr w:type="gramEnd"/>
-      <w:r>
-        <w:rPr>
-          <w:rFonts w:asciiTheme="minorEastAsia" w:hAnsiTheme="minorEastAsia" w:cs="Arial"/>
-          <w:color w:val="333333"/>
-          <w:sz w:val="24"/>
-          <w:szCs w:val="24"/>
-          <w:shd w:val="clear" w:color="auto" w:fill="FFFFFF"/>
-        </w:rPr>
-        <w:t>平台支持PC</w:t>
-      </w:r>
-      <w:r>
-        <w:rPr>
-          <w:rFonts w:asciiTheme="minorEastAsia" w:hAnsiTheme="minorEastAsia" w:cs="Arial"/>
-          <w:color w:val="333333"/>
-          <w:sz w:val="24"/>
-          <w:szCs w:val="24"/>
-          <w:shd w:val="clear" w:color="auto" w:fill="FFFFFF"/>
-        </w:rPr>
-        <w:t>，并可以绑定私人</w:t>
-      </w:r>
-      <w:proofErr w:type="gramStart"/>
-      <w:r>
-        <w:rPr>
-          <w:rFonts w:asciiTheme="minorEastAsia" w:hAnsiTheme="minorEastAsia" w:cs="Arial"/>
-          <w:color w:val="333333"/>
-          <w:sz w:val="24"/>
-          <w:szCs w:val="24"/>
-          <w:shd w:val="clear" w:color="auto" w:fill="FFFFFF"/>
-        </w:rPr>
-        <w:t>帐号</w:t>
-      </w:r>
-      <w:proofErr w:type="gramEnd"/>
-      <w:r>
-        <w:rPr>
-          <w:rFonts w:asciiTheme="minorEastAsia" w:hAnsiTheme="minorEastAsia" w:cs="Arial"/>
-          <w:color w:val="333333"/>
-          <w:sz w:val="24"/>
-          <w:szCs w:val="24"/>
-          <w:shd w:val="clear" w:color="auto" w:fill="FFFFFF"/>
-        </w:rPr>
-        <w:t>进行群发信息</w:t>
+        <w:t>，并可以绑定私人帐号进行群发信息</w:t>
       </w:r>
       <w:r>
         <w:rPr>
@@ -5642,23 +5306,13 @@
         </w:rPr>
         <w:t xml:space="preserve"> </w:t>
       </w:r>
-      <w:proofErr w:type="gramStart"/>
       <w:r>
         <w:rPr>
           <w:rFonts w:ascii="黑体" w:eastAsia="黑体" w:hAnsi="黑体" w:hint="eastAsia"/>
           <w:sz w:val="24"/>
           <w:szCs w:val="24"/>
         </w:rPr>
-        <w:t>微信公众号</w:t>
-      </w:r>
-      <w:proofErr w:type="gramEnd"/>
-      <w:r>
-        <w:rPr>
-          <w:rFonts w:ascii="黑体" w:eastAsia="黑体" w:hAnsi="黑体" w:hint="eastAsia"/>
-          <w:sz w:val="24"/>
-          <w:szCs w:val="24"/>
-        </w:rPr>
-        <w:t>类型</w:t>
+        <w:t>微信公众号类型</w:t>
       </w:r>
     </w:p>
     <w:p>
@@ -5666,134 +5320,36 @@
         <w:spacing w:line="360" w:lineRule="auto"/>
         <w:ind w:firstLineChars="200" w:firstLine="480"/>
         <w:rPr>
-          <w:rFonts w:asciiTheme="minorEastAsia" w:hAnsiTheme="minorEastAsia" w:hint="eastAsia"/>
-          <w:sz w:val="24"/>
-          <w:szCs w:val="24"/>
-        </w:rPr>
-      </w:pPr>
-      <w:r>
-        <w:rPr>
-          <w:rFonts w:asciiTheme="minorEastAsia" w:hAnsiTheme="minorEastAsia"/>
-          <w:sz w:val="24"/>
-          <w:szCs w:val="24"/>
-        </w:rPr>
-        <w:t>2014</w:t>
-      </w:r>
-      <w:r>
-        <w:rPr>
-          <w:rFonts w:asciiTheme="minorEastAsia" w:hAnsiTheme="minorEastAsia"/>
-          <w:sz w:val="24"/>
-          <w:szCs w:val="24"/>
-        </w:rPr>
-        <w:t>年</w:t>
-      </w:r>
-      <w:r>
-        <w:rPr>
-          <w:rFonts w:asciiTheme="minorEastAsia" w:hAnsiTheme="minorEastAsia"/>
-          <w:sz w:val="24"/>
-          <w:szCs w:val="24"/>
-        </w:rPr>
-        <w:t>9</w:t>
-      </w:r>
-      <w:r>
-        <w:rPr>
-          <w:rFonts w:asciiTheme="minorEastAsia" w:hAnsiTheme="minorEastAsia"/>
-          <w:sz w:val="24"/>
-          <w:szCs w:val="24"/>
-        </w:rPr>
-        <w:t>月</w:t>
-      </w:r>
-      <w:r>
-        <w:rPr>
-          <w:rFonts w:asciiTheme="minorEastAsia" w:hAnsiTheme="minorEastAsia"/>
-          <w:sz w:val="24"/>
-          <w:szCs w:val="24"/>
-        </w:rPr>
-        <w:t>18</w:t>
-      </w:r>
-      <w:r>
-        <w:rPr>
-          <w:rFonts w:asciiTheme="minorEastAsia" w:hAnsiTheme="minorEastAsia"/>
-          <w:sz w:val="24"/>
-          <w:szCs w:val="24"/>
-        </w:rPr>
-        <w:t>日，</w:t>
-      </w:r>
-      <w:r>
-        <w:rPr>
-          <w:rFonts w:asciiTheme="minorEastAsia" w:hAnsiTheme="minorEastAsia"/>
-          <w:sz w:val="24"/>
-          <w:szCs w:val="24"/>
-        </w:rPr>
-        <w:fldChar w:fldCharType="begin"/>
-      </w:r>
-      <w:r>
-        <w:rPr>
-          <w:rFonts w:asciiTheme="minorEastAsia" w:hAnsiTheme="minorEastAsia"/>
-          <w:sz w:val="24"/>
-          <w:szCs w:val="24"/>
-        </w:rPr>
-        <w:instrText xml:space="preserve"> HYPERLINK "http://baike.baidu.com/view/9212662.htm" \t "http://baike.baidu.com/view/_blank" </w:instrText>
-      </w:r>
-      <w:r>
-        <w:rPr>
-          <w:rFonts w:asciiTheme="minorEastAsia" w:hAnsiTheme="minorEastAsia"/>
-          <w:sz w:val="24"/>
-          <w:szCs w:val="24"/>
-        </w:rPr>
-        <w:fldChar w:fldCharType="separate"/>
-      </w:r>
-      <w:proofErr w:type="gramStart"/>
-      <w:r>
-        <w:rPr>
-          <w:rFonts w:asciiTheme="minorEastAsia" w:hAnsiTheme="minorEastAsia"/>
-          <w:sz w:val="24"/>
-          <w:szCs w:val="24"/>
-        </w:rPr>
-        <w:t>微信公众</w:t>
-      </w:r>
-      <w:proofErr w:type="gramEnd"/>
-      <w:r>
-        <w:rPr>
-          <w:rFonts w:asciiTheme="minorEastAsia" w:hAnsiTheme="minorEastAsia"/>
-          <w:sz w:val="24"/>
-          <w:szCs w:val="24"/>
-        </w:rPr>
-        <w:t>平台</w:t>
-      </w:r>
-      <w:r>
-        <w:rPr>
-          <w:rFonts w:asciiTheme="minorEastAsia" w:hAnsiTheme="minorEastAsia"/>
-          <w:sz w:val="24"/>
-          <w:szCs w:val="24"/>
-        </w:rPr>
-        <w:fldChar w:fldCharType="end"/>
-      </w:r>
-      <w:r>
-        <w:rPr>
-          <w:rFonts w:asciiTheme="minorEastAsia" w:hAnsiTheme="minorEastAsia"/>
-          <w:sz w:val="24"/>
-          <w:szCs w:val="24"/>
-        </w:rPr>
-        <w:t>升级，将</w:t>
-      </w:r>
-      <w:proofErr w:type="gramStart"/>
-      <w:r>
-        <w:rPr>
-          <w:rFonts w:asciiTheme="minorEastAsia" w:hAnsiTheme="minorEastAsia"/>
-          <w:sz w:val="24"/>
-          <w:szCs w:val="24"/>
-        </w:rPr>
-        <w:t>微信公众</w:t>
-      </w:r>
-      <w:proofErr w:type="gramEnd"/>
-      <w:r>
-        <w:rPr>
-          <w:rFonts w:asciiTheme="minorEastAsia" w:hAnsiTheme="minorEastAsia"/>
-          <w:sz w:val="24"/>
-          <w:szCs w:val="24"/>
-        </w:rPr>
-        <w:t>平台分成订阅号</w:t>
+          <w:rFonts w:asciiTheme="minorEastAsia" w:hAnsiTheme="minorEastAsia"/>
+          <w:sz w:val="24"/>
+          <w:szCs w:val="24"/>
+        </w:rPr>
+      </w:pPr>
+      <w:r>
+        <w:rPr>
+          <w:rFonts w:asciiTheme="minorEastAsia" w:hAnsiTheme="minorEastAsia"/>
+          <w:sz w:val="24"/>
+          <w:szCs w:val="24"/>
+        </w:rPr>
+        <w:t>2014年9月18日，</w:t>
+      </w:r>
+      <w:hyperlink r:id="rId13" w:tgtFrame="http://baike.baidu.com/view/_blank" w:history="1">
+        <w:r>
+          <w:rPr>
+            <w:rFonts w:asciiTheme="minorEastAsia" w:hAnsiTheme="minorEastAsia"/>
+            <w:sz w:val="24"/>
+            <w:szCs w:val="24"/>
+          </w:rPr>
+          <w:t>微信公众平台</w:t>
+        </w:r>
+      </w:hyperlink>
+      <w:r>
+        <w:rPr>
+          <w:rFonts w:asciiTheme="minorEastAsia" w:hAnsiTheme="minorEastAsia"/>
+          <w:sz w:val="24"/>
+          <w:szCs w:val="24"/>
+        </w:rPr>
+        <w:t>升级，将微信公众平台分成订阅号</w:t>
       </w:r>
       <w:r>
         <w:rPr>
@@ -5850,7 +5406,7 @@
         <w:ind w:firstLineChars="200" w:firstLine="480"/>
         <w:outlineLvl w:val="0"/>
         <w:rPr>
-          <w:rFonts w:asciiTheme="minorEastAsia" w:hAnsiTheme="minorEastAsia" w:hint="eastAsia"/>
+          <w:rFonts w:asciiTheme="minorEastAsia" w:hAnsiTheme="minorEastAsia"/>
           <w:sz w:val="24"/>
           <w:szCs w:val="24"/>
         </w:rPr>
@@ -5939,7 +5495,6 @@
         </w:rPr>
         <w:t xml:space="preserve"> </w:t>
       </w:r>
-      <w:proofErr w:type="gramStart"/>
       <w:r>
         <w:rPr>
           <w:rFonts w:ascii="黑体" w:eastAsia="黑体" w:hAnsi="黑体" w:hint="eastAsia"/>
@@ -5956,7 +5511,6 @@
         </w:rPr>
         <w:t>公众号</w:t>
       </w:r>
-      <w:proofErr w:type="gramEnd"/>
       <w:r>
         <w:rPr>
           <w:rFonts w:ascii="黑体" w:eastAsia="黑体" w:hAnsi="黑体" w:hint="eastAsia"/>
@@ -5994,9 +5548,8 @@
           <w:szCs w:val="24"/>
           <w:shd w:val="clear" w:color="auto" w:fill="FFFFFF"/>
         </w:rPr>
-        <w:t>通过发布公众号的二维码，让</w:t>
-      </w:r>
-      <w:proofErr w:type="gramStart"/>
+        <w:t>通过发布公众号的二维码，让微信用户随手扫描订阅。任何微信公众帐</w:t>
+      </w:r>
       <w:r>
         <w:rPr>
           <w:rFonts w:asciiTheme="minorEastAsia" w:hAnsiTheme="minorEastAsia" w:cs="Arial"/>
@@ -6005,9 +5558,18 @@
           <w:szCs w:val="24"/>
           <w:shd w:val="clear" w:color="auto" w:fill="FFFFFF"/>
         </w:rPr>
-        <w:t>微信用户</w:t>
-      </w:r>
-      <w:proofErr w:type="gramEnd"/>
+        <w:t>号用户，都</w:t>
+      </w:r>
+      <w:r>
+        <w:rPr>
+          <w:rFonts w:asciiTheme="minorEastAsia" w:hAnsiTheme="minorEastAsia" w:cs="Arial" w:hint="eastAsia"/>
+          <w:color w:val="333333"/>
+          <w:sz w:val="24"/>
+          <w:szCs w:val="24"/>
+          <w:shd w:val="clear" w:color="auto" w:fill="FFFFFF"/>
+        </w:rPr>
+        <w:t>可以</w:t>
+      </w:r>
       <w:r>
         <w:rPr>
           <w:rFonts w:asciiTheme="minorEastAsia" w:hAnsiTheme="minorEastAsia" w:cs="Arial"/>
@@ -6016,9 +5578,18 @@
           <w:szCs w:val="24"/>
           <w:shd w:val="clear" w:color="auto" w:fill="FFFFFF"/>
         </w:rPr>
-        <w:t>随手扫描订阅。</w:t>
-      </w:r>
-      <w:proofErr w:type="gramStart"/>
+        <w:t>在设置</w:t>
+      </w:r>
+      <w:r>
+        <w:rPr>
+          <w:rFonts w:asciiTheme="minorEastAsia" w:hAnsiTheme="minorEastAsia" w:cs="Arial" w:hint="eastAsia"/>
+          <w:color w:val="333333"/>
+          <w:sz w:val="24"/>
+          <w:szCs w:val="24"/>
+          <w:shd w:val="clear" w:color="auto" w:fill="FFFFFF"/>
+        </w:rPr>
+        <w:t>中</w:t>
+      </w:r>
       <w:r>
         <w:rPr>
           <w:rFonts w:asciiTheme="minorEastAsia" w:hAnsiTheme="minorEastAsia" w:cs="Arial"/>
@@ -6027,7 +5598,7 @@
           <w:szCs w:val="24"/>
           <w:shd w:val="clear" w:color="auto" w:fill="FFFFFF"/>
         </w:rPr>
-        <w:t>任何微信公众帐</w:t>
+        <w:t>找到一个如下格式的二维码，品牌</w:t>
       </w:r>
       <w:r>
         <w:rPr>
@@ -6037,9 +5608,8 @@
           <w:szCs w:val="24"/>
           <w:shd w:val="clear" w:color="auto" w:fill="FFFFFF"/>
         </w:rPr>
-        <w:t>号</w:t>
-      </w:r>
-      <w:proofErr w:type="gramEnd"/>
+        <w:t>ID</w:t>
+      </w:r>
       <w:r>
         <w:rPr>
           <w:rFonts w:asciiTheme="minorEastAsia" w:hAnsiTheme="minorEastAsia" w:cs="Arial"/>
@@ -6048,7 +5618,18 @@
           <w:szCs w:val="24"/>
           <w:shd w:val="clear" w:color="auto" w:fill="FFFFFF"/>
         </w:rPr>
-        <w:t>用户，都</w:t>
+        <w:t>会放到二维码的中部。 　　你也可以有其他方式来订阅微信公众帐号。比如，通过微信号进行订阅，在微信上直接点按“添加朋友”——“按号码查找”，输入“帐号(字母，数字，下划数组合且必须以字母开头)”就可以查找并关注您感兴趣的内容。但是对于目前开放申请的微信公众号，大部分微信号格式类似gh_5a8ce1d1bc8b，并不利于记</w:t>
+      </w:r>
+      <w:r>
+        <w:rPr>
+          <w:rFonts w:asciiTheme="minorEastAsia" w:hAnsiTheme="minorEastAsia" w:cs="Arial"/>
+          <w:color w:val="333333"/>
+          <w:sz w:val="24"/>
+          <w:szCs w:val="24"/>
+          <w:shd w:val="clear" w:color="auto" w:fill="FFFFFF"/>
+        </w:rPr>
+        <w:lastRenderedPageBreak/>
+        <w:t>忆和查找</w:t>
       </w:r>
       <w:r>
         <w:rPr>
@@ -6058,7 +5639,7 @@
           <w:szCs w:val="24"/>
           <w:shd w:val="clear" w:color="auto" w:fill="FFFFFF"/>
         </w:rPr>
-        <w:t>可以</w:t>
+        <w:t>，</w:t>
       </w:r>
       <w:r>
         <w:rPr>
@@ -6068,188 +5649,7 @@
           <w:szCs w:val="24"/>
           <w:shd w:val="clear" w:color="auto" w:fill="FFFFFF"/>
         </w:rPr>
-        <w:t>在设置</w:t>
-      </w:r>
-      <w:r>
-        <w:rPr>
-          <w:rFonts w:asciiTheme="minorEastAsia" w:hAnsiTheme="minorEastAsia" w:cs="Arial" w:hint="eastAsia"/>
-          <w:color w:val="333333"/>
-          <w:sz w:val="24"/>
-          <w:szCs w:val="24"/>
-          <w:shd w:val="clear" w:color="auto" w:fill="FFFFFF"/>
-        </w:rPr>
-        <w:t>中</w:t>
-      </w:r>
-      <w:r>
-        <w:rPr>
-          <w:rFonts w:asciiTheme="minorEastAsia" w:hAnsiTheme="minorEastAsia" w:cs="Arial"/>
-          <w:color w:val="333333"/>
-          <w:sz w:val="24"/>
-          <w:szCs w:val="24"/>
-          <w:shd w:val="clear" w:color="auto" w:fill="FFFFFF"/>
-        </w:rPr>
-        <w:t>找到一个如下格式的二维码，品牌</w:t>
-      </w:r>
-      <w:r>
-        <w:rPr>
-          <w:rFonts w:asciiTheme="minorEastAsia" w:hAnsiTheme="minorEastAsia" w:cs="Arial"/>
-          <w:color w:val="333333"/>
-          <w:sz w:val="24"/>
-          <w:szCs w:val="24"/>
-          <w:shd w:val="clear" w:color="auto" w:fill="FFFFFF"/>
-        </w:rPr>
-        <w:t>ID</w:t>
-      </w:r>
-      <w:r>
-        <w:rPr>
-          <w:rFonts w:asciiTheme="minorEastAsia" w:hAnsiTheme="minorEastAsia" w:cs="Arial"/>
-          <w:color w:val="333333"/>
-          <w:sz w:val="24"/>
-          <w:szCs w:val="24"/>
-          <w:shd w:val="clear" w:color="auto" w:fill="FFFFFF"/>
-        </w:rPr>
-        <w:t>会放到</w:t>
-      </w:r>
-      <w:proofErr w:type="gramStart"/>
-      <w:r>
-        <w:rPr>
-          <w:rFonts w:asciiTheme="minorEastAsia" w:hAnsiTheme="minorEastAsia" w:cs="Arial"/>
-          <w:color w:val="333333"/>
-          <w:sz w:val="24"/>
-          <w:szCs w:val="24"/>
-          <w:shd w:val="clear" w:color="auto" w:fill="FFFFFF"/>
-        </w:rPr>
-        <w:t>二维码的</w:t>
-      </w:r>
-      <w:proofErr w:type="gramEnd"/>
-      <w:r>
-        <w:rPr>
-          <w:rFonts w:asciiTheme="minorEastAsia" w:hAnsiTheme="minorEastAsia" w:cs="Arial"/>
-          <w:color w:val="333333"/>
-          <w:sz w:val="24"/>
-          <w:szCs w:val="24"/>
-          <w:shd w:val="clear" w:color="auto" w:fill="FFFFFF"/>
-        </w:rPr>
-        <w:t>中部。 　　你也可以有其他方式来订阅微信公众</w:t>
-      </w:r>
-      <w:proofErr w:type="gramStart"/>
-      <w:r>
-        <w:rPr>
-          <w:rFonts w:asciiTheme="minorEastAsia" w:hAnsiTheme="minorEastAsia" w:cs="Arial"/>
-          <w:color w:val="333333"/>
-          <w:sz w:val="24"/>
-          <w:szCs w:val="24"/>
-          <w:shd w:val="clear" w:color="auto" w:fill="FFFFFF"/>
-        </w:rPr>
-        <w:t>帐号</w:t>
-      </w:r>
-      <w:proofErr w:type="gramEnd"/>
-      <w:r>
-        <w:rPr>
-          <w:rFonts w:asciiTheme="minorEastAsia" w:hAnsiTheme="minorEastAsia" w:cs="Arial"/>
-          <w:color w:val="333333"/>
-          <w:sz w:val="24"/>
-          <w:szCs w:val="24"/>
-          <w:shd w:val="clear" w:color="auto" w:fill="FFFFFF"/>
-        </w:rPr>
-        <w:t>。比如，通过微信号进行订阅，在微信上直接点按“添加朋友”——“按号码查找”，输入“帐号(字母，数字，下划数组合且必须以字母开头)”就可以查找并关注您感兴趣的内容。但是对于目前开放申请的</w:t>
-      </w:r>
-      <w:proofErr w:type="gramStart"/>
-      <w:r>
-        <w:rPr>
-          <w:rFonts w:asciiTheme="minorEastAsia" w:hAnsiTheme="minorEastAsia" w:cs="Arial"/>
-          <w:color w:val="333333"/>
-          <w:sz w:val="24"/>
-          <w:szCs w:val="24"/>
-          <w:shd w:val="clear" w:color="auto" w:fill="FFFFFF"/>
-        </w:rPr>
-        <w:t>微信公众号</w:t>
-      </w:r>
-      <w:proofErr w:type="gramEnd"/>
-      <w:r>
-        <w:rPr>
-          <w:rFonts w:asciiTheme="minorEastAsia" w:hAnsiTheme="minorEastAsia" w:cs="Arial"/>
-          <w:color w:val="333333"/>
-          <w:sz w:val="24"/>
-          <w:szCs w:val="24"/>
-          <w:shd w:val="clear" w:color="auto" w:fill="FFFFFF"/>
-        </w:rPr>
-        <w:t>，大部分微信号格式类似gh_5a8ce1d1bc8b，并不利于记</w:t>
-      </w:r>
-      <w:r>
-        <w:rPr>
-          <w:rFonts w:asciiTheme="minorEastAsia" w:hAnsiTheme="minorEastAsia" w:cs="Arial"/>
-          <w:color w:val="333333"/>
-          <w:sz w:val="24"/>
-          <w:szCs w:val="24"/>
-          <w:shd w:val="clear" w:color="auto" w:fill="FFFFFF"/>
-        </w:rPr>
-        <w:lastRenderedPageBreak/>
-        <w:t>忆和查找</w:t>
-      </w:r>
-      <w:r>
-        <w:rPr>
-          <w:rFonts w:asciiTheme="minorEastAsia" w:hAnsiTheme="minorEastAsia" w:cs="Arial" w:hint="eastAsia"/>
-          <w:color w:val="333333"/>
-          <w:sz w:val="24"/>
-          <w:szCs w:val="24"/>
-          <w:shd w:val="clear" w:color="auto" w:fill="FFFFFF"/>
-        </w:rPr>
-        <w:t>，</w:t>
-      </w:r>
-      <w:r>
-        <w:rPr>
-          <w:rFonts w:asciiTheme="minorEastAsia" w:hAnsiTheme="minorEastAsia" w:cs="Arial"/>
-          <w:color w:val="333333"/>
-          <w:sz w:val="24"/>
-          <w:szCs w:val="24"/>
-          <w:shd w:val="clear" w:color="auto" w:fill="FFFFFF"/>
-        </w:rPr>
-        <w:t>此外，</w:t>
-      </w:r>
-      <w:proofErr w:type="gramStart"/>
-      <w:r>
-        <w:rPr>
-          <w:rFonts w:asciiTheme="minorEastAsia" w:hAnsiTheme="minorEastAsia" w:cs="Arial"/>
-          <w:color w:val="333333"/>
-          <w:sz w:val="24"/>
-          <w:szCs w:val="24"/>
-          <w:shd w:val="clear" w:color="auto" w:fill="FFFFFF"/>
-        </w:rPr>
-        <w:t>微信上面</w:t>
-      </w:r>
-      <w:proofErr w:type="gramEnd"/>
-      <w:r>
-        <w:rPr>
-          <w:rFonts w:asciiTheme="minorEastAsia" w:hAnsiTheme="minorEastAsia" w:cs="Arial"/>
-          <w:color w:val="333333"/>
-          <w:sz w:val="24"/>
-          <w:szCs w:val="24"/>
-          <w:shd w:val="clear" w:color="auto" w:fill="FFFFFF"/>
-        </w:rPr>
-        <w:t>还可以通过发送名片的方式把你喜欢的</w:t>
-      </w:r>
-      <w:proofErr w:type="gramStart"/>
-      <w:r>
-        <w:rPr>
-          <w:rFonts w:asciiTheme="minorEastAsia" w:hAnsiTheme="minorEastAsia" w:cs="Arial"/>
-          <w:color w:val="333333"/>
-          <w:sz w:val="24"/>
-          <w:szCs w:val="24"/>
-          <w:shd w:val="clear" w:color="auto" w:fill="FFFFFF"/>
-        </w:rPr>
-        <w:t>微信公众帐号</w:t>
-      </w:r>
-      <w:proofErr w:type="gramEnd"/>
-      <w:r>
-        <w:rPr>
-          <w:rFonts w:asciiTheme="minorEastAsia" w:hAnsiTheme="minorEastAsia" w:cs="Arial"/>
-          <w:color w:val="333333"/>
-          <w:sz w:val="24"/>
-          <w:szCs w:val="24"/>
-          <w:shd w:val="clear" w:color="auto" w:fill="FFFFFF"/>
-        </w:rPr>
-        <w:t>发送给朋友</w:t>
+        <w:t>此外，微信上面还可以通过发送名片的方式把你喜欢的微信公众帐号发送给朋友</w:t>
       </w:r>
       <w:r>
         <w:rPr>
@@ -6268,29 +5668,19 @@
         <w:ind w:firstLineChars="200" w:firstLine="480"/>
         <w:outlineLvl w:val="0"/>
         <w:rPr>
+          <w:rFonts w:ascii="黑体" w:eastAsia="黑体" w:hAnsi="黑体"/>
+          <w:sz w:val="24"/>
+          <w:szCs w:val="24"/>
+        </w:rPr>
+      </w:pPr>
+      <w:r>
+        <w:rPr>
           <w:rFonts w:ascii="黑体" w:eastAsia="黑体" w:hAnsi="黑体" w:hint="eastAsia"/>
           <w:sz w:val="24"/>
           <w:szCs w:val="24"/>
         </w:rPr>
-      </w:pPr>
-      <w:r>
-        <w:rPr>
-          <w:rFonts w:ascii="黑体" w:eastAsia="黑体" w:hAnsi="黑体" w:hint="eastAsia"/>
-          <w:sz w:val="24"/>
-          <w:szCs w:val="24"/>
-        </w:rPr>
-        <w:t xml:space="preserve">2.1.4 </w:t>
-      </w:r>
-      <w:proofErr w:type="gramStart"/>
-      <w:r>
-        <w:rPr>
-          <w:rFonts w:ascii="黑体" w:eastAsia="黑体" w:hAnsi="黑体" w:hint="eastAsia"/>
-          <w:sz w:val="24"/>
-          <w:szCs w:val="24"/>
-        </w:rPr>
-        <w:t>微信公众</w:t>
-      </w:r>
-      <w:proofErr w:type="gramEnd"/>
+        <w:t>2.1.4 微信公众</w:t>
+      </w:r>
       <w:r>
         <w:rPr>
           <w:rFonts w:ascii="黑体" w:eastAsia="黑体" w:hAnsi="黑体"/>
@@ -6315,137 +5705,16 @@
         <w:spacing w:before="0" w:beforeAutospacing="0" w:after="0" w:afterAutospacing="0" w:line="360" w:lineRule="auto"/>
         <w:ind w:firstLineChars="200" w:firstLine="480"/>
         <w:rPr>
-          <w:rFonts w:asciiTheme="minorEastAsia" w:eastAsiaTheme="minorEastAsia" w:hAnsiTheme="minorEastAsia" w:hint="eastAsia"/>
+          <w:rFonts w:asciiTheme="minorEastAsia" w:eastAsiaTheme="minorEastAsia" w:hAnsiTheme="minorEastAsia"/>
           <w:color w:val="333333"/>
         </w:rPr>
       </w:pPr>
-      <w:proofErr w:type="gramStart"/>
       <w:r>
         <w:rPr>
           <w:rFonts w:asciiTheme="minorEastAsia" w:eastAsiaTheme="minorEastAsia" w:hAnsiTheme="minorEastAsia"/>
           <w:color w:val="000000"/>
         </w:rPr>
-        <w:t>微信公众</w:t>
-      </w:r>
-      <w:proofErr w:type="gramEnd"/>
-      <w:r>
-        <w:rPr>
-          <w:rFonts w:asciiTheme="minorEastAsia" w:eastAsiaTheme="minorEastAsia" w:hAnsiTheme="minorEastAsia"/>
-          <w:color w:val="000000"/>
-        </w:rPr>
-        <w:t>平台目前分成消息接口和通用接口两大模块。接入消息接口的</w:t>
-      </w:r>
-      <w:proofErr w:type="gramStart"/>
-      <w:r>
-        <w:rPr>
-          <w:rFonts w:asciiTheme="minorEastAsia" w:eastAsiaTheme="minorEastAsia" w:hAnsiTheme="minorEastAsia"/>
-          <w:color w:val="000000"/>
-        </w:rPr>
-        <w:t>微信公众</w:t>
-      </w:r>
-      <w:proofErr w:type="gramEnd"/>
-      <w:r>
-        <w:rPr>
-          <w:rFonts w:asciiTheme="minorEastAsia" w:eastAsiaTheme="minorEastAsia" w:hAnsiTheme="minorEastAsia"/>
-          <w:color w:val="000000"/>
-        </w:rPr>
-        <w:t>账号，当关注</w:t>
-      </w:r>
-      <w:proofErr w:type="gramStart"/>
-      <w:r>
-        <w:rPr>
-          <w:rFonts w:asciiTheme="minorEastAsia" w:eastAsiaTheme="minorEastAsia" w:hAnsiTheme="minorEastAsia"/>
-          <w:color w:val="000000"/>
-        </w:rPr>
-        <w:t>该公众</w:t>
-      </w:r>
-      <w:proofErr w:type="gramEnd"/>
-      <w:r>
-        <w:rPr>
-          <w:rFonts w:asciiTheme="minorEastAsia" w:eastAsiaTheme="minorEastAsia" w:hAnsiTheme="minorEastAsia"/>
-          <w:color w:val="000000"/>
-        </w:rPr>
-        <w:t>账号的粉丝向其发送消息，</w:t>
-      </w:r>
-      <w:proofErr w:type="gramStart"/>
-      <w:r>
-        <w:rPr>
-          <w:rFonts w:asciiTheme="minorEastAsia" w:eastAsiaTheme="minorEastAsia" w:hAnsiTheme="minorEastAsia"/>
-          <w:color w:val="000000"/>
-        </w:rPr>
-        <w:t>微信服务器</w:t>
-      </w:r>
-      <w:proofErr w:type="gramEnd"/>
-      <w:r>
-        <w:rPr>
-          <w:rFonts w:asciiTheme="minorEastAsia" w:eastAsiaTheme="minorEastAsia" w:hAnsiTheme="minorEastAsia"/>
-          <w:color w:val="000000"/>
-        </w:rPr>
-        <w:t>会对公众账号所对应的服务器地址推送一个特定结构的消息体，公众账号开发者可以通过响应包进行对该条消息的回复。通用接口的作用是实现诸如获取粉丝资料，上传媒</w:t>
-      </w:r>
-      <w:proofErr w:type="gramStart"/>
-      <w:r>
-        <w:rPr>
-          <w:rFonts w:asciiTheme="minorEastAsia" w:eastAsiaTheme="minorEastAsia" w:hAnsiTheme="minorEastAsia"/>
-          <w:color w:val="000000"/>
-        </w:rPr>
-        <w:t>体文件</w:t>
-      </w:r>
-      <w:proofErr w:type="gramEnd"/>
-      <w:r>
-        <w:rPr>
-          <w:rFonts w:asciiTheme="minorEastAsia" w:eastAsiaTheme="minorEastAsia" w:hAnsiTheme="minorEastAsia"/>
-          <w:color w:val="000000"/>
-        </w:rPr>
-        <w:t>以便消息接口回复图片、语音和视频等多媒体消息等功能，丰富消息接口的同时支持主动推送消息给用户。使用接口的任何一个公众账号都拥有唯一的</w:t>
-      </w:r>
-      <w:proofErr w:type="spellStart"/>
-      <w:r>
-        <w:rPr>
-          <w:rFonts w:asciiTheme="minorEastAsia" w:eastAsiaTheme="minorEastAsia" w:hAnsiTheme="minorEastAsia"/>
-          <w:color w:val="000000"/>
-        </w:rPr>
-        <w:t>Appid</w:t>
-      </w:r>
-      <w:proofErr w:type="spellEnd"/>
-      <w:r>
-        <w:rPr>
-          <w:rFonts w:asciiTheme="minorEastAsia" w:eastAsiaTheme="minorEastAsia" w:hAnsiTheme="minorEastAsia"/>
-          <w:color w:val="000000"/>
-        </w:rPr>
-        <w:t>和</w:t>
-      </w:r>
-      <w:proofErr w:type="spellStart"/>
-      <w:r>
-        <w:rPr>
-          <w:rFonts w:asciiTheme="minorEastAsia" w:eastAsiaTheme="minorEastAsia" w:hAnsiTheme="minorEastAsia"/>
-          <w:color w:val="000000"/>
-        </w:rPr>
-        <w:t>Appsecret</w:t>
-      </w:r>
-      <w:proofErr w:type="spellEnd"/>
-      <w:r>
-        <w:rPr>
-          <w:rFonts w:asciiTheme="minorEastAsia" w:eastAsiaTheme="minorEastAsia" w:hAnsiTheme="minorEastAsia"/>
-          <w:color w:val="000000"/>
-        </w:rPr>
-        <w:t>，对于</w:t>
-      </w:r>
-      <w:proofErr w:type="gramStart"/>
-      <w:r>
-        <w:rPr>
-          <w:rFonts w:asciiTheme="minorEastAsia" w:eastAsiaTheme="minorEastAsia" w:hAnsiTheme="minorEastAsia"/>
-          <w:color w:val="000000"/>
-        </w:rPr>
-        <w:t>该公众</w:t>
-      </w:r>
-      <w:proofErr w:type="gramEnd"/>
-      <w:r>
-        <w:rPr>
-          <w:rFonts w:asciiTheme="minorEastAsia" w:eastAsiaTheme="minorEastAsia" w:hAnsiTheme="minorEastAsia"/>
-          <w:color w:val="000000"/>
-        </w:rPr>
-        <w:t>账号都有一个使用等级，使用等级高的将享有更高的接口调用频率。开发者应评估自己的应用，并对公众号等级进行相应的申请。</w:t>
+        <w:t>微信公众平台目前分成消息接口和通用接口两大模块。接入消息接口的微信公众账号，当关注该公众账号的粉丝向其发送消息，微信服务器会对公众账号所对应的服务器地址推送一个特定结构的消息体，公众账号开发者可以通过响应包进行对该条消息的回复。通用接口的作用是实现诸如获取粉丝资料，上传媒体文件以便消息接口回复图片、语音和视频等多媒体消息等功能，丰富消息接口的同时支持主动推送消息给用户。使用接口的任何一个公众账号都拥有唯一的Appid和Appsecret，对于该公众账号都有一个使用等级，使用等级高的将享有更高的接口调用频率。开发者应评估自己的应用，并对公众号等级进行相应的申请。</w:t>
       </w:r>
     </w:p>
     <w:p>
@@ -6454,7 +5723,7 @@
         <w:ind w:firstLineChars="200" w:firstLine="480"/>
         <w:outlineLvl w:val="0"/>
         <w:rPr>
-          <w:rFonts w:ascii="黑体" w:eastAsia="黑体" w:hAnsi="黑体" w:hint="eastAsia"/>
+          <w:rFonts w:ascii="黑体" w:eastAsia="黑体" w:hAnsi="黑体"/>
           <w:sz w:val="24"/>
           <w:szCs w:val="24"/>
         </w:rPr>
@@ -6500,33 +5769,7 @@
           <w:sz w:val="24"/>
           <w:szCs w:val="24"/>
         </w:rPr>
-        <w:t>本节</w:t>
-      </w:r>
-      <w:r>
-        <w:rPr>
-          <w:rFonts w:asciiTheme="minorEastAsia" w:hAnsiTheme="minorEastAsia" w:hint="eastAsia"/>
-          <w:sz w:val="24"/>
-          <w:szCs w:val="24"/>
-        </w:rPr>
-        <w:t>会针对性地介绍与实现</w:t>
-      </w:r>
-      <w:proofErr w:type="gramStart"/>
-      <w:r>
-        <w:rPr>
-          <w:rFonts w:asciiTheme="minorEastAsia" w:hAnsiTheme="minorEastAsia" w:hint="eastAsia"/>
-          <w:sz w:val="24"/>
-          <w:szCs w:val="24"/>
-        </w:rPr>
-        <w:t>微信公众</w:t>
-      </w:r>
-      <w:proofErr w:type="gramEnd"/>
-      <w:r>
-        <w:rPr>
-          <w:rFonts w:asciiTheme="minorEastAsia" w:hAnsiTheme="minorEastAsia" w:hint="eastAsia"/>
-          <w:sz w:val="24"/>
-          <w:szCs w:val="24"/>
-        </w:rPr>
-        <w:t>平台</w:t>
+        <w:t>本节会针对性地介绍与实现微信公众平台</w:t>
       </w:r>
       <w:r>
         <w:rPr>
@@ -6652,7 +5895,7 @@
         <w:spacing w:before="0" w:beforeAutospacing="0" w:after="0" w:afterAutospacing="0" w:line="360" w:lineRule="auto"/>
         <w:ind w:firstLineChars="200" w:firstLine="480"/>
         <w:rPr>
-          <w:rFonts w:asciiTheme="minorEastAsia" w:eastAsiaTheme="minorEastAsia" w:hAnsiTheme="minorEastAsia" w:hint="eastAsia"/>
+          <w:rFonts w:asciiTheme="minorEastAsia" w:eastAsiaTheme="minorEastAsia" w:hAnsiTheme="minorEastAsia"/>
         </w:rPr>
       </w:pPr>
       <w:r>
@@ -6764,88 +6007,78 @@
         </w:rPr>
         <w:t>，在其中加入了</w:t>
       </w:r>
-      <w:proofErr w:type="spellStart"/>
       <w:r>
         <w:rPr>
           <w:rFonts w:asciiTheme="minorEastAsia" w:eastAsiaTheme="minorEastAsia" w:hAnsiTheme="minorEastAsia" w:hint="eastAsia"/>
         </w:rPr>
-        <w:t>mSQL</w:t>
-      </w:r>
-      <w:proofErr w:type="spellEnd"/>
+        <w:t>mSQL 的支持，自此奠定了 PHP 在动态网页开发上的影响力。在 1996 年底，有一万五千个 Web 网站使用</w:t>
+      </w:r>
       <w:r>
         <w:rPr>
           <w:rFonts w:asciiTheme="minorEastAsia" w:eastAsiaTheme="minorEastAsia" w:hAnsiTheme="minorEastAsia" w:hint="eastAsia"/>
         </w:rPr>
-        <w:t xml:space="preserve"> 的支持，自此奠定了 PHP 在动态网页开发上的影响力。在 1996 年底，有一万五千个 Web 网站使用</w:t>
+        <w:t>PHP/FI，</w:t>
       </w:r>
       <w:r>
         <w:rPr>
           <w:rFonts w:asciiTheme="minorEastAsia" w:eastAsiaTheme="minorEastAsia" w:hAnsiTheme="minorEastAsia" w:hint="eastAsia"/>
         </w:rPr>
-        <w:t>PHP/FI，</w:t>
+        <w:t>1997 年则增加到超过五万个。1997 年开始了第三版的开发计划，发布时定名为</w:t>
       </w:r>
       <w:r>
         <w:rPr>
           <w:rFonts w:asciiTheme="minorEastAsia" w:eastAsiaTheme="minorEastAsia" w:hAnsiTheme="minorEastAsia" w:hint="eastAsia"/>
         </w:rPr>
-        <w:t>1997 年则增加到超过五万个。1997 年开始了第三版的开发计划，发布时定名为</w:t>
+        <w:t>PHP3</w:t>
       </w:r>
       <w:r>
         <w:rPr>
           <w:rFonts w:asciiTheme="minorEastAsia" w:eastAsiaTheme="minorEastAsia" w:hAnsiTheme="minorEastAsia" w:hint="eastAsia"/>
         </w:rPr>
-        <w:t>PHP3</w:t>
+        <w:t>。PHP3 跟</w:t>
       </w:r>
       <w:r>
         <w:rPr>
           <w:rFonts w:asciiTheme="minorEastAsia" w:eastAsiaTheme="minorEastAsia" w:hAnsiTheme="minorEastAsia" w:hint="eastAsia"/>
         </w:rPr>
-        <w:t>。PHP3 跟</w:t>
+        <w:t>Apache</w:t>
       </w:r>
       <w:r>
         <w:rPr>
           <w:rFonts w:asciiTheme="minorEastAsia" w:eastAsiaTheme="minorEastAsia" w:hAnsiTheme="minorEastAsia" w:hint="eastAsia"/>
         </w:rPr>
-        <w:t>Apache</w:t>
+        <w:t>服务器紧密结合，几乎支持所有数据库系统，执行效率极高，这使得在</w:t>
       </w:r>
       <w:r>
         <w:rPr>
           <w:rFonts w:asciiTheme="minorEastAsia" w:eastAsiaTheme="minorEastAsia" w:hAnsiTheme="minorEastAsia" w:hint="eastAsia"/>
         </w:rPr>
-        <w:t>服务器紧密结合，几乎支持所有数据库系统，执行效率极高，这使得在</w:t>
+        <w:t>1999</w:t>
       </w:r>
       <w:r>
         <w:rPr>
           <w:rFonts w:asciiTheme="minorEastAsia" w:eastAsiaTheme="minorEastAsia" w:hAnsiTheme="minorEastAsia" w:hint="eastAsia"/>
         </w:rPr>
-        <w:t>1999</w:t>
+        <w:t>年使用 PHP 技术的网站超过了十五万。</w:t>
       </w:r>
       <w:r>
         <w:rPr>
           <w:rFonts w:asciiTheme="minorEastAsia" w:eastAsiaTheme="minorEastAsia" w:hAnsiTheme="minorEastAsia" w:hint="eastAsia"/>
         </w:rPr>
-        <w:t>年使用 PHP 技术的网站超过了十五万。</w:t>
+        <w:t xml:space="preserve"> 2000</w:t>
       </w:r>
       <w:r>
         <w:rPr>
           <w:rFonts w:asciiTheme="minorEastAsia" w:eastAsiaTheme="minorEastAsia" w:hAnsiTheme="minorEastAsia" w:hint="eastAsia"/>
         </w:rPr>
-        <w:t xml:space="preserve"> 2000</w:t>
+        <w:t>年</w:t>
       </w:r>
       <w:r>
         <w:rPr>
           <w:rFonts w:asciiTheme="minorEastAsia" w:eastAsiaTheme="minorEastAsia" w:hAnsiTheme="minorEastAsia" w:hint="eastAsia"/>
         </w:rPr>
-        <w:t>年</w:t>
-      </w:r>
-      <w:r>
-        <w:rPr>
-          <w:rFonts w:asciiTheme="minorEastAsia" w:eastAsiaTheme="minorEastAsia" w:hAnsiTheme="minorEastAsia" w:hint="eastAsia"/>
-        </w:rPr>
         <w:t>5月，PHP4.0正式发布。它使用了Zend</w:t>
       </w:r>
-      <w:bookmarkStart w:id="5" w:name="_GoBack"/>
-      <w:bookmarkEnd w:id="5"/>
       <w:r>
         <w:rPr>
           <w:rFonts w:asciiTheme="minorEastAsia" w:eastAsiaTheme="minorEastAsia" w:hAnsiTheme="minorEastAsia" w:hint="eastAsia"/>
@@ -6935,21 +6168,7 @@
         <w:rPr>
           <w:rFonts w:asciiTheme="minorEastAsia" w:eastAsiaTheme="minorEastAsia" w:hAnsiTheme="minorEastAsia" w:hint="eastAsia"/>
         </w:rPr>
-        <w:t>页面时，用户可以混合使用 PHP 和 HTML 。当客户端浏览到这种页面时，服务器</w:t>
-      </w:r>
-      <w:proofErr w:type="gramStart"/>
-      <w:r>
-        <w:rPr>
-          <w:rFonts w:asciiTheme="minorEastAsia" w:eastAsiaTheme="minorEastAsia" w:hAnsiTheme="minorEastAsia" w:hint="eastAsia"/>
-        </w:rPr>
-        <w:t>端首先</w:t>
-      </w:r>
-      <w:proofErr w:type="gramEnd"/>
-      <w:r>
-        <w:rPr>
-          <w:rFonts w:asciiTheme="minorEastAsia" w:eastAsiaTheme="minorEastAsia" w:hAnsiTheme="minorEastAsia" w:hint="eastAsia"/>
-        </w:rPr>
-        <w:t xml:space="preserve">对页面中的 PHP 命令进行处理，然后把处理后的结果连同 HTML 内容一起传送到客户端。 PHP 作为一种源代码开放程序，拥有很好的跨平台兼容性。用户可以在诸如 Windows </w:t>
+        <w:t xml:space="preserve">页面时，用户可以混合使用 PHP 和 HTML 。当客户端浏览到这种页面时，服务器端首先对页面中的 PHP 命令进行处理，然后把处理后的结果连同 HTML 内容一起传送到客户端。 PHP 作为一种源代码开放程序，拥有很好的跨平台兼容性。用户可以在诸如 Windows </w:t>
       </w:r>
       <w:r>
         <w:rPr>
@@ -7054,37 +6273,7 @@
           <w:szCs w:val="24"/>
           <w:shd w:val="clear" w:color="auto" w:fill="FFFFFF"/>
         </w:rPr>
-        <w:t>jQuery Mobile</w:t>
-      </w:r>
-      <w:r>
-        <w:rPr>
-          <w:rFonts w:asciiTheme="minorEastAsia" w:hAnsiTheme="minorEastAsia" w:cs="Arial"/>
-          <w:color w:val="222222"/>
-          <w:sz w:val="24"/>
-          <w:szCs w:val="24"/>
-          <w:shd w:val="clear" w:color="auto" w:fill="FFFFFF"/>
-        </w:rPr>
-        <w:t>框架包括构建完整移动</w:t>
-      </w:r>
-      <w:r>
-        <w:rPr>
-          <w:rFonts w:asciiTheme="minorEastAsia" w:hAnsiTheme="minorEastAsia" w:cs="Arial"/>
-          <w:color w:val="222222"/>
-          <w:sz w:val="24"/>
-          <w:szCs w:val="24"/>
-          <w:shd w:val="clear" w:color="auto" w:fill="FFFFFF"/>
-        </w:rPr>
-        <w:t>Web</w:t>
-      </w:r>
-      <w:r>
-        <w:rPr>
-          <w:rFonts w:asciiTheme="minorEastAsia" w:hAnsiTheme="minorEastAsia" w:cs="Arial"/>
-          <w:color w:val="222222"/>
-          <w:sz w:val="24"/>
-          <w:szCs w:val="24"/>
-          <w:shd w:val="clear" w:color="auto" w:fill="FFFFFF"/>
-        </w:rPr>
-        <w:t>应用程序和网站所需的所有UI 组件。页面、对话框、工具栏、不同类型的列表视图，各种表单元素和按钮等。</w:t>
+        <w:t>jQuery Mobile框架包括构建完整移动Web应用程序和网站所需的所有UI 组件。页面、对话框、工具栏、不同类型的列表视图，各种表单元素和按钮等。</w:t>
       </w:r>
       <w:r>
         <w:rPr>
@@ -7533,16 +6722,7 @@
           <w:szCs w:val="24"/>
           <w:shd w:val="clear" w:color="auto" w:fill="FFFFFF"/>
         </w:rPr>
-        <w:t>作为网站数据库。</w:t>
-      </w:r>
-      <w:r>
-        <w:rPr>
-          <w:rFonts w:asciiTheme="minorEastAsia" w:hAnsiTheme="minorEastAsia" w:hint="eastAsia"/>
-          <w:sz w:val="24"/>
-          <w:szCs w:val="24"/>
-          <w:shd w:val="clear" w:color="auto" w:fill="FFFFFF"/>
-        </w:rPr>
-        <w:t>目前</w:t>
+        <w:t>作为网站数据库。目前</w:t>
       </w:r>
       <w:r>
         <w:rPr>
@@ -7898,44 +7078,32 @@
         <w:spacing w:before="0" w:beforeAutospacing="0" w:after="0" w:afterAutospacing="0" w:line="360" w:lineRule="auto"/>
         <w:ind w:firstLineChars="200" w:firstLine="480"/>
         <w:rPr>
+          <w:rFonts w:asciiTheme="minorEastAsia" w:eastAsiaTheme="minorEastAsia" w:hAnsiTheme="minorEastAsia"/>
+        </w:rPr>
+      </w:pPr>
+      <w:r>
+        <w:rPr>
           <w:rFonts w:asciiTheme="minorEastAsia" w:eastAsiaTheme="minorEastAsia" w:hAnsiTheme="minorEastAsia" w:hint="eastAsia"/>
         </w:rPr>
-      </w:pPr>
+        <w:t>与Apache相比，在同样的Web服务下，Nginx占用更少的内存及资源，此外，Nginx处理请求是异步非阻塞的，而Apache是阻塞型的，在高并发</w:t>
+      </w:r>
       <w:r>
         <w:rPr>
           <w:rFonts w:asciiTheme="minorEastAsia" w:eastAsiaTheme="minorEastAsia" w:hAnsiTheme="minorEastAsia" w:hint="eastAsia"/>
         </w:rPr>
-        <w:t>与Apache相比，在同样的Web服务下，Nginx占用更少的内存及资源，此外，Nginx处理请求是异步非阻塞的，而Apache是阻塞型的，在高并发</w:t>
+        <w:t>的</w:t>
+      </w:r>
+      <w:r>
+        <w:rPr>
+          <w:rFonts w:asciiTheme="minorEastAsia" w:eastAsiaTheme="minorEastAsia" w:hAnsiTheme="minorEastAsia"/>
+        </w:rPr>
+        <w:t>情况</w:t>
       </w:r>
       <w:r>
         <w:rPr>
           <w:rFonts w:asciiTheme="minorEastAsia" w:eastAsiaTheme="minorEastAsia" w:hAnsiTheme="minorEastAsia" w:hint="eastAsia"/>
         </w:rPr>
-        <w:t>的</w:t>
-      </w:r>
-      <w:r>
-        <w:rPr>
-          <w:rFonts w:asciiTheme="minorEastAsia" w:eastAsiaTheme="minorEastAsia" w:hAnsiTheme="minorEastAsia"/>
-        </w:rPr>
-        <w:t>情况</w:t>
-      </w:r>
-      <w:r>
-        <w:rPr>
-          <w:rFonts w:asciiTheme="minorEastAsia" w:eastAsiaTheme="minorEastAsia" w:hAnsiTheme="minorEastAsia" w:hint="eastAsia"/>
-        </w:rPr>
-        <w:t>下Nginx能保持低资源、低消耗和高性能。据W3Techs在2013年07月</w:t>
-      </w:r>
-      <w:r>
-        <w:rPr>
-          <w:rFonts w:asciiTheme="minorEastAsia" w:eastAsiaTheme="minorEastAsia" w:hAnsiTheme="minorEastAsia" w:hint="eastAsia"/>
-        </w:rPr>
-        <w:t>公布的数据显示</w:t>
-      </w:r>
-      <w:r>
-        <w:rPr>
-          <w:rFonts w:asciiTheme="minorEastAsia" w:eastAsiaTheme="minorEastAsia" w:hAnsiTheme="minorEastAsia" w:hint="eastAsia"/>
-        </w:rPr>
-        <w:t>，在排名前1000的高流量网站中，Nginx占据了34.9%，取代了Apache（34.5%）第一名的位置。</w:t>
+        <w:t>下Nginx能保持低资源、低消耗和高性能。据W3Techs在2013年07月公布的数据显示，在排名前1000的高流量网站中，Nginx占据了34.9%，取代了Apache（34.5%）第一名的位置。</w:t>
       </w:r>
     </w:p>
     <w:p>
@@ -7989,23 +7157,5094 @@
       </w:r>
       <w:r>
         <w:rPr>
-          <w:rFonts w:asciiTheme="minorEastAsia" w:hAnsiTheme="minorEastAsia"/>
-          <w:sz w:val="24"/>
-          <w:szCs w:val="24"/>
-        </w:rPr>
-        <w:t>功能设计</w:t>
+          <w:rFonts w:asciiTheme="minorEastAsia" w:hAnsiTheme="minorEastAsia" w:hint="eastAsia"/>
+          <w:sz w:val="24"/>
+          <w:szCs w:val="24"/>
+        </w:rPr>
+        <w:t>概要</w:t>
+      </w:r>
+      <w:r>
+        <w:rPr>
+          <w:rFonts w:asciiTheme="minorEastAsia" w:hAnsiTheme="minorEastAsia"/>
+          <w:sz w:val="24"/>
+          <w:szCs w:val="24"/>
+        </w:rPr>
+        <w:t>设计</w:t>
+      </w:r>
+      <w:r>
+        <w:rPr>
+          <w:rFonts w:asciiTheme="minorEastAsia" w:hAnsiTheme="minorEastAsia" w:hint="eastAsia"/>
+          <w:sz w:val="24"/>
+          <w:szCs w:val="24"/>
+        </w:rPr>
+        <w:t>(</w:t>
+      </w:r>
+      <w:r>
+        <w:rPr>
+          <w:rFonts w:asciiTheme="minorEastAsia" w:hAnsiTheme="minorEastAsia"/>
+          <w:sz w:val="24"/>
+          <w:szCs w:val="24"/>
+        </w:rPr>
+        <w:t>6</w:t>
+      </w:r>
+      <w:r>
+        <w:rPr>
+          <w:rFonts w:asciiTheme="minorEastAsia" w:hAnsiTheme="minorEastAsia" w:hint="eastAsia"/>
+          <w:sz w:val="24"/>
+          <w:szCs w:val="24"/>
+        </w:rPr>
+        <w:t>页面</w:t>
+      </w:r>
+      <w:r>
+        <w:rPr>
+          <w:rFonts w:asciiTheme="minorEastAsia" w:hAnsiTheme="minorEastAsia"/>
+          <w:sz w:val="24"/>
+          <w:szCs w:val="24"/>
+        </w:rPr>
+        <w:t>)</w:t>
       </w:r>
     </w:p>
     <w:p>
       <w:pPr>
         <w:spacing w:line="360" w:lineRule="auto"/>
+        <w:ind w:firstLineChars="200" w:firstLine="420"/>
+        <w:rPr>
+          <w:rFonts w:asciiTheme="minorEastAsia" w:hAnsiTheme="minorEastAsia"/>
+          <w:sz w:val="24"/>
+          <w:szCs w:val="24"/>
+        </w:rPr>
+      </w:pPr>
+      <w:r>
+        <w:rPr>
+          <w:rFonts w:ascii="Arial" w:hAnsi="Arial" w:cs="Arial"/>
+          <w:color w:val="333333"/>
+          <w:szCs w:val="21"/>
+          <w:shd w:val="clear" w:color="auto" w:fill="FFFFFF"/>
+        </w:rPr>
+        <w:t>概要设计也称总体设计，其基本目标是能够针对软件需求分析中提出的一系列软件问题，概要地回答如何解决。例如，软件系统将采用什么样的体</w:t>
+      </w:r>
+      <w:r>
+        <w:rPr>
+          <w:rFonts w:ascii="Arial" w:hAnsi="Arial" w:cs="Arial"/>
+          <w:color w:val="333333"/>
+          <w:szCs w:val="21"/>
+          <w:shd w:val="clear" w:color="auto" w:fill="FFFFFF"/>
+        </w:rPr>
+        <w:t>系构架、需要创建哪些功能模块、模块之间的关系、</w:t>
+      </w:r>
+      <w:r>
+        <w:rPr>
+          <w:rFonts w:ascii="Arial" w:hAnsi="Arial" w:cs="Arial" w:hint="eastAsia"/>
+          <w:color w:val="333333"/>
+          <w:szCs w:val="21"/>
+          <w:shd w:val="clear" w:color="auto" w:fill="FFFFFF"/>
+        </w:rPr>
+        <w:t>使用</w:t>
+      </w:r>
+      <w:r>
+        <w:rPr>
+          <w:rFonts w:ascii="Arial" w:hAnsi="Arial" w:cs="Arial"/>
+          <w:color w:val="333333"/>
+          <w:szCs w:val="21"/>
+          <w:shd w:val="clear" w:color="auto" w:fill="FFFFFF"/>
+        </w:rPr>
+        <w:t>的数据结构</w:t>
+      </w:r>
+      <w:r>
+        <w:rPr>
+          <w:rFonts w:ascii="Arial" w:hAnsi="Arial" w:cs="Arial" w:hint="eastAsia"/>
+          <w:color w:val="333333"/>
+          <w:szCs w:val="21"/>
+          <w:shd w:val="clear" w:color="auto" w:fill="FFFFFF"/>
+        </w:rPr>
+        <w:t>等</w:t>
+      </w:r>
+      <w:r>
+        <w:rPr>
+          <w:rFonts w:asciiTheme="minorEastAsia" w:hAnsiTheme="minorEastAsia" w:hint="eastAsia"/>
+          <w:sz w:val="24"/>
+          <w:szCs w:val="24"/>
+        </w:rPr>
+        <w:t>。</w:t>
+      </w:r>
+    </w:p>
+    <w:p>
+      <w:pPr>
+        <w:spacing w:line="360" w:lineRule="auto"/>
         <w:outlineLvl w:val="0"/>
         <w:rPr>
-          <w:rFonts w:asciiTheme="minorEastAsia" w:hAnsiTheme="minorEastAsia" w:hint="eastAsia"/>
-          <w:sz w:val="24"/>
-          <w:szCs w:val="24"/>
-        </w:rPr>
-      </w:pPr>
+          <w:rFonts w:asciiTheme="minorEastAsia" w:hAnsiTheme="minorEastAsia"/>
+          <w:sz w:val="24"/>
+          <w:szCs w:val="24"/>
+        </w:rPr>
+      </w:pPr>
+      <w:r>
+        <w:rPr>
+          <w:rFonts w:asciiTheme="minorEastAsia" w:hAnsiTheme="minorEastAsia"/>
+          <w:sz w:val="24"/>
+          <w:szCs w:val="24"/>
+        </w:rPr>
+        <w:t>3.1</w:t>
+      </w:r>
+      <w:r>
+        <w:rPr>
+          <w:rFonts w:asciiTheme="minorEastAsia" w:hAnsiTheme="minorEastAsia"/>
+          <w:sz w:val="24"/>
+          <w:szCs w:val="24"/>
+        </w:rPr>
+        <w:t xml:space="preserve"> </w:t>
+      </w:r>
+      <w:r>
+        <w:rPr>
+          <w:rFonts w:asciiTheme="minorEastAsia" w:hAnsiTheme="minorEastAsia" w:hint="eastAsia"/>
+          <w:sz w:val="24"/>
+          <w:szCs w:val="24"/>
+        </w:rPr>
+        <w:t>总体</w:t>
+      </w:r>
+      <w:r>
+        <w:rPr>
+          <w:rFonts w:asciiTheme="minorEastAsia" w:hAnsiTheme="minorEastAsia"/>
+          <w:sz w:val="24"/>
+          <w:szCs w:val="24"/>
+        </w:rPr>
+        <w:t>工作流程设计</w:t>
+      </w:r>
+    </w:p>
+    <w:p>
+      <w:pPr>
+        <w:spacing w:line="360" w:lineRule="auto"/>
+        <w:rPr>
+          <w:rFonts w:asciiTheme="minorEastAsia" w:hAnsiTheme="minorEastAsia"/>
+          <w:sz w:val="24"/>
+          <w:szCs w:val="24"/>
+        </w:rPr>
+      </w:pPr>
+      <w:r>
+        <w:rPr>
+          <w:rFonts w:asciiTheme="minorEastAsia" w:hAnsiTheme="minorEastAsia" w:hint="eastAsia"/>
+          <w:noProof/>
+          <w:sz w:val="24"/>
+          <w:szCs w:val="24"/>
+        </w:rPr>
+        <mc:AlternateContent>
+          <mc:Choice Requires="wpc">
+            <w:drawing>
+              <wp:inline distT="0" distB="0" distL="0" distR="0">
+                <wp:extent cx="5505450" cy="5419724"/>
+                <wp:effectExtent l="0" t="0" r="0" b="0"/>
+                <wp:docPr id="1" name="画布 1"/>
+                <wp:cNvGraphicFramePr>
+                  <a:graphicFrameLocks xmlns:a="http://schemas.openxmlformats.org/drawingml/2006/main" noChangeAspect="1"/>
+                </wp:cNvGraphicFramePr>
+                <a:graphic xmlns:a="http://schemas.openxmlformats.org/drawingml/2006/main">
+                  <a:graphicData uri="http://schemas.microsoft.com/office/word/2010/wordprocessingCanvas">
+                    <wpc:wpc>
+                      <wpc:bg/>
+                      <wpc:whole/>
+                      <wpg:wgp>
+                        <wpg:cNvPr id="43" name="组合 43"/>
+                        <wpg:cNvGrpSpPr/>
+                        <wpg:grpSpPr>
+                          <a:xfrm>
+                            <a:off x="180000" y="180000"/>
+                            <a:ext cx="5162550" cy="4552950"/>
+                            <a:chOff x="0" y="0"/>
+                            <a:chExt cx="5162550" cy="4552950"/>
+                          </a:xfrm>
+                        </wpg:grpSpPr>
+                        <wps:wsp>
+                          <wps:cNvPr id="45" name="椭圆 45"/>
+                          <wps:cNvSpPr/>
+                          <wps:spPr>
+                            <a:xfrm>
+                              <a:off x="695325" y="0"/>
+                              <a:ext cx="990600" cy="666750"/>
+                            </a:xfrm>
+                            <a:prstGeom prst="ellipse">
+                              <a:avLst/>
+                            </a:prstGeom>
+                          </wps:spPr>
+                          <wps:style>
+                            <a:lnRef idx="2">
+                              <a:schemeClr val="accent1">
+                                <a:shade val="50000"/>
+                              </a:schemeClr>
+                            </a:lnRef>
+                            <a:fillRef idx="1">
+                              <a:schemeClr val="accent1"/>
+                            </a:fillRef>
+                            <a:effectRef idx="0">
+                              <a:schemeClr val="accent1"/>
+                            </a:effectRef>
+                            <a:fontRef idx="minor">
+                              <a:schemeClr val="lt1"/>
+                            </a:fontRef>
+                          </wps:style>
+                          <wps:txbx>
+                            <w:txbxContent>
+                              <w:p>
+                                <w:pPr>
+                                  <w:pStyle w:val="a8"/>
+                                  <w:spacing w:before="0" w:beforeAutospacing="0" w:after="0" w:afterAutospacing="0"/>
+                                  <w:jc w:val="center"/>
+                                </w:pPr>
+                                <w:r>
+                                  <w:rPr>
+                                    <w:rFonts w:cs="Times New Roman" w:hint="eastAsia"/>
+                                    <w:kern w:val="2"/>
+                                    <w:sz w:val="21"/>
+                                    <w:szCs w:val="21"/>
+                                  </w:rPr>
+                                  <w:t>客户</w:t>
+                                </w:r>
+                              </w:p>
+                            </w:txbxContent>
+                          </wps:txbx>
+                          <wps:bodyPr rot="0" spcFirstLastPara="0" vert="horz" wrap="square" lIns="91440" tIns="45720" rIns="91440" bIns="45720" numCol="1" spcCol="0" rtlCol="0" fromWordArt="0" anchor="ctr" anchorCtr="0" forceAA="0" compatLnSpc="1">
+                            <a:prstTxWarp prst="textNoShape">
+                              <a:avLst/>
+                            </a:prstTxWarp>
+                            <a:noAutofit/>
+                          </wps:bodyPr>
+                        </wps:wsp>
+                        <wps:wsp>
+                          <wps:cNvPr id="46" name="椭圆 46"/>
+                          <wps:cNvSpPr/>
+                          <wps:spPr>
+                            <a:xfrm>
+                              <a:off x="3371850" y="0"/>
+                              <a:ext cx="990600" cy="666750"/>
+                            </a:xfrm>
+                            <a:prstGeom prst="ellipse">
+                              <a:avLst/>
+                            </a:prstGeom>
+                          </wps:spPr>
+                          <wps:style>
+                            <a:lnRef idx="2">
+                              <a:schemeClr val="accent1">
+                                <a:shade val="50000"/>
+                              </a:schemeClr>
+                            </a:lnRef>
+                            <a:fillRef idx="1">
+                              <a:schemeClr val="accent1"/>
+                            </a:fillRef>
+                            <a:effectRef idx="0">
+                              <a:schemeClr val="accent1"/>
+                            </a:effectRef>
+                            <a:fontRef idx="minor">
+                              <a:schemeClr val="lt1"/>
+                            </a:fontRef>
+                          </wps:style>
+                          <wps:txbx>
+                            <w:txbxContent>
+                              <w:p>
+                                <w:pPr>
+                                  <w:pStyle w:val="a8"/>
+                                  <w:spacing w:before="0" w:beforeAutospacing="0" w:after="0" w:afterAutospacing="0"/>
+                                  <w:jc w:val="center"/>
+                                </w:pPr>
+                                <w:r>
+                                  <w:rPr>
+                                    <w:rFonts w:cs="Times New Roman" w:hint="eastAsia"/>
+                                    <w:kern w:val="2"/>
+                                    <w:sz w:val="21"/>
+                                    <w:szCs w:val="21"/>
+                                  </w:rPr>
+                                  <w:t>管理</w:t>
+                                </w:r>
+                              </w:p>
+                            </w:txbxContent>
+                          </wps:txbx>
+                          <wps:bodyPr rot="0" spcFirstLastPara="0" vert="horz" wrap="square" lIns="91440" tIns="45720" rIns="91440" bIns="45720" numCol="1" spcCol="0" rtlCol="0" fromWordArt="0" anchor="ctr" anchorCtr="0" forceAA="0" compatLnSpc="1">
+                            <a:prstTxWarp prst="textNoShape">
+                              <a:avLst/>
+                            </a:prstTxWarp>
+                            <a:noAutofit/>
+                          </wps:bodyPr>
+                        </wps:wsp>
+                        <wps:wsp>
+                          <wps:cNvPr id="47" name="矩形 47"/>
+                          <wps:cNvSpPr/>
+                          <wps:spPr>
+                            <a:xfrm>
+                              <a:off x="200025" y="971550"/>
+                              <a:ext cx="2019300" cy="495300"/>
+                            </a:xfrm>
+                            <a:prstGeom prst="rect">
+                              <a:avLst/>
+                            </a:prstGeom>
+                          </wps:spPr>
+                          <wps:style>
+                            <a:lnRef idx="2">
+                              <a:schemeClr val="accent1">
+                                <a:shade val="50000"/>
+                              </a:schemeClr>
+                            </a:lnRef>
+                            <a:fillRef idx="1">
+                              <a:schemeClr val="accent1"/>
+                            </a:fillRef>
+                            <a:effectRef idx="0">
+                              <a:schemeClr val="accent1"/>
+                            </a:effectRef>
+                            <a:fontRef idx="minor">
+                              <a:schemeClr val="lt1"/>
+                            </a:fontRef>
+                          </wps:style>
+                          <wps:txbx>
+                            <w:txbxContent>
+                              <w:p>
+                                <w:pPr>
+                                  <w:pStyle w:val="a8"/>
+                                  <w:spacing w:before="0" w:beforeAutospacing="0" w:after="0" w:afterAutospacing="0"/>
+                                  <w:jc w:val="center"/>
+                                </w:pPr>
+                                <w:r>
+                                  <w:rPr>
+                                    <w:rFonts w:cs="Times New Roman" w:hint="eastAsia"/>
+                                    <w:kern w:val="2"/>
+                                    <w:sz w:val="21"/>
+                                    <w:szCs w:val="21"/>
+                                  </w:rPr>
+                                  <w:t>登入微信平台图书销售系统</w:t>
+                                </w:r>
+                              </w:p>
+                            </w:txbxContent>
+                          </wps:txbx>
+                          <wps:bodyPr rot="0" spcFirstLastPara="0" vert="horz" wrap="square" lIns="91440" tIns="45720" rIns="91440" bIns="45720" numCol="1" spcCol="0" rtlCol="0" fromWordArt="0" anchor="ctr" anchorCtr="0" forceAA="0" compatLnSpc="1">
+                            <a:prstTxWarp prst="textNoShape">
+                              <a:avLst/>
+                            </a:prstTxWarp>
+                            <a:noAutofit/>
+                          </wps:bodyPr>
+                        </wps:wsp>
+                        <wps:wsp>
+                          <wps:cNvPr id="48" name="矩形 48"/>
+                          <wps:cNvSpPr/>
+                          <wps:spPr>
+                            <a:xfrm>
+                              <a:off x="2905125" y="990600"/>
+                              <a:ext cx="2019300" cy="495300"/>
+                            </a:xfrm>
+                            <a:prstGeom prst="rect">
+                              <a:avLst/>
+                            </a:prstGeom>
+                          </wps:spPr>
+                          <wps:style>
+                            <a:lnRef idx="2">
+                              <a:schemeClr val="accent1">
+                                <a:shade val="50000"/>
+                              </a:schemeClr>
+                            </a:lnRef>
+                            <a:fillRef idx="1">
+                              <a:schemeClr val="accent1"/>
+                            </a:fillRef>
+                            <a:effectRef idx="0">
+                              <a:schemeClr val="accent1"/>
+                            </a:effectRef>
+                            <a:fontRef idx="minor">
+                              <a:schemeClr val="lt1"/>
+                            </a:fontRef>
+                          </wps:style>
+                          <wps:txbx>
+                            <w:txbxContent>
+                              <w:p>
+                                <w:pPr>
+                                  <w:pStyle w:val="a8"/>
+                                  <w:spacing w:before="0" w:beforeAutospacing="0" w:after="0" w:afterAutospacing="0"/>
+                                  <w:jc w:val="center"/>
+                                </w:pPr>
+                                <w:r>
+                                  <w:rPr>
+                                    <w:rFonts w:cs="Times New Roman" w:hint="eastAsia"/>
+                                    <w:kern w:val="2"/>
+                                    <w:sz w:val="21"/>
+                                    <w:szCs w:val="21"/>
+                                  </w:rPr>
+                                  <w:t>登入服务端</w:t>
+                                </w:r>
+                              </w:p>
+                            </w:txbxContent>
+                          </wps:txbx>
+                          <wps:bodyPr rot="0" spcFirstLastPara="0" vert="horz" wrap="square" lIns="91440" tIns="45720" rIns="91440" bIns="45720" numCol="1" spcCol="0" rtlCol="0" fromWordArt="0" anchor="ctr" anchorCtr="0" forceAA="0" compatLnSpc="1">
+                            <a:prstTxWarp prst="textNoShape">
+                              <a:avLst/>
+                            </a:prstTxWarp>
+                            <a:noAutofit/>
+                          </wps:bodyPr>
+                        </wps:wsp>
+                        <wps:wsp>
+                          <wps:cNvPr id="49" name="直接箭头连接符 49"/>
+                          <wps:cNvCnPr/>
+                          <wps:spPr>
+                            <a:xfrm>
+                              <a:off x="1219200" y="666750"/>
+                              <a:ext cx="0" cy="295275"/>
+                            </a:xfrm>
+                            <a:prstGeom prst="straightConnector1">
+                              <a:avLst/>
+                            </a:prstGeom>
+                            <a:ln>
+                              <a:tailEnd type="triangle"/>
+                            </a:ln>
+                          </wps:spPr>
+                          <wps:style>
+                            <a:lnRef idx="1">
+                              <a:schemeClr val="accent1"/>
+                            </a:lnRef>
+                            <a:fillRef idx="0">
+                              <a:schemeClr val="accent1"/>
+                            </a:fillRef>
+                            <a:effectRef idx="0">
+                              <a:schemeClr val="accent1"/>
+                            </a:effectRef>
+                            <a:fontRef idx="minor">
+                              <a:schemeClr val="tx1"/>
+                            </a:fontRef>
+                          </wps:style>
+                          <wps:bodyPr/>
+                        </wps:wsp>
+                        <wps:wsp>
+                          <wps:cNvPr id="50" name="直接箭头连接符 50"/>
+                          <wps:cNvCnPr/>
+                          <wps:spPr>
+                            <a:xfrm>
+                              <a:off x="3914775" y="666750"/>
+                              <a:ext cx="0" cy="295275"/>
+                            </a:xfrm>
+                            <a:prstGeom prst="straightConnector1">
+                              <a:avLst/>
+                            </a:prstGeom>
+                            <a:ln>
+                              <a:tailEnd type="triangle"/>
+                            </a:ln>
+                          </wps:spPr>
+                          <wps:style>
+                            <a:lnRef idx="1">
+                              <a:schemeClr val="accent1"/>
+                            </a:lnRef>
+                            <a:fillRef idx="0">
+                              <a:schemeClr val="accent1"/>
+                            </a:fillRef>
+                            <a:effectRef idx="0">
+                              <a:schemeClr val="accent1"/>
+                            </a:effectRef>
+                            <a:fontRef idx="minor">
+                              <a:schemeClr val="tx1"/>
+                            </a:fontRef>
+                          </wps:style>
+                          <wps:bodyPr/>
+                        </wps:wsp>
+                        <wpg:grpSp>
+                          <wpg:cNvPr id="51" name="组合 51"/>
+                          <wpg:cNvGrpSpPr/>
+                          <wpg:grpSpPr>
+                            <a:xfrm>
+                              <a:off x="0" y="1847850"/>
+                              <a:ext cx="5162550" cy="2705100"/>
+                              <a:chOff x="0" y="1847850"/>
+                              <a:chExt cx="5162550" cy="2705100"/>
+                            </a:xfrm>
+                          </wpg:grpSpPr>
+                          <wps:wsp>
+                            <wps:cNvPr id="66" name="矩形 66"/>
+                            <wps:cNvSpPr/>
+                            <wps:spPr>
+                              <a:xfrm>
+                                <a:off x="0" y="1847850"/>
+                                <a:ext cx="400050" cy="1314450"/>
+                              </a:xfrm>
+                              <a:prstGeom prst="rect">
+                                <a:avLst/>
+                              </a:prstGeom>
+                            </wps:spPr>
+                            <wps:style>
+                              <a:lnRef idx="2">
+                                <a:schemeClr val="accent1">
+                                  <a:shade val="50000"/>
+                                </a:schemeClr>
+                              </a:lnRef>
+                              <a:fillRef idx="1">
+                                <a:schemeClr val="accent1"/>
+                              </a:fillRef>
+                              <a:effectRef idx="0">
+                                <a:schemeClr val="accent1"/>
+                              </a:effectRef>
+                              <a:fontRef idx="minor">
+                                <a:schemeClr val="lt1"/>
+                              </a:fontRef>
+                            </wps:style>
+                            <wps:txbx>
+                              <w:txbxContent>
+                                <w:p>
+                                  <w:pPr>
+                                    <w:pStyle w:val="a8"/>
+                                    <w:spacing w:before="0" w:beforeAutospacing="0" w:after="0" w:afterAutospacing="0"/>
+                                    <w:jc w:val="center"/>
+                                  </w:pPr>
+                                  <w:r>
+                                    <w:rPr>
+                                      <w:rFonts w:cs="Times New Roman" w:hint="eastAsia"/>
+                                      <w:kern w:val="2"/>
+                                      <w:sz w:val="21"/>
+                                      <w:szCs w:val="21"/>
+                                    </w:rPr>
+                                    <w:t>用户信息</w:t>
+                                  </w:r>
+                                </w:p>
+                              </w:txbxContent>
+                            </wps:txbx>
+                            <wps:bodyPr rot="0" spcFirstLastPara="0" vert="horz" wrap="square" lIns="91440" tIns="45720" rIns="91440" bIns="45720" numCol="1" spcCol="0" rtlCol="0" fromWordArt="0" anchor="ctr" anchorCtr="0" forceAA="0" compatLnSpc="1">
+                              <a:prstTxWarp prst="textNoShape">
+                                <a:avLst/>
+                              </a:prstTxWarp>
+                              <a:noAutofit/>
+                            </wps:bodyPr>
+                          </wps:wsp>
+                          <wps:wsp>
+                            <wps:cNvPr id="67" name="矩形 67"/>
+                            <wps:cNvSpPr/>
+                            <wps:spPr>
+                              <a:xfrm>
+                                <a:off x="581025" y="1847850"/>
+                                <a:ext cx="400050" cy="1314450"/>
+                              </a:xfrm>
+                              <a:prstGeom prst="rect">
+                                <a:avLst/>
+                              </a:prstGeom>
+                            </wps:spPr>
+                            <wps:style>
+                              <a:lnRef idx="2">
+                                <a:schemeClr val="accent1">
+                                  <a:shade val="50000"/>
+                                </a:schemeClr>
+                              </a:lnRef>
+                              <a:fillRef idx="1">
+                                <a:schemeClr val="accent1"/>
+                              </a:fillRef>
+                              <a:effectRef idx="0">
+                                <a:schemeClr val="accent1"/>
+                              </a:effectRef>
+                              <a:fontRef idx="minor">
+                                <a:schemeClr val="lt1"/>
+                              </a:fontRef>
+                            </wps:style>
+                            <wps:txbx>
+                              <w:txbxContent>
+                                <w:p>
+                                  <w:pPr>
+                                    <w:pStyle w:val="a8"/>
+                                    <w:spacing w:before="0" w:beforeAutospacing="0" w:after="0" w:afterAutospacing="0"/>
+                                    <w:jc w:val="center"/>
+                                  </w:pPr>
+                                  <w:r>
+                                    <w:rPr>
+                                      <w:rFonts w:cs="Times New Roman" w:hint="eastAsia"/>
+                                      <w:kern w:val="2"/>
+                                      <w:sz w:val="21"/>
+                                      <w:szCs w:val="21"/>
+                                    </w:rPr>
+                                    <w:t>浏览图书</w:t>
+                                  </w:r>
+                                </w:p>
+                              </w:txbxContent>
+                            </wps:txbx>
+                            <wps:bodyPr rot="0" spcFirstLastPara="0" vert="horz" wrap="square" lIns="91440" tIns="45720" rIns="91440" bIns="45720" numCol="1" spcCol="0" rtlCol="0" fromWordArt="0" anchor="ctr" anchorCtr="0" forceAA="0" compatLnSpc="1">
+                              <a:prstTxWarp prst="textNoShape">
+                                <a:avLst/>
+                              </a:prstTxWarp>
+                              <a:noAutofit/>
+                            </wps:bodyPr>
+                          </wps:wsp>
+                          <wps:wsp>
+                            <wps:cNvPr id="75" name="矩形 75"/>
+                            <wps:cNvSpPr/>
+                            <wps:spPr>
+                              <a:xfrm>
+                                <a:off x="1219200" y="1847850"/>
+                                <a:ext cx="400050" cy="1314450"/>
+                              </a:xfrm>
+                              <a:prstGeom prst="rect">
+                                <a:avLst/>
+                              </a:prstGeom>
+                            </wps:spPr>
+                            <wps:style>
+                              <a:lnRef idx="2">
+                                <a:schemeClr val="accent1">
+                                  <a:shade val="50000"/>
+                                </a:schemeClr>
+                              </a:lnRef>
+                              <a:fillRef idx="1">
+                                <a:schemeClr val="accent1"/>
+                              </a:fillRef>
+                              <a:effectRef idx="0">
+                                <a:schemeClr val="accent1"/>
+                              </a:effectRef>
+                              <a:fontRef idx="minor">
+                                <a:schemeClr val="lt1"/>
+                              </a:fontRef>
+                            </wps:style>
+                            <wps:txbx>
+                              <w:txbxContent>
+                                <w:p>
+                                  <w:pPr>
+                                    <w:pStyle w:val="a8"/>
+                                    <w:spacing w:before="0" w:beforeAutospacing="0" w:after="0" w:afterAutospacing="0"/>
+                                    <w:jc w:val="center"/>
+                                  </w:pPr>
+                                  <w:r>
+                                    <w:rPr>
+                                      <w:rFonts w:cs="Times New Roman" w:hint="eastAsia"/>
+                                      <w:kern w:val="2"/>
+                                      <w:sz w:val="21"/>
+                                      <w:szCs w:val="21"/>
+                                    </w:rPr>
+                                    <w:t>购买图书</w:t>
+                                  </w:r>
+                                </w:p>
+                              </w:txbxContent>
+                            </wps:txbx>
+                            <wps:bodyPr rot="0" spcFirstLastPara="0" vert="horz" wrap="square" lIns="91440" tIns="45720" rIns="91440" bIns="45720" numCol="1" spcCol="0" rtlCol="0" fromWordArt="0" anchor="ctr" anchorCtr="0" forceAA="0" compatLnSpc="1">
+                              <a:prstTxWarp prst="textNoShape">
+                                <a:avLst/>
+                              </a:prstTxWarp>
+                              <a:noAutofit/>
+                            </wps:bodyPr>
+                          </wps:wsp>
+                          <wps:wsp>
+                            <wps:cNvPr id="76" name="矩形 76"/>
+                            <wps:cNvSpPr/>
+                            <wps:spPr>
+                              <a:xfrm>
+                                <a:off x="1819275" y="1847850"/>
+                                <a:ext cx="400050" cy="1314450"/>
+                              </a:xfrm>
+                              <a:prstGeom prst="rect">
+                                <a:avLst/>
+                              </a:prstGeom>
+                            </wps:spPr>
+                            <wps:style>
+                              <a:lnRef idx="2">
+                                <a:schemeClr val="accent1">
+                                  <a:shade val="50000"/>
+                                </a:schemeClr>
+                              </a:lnRef>
+                              <a:fillRef idx="1">
+                                <a:schemeClr val="accent1"/>
+                              </a:fillRef>
+                              <a:effectRef idx="0">
+                                <a:schemeClr val="accent1"/>
+                              </a:effectRef>
+                              <a:fontRef idx="minor">
+                                <a:schemeClr val="lt1"/>
+                              </a:fontRef>
+                            </wps:style>
+                            <wps:txbx>
+                              <w:txbxContent>
+                                <w:p>
+                                  <w:pPr>
+                                    <w:pStyle w:val="a8"/>
+                                    <w:spacing w:before="0" w:beforeAutospacing="0" w:after="0" w:afterAutospacing="0"/>
+                                    <w:jc w:val="center"/>
+                                  </w:pPr>
+                                  <w:r>
+                                    <w:rPr>
+                                      <w:rFonts w:cs="Times New Roman" w:hint="eastAsia"/>
+                                      <w:kern w:val="2"/>
+                                      <w:sz w:val="21"/>
+                                      <w:szCs w:val="21"/>
+                                    </w:rPr>
+                                    <w:t>我的订单</w:t>
+                                  </w:r>
+                                </w:p>
+                              </w:txbxContent>
+                            </wps:txbx>
+                            <wps:bodyPr rot="0" spcFirstLastPara="0" vert="horz" wrap="square" lIns="91440" tIns="45720" rIns="91440" bIns="45720" numCol="1" spcCol="0" rtlCol="0" fromWordArt="0" anchor="ctr" anchorCtr="0" forceAA="0" compatLnSpc="1">
+                              <a:prstTxWarp prst="textNoShape">
+                                <a:avLst/>
+                              </a:prstTxWarp>
+                              <a:noAutofit/>
+                            </wps:bodyPr>
+                          </wps:wsp>
+                          <wps:wsp>
+                            <wps:cNvPr id="81" name="矩形 81"/>
+                            <wps:cNvSpPr/>
+                            <wps:spPr>
+                              <a:xfrm>
+                                <a:off x="3000375" y="1847850"/>
+                                <a:ext cx="400050" cy="1314450"/>
+                              </a:xfrm>
+                              <a:prstGeom prst="rect">
+                                <a:avLst/>
+                              </a:prstGeom>
+                            </wps:spPr>
+                            <wps:style>
+                              <a:lnRef idx="2">
+                                <a:schemeClr val="accent1">
+                                  <a:shade val="50000"/>
+                                </a:schemeClr>
+                              </a:lnRef>
+                              <a:fillRef idx="1">
+                                <a:schemeClr val="accent1"/>
+                              </a:fillRef>
+                              <a:effectRef idx="0">
+                                <a:schemeClr val="accent1"/>
+                              </a:effectRef>
+                              <a:fontRef idx="minor">
+                                <a:schemeClr val="lt1"/>
+                              </a:fontRef>
+                            </wps:style>
+                            <wps:txbx>
+                              <w:txbxContent>
+                                <w:p>
+                                  <w:pPr>
+                                    <w:pStyle w:val="a8"/>
+                                    <w:spacing w:before="0" w:beforeAutospacing="0" w:after="0" w:afterAutospacing="0"/>
+                                    <w:jc w:val="center"/>
+                                  </w:pPr>
+                                  <w:r>
+                                    <w:rPr>
+                                      <w:rFonts w:cs="Times New Roman" w:hint="eastAsia"/>
+                                      <w:kern w:val="2"/>
+                                      <w:sz w:val="21"/>
+                                      <w:szCs w:val="21"/>
+                                    </w:rPr>
+                                    <w:t>用户信息</w:t>
+                                  </w:r>
+                                </w:p>
+                              </w:txbxContent>
+                            </wps:txbx>
+                            <wps:bodyPr rot="0" spcFirstLastPara="0" vert="horz" wrap="square" lIns="91440" tIns="45720" rIns="91440" bIns="45720" numCol="1" spcCol="0" rtlCol="0" fromWordArt="0" anchor="ctr" anchorCtr="0" forceAA="0" compatLnSpc="1">
+                              <a:prstTxWarp prst="textNoShape">
+                                <a:avLst/>
+                              </a:prstTxWarp>
+                              <a:noAutofit/>
+                            </wps:bodyPr>
+                          </wps:wsp>
+                          <wps:wsp>
+                            <wps:cNvPr id="82" name="矩形 82"/>
+                            <wps:cNvSpPr/>
+                            <wps:spPr>
+                              <a:xfrm>
+                                <a:off x="3600450" y="1847850"/>
+                                <a:ext cx="400050" cy="1314450"/>
+                              </a:xfrm>
+                              <a:prstGeom prst="rect">
+                                <a:avLst/>
+                              </a:prstGeom>
+                            </wps:spPr>
+                            <wps:style>
+                              <a:lnRef idx="2">
+                                <a:schemeClr val="accent1">
+                                  <a:shade val="50000"/>
+                                </a:schemeClr>
+                              </a:lnRef>
+                              <a:fillRef idx="1">
+                                <a:schemeClr val="accent1"/>
+                              </a:fillRef>
+                              <a:effectRef idx="0">
+                                <a:schemeClr val="accent1"/>
+                              </a:effectRef>
+                              <a:fontRef idx="minor">
+                                <a:schemeClr val="lt1"/>
+                              </a:fontRef>
+                            </wps:style>
+                            <wps:txbx>
+                              <w:txbxContent>
+                                <w:p>
+                                  <w:pPr>
+                                    <w:pStyle w:val="a8"/>
+                                    <w:spacing w:before="0" w:beforeAutospacing="0" w:after="0" w:afterAutospacing="0"/>
+                                    <w:jc w:val="center"/>
+                                  </w:pPr>
+                                  <w:r>
+                                    <w:rPr>
+                                      <w:rFonts w:cs="Times New Roman" w:hint="eastAsia"/>
+                                      <w:kern w:val="2"/>
+                                      <w:sz w:val="21"/>
+                                      <w:szCs w:val="21"/>
+                                    </w:rPr>
+                                    <w:t>图书信息</w:t>
+                                  </w:r>
+                                </w:p>
+                              </w:txbxContent>
+                            </wps:txbx>
+                            <wps:bodyPr rot="0" spcFirstLastPara="0" vert="horz" wrap="square" lIns="91440" tIns="45720" rIns="91440" bIns="45720" numCol="1" spcCol="0" rtlCol="0" fromWordArt="0" anchor="ctr" anchorCtr="0" forceAA="0" compatLnSpc="1">
+                              <a:prstTxWarp prst="textNoShape">
+                                <a:avLst/>
+                              </a:prstTxWarp>
+                              <a:noAutofit/>
+                            </wps:bodyPr>
+                          </wps:wsp>
+                          <wps:wsp>
+                            <wps:cNvPr id="83" name="矩形 83"/>
+                            <wps:cNvSpPr/>
+                            <wps:spPr>
+                              <a:xfrm>
+                                <a:off x="4200525" y="1847850"/>
+                                <a:ext cx="400050" cy="1314450"/>
+                              </a:xfrm>
+                              <a:prstGeom prst="rect">
+                                <a:avLst/>
+                              </a:prstGeom>
+                            </wps:spPr>
+                            <wps:style>
+                              <a:lnRef idx="2">
+                                <a:schemeClr val="accent1">
+                                  <a:shade val="50000"/>
+                                </a:schemeClr>
+                              </a:lnRef>
+                              <a:fillRef idx="1">
+                                <a:schemeClr val="accent1"/>
+                              </a:fillRef>
+                              <a:effectRef idx="0">
+                                <a:schemeClr val="accent1"/>
+                              </a:effectRef>
+                              <a:fontRef idx="minor">
+                                <a:schemeClr val="lt1"/>
+                              </a:fontRef>
+                            </wps:style>
+                            <wps:txbx>
+                              <w:txbxContent>
+                                <w:p>
+                                  <w:pPr>
+                                    <w:pStyle w:val="a8"/>
+                                    <w:spacing w:before="0" w:beforeAutospacing="0" w:after="0" w:afterAutospacing="0"/>
+                                    <w:jc w:val="center"/>
+                                  </w:pPr>
+                                  <w:r>
+                                    <w:rPr>
+                                      <w:rFonts w:cs="Times New Roman" w:hint="eastAsia"/>
+                                      <w:kern w:val="2"/>
+                                      <w:sz w:val="21"/>
+                                      <w:szCs w:val="21"/>
+                                    </w:rPr>
+                                    <w:t>图书分类信息</w:t>
+                                  </w:r>
+                                </w:p>
+                              </w:txbxContent>
+                            </wps:txbx>
+                            <wps:bodyPr rot="0" spcFirstLastPara="0" vert="horz" wrap="square" lIns="91440" tIns="45720" rIns="91440" bIns="45720" numCol="1" spcCol="0" rtlCol="0" fromWordArt="0" anchor="ctr" anchorCtr="0" forceAA="0" compatLnSpc="1">
+                              <a:prstTxWarp prst="textNoShape">
+                                <a:avLst/>
+                              </a:prstTxWarp>
+                              <a:noAutofit/>
+                            </wps:bodyPr>
+                          </wps:wsp>
+                          <wps:wsp>
+                            <wps:cNvPr id="84" name="矩形 84"/>
+                            <wps:cNvSpPr/>
+                            <wps:spPr>
+                              <a:xfrm>
+                                <a:off x="4762500" y="1847850"/>
+                                <a:ext cx="400050" cy="1314450"/>
+                              </a:xfrm>
+                              <a:prstGeom prst="rect">
+                                <a:avLst/>
+                              </a:prstGeom>
+                            </wps:spPr>
+                            <wps:style>
+                              <a:lnRef idx="2">
+                                <a:schemeClr val="accent1">
+                                  <a:shade val="50000"/>
+                                </a:schemeClr>
+                              </a:lnRef>
+                              <a:fillRef idx="1">
+                                <a:schemeClr val="accent1"/>
+                              </a:fillRef>
+                              <a:effectRef idx="0">
+                                <a:schemeClr val="accent1"/>
+                              </a:effectRef>
+                              <a:fontRef idx="minor">
+                                <a:schemeClr val="lt1"/>
+                              </a:fontRef>
+                            </wps:style>
+                            <wps:txbx>
+                              <w:txbxContent>
+                                <w:p>
+                                  <w:pPr>
+                                    <w:pStyle w:val="a8"/>
+                                    <w:spacing w:before="0" w:beforeAutospacing="0" w:after="0" w:afterAutospacing="0"/>
+                                    <w:jc w:val="center"/>
+                                  </w:pPr>
+                                  <w:r>
+                                    <w:rPr>
+                                      <w:rFonts w:cs="Times New Roman" w:hint="eastAsia"/>
+                                      <w:kern w:val="2"/>
+                                      <w:sz w:val="21"/>
+                                      <w:szCs w:val="21"/>
+                                    </w:rPr>
+                                    <w:t>订单信息</w:t>
+                                  </w:r>
+                                </w:p>
+                              </w:txbxContent>
+                            </wps:txbx>
+                            <wps:bodyPr rot="0" spcFirstLastPara="0" vert="horz" wrap="square" lIns="91440" tIns="45720" rIns="91440" bIns="45720" numCol="1" spcCol="0" rtlCol="0" fromWordArt="0" anchor="ctr" anchorCtr="0" forceAA="0" compatLnSpc="1">
+                              <a:prstTxWarp prst="textNoShape">
+                                <a:avLst/>
+                              </a:prstTxWarp>
+                              <a:noAutofit/>
+                            </wps:bodyPr>
+                          </wps:wsp>
+                          <wps:wsp>
+                            <wps:cNvPr id="85" name="流程图: 磁盘 85"/>
+                            <wps:cNvSpPr/>
+                            <wps:spPr>
+                              <a:xfrm>
+                                <a:off x="2276475" y="3552825"/>
+                                <a:ext cx="885825" cy="1000125"/>
+                              </a:xfrm>
+                              <a:prstGeom prst="flowChartMagneticDisk">
+                                <a:avLst/>
+                              </a:prstGeom>
+                            </wps:spPr>
+                            <wps:style>
+                              <a:lnRef idx="2">
+                                <a:schemeClr val="accent1">
+                                  <a:shade val="50000"/>
+                                </a:schemeClr>
+                              </a:lnRef>
+                              <a:fillRef idx="1">
+                                <a:schemeClr val="accent1"/>
+                              </a:fillRef>
+                              <a:effectRef idx="0">
+                                <a:schemeClr val="accent1"/>
+                              </a:effectRef>
+                              <a:fontRef idx="minor">
+                                <a:schemeClr val="lt1"/>
+                              </a:fontRef>
+                            </wps:style>
+                            <wps:txbx>
+                              <w:txbxContent>
+                                <w:p>
+                                  <w:pPr>
+                                    <w:pStyle w:val="a8"/>
+                                    <w:spacing w:before="0" w:beforeAutospacing="0" w:after="0" w:afterAutospacing="0"/>
+                                    <w:jc w:val="center"/>
+                                  </w:pPr>
+                                  <w:r>
+                                    <w:rPr>
+                                      <w:rFonts w:cs="Times New Roman" w:hint="eastAsia"/>
+                                      <w:kern w:val="2"/>
+                                      <w:sz w:val="21"/>
+                                      <w:szCs w:val="21"/>
+                                    </w:rPr>
+                                    <w:t>数据库（</w:t>
+                                  </w:r>
+                                  <w:r>
+                                    <w:rPr>
+                                      <w:rFonts w:cs="Times New Roman"/>
+                                      <w:kern w:val="2"/>
+                                      <w:sz w:val="21"/>
+                                      <w:szCs w:val="21"/>
+                                    </w:rPr>
+                                    <w:t>MySQL</w:t>
+                                  </w:r>
+                                  <w:r>
+                                    <w:rPr>
+                                      <w:rFonts w:cs="Times New Roman" w:hint="eastAsia"/>
+                                      <w:kern w:val="2"/>
+                                      <w:sz w:val="21"/>
+                                      <w:szCs w:val="21"/>
+                                    </w:rPr>
+                                    <w:t>）</w:t>
+                                  </w:r>
+                                </w:p>
+                              </w:txbxContent>
+                            </wps:txbx>
+                            <wps:bodyPr rot="0" spcFirstLastPara="0" vert="horz" wrap="square" lIns="91440" tIns="45720" rIns="91440" bIns="45720" numCol="1" spcCol="0" rtlCol="0" fromWordArt="0" anchor="ctr" anchorCtr="0" forceAA="0" compatLnSpc="1">
+                              <a:prstTxWarp prst="textNoShape">
+                                <a:avLst/>
+                              </a:prstTxWarp>
+                              <a:noAutofit/>
+                            </wps:bodyPr>
+                          </wps:wsp>
+                          <wps:wsp>
+                            <wps:cNvPr id="86" name="直接箭头连接符 86"/>
+                            <wps:cNvCnPr/>
+                            <wps:spPr>
+                              <a:xfrm>
+                                <a:off x="200025" y="3162300"/>
+                                <a:ext cx="2047875" cy="1104900"/>
+                              </a:xfrm>
+                              <a:prstGeom prst="straightConnector1">
+                                <a:avLst/>
+                              </a:prstGeom>
+                              <a:ln>
+                                <a:headEnd type="triangle"/>
+                                <a:tailEnd type="triangle"/>
+                              </a:ln>
+                            </wps:spPr>
+                            <wps:style>
+                              <a:lnRef idx="1">
+                                <a:schemeClr val="accent1"/>
+                              </a:lnRef>
+                              <a:fillRef idx="0">
+                                <a:schemeClr val="accent1"/>
+                              </a:fillRef>
+                              <a:effectRef idx="0">
+                                <a:schemeClr val="accent1"/>
+                              </a:effectRef>
+                              <a:fontRef idx="minor">
+                                <a:schemeClr val="tx1"/>
+                              </a:fontRef>
+                            </wps:style>
+                            <wps:bodyPr/>
+                          </wps:wsp>
+                          <wps:wsp>
+                            <wps:cNvPr id="87" name="直接箭头连接符 87"/>
+                            <wps:cNvCnPr/>
+                            <wps:spPr>
+                              <a:xfrm>
+                                <a:off x="819150" y="3162300"/>
+                                <a:ext cx="1457325" cy="1038225"/>
+                              </a:xfrm>
+                              <a:prstGeom prst="straightConnector1">
+                                <a:avLst/>
+                              </a:prstGeom>
+                              <a:ln>
+                                <a:headEnd type="triangle"/>
+                                <a:tailEnd type="triangle"/>
+                              </a:ln>
+                            </wps:spPr>
+                            <wps:style>
+                              <a:lnRef idx="1">
+                                <a:schemeClr val="accent1"/>
+                              </a:lnRef>
+                              <a:fillRef idx="0">
+                                <a:schemeClr val="accent1"/>
+                              </a:fillRef>
+                              <a:effectRef idx="0">
+                                <a:schemeClr val="accent1"/>
+                              </a:effectRef>
+                              <a:fontRef idx="minor">
+                                <a:schemeClr val="tx1"/>
+                              </a:fontRef>
+                            </wps:style>
+                            <wps:bodyPr/>
+                          </wps:wsp>
+                          <wps:wsp>
+                            <wps:cNvPr id="88" name="直接箭头连接符 88"/>
+                            <wps:cNvCnPr/>
+                            <wps:spPr>
+                              <a:xfrm>
+                                <a:off x="1438275" y="3162300"/>
+                                <a:ext cx="838200" cy="952500"/>
+                              </a:xfrm>
+                              <a:prstGeom prst="straightConnector1">
+                                <a:avLst/>
+                              </a:prstGeom>
+                              <a:ln>
+                                <a:headEnd type="triangle"/>
+                                <a:tailEnd type="triangle"/>
+                              </a:ln>
+                            </wps:spPr>
+                            <wps:style>
+                              <a:lnRef idx="1">
+                                <a:schemeClr val="accent1"/>
+                              </a:lnRef>
+                              <a:fillRef idx="0">
+                                <a:schemeClr val="accent1"/>
+                              </a:fillRef>
+                              <a:effectRef idx="0">
+                                <a:schemeClr val="accent1"/>
+                              </a:effectRef>
+                              <a:fontRef idx="minor">
+                                <a:schemeClr val="tx1"/>
+                              </a:fontRef>
+                            </wps:style>
+                            <wps:bodyPr/>
+                          </wps:wsp>
+                          <wps:wsp>
+                            <wps:cNvPr id="89" name="直接箭头连接符 89"/>
+                            <wps:cNvCnPr/>
+                            <wps:spPr>
+                              <a:xfrm>
+                                <a:off x="2028825" y="3162300"/>
+                                <a:ext cx="219075" cy="866775"/>
+                              </a:xfrm>
+                              <a:prstGeom prst="straightConnector1">
+                                <a:avLst/>
+                              </a:prstGeom>
+                              <a:ln>
+                                <a:headEnd type="triangle"/>
+                                <a:tailEnd type="triangle"/>
+                              </a:ln>
+                            </wps:spPr>
+                            <wps:style>
+                              <a:lnRef idx="1">
+                                <a:schemeClr val="accent1"/>
+                              </a:lnRef>
+                              <a:fillRef idx="0">
+                                <a:schemeClr val="accent1"/>
+                              </a:fillRef>
+                              <a:effectRef idx="0">
+                                <a:schemeClr val="accent1"/>
+                              </a:effectRef>
+                              <a:fontRef idx="minor">
+                                <a:schemeClr val="tx1"/>
+                              </a:fontRef>
+                            </wps:style>
+                            <wps:bodyPr/>
+                          </wps:wsp>
+                          <wps:wsp>
+                            <wps:cNvPr id="90" name="直接箭头连接符 90"/>
+                            <wps:cNvCnPr/>
+                            <wps:spPr>
+                              <a:xfrm flipH="1">
+                                <a:off x="3162300" y="3162300"/>
+                                <a:ext cx="1314450" cy="1038225"/>
+                              </a:xfrm>
+                              <a:prstGeom prst="straightConnector1">
+                                <a:avLst/>
+                              </a:prstGeom>
+                              <a:ln>
+                                <a:headEnd type="triangle"/>
+                                <a:tailEnd type="triangle"/>
+                              </a:ln>
+                            </wps:spPr>
+                            <wps:style>
+                              <a:lnRef idx="1">
+                                <a:schemeClr val="accent1"/>
+                              </a:lnRef>
+                              <a:fillRef idx="0">
+                                <a:schemeClr val="accent1"/>
+                              </a:fillRef>
+                              <a:effectRef idx="0">
+                                <a:schemeClr val="accent1"/>
+                              </a:effectRef>
+                              <a:fontRef idx="minor">
+                                <a:schemeClr val="tx1"/>
+                              </a:fontRef>
+                            </wps:style>
+                            <wps:bodyPr/>
+                          </wps:wsp>
+                          <wps:wsp>
+                            <wps:cNvPr id="91" name="直接箭头连接符 91"/>
+                            <wps:cNvCnPr/>
+                            <wps:spPr>
+                              <a:xfrm flipH="1">
+                                <a:off x="3162300" y="3162300"/>
+                                <a:ext cx="695325" cy="952500"/>
+                              </a:xfrm>
+                              <a:prstGeom prst="straightConnector1">
+                                <a:avLst/>
+                              </a:prstGeom>
+                              <a:ln>
+                                <a:headEnd type="triangle"/>
+                                <a:tailEnd type="triangle"/>
+                              </a:ln>
+                            </wps:spPr>
+                            <wps:style>
+                              <a:lnRef idx="1">
+                                <a:schemeClr val="accent1"/>
+                              </a:lnRef>
+                              <a:fillRef idx="0">
+                                <a:schemeClr val="accent1"/>
+                              </a:fillRef>
+                              <a:effectRef idx="0">
+                                <a:schemeClr val="accent1"/>
+                              </a:effectRef>
+                              <a:fontRef idx="minor">
+                                <a:schemeClr val="tx1"/>
+                              </a:fontRef>
+                            </wps:style>
+                            <wps:bodyPr/>
+                          </wps:wsp>
+                          <wps:wsp>
+                            <wps:cNvPr id="92" name="直接箭头连接符 92"/>
+                            <wps:cNvCnPr/>
+                            <wps:spPr>
+                              <a:xfrm flipH="1">
+                                <a:off x="3162300" y="3200400"/>
+                                <a:ext cx="1914525" cy="1057275"/>
+                              </a:xfrm>
+                              <a:prstGeom prst="straightConnector1">
+                                <a:avLst/>
+                              </a:prstGeom>
+                              <a:ln>
+                                <a:headEnd type="triangle"/>
+                                <a:tailEnd type="triangle"/>
+                              </a:ln>
+                            </wps:spPr>
+                            <wps:style>
+                              <a:lnRef idx="1">
+                                <a:schemeClr val="accent1"/>
+                              </a:lnRef>
+                              <a:fillRef idx="0">
+                                <a:schemeClr val="accent1"/>
+                              </a:fillRef>
+                              <a:effectRef idx="0">
+                                <a:schemeClr val="accent1"/>
+                              </a:effectRef>
+                              <a:fontRef idx="minor">
+                                <a:schemeClr val="tx1"/>
+                              </a:fontRef>
+                            </wps:style>
+                            <wps:bodyPr/>
+                          </wps:wsp>
+                          <wps:wsp>
+                            <wps:cNvPr id="93" name="直接箭头连接符 93"/>
+                            <wps:cNvCnPr/>
+                            <wps:spPr>
+                              <a:xfrm flipH="1">
+                                <a:off x="3190875" y="3181350"/>
+                                <a:ext cx="76200" cy="847725"/>
+                              </a:xfrm>
+                              <a:prstGeom prst="straightConnector1">
+                                <a:avLst/>
+                              </a:prstGeom>
+                              <a:ln>
+                                <a:headEnd type="triangle"/>
+                                <a:tailEnd type="triangle"/>
+                              </a:ln>
+                            </wps:spPr>
+                            <wps:style>
+                              <a:lnRef idx="1">
+                                <a:schemeClr val="accent1"/>
+                              </a:lnRef>
+                              <a:fillRef idx="0">
+                                <a:schemeClr val="accent1"/>
+                              </a:fillRef>
+                              <a:effectRef idx="0">
+                                <a:schemeClr val="accent1"/>
+                              </a:effectRef>
+                              <a:fontRef idx="minor">
+                                <a:schemeClr val="tx1"/>
+                              </a:fontRef>
+                            </wps:style>
+                            <wps:bodyPr/>
+                          </wps:wsp>
+                        </wpg:grpSp>
+                        <wps:wsp>
+                          <wps:cNvPr id="52" name="直接箭头连接符 52"/>
+                          <wps:cNvCnPr/>
+                          <wps:spPr>
+                            <a:xfrm flipH="1">
+                              <a:off x="266700" y="1485900"/>
+                              <a:ext cx="828675" cy="361950"/>
+                            </a:xfrm>
+                            <a:prstGeom prst="straightConnector1">
+                              <a:avLst/>
+                            </a:prstGeom>
+                            <a:ln>
+                              <a:tailEnd type="triangle"/>
+                            </a:ln>
+                          </wps:spPr>
+                          <wps:style>
+                            <a:lnRef idx="1">
+                              <a:schemeClr val="accent1"/>
+                            </a:lnRef>
+                            <a:fillRef idx="0">
+                              <a:schemeClr val="accent1"/>
+                            </a:fillRef>
+                            <a:effectRef idx="0">
+                              <a:schemeClr val="accent1"/>
+                            </a:effectRef>
+                            <a:fontRef idx="minor">
+                              <a:schemeClr val="tx1"/>
+                            </a:fontRef>
+                          </wps:style>
+                          <wps:bodyPr/>
+                        </wps:wsp>
+                        <wps:wsp>
+                          <wps:cNvPr id="53" name="直接箭头连接符 53"/>
+                          <wps:cNvCnPr/>
+                          <wps:spPr>
+                            <a:xfrm flipH="1">
+                              <a:off x="866775" y="1485900"/>
+                              <a:ext cx="228600" cy="361950"/>
+                            </a:xfrm>
+                            <a:prstGeom prst="straightConnector1">
+                              <a:avLst/>
+                            </a:prstGeom>
+                            <a:ln>
+                              <a:tailEnd type="triangle"/>
+                            </a:ln>
+                          </wps:spPr>
+                          <wps:style>
+                            <a:lnRef idx="1">
+                              <a:schemeClr val="accent1"/>
+                            </a:lnRef>
+                            <a:fillRef idx="0">
+                              <a:schemeClr val="accent1"/>
+                            </a:fillRef>
+                            <a:effectRef idx="0">
+                              <a:schemeClr val="accent1"/>
+                            </a:effectRef>
+                            <a:fontRef idx="minor">
+                              <a:schemeClr val="tx1"/>
+                            </a:fontRef>
+                          </wps:style>
+                          <wps:bodyPr/>
+                        </wps:wsp>
+                        <wps:wsp>
+                          <wps:cNvPr id="56" name="直接箭头连接符 56"/>
+                          <wps:cNvCnPr/>
+                          <wps:spPr>
+                            <a:xfrm>
+                              <a:off x="1095375" y="1485900"/>
+                              <a:ext cx="276225" cy="361950"/>
+                            </a:xfrm>
+                            <a:prstGeom prst="straightConnector1">
+                              <a:avLst/>
+                            </a:prstGeom>
+                            <a:ln>
+                              <a:tailEnd type="triangle"/>
+                            </a:ln>
+                          </wps:spPr>
+                          <wps:style>
+                            <a:lnRef idx="1">
+                              <a:schemeClr val="accent1"/>
+                            </a:lnRef>
+                            <a:fillRef idx="0">
+                              <a:schemeClr val="accent1"/>
+                            </a:fillRef>
+                            <a:effectRef idx="0">
+                              <a:schemeClr val="accent1"/>
+                            </a:effectRef>
+                            <a:fontRef idx="minor">
+                              <a:schemeClr val="tx1"/>
+                            </a:fontRef>
+                          </wps:style>
+                          <wps:bodyPr/>
+                        </wps:wsp>
+                        <wps:wsp>
+                          <wps:cNvPr id="58" name="直接箭头连接符 58"/>
+                          <wps:cNvCnPr/>
+                          <wps:spPr>
+                            <a:xfrm>
+                              <a:off x="1095375" y="1476375"/>
+                              <a:ext cx="933450" cy="361950"/>
+                            </a:xfrm>
+                            <a:prstGeom prst="straightConnector1">
+                              <a:avLst/>
+                            </a:prstGeom>
+                            <a:ln>
+                              <a:tailEnd type="triangle"/>
+                            </a:ln>
+                          </wps:spPr>
+                          <wps:style>
+                            <a:lnRef idx="1">
+                              <a:schemeClr val="accent1"/>
+                            </a:lnRef>
+                            <a:fillRef idx="0">
+                              <a:schemeClr val="accent1"/>
+                            </a:fillRef>
+                            <a:effectRef idx="0">
+                              <a:schemeClr val="accent1"/>
+                            </a:effectRef>
+                            <a:fontRef idx="minor">
+                              <a:schemeClr val="tx1"/>
+                            </a:fontRef>
+                          </wps:style>
+                          <wps:bodyPr/>
+                        </wps:wsp>
+                        <wps:wsp>
+                          <wps:cNvPr id="59" name="直接箭头连接符 59"/>
+                          <wps:cNvCnPr/>
+                          <wps:spPr>
+                            <a:xfrm flipH="1">
+                              <a:off x="3267075" y="1485900"/>
+                              <a:ext cx="733425" cy="352425"/>
+                            </a:xfrm>
+                            <a:prstGeom prst="straightConnector1">
+                              <a:avLst/>
+                            </a:prstGeom>
+                            <a:ln>
+                              <a:tailEnd type="triangle"/>
+                            </a:ln>
+                          </wps:spPr>
+                          <wps:style>
+                            <a:lnRef idx="1">
+                              <a:schemeClr val="accent1"/>
+                            </a:lnRef>
+                            <a:fillRef idx="0">
+                              <a:schemeClr val="accent1"/>
+                            </a:fillRef>
+                            <a:effectRef idx="0">
+                              <a:schemeClr val="accent1"/>
+                            </a:effectRef>
+                            <a:fontRef idx="minor">
+                              <a:schemeClr val="tx1"/>
+                            </a:fontRef>
+                          </wps:style>
+                          <wps:bodyPr/>
+                        </wps:wsp>
+                        <wps:wsp>
+                          <wps:cNvPr id="60" name="直接箭头连接符 60"/>
+                          <wps:cNvCnPr/>
+                          <wps:spPr>
+                            <a:xfrm flipH="1">
+                              <a:off x="3914775" y="1485900"/>
+                              <a:ext cx="85725" cy="352425"/>
+                            </a:xfrm>
+                            <a:prstGeom prst="straightConnector1">
+                              <a:avLst/>
+                            </a:prstGeom>
+                            <a:ln>
+                              <a:tailEnd type="triangle"/>
+                            </a:ln>
+                          </wps:spPr>
+                          <wps:style>
+                            <a:lnRef idx="1">
+                              <a:schemeClr val="accent1"/>
+                            </a:lnRef>
+                            <a:fillRef idx="0">
+                              <a:schemeClr val="accent1"/>
+                            </a:fillRef>
+                            <a:effectRef idx="0">
+                              <a:schemeClr val="accent1"/>
+                            </a:effectRef>
+                            <a:fontRef idx="minor">
+                              <a:schemeClr val="tx1"/>
+                            </a:fontRef>
+                          </wps:style>
+                          <wps:bodyPr/>
+                        </wps:wsp>
+                        <wps:wsp>
+                          <wps:cNvPr id="63" name="直接箭头连接符 63"/>
+                          <wps:cNvCnPr/>
+                          <wps:spPr>
+                            <a:xfrm>
+                              <a:off x="4000500" y="1485900"/>
+                              <a:ext cx="361950" cy="352425"/>
+                            </a:xfrm>
+                            <a:prstGeom prst="straightConnector1">
+                              <a:avLst/>
+                            </a:prstGeom>
+                            <a:ln>
+                              <a:tailEnd type="triangle"/>
+                            </a:ln>
+                          </wps:spPr>
+                          <wps:style>
+                            <a:lnRef idx="1">
+                              <a:schemeClr val="accent1"/>
+                            </a:lnRef>
+                            <a:fillRef idx="0">
+                              <a:schemeClr val="accent1"/>
+                            </a:fillRef>
+                            <a:effectRef idx="0">
+                              <a:schemeClr val="accent1"/>
+                            </a:effectRef>
+                            <a:fontRef idx="minor">
+                              <a:schemeClr val="tx1"/>
+                            </a:fontRef>
+                          </wps:style>
+                          <wps:bodyPr/>
+                        </wps:wsp>
+                        <wps:wsp>
+                          <wps:cNvPr id="65" name="直接箭头连接符 65"/>
+                          <wps:cNvCnPr/>
+                          <wps:spPr>
+                            <a:xfrm>
+                              <a:off x="4000500" y="1476375"/>
+                              <a:ext cx="971550" cy="361950"/>
+                            </a:xfrm>
+                            <a:prstGeom prst="straightConnector1">
+                              <a:avLst/>
+                            </a:prstGeom>
+                            <a:ln>
+                              <a:tailEnd type="triangle"/>
+                            </a:ln>
+                          </wps:spPr>
+                          <wps:style>
+                            <a:lnRef idx="1">
+                              <a:schemeClr val="accent1"/>
+                            </a:lnRef>
+                            <a:fillRef idx="0">
+                              <a:schemeClr val="accent1"/>
+                            </a:fillRef>
+                            <a:effectRef idx="0">
+                              <a:schemeClr val="accent1"/>
+                            </a:effectRef>
+                            <a:fontRef idx="minor">
+                              <a:schemeClr val="tx1"/>
+                            </a:fontRef>
+                          </wps:style>
+                          <wps:bodyPr/>
+                        </wps:wsp>
+                      </wpg:wgp>
+                      <wps:wsp>
+                        <wps:cNvPr id="94" name="文本框 2"/>
+                        <wps:cNvSpPr txBox="1">
+                          <a:spLocks noChangeArrowheads="1"/>
+                        </wps:cNvSpPr>
+                        <wps:spPr bwMode="auto">
+                          <a:xfrm>
+                            <a:off x="2008799" y="4909858"/>
+                            <a:ext cx="1620225" cy="299084"/>
+                          </a:xfrm>
+                          <a:prstGeom prst="rect">
+                            <a:avLst/>
+                          </a:prstGeom>
+                          <a:solidFill>
+                            <a:srgbClr val="FFFFFF"/>
+                          </a:solidFill>
+                          <a:ln w="9525">
+                            <a:noFill/>
+                            <a:miter lim="800000"/>
+                            <a:headEnd/>
+                            <a:tailEnd/>
+                          </a:ln>
+                        </wps:spPr>
+                        <wps:txbx>
+                          <w:txbxContent>
+                            <w:p>
+                              <w:pPr>
+                                <w:pStyle w:val="a8"/>
+                                <w:spacing w:before="0" w:beforeAutospacing="0" w:after="0" w:afterAutospacing="0"/>
+                                <w:jc w:val="both"/>
+                                <w:rPr>
+                                  <w:rFonts w:hint="eastAsia"/>
+                                </w:rPr>
+                              </w:pPr>
+                              <w:r>
+                                <w:rPr>
+                                  <w:rFonts w:ascii="Calibri" w:hAnsi="Calibri" w:cs="Times New Roman" w:hint="eastAsia"/>
+                                  <w:kern w:val="2"/>
+                                  <w:sz w:val="21"/>
+                                  <w:szCs w:val="21"/>
+                                </w:rPr>
+                                <w:t>图</w:t>
+                              </w:r>
+                              <w:r>
+                                <w:rPr>
+                                  <w:rFonts w:ascii="Calibri" w:hAnsi="Calibri" w:cs="Times New Roman" w:hint="eastAsia"/>
+                                  <w:kern w:val="2"/>
+                                  <w:sz w:val="21"/>
+                                  <w:szCs w:val="21"/>
+                                </w:rPr>
+                                <w:t xml:space="preserve">3.1 </w:t>
+                              </w:r>
+                              <w:r>
+                                <w:rPr>
+                                  <w:rFonts w:ascii="Calibri" w:hAnsi="Calibri" w:cs="Times New Roman" w:hint="eastAsia"/>
+                                  <w:kern w:val="2"/>
+                                  <w:sz w:val="21"/>
+                                  <w:szCs w:val="21"/>
+                                </w:rPr>
+                                <w:t>系统</w:t>
+                              </w:r>
+                              <w:r>
+                                <w:rPr>
+                                  <w:rFonts w:ascii="Calibri" w:hAnsi="Calibri" w:cs="Times New Roman"/>
+                                  <w:kern w:val="2"/>
+                                  <w:sz w:val="21"/>
+                                  <w:szCs w:val="21"/>
+                                </w:rPr>
+                                <w:t>工作流程图</w:t>
+                              </w:r>
+                            </w:p>
+                          </w:txbxContent>
+                        </wps:txbx>
+                        <wps:bodyPr rot="0" vert="horz" wrap="square" lIns="91440" tIns="45720" rIns="91440" bIns="45720" anchor="t" anchorCtr="0">
+                          <a:spAutoFit/>
+                        </wps:bodyPr>
+                      </wps:wsp>
+                    </wpc:wpc>
+                  </a:graphicData>
+                </a:graphic>
+              </wp:inline>
+            </w:drawing>
+          </mc:Choice>
+          <mc:Fallback>
+            <w:pict>
+              <v:group id="画布 1" o:spid="_x0000_s1026" editas="canvas" style="width:433.5pt;height:426.75pt;mso-position-horizontal-relative:char;mso-position-vertical-relative:line" coordsize="55054,54190" o:gfxdata="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">
+                <v:shapetype id="_x0000_t75" coordsize="21600,21600" o:spt="75" o:preferrelative="t" path="m@4@5l@4@11@9@11@9@5xe" filled="f" stroked="f">
+                  <v:stroke joinstyle="miter"/>
+                  <v:formulas>
+                    <v:f eqn="if lineDrawn pixelLineWidth 0"/>
+                    <v:f eqn="sum @0 1 0"/>
+                    <v:f eqn="sum 0 0 @1"/>
+                    <v:f eqn="prod @2 1 2"/>
+                    <v:f eqn="prod @3 21600 pixelWidth"/>
+                    <v:f eqn="prod @3 21600 pixelHeight"/>
+                    <v:f eqn="sum @0 0 1"/>
+                    <v:f eqn="prod @6 1 2"/>
+                    <v:f eqn="prod @7 21600 pixelWidth"/>
+                    <v:f eqn="sum @8 21600 0"/>
+                    <v:f eqn="prod @7 21600 pixelHeight"/>
+                    <v:f eqn="sum @10 21600 0"/>
+                  </v:formulas>
+                  <v:path o:extrusionok="f" gradientshapeok="t" o:connecttype="rect"/>
+                  <o:lock v:ext="edit" aspectratio="t"/>
+                </v:shapetype>
+                <v:shape id="_x0000_s1027" type="#_x0000_t75" style="position:absolute;width:55054;height:54190;visibility:visible;mso-wrap-style:square">
+                  <v:fill o:detectmouseclick="t"/>
+                  <v:path o:connecttype="none"/>
+                </v:shape>
+                <v:group id="组合 43" o:spid="_x0000_s1028" style="position:absolute;left:1800;top:1800;width:51625;height:45529" coordsize="51625,45529" o:gfxdata="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">
+                  <v:oval id="椭圆 45" o:spid="_x0000_s1029" style="position:absolute;left:6953;width:9906;height:6667;visibility:visible;mso-wrap-style:square;v-text-anchor:middle" o:gfxdata="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" fillcolor="#5b9bd5 [3204]" strokecolor="#1f4d78 [1604]" strokeweight="1pt">
+                    <v:stroke joinstyle="miter"/>
+                    <v:textbox>
+                      <w:txbxContent>
+                        <w:p>
+                          <w:pPr>
+                            <w:pStyle w:val="a8"/>
+                            <w:spacing w:before="0" w:beforeAutospacing="0" w:after="0" w:afterAutospacing="0"/>
+                            <w:jc w:val="center"/>
+                          </w:pPr>
+                          <w:r>
+                            <w:rPr>
+                              <w:rFonts w:cs="Times New Roman" w:hint="eastAsia"/>
+                              <w:kern w:val="2"/>
+                              <w:sz w:val="21"/>
+                              <w:szCs w:val="21"/>
+                            </w:rPr>
+                            <w:t>客户</w:t>
+                          </w:r>
+                        </w:p>
+                      </w:txbxContent>
+                    </v:textbox>
+                  </v:oval>
+                  <v:oval id="椭圆 46" o:spid="_x0000_s1030" style="position:absolute;left:33718;width:9906;height:6667;visibility:visible;mso-wrap-style:square;v-text-anchor:middle" o:gfxdata="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" fillcolor="#5b9bd5 [3204]" strokecolor="#1f4d78 [1604]" strokeweight="1pt">
+                    <v:stroke joinstyle="miter"/>
+                    <v:textbox>
+                      <w:txbxContent>
+                        <w:p>
+                          <w:pPr>
+                            <w:pStyle w:val="a8"/>
+                            <w:spacing w:before="0" w:beforeAutospacing="0" w:after="0" w:afterAutospacing="0"/>
+                            <w:jc w:val="center"/>
+                          </w:pPr>
+                          <w:r>
+                            <w:rPr>
+                              <w:rFonts w:cs="Times New Roman" w:hint="eastAsia"/>
+                              <w:kern w:val="2"/>
+                              <w:sz w:val="21"/>
+                              <w:szCs w:val="21"/>
+                            </w:rPr>
+                            <w:t>管理</w:t>
+                          </w:r>
+                        </w:p>
+                      </w:txbxContent>
+                    </v:textbox>
+                  </v:oval>
+                  <v:rect id="矩形 47" o:spid="_x0000_s1031" style="position:absolute;left:2000;top:9715;width:20193;height:4953;visibility:visible;mso-wrap-style:square;v-text-anchor:middle" o:gfxdata="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" fillcolor="#5b9bd5 [3204]" strokecolor="#1f4d78 [1604]" strokeweight="1pt">
+                    <v:textbox>
+                      <w:txbxContent>
+                        <w:p>
+                          <w:pPr>
+                            <w:pStyle w:val="a8"/>
+                            <w:spacing w:before="0" w:beforeAutospacing="0" w:after="0" w:afterAutospacing="0"/>
+                            <w:jc w:val="center"/>
+                          </w:pPr>
+                          <w:r>
+                            <w:rPr>
+                              <w:rFonts w:cs="Times New Roman" w:hint="eastAsia"/>
+                              <w:kern w:val="2"/>
+                              <w:sz w:val="21"/>
+                              <w:szCs w:val="21"/>
+                            </w:rPr>
+                            <w:t>登入微信平台图书销售系统</w:t>
+                          </w:r>
+                        </w:p>
+                      </w:txbxContent>
+                    </v:textbox>
+                  </v:rect>
+                  <v:rect id="矩形 48" o:spid="_x0000_s1032" style="position:absolute;left:29051;top:9906;width:20193;height:4953;visibility:visible;mso-wrap-style:square;v-text-anchor:middle" o:gfxdata="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" fillcolor="#5b9bd5 [3204]" strokecolor="#1f4d78 [1604]" strokeweight="1pt">
+                    <v:textbox>
+                      <w:txbxContent>
+                        <w:p>
+                          <w:pPr>
+                            <w:pStyle w:val="a8"/>
+                            <w:spacing w:before="0" w:beforeAutospacing="0" w:after="0" w:afterAutospacing="0"/>
+                            <w:jc w:val="center"/>
+                          </w:pPr>
+                          <w:r>
+                            <w:rPr>
+                              <w:rFonts w:cs="Times New Roman" w:hint="eastAsia"/>
+                              <w:kern w:val="2"/>
+                              <w:sz w:val="21"/>
+                              <w:szCs w:val="21"/>
+                            </w:rPr>
+                            <w:t>登入服务端</w:t>
+                          </w:r>
+                        </w:p>
+                      </w:txbxContent>
+                    </v:textbox>
+                  </v:rect>
+                  <v:shapetype id="_x0000_t32" coordsize="21600,21600" o:spt="32" o:oned="t" path="m,l21600,21600e" filled="f">
+                    <v:path arrowok="t" fillok="f" o:connecttype="none"/>
+                    <o:lock v:ext="edit" shapetype="t"/>
+                  </v:shapetype>
+                  <v:shape id="直接箭头连接符 49" o:spid="_x0000_s1033" type="#_x0000_t32" style="position:absolute;left:12192;top:6667;width:0;height:2953;visibility:visible;mso-wrap-style:square" o:connectortype="straight" o:gfxdata="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" strokecolor="#5b9bd5 [3204]" strokeweight=".5pt">
+                    <v:stroke endarrow="block" joinstyle="miter"/>
+                  </v:shape>
+                  <v:shape id="直接箭头连接符 50" o:spid="_x0000_s1034" type="#_x0000_t32" style="position:absolute;left:39147;top:6667;width:0;height:2953;visibility:visible;mso-wrap-style:square" o:connectortype="straight" o:gfxdata="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" strokecolor="#5b9bd5 [3204]" strokeweight=".5pt">
+                    <v:stroke endarrow="block" joinstyle="miter"/>
+                  </v:shape>
+                  <v:group id="组合 51" o:spid="_x0000_s1035" style="position:absolute;top:18478;width:51625;height:27051" coordorigin=",18478" coordsize="51625,27051" o:gfxdata="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">
+                    <v:rect id="矩形 66" o:spid="_x0000_s1036" style="position:absolute;top:18478;width:4000;height:13145;visibility:visible;mso-wrap-style:square;v-text-anchor:middle" o:gfxdata="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" fillcolor="#5b9bd5 [3204]" strokecolor="#1f4d78 [1604]" strokeweight="1pt">
+                      <v:textbox>
+                        <w:txbxContent>
+                          <w:p>
+                            <w:pPr>
+                              <w:pStyle w:val="a8"/>
+                              <w:spacing w:before="0" w:beforeAutospacing="0" w:after="0" w:afterAutospacing="0"/>
+                              <w:jc w:val="center"/>
+                            </w:pPr>
+                            <w:r>
+                              <w:rPr>
+                                <w:rFonts w:cs="Times New Roman" w:hint="eastAsia"/>
+                                <w:kern w:val="2"/>
+                                <w:sz w:val="21"/>
+                                <w:szCs w:val="21"/>
+                              </w:rPr>
+                              <w:t>用户信息</w:t>
+                            </w:r>
+                          </w:p>
+                        </w:txbxContent>
+                      </v:textbox>
+                    </v:rect>
+                    <v:rect id="矩形 67" o:spid="_x0000_s1037" style="position:absolute;left:5810;top:18478;width:4000;height:13145;visibility:visible;mso-wrap-style:square;v-text-anchor:middle" o:gfxdata="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" fillcolor="#5b9bd5 [3204]" strokecolor="#1f4d78 [1604]" strokeweight="1pt">
+                      <v:textbox>
+                        <w:txbxContent>
+                          <w:p>
+                            <w:pPr>
+                              <w:pStyle w:val="a8"/>
+                              <w:spacing w:before="0" w:beforeAutospacing="0" w:after="0" w:afterAutospacing="0"/>
+                              <w:jc w:val="center"/>
+                            </w:pPr>
+                            <w:r>
+                              <w:rPr>
+                                <w:rFonts w:cs="Times New Roman" w:hint="eastAsia"/>
+                                <w:kern w:val="2"/>
+                                <w:sz w:val="21"/>
+                                <w:szCs w:val="21"/>
+                              </w:rPr>
+                              <w:t>浏览图书</w:t>
+                            </w:r>
+                          </w:p>
+                        </w:txbxContent>
+                      </v:textbox>
+                    </v:rect>
+                    <v:rect id="矩形 75" o:spid="_x0000_s1038" style="position:absolute;left:12192;top:18478;width:4000;height:13145;visibility:visible;mso-wrap-style:square;v-text-anchor:middle" o:gfxdata="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" fillcolor="#5b9bd5 [3204]" strokecolor="#1f4d78 [1604]" strokeweight="1pt">
+                      <v:textbox>
+                        <w:txbxContent>
+                          <w:p>
+                            <w:pPr>
+                              <w:pStyle w:val="a8"/>
+                              <w:spacing w:before="0" w:beforeAutospacing="0" w:after="0" w:afterAutospacing="0"/>
+                              <w:jc w:val="center"/>
+                            </w:pPr>
+                            <w:r>
+                              <w:rPr>
+                                <w:rFonts w:cs="Times New Roman" w:hint="eastAsia"/>
+                                <w:kern w:val="2"/>
+                                <w:sz w:val="21"/>
+                                <w:szCs w:val="21"/>
+                              </w:rPr>
+                              <w:t>购买图书</w:t>
+                            </w:r>
+                          </w:p>
+                        </w:txbxContent>
+                      </v:textbox>
+                    </v:rect>
+                    <v:rect id="矩形 76" o:spid="_x0000_s1039" style="position:absolute;left:18192;top:18478;width:4001;height:13145;visibility:visible;mso-wrap-style:square;v-text-anchor:middle" o:gfxdata="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" fillcolor="#5b9bd5 [3204]" strokecolor="#1f4d78 [1604]" strokeweight="1pt">
+                      <v:textbox>
+                        <w:txbxContent>
+                          <w:p>
+                            <w:pPr>
+                              <w:pStyle w:val="a8"/>
+                              <w:spacing w:before="0" w:beforeAutospacing="0" w:after="0" w:afterAutospacing="0"/>
+                              <w:jc w:val="center"/>
+                            </w:pPr>
+                            <w:r>
+                              <w:rPr>
+                                <w:rFonts w:cs="Times New Roman" w:hint="eastAsia"/>
+                                <w:kern w:val="2"/>
+                                <w:sz w:val="21"/>
+                                <w:szCs w:val="21"/>
+                              </w:rPr>
+                              <w:t>我的订单</w:t>
+                            </w:r>
+                          </w:p>
+                        </w:txbxContent>
+                      </v:textbox>
+                    </v:rect>
+                    <v:rect id="矩形 81" o:spid="_x0000_s1040" style="position:absolute;left:30003;top:18478;width:4001;height:13145;visibility:visible;mso-wrap-style:square;v-text-anchor:middle" o:gfxdata="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" fillcolor="#5b9bd5 [3204]" strokecolor="#1f4d78 [1604]" strokeweight="1pt">
+                      <v:textbox>
+                        <w:txbxContent>
+                          <w:p>
+                            <w:pPr>
+                              <w:pStyle w:val="a8"/>
+                              <w:spacing w:before="0" w:beforeAutospacing="0" w:after="0" w:afterAutospacing="0"/>
+                              <w:jc w:val="center"/>
+                            </w:pPr>
+                            <w:r>
+                              <w:rPr>
+                                <w:rFonts w:cs="Times New Roman" w:hint="eastAsia"/>
+                                <w:kern w:val="2"/>
+                                <w:sz w:val="21"/>
+                                <w:szCs w:val="21"/>
+                              </w:rPr>
+                              <w:t>用户信息</w:t>
+                            </w:r>
+                          </w:p>
+                        </w:txbxContent>
+                      </v:textbox>
+                    </v:rect>
+                    <v:rect id="矩形 82" o:spid="_x0000_s1041" style="position:absolute;left:36004;top:18478;width:4001;height:13145;visibility:visible;mso-wrap-style:square;v-text-anchor:middle" o:gfxdata="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" fillcolor="#5b9bd5 [3204]" strokecolor="#1f4d78 [1604]" strokeweight="1pt">
+                      <v:textbox>
+                        <w:txbxContent>
+                          <w:p>
+                            <w:pPr>
+                              <w:pStyle w:val="a8"/>
+                              <w:spacing w:before="0" w:beforeAutospacing="0" w:after="0" w:afterAutospacing="0"/>
+                              <w:jc w:val="center"/>
+                            </w:pPr>
+                            <w:r>
+                              <w:rPr>
+                                <w:rFonts w:cs="Times New Roman" w:hint="eastAsia"/>
+                                <w:kern w:val="2"/>
+                                <w:sz w:val="21"/>
+                                <w:szCs w:val="21"/>
+                              </w:rPr>
+                              <w:t>图书信息</w:t>
+                            </w:r>
+                          </w:p>
+                        </w:txbxContent>
+                      </v:textbox>
+                    </v:rect>
+                    <v:rect id="矩形 83" o:spid="_x0000_s1042" style="position:absolute;left:42005;top:18478;width:4000;height:13145;visibility:visible;mso-wrap-style:square;v-text-anchor:middle" o:gfxdata="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" fillcolor="#5b9bd5 [3204]" strokecolor="#1f4d78 [1604]" strokeweight="1pt">
+                      <v:textbox>
+                        <w:txbxContent>
+                          <w:p>
+                            <w:pPr>
+                              <w:pStyle w:val="a8"/>
+                              <w:spacing w:before="0" w:beforeAutospacing="0" w:after="0" w:afterAutospacing="0"/>
+                              <w:jc w:val="center"/>
+                            </w:pPr>
+                            <w:r>
+                              <w:rPr>
+                                <w:rFonts w:cs="Times New Roman" w:hint="eastAsia"/>
+                                <w:kern w:val="2"/>
+                                <w:sz w:val="21"/>
+                                <w:szCs w:val="21"/>
+                              </w:rPr>
+                              <w:t>图书分类信息</w:t>
+                            </w:r>
+                          </w:p>
+                        </w:txbxContent>
+                      </v:textbox>
+                    </v:rect>
+                    <v:rect id="矩形 84" o:spid="_x0000_s1043" style="position:absolute;left:47625;top:18478;width:4000;height:13145;visibility:visible;mso-wrap-style:square;v-text-anchor:middle" o:gfxdata="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" fillcolor="#5b9bd5 [3204]" strokecolor="#1f4d78 [1604]" strokeweight="1pt">
+                      <v:textbox>
+                        <w:txbxContent>
+                          <w:p>
+                            <w:pPr>
+                              <w:pStyle w:val="a8"/>
+                              <w:spacing w:before="0" w:beforeAutospacing="0" w:after="0" w:afterAutospacing="0"/>
+                              <w:jc w:val="center"/>
+                            </w:pPr>
+                            <w:r>
+                              <w:rPr>
+                                <w:rFonts w:cs="Times New Roman" w:hint="eastAsia"/>
+                                <w:kern w:val="2"/>
+                                <w:sz w:val="21"/>
+                                <w:szCs w:val="21"/>
+                              </w:rPr>
+                              <w:t>订单信息</w:t>
+                            </w:r>
+                          </w:p>
+                        </w:txbxContent>
+                      </v:textbox>
+                    </v:rect>
+                    <v:shapetype id="_x0000_t132" coordsize="21600,21600" o:spt="132" path="m10800,qx,3391l,18209qy10800,21600,21600,18209l21600,3391qy10800,xem,3391nfqy10800,6782,21600,3391e">
+                      <v:path o:extrusionok="f" gradientshapeok="t" o:connecttype="custom" o:connectlocs="10800,6782;10800,0;0,10800;10800,21600;21600,10800" o:connectangles="270,270,180,90,0" textboxrect="0,6782,21600,18209"/>
+                    </v:shapetype>
+                    <v:shape id="流程图: 磁盘 85" o:spid="_x0000_s1044" type="#_x0000_t132" style="position:absolute;left:22764;top:35528;width:8859;height:10001;visibility:visible;mso-wrap-style:square;v-text-anchor:middle" o:gfxdata="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" fillcolor="#5b9bd5 [3204]" strokecolor="#1f4d78 [1604]" strokeweight="1pt">
+                      <v:stroke joinstyle="miter"/>
+                      <v:textbox>
+                        <w:txbxContent>
+                          <w:p>
+                            <w:pPr>
+                              <w:pStyle w:val="a8"/>
+                              <w:spacing w:before="0" w:beforeAutospacing="0" w:after="0" w:afterAutospacing="0"/>
+                              <w:jc w:val="center"/>
+                            </w:pPr>
+                            <w:r>
+                              <w:rPr>
+                                <w:rFonts w:cs="Times New Roman" w:hint="eastAsia"/>
+                                <w:kern w:val="2"/>
+                                <w:sz w:val="21"/>
+                                <w:szCs w:val="21"/>
+                              </w:rPr>
+                              <w:t>数据库（</w:t>
+                            </w:r>
+                            <w:r>
+                              <w:rPr>
+                                <w:rFonts w:cs="Times New Roman"/>
+                                <w:kern w:val="2"/>
+                                <w:sz w:val="21"/>
+                                <w:szCs w:val="21"/>
+                              </w:rPr>
+                              <w:t>MySQL</w:t>
+                            </w:r>
+                            <w:r>
+                              <w:rPr>
+                                <w:rFonts w:cs="Times New Roman" w:hint="eastAsia"/>
+                                <w:kern w:val="2"/>
+                                <w:sz w:val="21"/>
+                                <w:szCs w:val="21"/>
+                              </w:rPr>
+                              <w:t>）</w:t>
+                            </w:r>
+                          </w:p>
+                        </w:txbxContent>
+                      </v:textbox>
+                    </v:shape>
+                    <v:shape id="直接箭头连接符 86" o:spid="_x0000_s1045" type="#_x0000_t32" style="position:absolute;left:2000;top:31623;width:20479;height:11049;visibility:visible;mso-wrap-style:square" o:connectortype="straight" o:gfxdata="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" strokecolor="#5b9bd5 [3204]" strokeweight=".5pt">
+                      <v:stroke startarrow="block" endarrow="block" joinstyle="miter"/>
+                    </v:shape>
+                    <v:shape id="直接箭头连接符 87" o:spid="_x0000_s1046" type="#_x0000_t32" style="position:absolute;left:8191;top:31623;width:14573;height:10382;visibility:visible;mso-wrap-style:square" o:connectortype="straight" o:gfxdata="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" strokecolor="#5b9bd5 [3204]" strokeweight=".5pt">
+                      <v:stroke startarrow="block" endarrow="block" joinstyle="miter"/>
+                    </v:shape>
+                    <v:shape id="直接箭头连接符 88" o:spid="_x0000_s1047" type="#_x0000_t32" style="position:absolute;left:14382;top:31623;width:8382;height:9525;visibility:visible;mso-wrap-style:square" o:connectortype="straight" o:gfxdata="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" strokecolor="#5b9bd5 [3204]" strokeweight=".5pt">
+                      <v:stroke startarrow="block" endarrow="block" joinstyle="miter"/>
+                    </v:shape>
+                    <v:shape id="直接箭头连接符 89" o:spid="_x0000_s1048" type="#_x0000_t32" style="position:absolute;left:20288;top:31623;width:2191;height:8667;visibility:visible;mso-wrap-style:square" o:connectortype="straight" o:gfxdata="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" strokecolor="#5b9bd5 [3204]" strokeweight=".5pt">
+                      <v:stroke startarrow="block" endarrow="block" joinstyle="miter"/>
+                    </v:shape>
+                    <v:shape id="直接箭头连接符 90" o:spid="_x0000_s1049" type="#_x0000_t32" style="position:absolute;left:31623;top:31623;width:13144;height:10382;flip:x;visibility:visible;mso-wrap-style:square" o:connectortype="straight" o:gfxdata="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" strokecolor="#5b9bd5 [3204]" strokeweight=".5pt">
+                      <v:stroke startarrow="block" endarrow="block" joinstyle="miter"/>
+                    </v:shape>
+                    <v:shape id="直接箭头连接符 91" o:spid="_x0000_s1050" type="#_x0000_t32" style="position:absolute;left:31623;top:31623;width:6953;height:9525;flip:x;visibility:visible;mso-wrap-style:square" o:connectortype="straight" o:gfxdata="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" strokecolor="#5b9bd5 [3204]" strokeweight=".5pt">
+                      <v:stroke startarrow="block" endarrow="block" joinstyle="miter"/>
+                    </v:shape>
+                    <v:shape id="直接箭头连接符 92" o:spid="_x0000_s1051" type="#_x0000_t32" style="position:absolute;left:31623;top:32004;width:19145;height:10572;flip:x;visibility:visible;mso-wrap-style:square" o:connectortype="straight" o:gfxdata="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" strokecolor="#5b9bd5 [3204]" strokeweight=".5pt">
+                      <v:stroke startarrow="block" endarrow="block" joinstyle="miter"/>
+                    </v:shape>
+                    <v:shape id="直接箭头连接符 93" o:spid="_x0000_s1052" type="#_x0000_t32" style="position:absolute;left:31908;top:31813;width:762;height:8477;flip:x;visibility:visible;mso-wrap-style:square" o:connectortype="straight" o:gfxdata="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" strokecolor="#5b9bd5 [3204]" strokeweight=".5pt">
+                      <v:stroke startarrow="block" endarrow="block" joinstyle="miter"/>
+                    </v:shape>
+                  </v:group>
+                  <v:shape id="直接箭头连接符 52" o:spid="_x0000_s1053" type="#_x0000_t32" style="position:absolute;left:2667;top:14859;width:8286;height:3619;flip:x;visibility:visible;mso-wrap-style:square" o:connectortype="straight" o:gfxdata="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" strokecolor="#5b9bd5 [3204]" strokeweight=".5pt">
+                    <v:stroke endarrow="block" joinstyle="miter"/>
+                  </v:shape>
+                  <v:shape id="直接箭头连接符 53" o:spid="_x0000_s1054" type="#_x0000_t32" style="position:absolute;left:8667;top:14859;width:2286;height:3619;flip:x;visibility:visible;mso-wrap-style:square" o:connectortype="straight" o:gfxdata="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" strokecolor="#5b9bd5 [3204]" strokeweight=".5pt">
+                    <v:stroke endarrow="block" joinstyle="miter"/>
+                  </v:shape>
+                  <v:shape id="直接箭头连接符 56" o:spid="_x0000_s1055" type="#_x0000_t32" style="position:absolute;left:10953;top:14859;width:2763;height:3619;visibility:visible;mso-wrap-style:square" o:connectortype="straight" o:gfxdata="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" strokecolor="#5b9bd5 [3204]" strokeweight=".5pt">
+                    <v:stroke endarrow="block" joinstyle="miter"/>
+                  </v:shape>
+                  <v:shape id="直接箭头连接符 58" o:spid="_x0000_s1056" type="#_x0000_t32" style="position:absolute;left:10953;top:14763;width:9335;height:3620;visibility:visible;mso-wrap-style:square" o:connectortype="straight" o:gfxdata="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" strokecolor="#5b9bd5 [3204]" strokeweight=".5pt">
+                    <v:stroke endarrow="block" joinstyle="miter"/>
+                  </v:shape>
+                  <v:shape id="直接箭头连接符 59" o:spid="_x0000_s1057" type="#_x0000_t32" style="position:absolute;left:32670;top:14859;width:7335;height:3524;flip:x;visibility:visible;mso-wrap-style:square" o:connectortype="straight" o:gfxdata="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" strokecolor="#5b9bd5 [3204]" strokeweight=".5pt">
+                    <v:stroke endarrow="block" joinstyle="miter"/>
+                  </v:shape>
+                  <v:shape id="直接箭头连接符 60" o:spid="_x0000_s1058" type="#_x0000_t32" style="position:absolute;left:39147;top:14859;width:858;height:3524;flip:x;visibility:visible;mso-wrap-style:square" o:connectortype="straight" o:gfxdata="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" strokecolor="#5b9bd5 [3204]" strokeweight=".5pt">
+                    <v:stroke endarrow="block" joinstyle="miter"/>
+                  </v:shape>
+                  <v:shape id="直接箭头连接符 63" o:spid="_x0000_s1059" type="#_x0000_t32" style="position:absolute;left:40005;top:14859;width:3619;height:3524;visibility:visible;mso-wrap-style:square" o:connectortype="straight" o:gfxdata="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" strokecolor="#5b9bd5 [3204]" strokeweight=".5pt">
+                    <v:stroke endarrow="block" joinstyle="miter"/>
+                  </v:shape>
+                  <v:shape id="直接箭头连接符 65" o:spid="_x0000_s1060" type="#_x0000_t32" style="position:absolute;left:40005;top:14763;width:9715;height:3620;visibility:visible;mso-wrap-style:square" o:connectortype="straight" o:gfxdata="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" strokecolor="#5b9bd5 [3204]" strokeweight=".5pt">
+                    <v:stroke endarrow="block" joinstyle="miter"/>
+                  </v:shape>
+                </v:group>
+                <v:shapetype id="_x0000_t202" coordsize="21600,21600" o:spt="202" path="m,l,21600r21600,l21600,xe">
+                  <v:stroke joinstyle="miter"/>
+                  <v:path gradientshapeok="t" o:connecttype="rect"/>
+                </v:shapetype>
+                <v:shape id="文本框 2" o:spid="_x0000_s1061" type="#_x0000_t202" style="position:absolute;left:20087;top:49098;width:16203;height:2991;visibility:visible;mso-wrap-style:square;v-text-anchor:top" o:gfxdata="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" stroked="f">
+                  <v:textbox style="mso-fit-shape-to-text:t">
+                    <w:txbxContent>
+                      <w:p>
+                        <w:pPr>
+                          <w:pStyle w:val="a8"/>
+                          <w:spacing w:before="0" w:beforeAutospacing="0" w:after="0" w:afterAutospacing="0"/>
+                          <w:jc w:val="both"/>
+                          <w:rPr>
+                            <w:rFonts w:hint="eastAsia"/>
+                          </w:rPr>
+                        </w:pPr>
+                        <w:r>
+                          <w:rPr>
+                            <w:rFonts w:ascii="Calibri" w:hAnsi="Calibri" w:cs="Times New Roman" w:hint="eastAsia"/>
+                            <w:kern w:val="2"/>
+                            <w:sz w:val="21"/>
+                            <w:szCs w:val="21"/>
+                          </w:rPr>
+                          <w:t>图</w:t>
+                        </w:r>
+                        <w:r>
+                          <w:rPr>
+                            <w:rFonts w:ascii="Calibri" w:hAnsi="Calibri" w:cs="Times New Roman" w:hint="eastAsia"/>
+                            <w:kern w:val="2"/>
+                            <w:sz w:val="21"/>
+                            <w:szCs w:val="21"/>
+                          </w:rPr>
+                          <w:t xml:space="preserve">3.1 </w:t>
+                        </w:r>
+                        <w:r>
+                          <w:rPr>
+                            <w:rFonts w:ascii="Calibri" w:hAnsi="Calibri" w:cs="Times New Roman" w:hint="eastAsia"/>
+                            <w:kern w:val="2"/>
+                            <w:sz w:val="21"/>
+                            <w:szCs w:val="21"/>
+                          </w:rPr>
+                          <w:t>系统</w:t>
+                        </w:r>
+                        <w:r>
+                          <w:rPr>
+                            <w:rFonts w:ascii="Calibri" w:hAnsi="Calibri" w:cs="Times New Roman"/>
+                            <w:kern w:val="2"/>
+                            <w:sz w:val="21"/>
+                            <w:szCs w:val="21"/>
+                          </w:rPr>
+                          <w:t>工作流程图</w:t>
+                        </w:r>
+                      </w:p>
+                    </w:txbxContent>
+                  </v:textbox>
+                </v:shape>
+                <w10:anchorlock/>
+              </v:group>
+            </w:pict>
+          </mc:Fallback>
+        </mc:AlternateContent>
+      </w:r>
+    </w:p>
+    <w:p>
+      <w:pPr>
+        <w:spacing w:line="360" w:lineRule="auto"/>
+        <w:ind w:firstLineChars="200" w:firstLine="480"/>
+        <w:rPr>
+          <w:rFonts w:asciiTheme="minorEastAsia" w:hAnsiTheme="minorEastAsia" w:hint="eastAsia"/>
+          <w:sz w:val="24"/>
+          <w:szCs w:val="24"/>
+        </w:rPr>
+      </w:pPr>
+      <w:r>
+        <w:rPr>
+          <w:rFonts w:asciiTheme="minorEastAsia" w:hAnsiTheme="minorEastAsia" w:hint="eastAsia"/>
+          <w:sz w:val="24"/>
+          <w:szCs w:val="24"/>
+        </w:rPr>
+        <w:t>工作流程如图3.</w:t>
+      </w:r>
+      <w:r>
+        <w:rPr>
+          <w:rFonts w:asciiTheme="minorEastAsia" w:hAnsiTheme="minorEastAsia"/>
+          <w:sz w:val="24"/>
+          <w:szCs w:val="24"/>
+        </w:rPr>
+        <w:t>1</w:t>
+      </w:r>
+      <w:r>
+        <w:rPr>
+          <w:rFonts w:asciiTheme="minorEastAsia" w:hAnsiTheme="minorEastAsia" w:hint="eastAsia"/>
+          <w:sz w:val="24"/>
+          <w:szCs w:val="24"/>
+        </w:rPr>
+        <w:t>所示</w:t>
+      </w:r>
+      <w:r>
+        <w:rPr>
+          <w:rFonts w:asciiTheme="minorEastAsia" w:hAnsiTheme="minorEastAsia" w:hint="eastAsia"/>
+          <w:sz w:val="24"/>
+          <w:szCs w:val="24"/>
+        </w:rPr>
+        <w:t>：</w:t>
+      </w:r>
+      <w:r>
+        <w:rPr>
+          <w:rFonts w:asciiTheme="minorEastAsia" w:hAnsiTheme="minorEastAsia" w:hint="eastAsia"/>
+          <w:sz w:val="24"/>
+          <w:szCs w:val="24"/>
+        </w:rPr>
+        <w:t>用户</w:t>
+      </w:r>
+      <w:r>
+        <w:rPr>
+          <w:rFonts w:asciiTheme="minorEastAsia" w:hAnsiTheme="minorEastAsia"/>
+          <w:sz w:val="24"/>
+          <w:szCs w:val="24"/>
+        </w:rPr>
+        <w:t>只需要</w:t>
+      </w:r>
+      <w:r>
+        <w:rPr>
+          <w:rFonts w:asciiTheme="minorEastAsia" w:hAnsiTheme="minorEastAsia" w:hint="eastAsia"/>
+          <w:sz w:val="24"/>
+          <w:szCs w:val="24"/>
+        </w:rPr>
+        <w:t>关注该</w:t>
+      </w:r>
+      <w:r>
+        <w:rPr>
+          <w:rFonts w:asciiTheme="minorEastAsia" w:hAnsiTheme="minorEastAsia"/>
+          <w:sz w:val="24"/>
+          <w:szCs w:val="24"/>
+        </w:rPr>
+        <w:t>微信图书销售系统</w:t>
+      </w:r>
+      <w:r>
+        <w:rPr>
+          <w:rFonts w:asciiTheme="minorEastAsia" w:hAnsiTheme="minorEastAsia" w:hint="eastAsia"/>
+          <w:sz w:val="24"/>
+          <w:szCs w:val="24"/>
+        </w:rPr>
+        <w:t>，</w:t>
+      </w:r>
+      <w:r>
+        <w:rPr>
+          <w:rFonts w:asciiTheme="minorEastAsia" w:hAnsiTheme="minorEastAsia"/>
+          <w:sz w:val="24"/>
+          <w:szCs w:val="24"/>
+        </w:rPr>
+        <w:t>无需账号</w:t>
+      </w:r>
+      <w:r>
+        <w:rPr>
+          <w:rFonts w:asciiTheme="minorEastAsia" w:hAnsiTheme="minorEastAsia" w:hint="eastAsia"/>
+          <w:sz w:val="24"/>
+          <w:szCs w:val="24"/>
+        </w:rPr>
+        <w:t>注册</w:t>
+      </w:r>
+      <w:r>
+        <w:rPr>
+          <w:rFonts w:asciiTheme="minorEastAsia" w:hAnsiTheme="minorEastAsia" w:hint="eastAsia"/>
+          <w:sz w:val="24"/>
+          <w:szCs w:val="24"/>
+        </w:rPr>
+        <w:t>，便</w:t>
+      </w:r>
+      <w:r>
+        <w:rPr>
+          <w:rFonts w:asciiTheme="minorEastAsia" w:hAnsiTheme="minorEastAsia"/>
+          <w:sz w:val="24"/>
+          <w:szCs w:val="24"/>
+        </w:rPr>
+        <w:t>可进行图书</w:t>
+      </w:r>
+      <w:r>
+        <w:rPr>
+          <w:rFonts w:asciiTheme="minorEastAsia" w:hAnsiTheme="minorEastAsia" w:hint="eastAsia"/>
+          <w:sz w:val="24"/>
+          <w:szCs w:val="24"/>
+        </w:rPr>
+        <w:t>浏览、</w:t>
+      </w:r>
+      <w:r>
+        <w:rPr>
+          <w:rFonts w:asciiTheme="minorEastAsia" w:hAnsiTheme="minorEastAsia" w:hint="eastAsia"/>
+          <w:sz w:val="24"/>
+          <w:szCs w:val="24"/>
+        </w:rPr>
+        <w:t>加入</w:t>
+      </w:r>
+      <w:r>
+        <w:rPr>
+          <w:rFonts w:asciiTheme="minorEastAsia" w:hAnsiTheme="minorEastAsia"/>
+          <w:sz w:val="24"/>
+          <w:szCs w:val="24"/>
+        </w:rPr>
+        <w:t>购物车、</w:t>
+      </w:r>
+      <w:r>
+        <w:rPr>
+          <w:rFonts w:asciiTheme="minorEastAsia" w:hAnsiTheme="minorEastAsia"/>
+          <w:sz w:val="24"/>
+          <w:szCs w:val="24"/>
+        </w:rPr>
+        <w:t>购买</w:t>
+      </w:r>
+      <w:r>
+        <w:rPr>
+          <w:rFonts w:asciiTheme="minorEastAsia" w:hAnsiTheme="minorEastAsia" w:hint="eastAsia"/>
+          <w:sz w:val="24"/>
+          <w:szCs w:val="24"/>
+        </w:rPr>
+        <w:t>、</w:t>
+      </w:r>
+      <w:r>
+        <w:rPr>
+          <w:rFonts w:asciiTheme="minorEastAsia" w:hAnsiTheme="minorEastAsia"/>
+          <w:sz w:val="24"/>
+          <w:szCs w:val="24"/>
+        </w:rPr>
+        <w:t>支付</w:t>
+      </w:r>
+      <w:r>
+        <w:rPr>
+          <w:rFonts w:asciiTheme="minorEastAsia" w:hAnsiTheme="minorEastAsia" w:hint="eastAsia"/>
+          <w:sz w:val="24"/>
+          <w:szCs w:val="24"/>
+        </w:rPr>
+        <w:t>等</w:t>
+      </w:r>
+      <w:r>
+        <w:rPr>
+          <w:rFonts w:asciiTheme="minorEastAsia" w:hAnsiTheme="minorEastAsia"/>
+          <w:sz w:val="24"/>
+          <w:szCs w:val="24"/>
+        </w:rPr>
+        <w:t>。</w:t>
+      </w:r>
+      <w:r>
+        <w:rPr>
+          <w:rFonts w:asciiTheme="minorEastAsia" w:hAnsiTheme="minorEastAsia" w:hint="eastAsia"/>
+          <w:sz w:val="24"/>
+          <w:szCs w:val="24"/>
+        </w:rPr>
+        <w:t>管理员登录</w:t>
+      </w:r>
+      <w:r>
+        <w:rPr>
+          <w:rFonts w:asciiTheme="minorEastAsia" w:hAnsiTheme="minorEastAsia"/>
+          <w:sz w:val="24"/>
+          <w:szCs w:val="24"/>
+        </w:rPr>
+        <w:t>后台，对</w:t>
+      </w:r>
+      <w:r>
+        <w:rPr>
+          <w:rFonts w:asciiTheme="minorEastAsia" w:hAnsiTheme="minorEastAsia" w:hint="eastAsia"/>
+          <w:sz w:val="24"/>
+          <w:szCs w:val="24"/>
+        </w:rPr>
+        <w:t>图书</w:t>
+      </w:r>
+      <w:r>
+        <w:rPr>
+          <w:rFonts w:asciiTheme="minorEastAsia" w:hAnsiTheme="minorEastAsia"/>
+          <w:sz w:val="24"/>
+          <w:szCs w:val="24"/>
+        </w:rPr>
+        <w:t>及</w:t>
+      </w:r>
+      <w:r>
+        <w:rPr>
+          <w:rFonts w:asciiTheme="minorEastAsia" w:hAnsiTheme="minorEastAsia" w:hint="eastAsia"/>
+          <w:sz w:val="24"/>
+          <w:szCs w:val="24"/>
+        </w:rPr>
+        <w:t>图书</w:t>
+      </w:r>
+      <w:r>
+        <w:rPr>
+          <w:rFonts w:asciiTheme="minorEastAsia" w:hAnsiTheme="minorEastAsia"/>
+          <w:sz w:val="24"/>
+          <w:szCs w:val="24"/>
+        </w:rPr>
+        <w:t>分类</w:t>
+      </w:r>
+      <w:r>
+        <w:rPr>
+          <w:rFonts w:asciiTheme="minorEastAsia" w:hAnsiTheme="minorEastAsia" w:hint="eastAsia"/>
+          <w:sz w:val="24"/>
+          <w:szCs w:val="24"/>
+        </w:rPr>
+        <w:t>进行</w:t>
+      </w:r>
+      <w:r>
+        <w:rPr>
+          <w:rFonts w:asciiTheme="minorEastAsia" w:hAnsiTheme="minorEastAsia"/>
+          <w:sz w:val="24"/>
+          <w:szCs w:val="24"/>
+        </w:rPr>
+        <w:t>录入，</w:t>
+      </w:r>
+      <w:r>
+        <w:rPr>
+          <w:rFonts w:asciiTheme="minorEastAsia" w:hAnsiTheme="minorEastAsia" w:hint="eastAsia"/>
+          <w:sz w:val="24"/>
+          <w:szCs w:val="24"/>
+        </w:rPr>
+        <w:t>系统</w:t>
+      </w:r>
+      <w:r>
+        <w:rPr>
+          <w:rFonts w:asciiTheme="minorEastAsia" w:hAnsiTheme="minorEastAsia"/>
+          <w:sz w:val="24"/>
+          <w:szCs w:val="24"/>
+        </w:rPr>
+        <w:t>将录入的数据</w:t>
+      </w:r>
+      <w:r>
+        <w:rPr>
+          <w:rFonts w:asciiTheme="minorEastAsia" w:hAnsiTheme="minorEastAsia" w:hint="eastAsia"/>
+          <w:sz w:val="24"/>
+          <w:szCs w:val="24"/>
+        </w:rPr>
+        <w:t>存储</w:t>
+      </w:r>
+      <w:r>
+        <w:rPr>
+          <w:rFonts w:asciiTheme="minorEastAsia" w:hAnsiTheme="minorEastAsia"/>
+          <w:sz w:val="24"/>
+          <w:szCs w:val="24"/>
+        </w:rPr>
+        <w:t>到数据库中</w:t>
+      </w:r>
+      <w:r>
+        <w:rPr>
+          <w:rFonts w:asciiTheme="minorEastAsia" w:hAnsiTheme="minorEastAsia" w:hint="eastAsia"/>
+          <w:sz w:val="24"/>
+          <w:szCs w:val="24"/>
+        </w:rPr>
+        <w:t>，</w:t>
+      </w:r>
+      <w:r>
+        <w:rPr>
+          <w:rFonts w:asciiTheme="minorEastAsia" w:hAnsiTheme="minorEastAsia"/>
+          <w:sz w:val="24"/>
+          <w:szCs w:val="24"/>
+        </w:rPr>
+        <w:t>管理员</w:t>
+      </w:r>
+      <w:r>
+        <w:rPr>
+          <w:rFonts w:asciiTheme="minorEastAsia" w:hAnsiTheme="minorEastAsia" w:hint="eastAsia"/>
+          <w:sz w:val="24"/>
+          <w:szCs w:val="24"/>
+        </w:rPr>
+        <w:t>可</w:t>
+      </w:r>
+      <w:r>
+        <w:rPr>
+          <w:rFonts w:asciiTheme="minorEastAsia" w:hAnsiTheme="minorEastAsia"/>
+          <w:sz w:val="24"/>
+          <w:szCs w:val="24"/>
+        </w:rPr>
+        <w:t>根据订单信息</w:t>
+      </w:r>
+      <w:r>
+        <w:rPr>
+          <w:rFonts w:asciiTheme="minorEastAsia" w:hAnsiTheme="minorEastAsia" w:hint="eastAsia"/>
+          <w:sz w:val="24"/>
+          <w:szCs w:val="24"/>
+        </w:rPr>
+        <w:t>选择</w:t>
+      </w:r>
+      <w:r>
+        <w:rPr>
+          <w:rFonts w:asciiTheme="minorEastAsia" w:hAnsiTheme="minorEastAsia"/>
+          <w:sz w:val="24"/>
+          <w:szCs w:val="24"/>
+        </w:rPr>
+        <w:t>是否发货</w:t>
+      </w:r>
+      <w:r>
+        <w:rPr>
+          <w:rFonts w:asciiTheme="minorEastAsia" w:hAnsiTheme="minorEastAsia" w:hint="eastAsia"/>
+          <w:sz w:val="24"/>
+          <w:szCs w:val="24"/>
+        </w:rPr>
+        <w:t>等</w:t>
+      </w:r>
+      <w:r>
+        <w:rPr>
+          <w:rFonts w:asciiTheme="minorEastAsia" w:hAnsiTheme="minorEastAsia"/>
+          <w:sz w:val="24"/>
+          <w:szCs w:val="24"/>
+        </w:rPr>
+        <w:t>功能</w:t>
+      </w:r>
+      <w:r>
+        <w:rPr>
+          <w:rFonts w:asciiTheme="minorEastAsia" w:hAnsiTheme="minorEastAsia"/>
+          <w:sz w:val="24"/>
+          <w:szCs w:val="24"/>
+        </w:rPr>
+        <w:t>。</w:t>
+      </w:r>
+    </w:p>
+    <w:p>
+      <w:pPr>
+        <w:spacing w:line="360" w:lineRule="auto"/>
+        <w:outlineLvl w:val="0"/>
+        <w:rPr>
+          <w:rFonts w:asciiTheme="minorEastAsia" w:hAnsiTheme="minorEastAsia"/>
+          <w:sz w:val="24"/>
+          <w:szCs w:val="24"/>
+        </w:rPr>
+      </w:pPr>
+      <w:r>
+        <w:rPr>
+          <w:rFonts w:asciiTheme="minorEastAsia" w:hAnsiTheme="minorEastAsia"/>
+          <w:sz w:val="24"/>
+          <w:szCs w:val="24"/>
+        </w:rPr>
+        <w:t>3.2</w:t>
+      </w:r>
+      <w:r>
+        <w:rPr>
+          <w:rFonts w:asciiTheme="minorEastAsia" w:hAnsiTheme="minorEastAsia"/>
+          <w:sz w:val="24"/>
+          <w:szCs w:val="24"/>
+        </w:rPr>
+        <w:t xml:space="preserve"> </w:t>
+      </w:r>
+      <w:r>
+        <w:rPr>
+          <w:rFonts w:asciiTheme="minorEastAsia" w:hAnsiTheme="minorEastAsia" w:hint="eastAsia"/>
+          <w:sz w:val="24"/>
+          <w:szCs w:val="24"/>
+        </w:rPr>
+        <w:t>总体</w:t>
+      </w:r>
+      <w:r>
+        <w:rPr>
+          <w:rFonts w:asciiTheme="minorEastAsia" w:hAnsiTheme="minorEastAsia"/>
+          <w:sz w:val="24"/>
+          <w:szCs w:val="24"/>
+        </w:rPr>
+        <w:t>功能设计</w:t>
+      </w:r>
+    </w:p>
+    <w:p>
+      <w:pPr>
+        <w:spacing w:line="360" w:lineRule="auto"/>
+        <w:ind w:firstLineChars="200" w:firstLine="480"/>
+        <w:rPr>
+          <w:rFonts w:asciiTheme="minorEastAsia" w:hAnsiTheme="minorEastAsia"/>
+          <w:sz w:val="24"/>
+          <w:szCs w:val="24"/>
+        </w:rPr>
+      </w:pPr>
+      <w:r>
+        <w:rPr>
+          <w:rFonts w:asciiTheme="minorEastAsia" w:hAnsiTheme="minorEastAsia" w:hint="eastAsia"/>
+          <w:sz w:val="24"/>
+          <w:szCs w:val="24"/>
+        </w:rPr>
+        <w:t>该</w:t>
+      </w:r>
+      <w:r>
+        <w:rPr>
+          <w:rFonts w:asciiTheme="minorEastAsia" w:hAnsiTheme="minorEastAsia"/>
+          <w:sz w:val="24"/>
+          <w:szCs w:val="24"/>
+        </w:rPr>
+        <w:t>系统分为</w:t>
+      </w:r>
+      <w:r>
+        <w:rPr>
+          <w:rFonts w:asciiTheme="minorEastAsia" w:hAnsiTheme="minorEastAsia" w:hint="eastAsia"/>
+          <w:sz w:val="24"/>
+          <w:szCs w:val="24"/>
+        </w:rPr>
+        <w:t>客户端和</w:t>
+      </w:r>
+      <w:r>
+        <w:rPr>
+          <w:rFonts w:asciiTheme="minorEastAsia" w:hAnsiTheme="minorEastAsia"/>
+          <w:sz w:val="24"/>
+          <w:szCs w:val="24"/>
+        </w:rPr>
+        <w:t>服务端</w:t>
+      </w:r>
+      <w:r>
+        <w:rPr>
+          <w:rFonts w:asciiTheme="minorEastAsia" w:hAnsiTheme="minorEastAsia" w:hint="eastAsia"/>
+          <w:sz w:val="24"/>
+          <w:szCs w:val="24"/>
+        </w:rPr>
+        <w:t>：</w:t>
+      </w:r>
+      <w:r>
+        <w:rPr>
+          <w:rFonts w:asciiTheme="minorEastAsia" w:hAnsiTheme="minorEastAsia"/>
+          <w:sz w:val="24"/>
+          <w:szCs w:val="24"/>
+        </w:rPr>
+        <w:t>客户端主要是</w:t>
+      </w:r>
+      <w:r>
+        <w:rPr>
+          <w:rFonts w:asciiTheme="minorEastAsia" w:hAnsiTheme="minorEastAsia" w:hint="eastAsia"/>
+          <w:sz w:val="24"/>
+          <w:szCs w:val="24"/>
+        </w:rPr>
+        <w:t>用户对</w:t>
+      </w:r>
+      <w:r>
+        <w:rPr>
+          <w:rFonts w:asciiTheme="minorEastAsia" w:hAnsiTheme="minorEastAsia" w:hint="eastAsia"/>
+          <w:sz w:val="24"/>
+          <w:szCs w:val="24"/>
+        </w:rPr>
+        <w:t>图书</w:t>
+      </w:r>
+      <w:r>
+        <w:rPr>
+          <w:rFonts w:asciiTheme="minorEastAsia" w:hAnsiTheme="minorEastAsia"/>
+          <w:sz w:val="24"/>
+          <w:szCs w:val="24"/>
+        </w:rPr>
+        <w:t>的</w:t>
+      </w:r>
+      <w:r>
+        <w:rPr>
+          <w:rFonts w:asciiTheme="minorEastAsia" w:hAnsiTheme="minorEastAsia" w:hint="eastAsia"/>
+          <w:sz w:val="24"/>
+          <w:szCs w:val="24"/>
+        </w:rPr>
+        <w:t>浏览、</w:t>
+      </w:r>
+      <w:r>
+        <w:rPr>
+          <w:rFonts w:asciiTheme="minorEastAsia" w:hAnsiTheme="minorEastAsia"/>
+          <w:sz w:val="24"/>
+          <w:szCs w:val="24"/>
+        </w:rPr>
+        <w:t>分类筛选、</w:t>
+      </w:r>
+      <w:r>
+        <w:rPr>
+          <w:rFonts w:asciiTheme="minorEastAsia" w:hAnsiTheme="minorEastAsia" w:hint="eastAsia"/>
+          <w:sz w:val="24"/>
+          <w:szCs w:val="24"/>
+        </w:rPr>
+        <w:lastRenderedPageBreak/>
+        <w:t>加入</w:t>
+      </w:r>
+      <w:r>
+        <w:rPr>
+          <w:rFonts w:asciiTheme="minorEastAsia" w:hAnsiTheme="minorEastAsia"/>
+          <w:sz w:val="24"/>
+          <w:szCs w:val="24"/>
+        </w:rPr>
+        <w:t>购物车、支付</w:t>
+      </w:r>
+      <w:r>
+        <w:rPr>
+          <w:rFonts w:asciiTheme="minorEastAsia" w:hAnsiTheme="minorEastAsia" w:hint="eastAsia"/>
+          <w:sz w:val="24"/>
+          <w:szCs w:val="24"/>
+        </w:rPr>
+        <w:t>订单；</w:t>
+      </w:r>
+      <w:r>
+        <w:rPr>
+          <w:rFonts w:asciiTheme="minorEastAsia" w:hAnsiTheme="minorEastAsia" w:hint="eastAsia"/>
+          <w:sz w:val="24"/>
+          <w:szCs w:val="24"/>
+        </w:rPr>
+        <w:t>服务端</w:t>
+      </w:r>
+      <w:r>
+        <w:rPr>
+          <w:rFonts w:asciiTheme="minorEastAsia" w:hAnsiTheme="minorEastAsia"/>
+          <w:sz w:val="24"/>
+          <w:szCs w:val="24"/>
+        </w:rPr>
+        <w:t>主要</w:t>
+      </w:r>
+      <w:r>
+        <w:rPr>
+          <w:rFonts w:asciiTheme="minorEastAsia" w:hAnsiTheme="minorEastAsia" w:hint="eastAsia"/>
+          <w:sz w:val="24"/>
+          <w:szCs w:val="24"/>
+        </w:rPr>
+        <w:t>是</w:t>
+      </w:r>
+      <w:r>
+        <w:rPr>
+          <w:rFonts w:asciiTheme="minorEastAsia" w:hAnsiTheme="minorEastAsia"/>
+          <w:sz w:val="24"/>
+          <w:szCs w:val="24"/>
+        </w:rPr>
+        <w:t>管理员对用户</w:t>
+      </w:r>
+      <w:r>
+        <w:rPr>
+          <w:rFonts w:asciiTheme="minorEastAsia" w:hAnsiTheme="minorEastAsia" w:hint="eastAsia"/>
+          <w:sz w:val="24"/>
+          <w:szCs w:val="24"/>
+        </w:rPr>
+        <w:t>、</w:t>
+      </w:r>
+      <w:r>
+        <w:rPr>
+          <w:rFonts w:asciiTheme="minorEastAsia" w:hAnsiTheme="minorEastAsia"/>
+          <w:sz w:val="24"/>
+          <w:szCs w:val="24"/>
+        </w:rPr>
+        <w:t>图书、图书分类、订单</w:t>
+      </w:r>
+      <w:r>
+        <w:rPr>
+          <w:rFonts w:asciiTheme="minorEastAsia" w:hAnsiTheme="minorEastAsia" w:hint="eastAsia"/>
+          <w:sz w:val="24"/>
+          <w:szCs w:val="24"/>
+        </w:rPr>
+        <w:t>信息</w:t>
+      </w:r>
+      <w:r>
+        <w:rPr>
+          <w:rFonts w:asciiTheme="minorEastAsia" w:hAnsiTheme="minorEastAsia"/>
+          <w:sz w:val="24"/>
+          <w:szCs w:val="24"/>
+        </w:rPr>
+        <w:t>的管理</w:t>
+      </w:r>
+      <w:r>
+        <w:rPr>
+          <w:rFonts w:asciiTheme="minorEastAsia" w:hAnsiTheme="minorEastAsia" w:hint="eastAsia"/>
+          <w:sz w:val="24"/>
+          <w:szCs w:val="24"/>
+        </w:rPr>
+        <w:t>。在</w:t>
+      </w:r>
+      <w:r>
+        <w:rPr>
+          <w:rFonts w:asciiTheme="minorEastAsia" w:hAnsiTheme="minorEastAsia"/>
+          <w:sz w:val="24"/>
+          <w:szCs w:val="24"/>
+        </w:rPr>
+        <w:t>整个</w:t>
+      </w:r>
+      <w:r>
+        <w:rPr>
+          <w:rFonts w:asciiTheme="minorEastAsia" w:hAnsiTheme="minorEastAsia" w:hint="eastAsia"/>
+          <w:sz w:val="24"/>
+          <w:szCs w:val="24"/>
+        </w:rPr>
+        <w:t>系统</w:t>
+      </w:r>
+      <w:r>
+        <w:rPr>
+          <w:rFonts w:asciiTheme="minorEastAsia" w:hAnsiTheme="minorEastAsia"/>
+          <w:sz w:val="24"/>
+          <w:szCs w:val="24"/>
+        </w:rPr>
+        <w:t>中它们有</w:t>
+      </w:r>
+      <w:r>
+        <w:rPr>
+          <w:rFonts w:asciiTheme="minorEastAsia" w:hAnsiTheme="minorEastAsia" w:hint="eastAsia"/>
+          <w:sz w:val="24"/>
+          <w:szCs w:val="24"/>
+        </w:rPr>
+        <w:t>着</w:t>
+      </w:r>
+      <w:r>
+        <w:rPr>
+          <w:rFonts w:asciiTheme="minorEastAsia" w:hAnsiTheme="minorEastAsia"/>
+          <w:sz w:val="24"/>
+          <w:szCs w:val="24"/>
+        </w:rPr>
+        <w:t>不同的功能和权限。</w:t>
+      </w:r>
+      <w:r>
+        <w:rPr>
+          <w:rFonts w:asciiTheme="minorEastAsia" w:hAnsiTheme="minorEastAsia" w:hint="eastAsia"/>
+          <w:sz w:val="24"/>
+          <w:szCs w:val="24"/>
+        </w:rPr>
+        <w:t>如下图3.2所示</w:t>
+      </w:r>
+      <w:r>
+        <w:rPr>
+          <w:rFonts w:asciiTheme="minorEastAsia" w:hAnsiTheme="minorEastAsia" w:hint="eastAsia"/>
+          <w:sz w:val="24"/>
+          <w:szCs w:val="24"/>
+        </w:rPr>
+        <w:t>：</w:t>
+      </w:r>
+    </w:p>
+    <w:p>
+      <w:pPr>
+        <w:spacing w:line="360" w:lineRule="auto"/>
+        <w:rPr>
+          <w:rFonts w:asciiTheme="minorEastAsia" w:hAnsiTheme="minorEastAsia" w:hint="eastAsia"/>
+          <w:sz w:val="24"/>
+          <w:szCs w:val="24"/>
+        </w:rPr>
+      </w:pPr>
+      <w:r>
+        <w:rPr>
+          <w:rFonts w:ascii="方正黑体简体" w:eastAsia="方正黑体简体" w:hAnsi="宋体" w:cs="Times New Roman" w:hint="eastAsia"/>
+          <w:noProof/>
+          <w:sz w:val="32"/>
+          <w:szCs w:val="32"/>
+        </w:rPr>
+        <mc:AlternateContent>
+          <mc:Choice Requires="wpc">
+            <w:drawing>
+              <wp:inline distT="0" distB="0" distL="0" distR="0" wp14:anchorId="6D81BD81" wp14:editId="254FEAE3">
+                <wp:extent cx="5274310" cy="5524500"/>
+                <wp:effectExtent l="0" t="0" r="0" b="0"/>
+                <wp:docPr id="214" name="画布 214"/>
+                <wp:cNvGraphicFramePr>
+                  <a:graphicFrameLocks xmlns:a="http://schemas.openxmlformats.org/drawingml/2006/main" noChangeAspect="1"/>
+                </wp:cNvGraphicFramePr>
+                <a:graphic xmlns:a="http://schemas.openxmlformats.org/drawingml/2006/main">
+                  <a:graphicData uri="http://schemas.microsoft.com/office/word/2010/wordprocessingCanvas">
+                    <wpc:wpc>
+                      <wpc:bg/>
+                      <wpc:whole/>
+                      <wps:wsp>
+                        <wps:cNvPr id="110" name="矩形 110"/>
+                        <wps:cNvSpPr/>
+                        <wps:spPr>
+                          <a:xfrm>
+                            <a:off x="0" y="1343025"/>
+                            <a:ext cx="381000" cy="2428875"/>
+                          </a:xfrm>
+                          <a:prstGeom prst="rect">
+                            <a:avLst/>
+                          </a:prstGeom>
+                        </wps:spPr>
+                        <wps:style>
+                          <a:lnRef idx="2">
+                            <a:schemeClr val="accent1">
+                              <a:shade val="50000"/>
+                            </a:schemeClr>
+                          </a:lnRef>
+                          <a:fillRef idx="1">
+                            <a:schemeClr val="accent1"/>
+                          </a:fillRef>
+                          <a:effectRef idx="0">
+                            <a:schemeClr val="accent1"/>
+                          </a:effectRef>
+                          <a:fontRef idx="minor">
+                            <a:schemeClr val="lt1"/>
+                          </a:fontRef>
+                        </wps:style>
+                        <wps:txbx>
+                          <w:txbxContent>
+                            <w:p>
+                              <w:pPr>
+                                <w:jc w:val="center"/>
+                                <w:rPr>
+                                  <w:rFonts w:hint="eastAsia"/>
+                                </w:rPr>
+                              </w:pPr>
+                              <w:r>
+                                <w:rPr>
+                                  <w:rFonts w:hint="eastAsia"/>
+                                </w:rPr>
+                                <w:t>微信</w:t>
+                              </w:r>
+                              <w:r>
+                                <w:t>平台图书销售系统</w:t>
+                              </w:r>
+                            </w:p>
+                          </w:txbxContent>
+                        </wps:txbx>
+                        <wps:bodyPr rot="0" spcFirstLastPara="0" vertOverflow="overflow" horzOverflow="overflow" vert="horz" wrap="square" lIns="91440" tIns="45720" rIns="91440" bIns="45720" numCol="1" spcCol="0" rtlCol="0" fromWordArt="0" anchor="ctr" anchorCtr="0" forceAA="0" compatLnSpc="1">
+                          <a:prstTxWarp prst="textNoShape">
+                            <a:avLst/>
+                          </a:prstTxWarp>
+                          <a:noAutofit/>
+                        </wps:bodyPr>
+                      </wps:wsp>
+                      <wps:wsp>
+                        <wps:cNvPr id="111" name="矩形 111"/>
+                        <wps:cNvSpPr/>
+                        <wps:spPr>
+                          <a:xfrm>
+                            <a:off x="923925" y="1343025"/>
+                            <a:ext cx="323850" cy="800100"/>
+                          </a:xfrm>
+                          <a:prstGeom prst="rect">
+                            <a:avLst/>
+                          </a:prstGeom>
+                        </wps:spPr>
+                        <wps:style>
+                          <a:lnRef idx="2">
+                            <a:schemeClr val="accent1">
+                              <a:shade val="50000"/>
+                            </a:schemeClr>
+                          </a:lnRef>
+                          <a:fillRef idx="1">
+                            <a:schemeClr val="accent1"/>
+                          </a:fillRef>
+                          <a:effectRef idx="0">
+                            <a:schemeClr val="accent1"/>
+                          </a:effectRef>
+                          <a:fontRef idx="minor">
+                            <a:schemeClr val="lt1"/>
+                          </a:fontRef>
+                        </wps:style>
+                        <wps:txbx>
+                          <w:txbxContent>
+                            <w:p>
+                              <w:pPr>
+                                <w:jc w:val="center"/>
+                                <w:rPr>
+                                  <w:rFonts w:hint="eastAsia"/>
+                                </w:rPr>
+                              </w:pPr>
+                              <w:r>
+                                <w:rPr>
+                                  <w:rFonts w:hint="eastAsia"/>
+                                </w:rPr>
+                                <w:t>客户端</w:t>
+                              </w:r>
+                            </w:p>
+                          </w:txbxContent>
+                        </wps:txbx>
+                        <wps:bodyPr rot="0" spcFirstLastPara="0" vertOverflow="overflow" horzOverflow="overflow" vert="horz" wrap="square" lIns="91440" tIns="45720" rIns="91440" bIns="45720" numCol="1" spcCol="0" rtlCol="0" fromWordArt="0" anchor="ctr" anchorCtr="0" forceAA="0" compatLnSpc="1">
+                          <a:prstTxWarp prst="textNoShape">
+                            <a:avLst/>
+                          </a:prstTxWarp>
+                          <a:noAutofit/>
+                        </wps:bodyPr>
+                      </wps:wsp>
+                      <wps:wsp>
+                        <wps:cNvPr id="112" name="矩形 112"/>
+                        <wps:cNvSpPr/>
+                        <wps:spPr>
+                          <a:xfrm>
+                            <a:off x="923925" y="2971801"/>
+                            <a:ext cx="323850" cy="800100"/>
+                          </a:xfrm>
+                          <a:prstGeom prst="rect">
+                            <a:avLst/>
+                          </a:prstGeom>
+                        </wps:spPr>
+                        <wps:style>
+                          <a:lnRef idx="2">
+                            <a:schemeClr val="accent1">
+                              <a:shade val="50000"/>
+                            </a:schemeClr>
+                          </a:lnRef>
+                          <a:fillRef idx="1">
+                            <a:schemeClr val="accent1"/>
+                          </a:fillRef>
+                          <a:effectRef idx="0">
+                            <a:schemeClr val="accent1"/>
+                          </a:effectRef>
+                          <a:fontRef idx="minor">
+                            <a:schemeClr val="lt1"/>
+                          </a:fontRef>
+                        </wps:style>
+                        <wps:txbx>
+                          <w:txbxContent>
+                            <w:p>
+                              <w:r>
+                                <w:rPr>
+                                  <w:rFonts w:hint="eastAsia"/>
+                                </w:rPr>
+                                <w:t>服务端</w:t>
+                              </w:r>
+                            </w:p>
+                          </w:txbxContent>
+                        </wps:txbx>
+                        <wps:bodyPr rot="0" spcFirstLastPara="0" vertOverflow="overflow" horzOverflow="overflow" vert="horz" wrap="square" lIns="91440" tIns="45720" rIns="91440" bIns="45720" numCol="1" spcCol="0" rtlCol="0" fromWordArt="0" anchor="ctr" anchorCtr="0" forceAA="0" compatLnSpc="1">
+                          <a:prstTxWarp prst="textNoShape">
+                            <a:avLst/>
+                          </a:prstTxWarp>
+                          <a:noAutofit/>
+                        </wps:bodyPr>
+                      </wps:wsp>
+                      <wps:wsp>
+                        <wps:cNvPr id="113" name="矩形 113"/>
+                        <wps:cNvSpPr/>
+                        <wps:spPr>
+                          <a:xfrm>
+                            <a:off x="1981200" y="742946"/>
+                            <a:ext cx="1266825" cy="295275"/>
+                          </a:xfrm>
+                          <a:prstGeom prst="rect">
+                            <a:avLst/>
+                          </a:prstGeom>
+                        </wps:spPr>
+                        <wps:style>
+                          <a:lnRef idx="2">
+                            <a:schemeClr val="accent1">
+                              <a:shade val="50000"/>
+                            </a:schemeClr>
+                          </a:lnRef>
+                          <a:fillRef idx="1">
+                            <a:schemeClr val="accent1"/>
+                          </a:fillRef>
+                          <a:effectRef idx="0">
+                            <a:schemeClr val="accent1"/>
+                          </a:effectRef>
+                          <a:fontRef idx="minor">
+                            <a:schemeClr val="lt1"/>
+                          </a:fontRef>
+                        </wps:style>
+                        <wps:txbx>
+                          <w:txbxContent>
+                            <w:p>
+                              <w:pPr>
+                                <w:jc w:val="center"/>
+                                <w:rPr>
+                                  <w:rFonts w:hint="eastAsia"/>
+                                </w:rPr>
+                              </w:pPr>
+                              <w:r>
+                                <w:rPr>
+                                  <w:rFonts w:hint="eastAsia"/>
+                                </w:rPr>
+                                <w:t>用户信息</w:t>
+                              </w:r>
+                            </w:p>
+                          </w:txbxContent>
+                        </wps:txbx>
+                        <wps:bodyPr rot="0" spcFirstLastPara="0" vertOverflow="overflow" horzOverflow="overflow" vert="horz" wrap="square" lIns="91440" tIns="45720" rIns="91440" bIns="45720" numCol="1" spcCol="0" rtlCol="0" fromWordArt="0" anchor="ctr" anchorCtr="0" forceAA="0" compatLnSpc="1">
+                          <a:prstTxWarp prst="textNoShape">
+                            <a:avLst/>
+                          </a:prstTxWarp>
+                          <a:noAutofit/>
+                        </wps:bodyPr>
+                      </wps:wsp>
+                      <wps:wsp>
+                        <wps:cNvPr id="114" name="矩形 114"/>
+                        <wps:cNvSpPr/>
+                        <wps:spPr>
+                          <a:xfrm>
+                            <a:off x="1981200" y="1276349"/>
+                            <a:ext cx="1266825" cy="295275"/>
+                          </a:xfrm>
+                          <a:prstGeom prst="rect">
+                            <a:avLst/>
+                          </a:prstGeom>
+                        </wps:spPr>
+                        <wps:style>
+                          <a:lnRef idx="2">
+                            <a:schemeClr val="accent1">
+                              <a:shade val="50000"/>
+                            </a:schemeClr>
+                          </a:lnRef>
+                          <a:fillRef idx="1">
+                            <a:schemeClr val="accent1"/>
+                          </a:fillRef>
+                          <a:effectRef idx="0">
+                            <a:schemeClr val="accent1"/>
+                          </a:effectRef>
+                          <a:fontRef idx="minor">
+                            <a:schemeClr val="lt1"/>
+                          </a:fontRef>
+                        </wps:style>
+                        <wps:txbx>
+                          <w:txbxContent>
+                            <w:p>
+                              <w:pPr>
+                                <w:jc w:val="center"/>
+                                <w:rPr>
+                                  <w:rFonts w:hint="eastAsia"/>
+                                </w:rPr>
+                              </w:pPr>
+                              <w:r>
+                                <w:rPr>
+                                  <w:rFonts w:hint="eastAsia"/>
+                                </w:rPr>
+                                <w:t>图书</w:t>
+                              </w:r>
+                              <w:r>
+                                <w:t>浏览</w:t>
+                              </w:r>
+                            </w:p>
+                          </w:txbxContent>
+                        </wps:txbx>
+                        <wps:bodyPr rot="0" spcFirstLastPara="0" vertOverflow="overflow" horzOverflow="overflow" vert="horz" wrap="square" lIns="91440" tIns="45720" rIns="91440" bIns="45720" numCol="1" spcCol="0" rtlCol="0" fromWordArt="0" anchor="ctr" anchorCtr="0" forceAA="0" compatLnSpc="1">
+                          <a:prstTxWarp prst="textNoShape">
+                            <a:avLst/>
+                          </a:prstTxWarp>
+                          <a:noAutofit/>
+                        </wps:bodyPr>
+                      </wps:wsp>
+                      <wps:wsp>
+                        <wps:cNvPr id="115" name="矩形 115"/>
+                        <wps:cNvSpPr/>
+                        <wps:spPr>
+                          <a:xfrm>
+                            <a:off x="1981200" y="1790698"/>
+                            <a:ext cx="1266825" cy="295275"/>
+                          </a:xfrm>
+                          <a:prstGeom prst="rect">
+                            <a:avLst/>
+                          </a:prstGeom>
+                        </wps:spPr>
+                        <wps:style>
+                          <a:lnRef idx="2">
+                            <a:schemeClr val="accent1">
+                              <a:shade val="50000"/>
+                            </a:schemeClr>
+                          </a:lnRef>
+                          <a:fillRef idx="1">
+                            <a:schemeClr val="accent1"/>
+                          </a:fillRef>
+                          <a:effectRef idx="0">
+                            <a:schemeClr val="accent1"/>
+                          </a:effectRef>
+                          <a:fontRef idx="minor">
+                            <a:schemeClr val="lt1"/>
+                          </a:fontRef>
+                        </wps:style>
+                        <wps:txbx>
+                          <w:txbxContent>
+                            <w:p>
+                              <w:pPr>
+                                <w:jc w:val="center"/>
+                                <w:rPr>
+                                  <w:rFonts w:hint="eastAsia"/>
+                                </w:rPr>
+                              </w:pPr>
+                              <w:r>
+                                <w:rPr>
+                                  <w:rFonts w:hint="eastAsia"/>
+                                </w:rPr>
+                                <w:t>加入</w:t>
+                              </w:r>
+                              <w:r>
+                                <w:t>购物车</w:t>
+                              </w:r>
+                            </w:p>
+                          </w:txbxContent>
+                        </wps:txbx>
+                        <wps:bodyPr rot="0" spcFirstLastPara="0" vertOverflow="overflow" horzOverflow="overflow" vert="horz" wrap="square" lIns="91440" tIns="45720" rIns="91440" bIns="45720" numCol="1" spcCol="0" rtlCol="0" fromWordArt="0" anchor="ctr" anchorCtr="0" forceAA="0" compatLnSpc="1">
+                          <a:prstTxWarp prst="textNoShape">
+                            <a:avLst/>
+                          </a:prstTxWarp>
+                          <a:noAutofit/>
+                        </wps:bodyPr>
+                      </wps:wsp>
+                      <wps:wsp>
+                        <wps:cNvPr id="116" name="矩形 116"/>
+                        <wps:cNvSpPr/>
+                        <wps:spPr>
+                          <a:xfrm>
+                            <a:off x="1981200" y="2333624"/>
+                            <a:ext cx="1266825" cy="295275"/>
+                          </a:xfrm>
+                          <a:prstGeom prst="rect">
+                            <a:avLst/>
+                          </a:prstGeom>
+                        </wps:spPr>
+                        <wps:style>
+                          <a:lnRef idx="2">
+                            <a:schemeClr val="accent1">
+                              <a:shade val="50000"/>
+                            </a:schemeClr>
+                          </a:lnRef>
+                          <a:fillRef idx="1">
+                            <a:schemeClr val="accent1"/>
+                          </a:fillRef>
+                          <a:effectRef idx="0">
+                            <a:schemeClr val="accent1"/>
+                          </a:effectRef>
+                          <a:fontRef idx="minor">
+                            <a:schemeClr val="lt1"/>
+                          </a:fontRef>
+                        </wps:style>
+                        <wps:txbx>
+                          <w:txbxContent>
+                            <w:p>
+                              <w:pPr>
+                                <w:jc w:val="center"/>
+                              </w:pPr>
+                              <w:r>
+                                <w:rPr>
+                                  <w:rFonts w:hint="eastAsia"/>
+                                </w:rPr>
+                                <w:t>支付</w:t>
+                              </w:r>
+                              <w:r>
+                                <w:t>及</w:t>
+                              </w:r>
+                              <w:r>
+                                <w:rPr>
+                                  <w:rFonts w:hint="eastAsia"/>
+                                </w:rPr>
+                                <w:t>查看订单</w:t>
+                              </w:r>
+                            </w:p>
+                          </w:txbxContent>
+                        </wps:txbx>
+                        <wps:bodyPr rot="0" spcFirstLastPara="0" vertOverflow="overflow" horzOverflow="overflow" vert="horz" wrap="square" lIns="91440" tIns="45720" rIns="91440" bIns="45720" numCol="1" spcCol="0" rtlCol="0" fromWordArt="0" anchor="ctr" anchorCtr="0" forceAA="0" compatLnSpc="1">
+                          <a:prstTxWarp prst="textNoShape">
+                            <a:avLst/>
+                          </a:prstTxWarp>
+                          <a:noAutofit/>
+                        </wps:bodyPr>
+                      </wps:wsp>
+                      <wps:wsp>
+                        <wps:cNvPr id="117" name="矩形 117"/>
+                        <wps:cNvSpPr/>
+                        <wps:spPr>
+                          <a:xfrm>
+                            <a:off x="1981200" y="2838449"/>
+                            <a:ext cx="1266825" cy="295275"/>
+                          </a:xfrm>
+                          <a:prstGeom prst="rect">
+                            <a:avLst/>
+                          </a:prstGeom>
+                        </wps:spPr>
+                        <wps:style>
+                          <a:lnRef idx="2">
+                            <a:schemeClr val="accent1">
+                              <a:shade val="50000"/>
+                            </a:schemeClr>
+                          </a:lnRef>
+                          <a:fillRef idx="1">
+                            <a:schemeClr val="accent1"/>
+                          </a:fillRef>
+                          <a:effectRef idx="0">
+                            <a:schemeClr val="accent1"/>
+                          </a:effectRef>
+                          <a:fontRef idx="minor">
+                            <a:schemeClr val="lt1"/>
+                          </a:fontRef>
+                        </wps:style>
+                        <wps:txbx>
+                          <w:txbxContent>
+                            <w:p>
+                              <w:pPr>
+                                <w:jc w:val="center"/>
+                              </w:pPr>
+                              <w:r>
+                                <w:rPr>
+                                  <w:rFonts w:hint="eastAsia"/>
+                                </w:rPr>
+                                <w:t>管理员登录</w:t>
+                              </w:r>
+                            </w:p>
+                          </w:txbxContent>
+                        </wps:txbx>
+                        <wps:bodyPr rot="0" spcFirstLastPara="0" vertOverflow="overflow" horzOverflow="overflow" vert="horz" wrap="square" lIns="91440" tIns="45720" rIns="91440" bIns="45720" numCol="1" spcCol="0" rtlCol="0" fromWordArt="0" anchor="ctr" anchorCtr="0" forceAA="0" compatLnSpc="1">
+                          <a:prstTxWarp prst="textNoShape">
+                            <a:avLst/>
+                          </a:prstTxWarp>
+                          <a:noAutofit/>
+                        </wps:bodyPr>
+                      </wps:wsp>
+                      <wps:wsp>
+                        <wps:cNvPr id="118" name="矩形 118"/>
+                        <wps:cNvSpPr/>
+                        <wps:spPr>
+                          <a:xfrm>
+                            <a:off x="1981200" y="3295649"/>
+                            <a:ext cx="1266825" cy="295275"/>
+                          </a:xfrm>
+                          <a:prstGeom prst="rect">
+                            <a:avLst/>
+                          </a:prstGeom>
+                        </wps:spPr>
+                        <wps:style>
+                          <a:lnRef idx="2">
+                            <a:schemeClr val="accent1">
+                              <a:shade val="50000"/>
+                            </a:schemeClr>
+                          </a:lnRef>
+                          <a:fillRef idx="1">
+                            <a:schemeClr val="accent1"/>
+                          </a:fillRef>
+                          <a:effectRef idx="0">
+                            <a:schemeClr val="accent1"/>
+                          </a:effectRef>
+                          <a:fontRef idx="minor">
+                            <a:schemeClr val="lt1"/>
+                          </a:fontRef>
+                        </wps:style>
+                        <wps:txbx>
+                          <w:txbxContent>
+                            <w:p>
+                              <w:pPr>
+                                <w:jc w:val="center"/>
+                              </w:pPr>
+                              <w:r>
+                                <w:rPr>
+                                  <w:rFonts w:hint="eastAsia"/>
+                                </w:rPr>
+                                <w:t>用户管理</w:t>
+                              </w:r>
+                            </w:p>
+                          </w:txbxContent>
+                        </wps:txbx>
+                        <wps:bodyPr rot="0" spcFirstLastPara="0" vertOverflow="overflow" horzOverflow="overflow" vert="horz" wrap="square" lIns="91440" tIns="45720" rIns="91440" bIns="45720" numCol="1" spcCol="0" rtlCol="0" fromWordArt="0" anchor="ctr" anchorCtr="0" forceAA="0" compatLnSpc="1">
+                          <a:prstTxWarp prst="textNoShape">
+                            <a:avLst/>
+                          </a:prstTxWarp>
+                          <a:noAutofit/>
+                        </wps:bodyPr>
+                      </wps:wsp>
+                      <wps:wsp>
+                        <wps:cNvPr id="119" name="矩形 119"/>
+                        <wps:cNvSpPr/>
+                        <wps:spPr>
+                          <a:xfrm>
+                            <a:off x="1981200" y="3771901"/>
+                            <a:ext cx="1266825" cy="295275"/>
+                          </a:xfrm>
+                          <a:prstGeom prst="rect">
+                            <a:avLst/>
+                          </a:prstGeom>
+                        </wps:spPr>
+                        <wps:style>
+                          <a:lnRef idx="2">
+                            <a:schemeClr val="accent1">
+                              <a:shade val="50000"/>
+                            </a:schemeClr>
+                          </a:lnRef>
+                          <a:fillRef idx="1">
+                            <a:schemeClr val="accent1"/>
+                          </a:fillRef>
+                          <a:effectRef idx="0">
+                            <a:schemeClr val="accent1"/>
+                          </a:effectRef>
+                          <a:fontRef idx="minor">
+                            <a:schemeClr val="lt1"/>
+                          </a:fontRef>
+                        </wps:style>
+                        <wps:txbx>
+                          <w:txbxContent>
+                            <w:p>
+                              <w:pPr>
+                                <w:jc w:val="center"/>
+                              </w:pPr>
+                              <w:r>
+                                <w:rPr>
+                                  <w:rFonts w:hint="eastAsia"/>
+                                </w:rPr>
+                                <w:t>图书管理</w:t>
+                              </w:r>
+                            </w:p>
+                          </w:txbxContent>
+                        </wps:txbx>
+                        <wps:bodyPr rot="0" spcFirstLastPara="0" vertOverflow="overflow" horzOverflow="overflow" vert="horz" wrap="square" lIns="91440" tIns="45720" rIns="91440" bIns="45720" numCol="1" spcCol="0" rtlCol="0" fromWordArt="0" anchor="ctr" anchorCtr="0" forceAA="0" compatLnSpc="1">
+                          <a:prstTxWarp prst="textNoShape">
+                            <a:avLst/>
+                          </a:prstTxWarp>
+                          <a:noAutofit/>
+                        </wps:bodyPr>
+                      </wps:wsp>
+                      <wps:wsp>
+                        <wps:cNvPr id="120" name="矩形 120"/>
+                        <wps:cNvSpPr/>
+                        <wps:spPr>
+                          <a:xfrm>
+                            <a:off x="1981200" y="4257676"/>
+                            <a:ext cx="1266825" cy="295275"/>
+                          </a:xfrm>
+                          <a:prstGeom prst="rect">
+                            <a:avLst/>
+                          </a:prstGeom>
+                        </wps:spPr>
+                        <wps:style>
+                          <a:lnRef idx="2">
+                            <a:schemeClr val="accent1">
+                              <a:shade val="50000"/>
+                            </a:schemeClr>
+                          </a:lnRef>
+                          <a:fillRef idx="1">
+                            <a:schemeClr val="accent1"/>
+                          </a:fillRef>
+                          <a:effectRef idx="0">
+                            <a:schemeClr val="accent1"/>
+                          </a:effectRef>
+                          <a:fontRef idx="minor">
+                            <a:schemeClr val="lt1"/>
+                          </a:fontRef>
+                        </wps:style>
+                        <wps:txbx>
+                          <w:txbxContent>
+                            <w:p>
+                              <w:pPr>
+                                <w:jc w:val="center"/>
+                                <w:rPr>
+                                  <w:rFonts w:hint="eastAsia"/>
+                                </w:rPr>
+                              </w:pPr>
+                              <w:r>
+                                <w:rPr>
+                                  <w:rFonts w:hint="eastAsia"/>
+                                </w:rPr>
+                                <w:t>订单</w:t>
+                              </w:r>
+                              <w:r>
+                                <w:t>管理</w:t>
+                              </w:r>
+                            </w:p>
+                          </w:txbxContent>
+                        </wps:txbx>
+                        <wps:bodyPr rot="0" spcFirstLastPara="0" vertOverflow="overflow" horzOverflow="overflow" vert="horz" wrap="square" lIns="91440" tIns="45720" rIns="91440" bIns="45720" numCol="1" spcCol="0" rtlCol="0" fromWordArt="0" anchor="ctr" anchorCtr="0" forceAA="0" compatLnSpc="1">
+                          <a:prstTxWarp prst="textNoShape">
+                            <a:avLst/>
+                          </a:prstTxWarp>
+                          <a:noAutofit/>
+                        </wps:bodyPr>
+                      </wps:wsp>
+                      <wps:wsp>
+                        <wps:cNvPr id="121" name="矩形 121"/>
+                        <wps:cNvSpPr/>
+                        <wps:spPr>
+                          <a:xfrm>
+                            <a:off x="3724275" y="123824"/>
+                            <a:ext cx="1266825" cy="295275"/>
+                          </a:xfrm>
+                          <a:prstGeom prst="rect">
+                            <a:avLst/>
+                          </a:prstGeom>
+                        </wps:spPr>
+                        <wps:style>
+                          <a:lnRef idx="2">
+                            <a:schemeClr val="accent1">
+                              <a:shade val="50000"/>
+                            </a:schemeClr>
+                          </a:lnRef>
+                          <a:fillRef idx="1">
+                            <a:schemeClr val="accent1"/>
+                          </a:fillRef>
+                          <a:effectRef idx="0">
+                            <a:schemeClr val="accent1"/>
+                          </a:effectRef>
+                          <a:fontRef idx="minor">
+                            <a:schemeClr val="lt1"/>
+                          </a:fontRef>
+                        </wps:style>
+                        <wps:txbx>
+                          <w:txbxContent>
+                            <w:p>
+                              <w:pPr>
+                                <w:jc w:val="center"/>
+                                <w:rPr>
+                                  <w:rFonts w:hint="eastAsia"/>
+                                </w:rPr>
+                              </w:pPr>
+                              <w:r>
+                                <w:rPr>
+                                  <w:rFonts w:hint="eastAsia"/>
+                                </w:rPr>
+                                <w:t>姓名</w:t>
+                              </w:r>
+                            </w:p>
+                          </w:txbxContent>
+                        </wps:txbx>
+                        <wps:bodyPr rot="0" spcFirstLastPara="0" vertOverflow="overflow" horzOverflow="overflow" vert="horz" wrap="square" lIns="91440" tIns="45720" rIns="91440" bIns="45720" numCol="1" spcCol="0" rtlCol="0" fromWordArt="0" anchor="ctr" anchorCtr="0" forceAA="0" compatLnSpc="1">
+                          <a:prstTxWarp prst="textNoShape">
+                            <a:avLst/>
+                          </a:prstTxWarp>
+                          <a:noAutofit/>
+                        </wps:bodyPr>
+                      </wps:wsp>
+                      <wps:wsp>
+                        <wps:cNvPr id="122" name="矩形 122"/>
+                        <wps:cNvSpPr/>
+                        <wps:spPr>
+                          <a:xfrm>
+                            <a:off x="3724275" y="609598"/>
+                            <a:ext cx="1266825" cy="295275"/>
+                          </a:xfrm>
+                          <a:prstGeom prst="rect">
+                            <a:avLst/>
+                          </a:prstGeom>
+                        </wps:spPr>
+                        <wps:style>
+                          <a:lnRef idx="2">
+                            <a:schemeClr val="accent1">
+                              <a:shade val="50000"/>
+                            </a:schemeClr>
+                          </a:lnRef>
+                          <a:fillRef idx="1">
+                            <a:schemeClr val="accent1"/>
+                          </a:fillRef>
+                          <a:effectRef idx="0">
+                            <a:schemeClr val="accent1"/>
+                          </a:effectRef>
+                          <a:fontRef idx="minor">
+                            <a:schemeClr val="lt1"/>
+                          </a:fontRef>
+                        </wps:style>
+                        <wps:txbx>
+                          <w:txbxContent>
+                            <w:p>
+                              <w:pPr>
+                                <w:jc w:val="center"/>
+                                <w:rPr>
+                                  <w:rFonts w:hint="eastAsia"/>
+                                </w:rPr>
+                              </w:pPr>
+                              <w:r>
+                                <w:rPr>
+                                  <w:rFonts w:hint="eastAsia"/>
+                                </w:rPr>
+                                <w:t>联系</w:t>
+                              </w:r>
+                              <w:r>
+                                <w:t>电话</w:t>
+                              </w:r>
+                            </w:p>
+                          </w:txbxContent>
+                        </wps:txbx>
+                        <wps:bodyPr rot="0" spcFirstLastPara="0" vertOverflow="overflow" horzOverflow="overflow" vert="horz" wrap="square" lIns="91440" tIns="45720" rIns="91440" bIns="45720" numCol="1" spcCol="0" rtlCol="0" fromWordArt="0" anchor="ctr" anchorCtr="0" forceAA="0" compatLnSpc="1">
+                          <a:prstTxWarp prst="textNoShape">
+                            <a:avLst/>
+                          </a:prstTxWarp>
+                          <a:noAutofit/>
+                        </wps:bodyPr>
+                      </wps:wsp>
+                      <wps:wsp>
+                        <wps:cNvPr id="123" name="矩形 123"/>
+                        <wps:cNvSpPr/>
+                        <wps:spPr>
+                          <a:xfrm>
+                            <a:off x="3724275" y="1085848"/>
+                            <a:ext cx="1266825" cy="295275"/>
+                          </a:xfrm>
+                          <a:prstGeom prst="rect">
+                            <a:avLst/>
+                          </a:prstGeom>
+                        </wps:spPr>
+                        <wps:style>
+                          <a:lnRef idx="2">
+                            <a:schemeClr val="accent1">
+                              <a:shade val="50000"/>
+                            </a:schemeClr>
+                          </a:lnRef>
+                          <a:fillRef idx="1">
+                            <a:schemeClr val="accent1"/>
+                          </a:fillRef>
+                          <a:effectRef idx="0">
+                            <a:schemeClr val="accent1"/>
+                          </a:effectRef>
+                          <a:fontRef idx="minor">
+                            <a:schemeClr val="lt1"/>
+                          </a:fontRef>
+                        </wps:style>
+                        <wps:txbx>
+                          <w:txbxContent>
+                            <w:p>
+                              <w:pPr>
+                                <w:jc w:val="center"/>
+                                <w:rPr>
+                                  <w:rFonts w:hint="eastAsia"/>
+                                </w:rPr>
+                              </w:pPr>
+                              <w:r>
+                                <w:rPr>
+                                  <w:rFonts w:hint="eastAsia"/>
+                                </w:rPr>
+                                <w:t>收货</w:t>
+                              </w:r>
+                              <w:r>
+                                <w:t>地址</w:t>
+                              </w:r>
+                            </w:p>
+                          </w:txbxContent>
+                        </wps:txbx>
+                        <wps:bodyPr rot="0" spcFirstLastPara="0" vertOverflow="overflow" horzOverflow="overflow" vert="horz" wrap="square" lIns="91440" tIns="45720" rIns="91440" bIns="45720" numCol="1" spcCol="0" rtlCol="0" fromWordArt="0" anchor="ctr" anchorCtr="0" forceAA="0" compatLnSpc="1">
+                          <a:prstTxWarp prst="textNoShape">
+                            <a:avLst/>
+                          </a:prstTxWarp>
+                          <a:noAutofit/>
+                        </wps:bodyPr>
+                      </wps:wsp>
+                      <wps:wsp>
+                        <wps:cNvPr id="124" name="矩形 124"/>
+                        <wps:cNvSpPr/>
+                        <wps:spPr>
+                          <a:xfrm>
+                            <a:off x="3724275" y="1562097"/>
+                            <a:ext cx="1266825" cy="295275"/>
+                          </a:xfrm>
+                          <a:prstGeom prst="rect">
+                            <a:avLst/>
+                          </a:prstGeom>
+                        </wps:spPr>
+                        <wps:style>
+                          <a:lnRef idx="2">
+                            <a:schemeClr val="accent1">
+                              <a:shade val="50000"/>
+                            </a:schemeClr>
+                          </a:lnRef>
+                          <a:fillRef idx="1">
+                            <a:schemeClr val="accent1"/>
+                          </a:fillRef>
+                          <a:effectRef idx="0">
+                            <a:schemeClr val="accent1"/>
+                          </a:effectRef>
+                          <a:fontRef idx="minor">
+                            <a:schemeClr val="lt1"/>
+                          </a:fontRef>
+                        </wps:style>
+                        <wps:txbx>
+                          <w:txbxContent>
+                            <w:p>
+                              <w:pPr>
+                                <w:jc w:val="center"/>
+                                <w:rPr>
+                                  <w:rFonts w:hint="eastAsia"/>
+                                </w:rPr>
+                              </w:pPr>
+                              <w:r>
+                                <w:rPr>
+                                  <w:rFonts w:hint="eastAsia"/>
+                                </w:rPr>
+                                <w:t>邮件</w:t>
+                              </w:r>
+                              <w:r>
+                                <w:t>地址</w:t>
+                              </w:r>
+                            </w:p>
+                          </w:txbxContent>
+                        </wps:txbx>
+                        <wps:bodyPr rot="0" spcFirstLastPara="0" vertOverflow="overflow" horzOverflow="overflow" vert="horz" wrap="square" lIns="91440" tIns="45720" rIns="91440" bIns="45720" numCol="1" spcCol="0" rtlCol="0" fromWordArt="0" anchor="ctr" anchorCtr="0" forceAA="0" compatLnSpc="1">
+                          <a:prstTxWarp prst="textNoShape">
+                            <a:avLst/>
+                          </a:prstTxWarp>
+                          <a:noAutofit/>
+                        </wps:bodyPr>
+                      </wps:wsp>
+                      <wps:wsp>
+                        <wps:cNvPr id="125" name="矩形 125"/>
+                        <wps:cNvSpPr/>
+                        <wps:spPr>
+                          <a:xfrm>
+                            <a:off x="3829050" y="2886074"/>
+                            <a:ext cx="1266825" cy="295275"/>
+                          </a:xfrm>
+                          <a:prstGeom prst="rect">
+                            <a:avLst/>
+                          </a:prstGeom>
+                        </wps:spPr>
+                        <wps:style>
+                          <a:lnRef idx="2">
+                            <a:schemeClr val="accent1">
+                              <a:shade val="50000"/>
+                            </a:schemeClr>
+                          </a:lnRef>
+                          <a:fillRef idx="1">
+                            <a:schemeClr val="accent1"/>
+                          </a:fillRef>
+                          <a:effectRef idx="0">
+                            <a:schemeClr val="accent1"/>
+                          </a:effectRef>
+                          <a:fontRef idx="minor">
+                            <a:schemeClr val="lt1"/>
+                          </a:fontRef>
+                        </wps:style>
+                        <wps:txbx>
+                          <w:txbxContent>
+                            <w:p>
+                              <w:pPr>
+                                <w:jc w:val="center"/>
+                                <w:rPr>
+                                  <w:rFonts w:hint="eastAsia"/>
+                                </w:rPr>
+                              </w:pPr>
+                              <w:r>
+                                <w:rPr>
+                                  <w:rFonts w:hint="eastAsia"/>
+                                </w:rPr>
+                                <w:t>图书</w:t>
+                              </w:r>
+                              <w:r>
+                                <w:t>名称</w:t>
+                              </w:r>
+                            </w:p>
+                          </w:txbxContent>
+                        </wps:txbx>
+                        <wps:bodyPr rot="0" spcFirstLastPara="0" vertOverflow="overflow" horzOverflow="overflow" vert="horz" wrap="square" lIns="91440" tIns="45720" rIns="91440" bIns="45720" numCol="1" spcCol="0" rtlCol="0" fromWordArt="0" anchor="ctr" anchorCtr="0" forceAA="0" compatLnSpc="1">
+                          <a:prstTxWarp prst="textNoShape">
+                            <a:avLst/>
+                          </a:prstTxWarp>
+                          <a:noAutofit/>
+                        </wps:bodyPr>
+                      </wps:wsp>
+                      <wps:wsp>
+                        <wps:cNvPr id="126" name="矩形 126"/>
+                        <wps:cNvSpPr/>
+                        <wps:spPr>
+                          <a:xfrm>
+                            <a:off x="3829050" y="3295649"/>
+                            <a:ext cx="1266825" cy="295275"/>
+                          </a:xfrm>
+                          <a:prstGeom prst="rect">
+                            <a:avLst/>
+                          </a:prstGeom>
+                        </wps:spPr>
+                        <wps:style>
+                          <a:lnRef idx="2">
+                            <a:schemeClr val="accent1">
+                              <a:shade val="50000"/>
+                            </a:schemeClr>
+                          </a:lnRef>
+                          <a:fillRef idx="1">
+                            <a:schemeClr val="accent1"/>
+                          </a:fillRef>
+                          <a:effectRef idx="0">
+                            <a:schemeClr val="accent1"/>
+                          </a:effectRef>
+                          <a:fontRef idx="minor">
+                            <a:schemeClr val="lt1"/>
+                          </a:fontRef>
+                        </wps:style>
+                        <wps:txbx>
+                          <w:txbxContent>
+                            <w:p>
+                              <w:pPr>
+                                <w:jc w:val="center"/>
+                                <w:rPr>
+                                  <w:rFonts w:hint="eastAsia"/>
+                                </w:rPr>
+                              </w:pPr>
+                              <w:r>
+                                <w:rPr>
+                                  <w:rFonts w:hint="eastAsia"/>
+                                </w:rPr>
+                                <w:t>图片</w:t>
+                              </w:r>
+                            </w:p>
+                          </w:txbxContent>
+                        </wps:txbx>
+                        <wps:bodyPr rot="0" spcFirstLastPara="0" vertOverflow="overflow" horzOverflow="overflow" vert="horz" wrap="square" lIns="91440" tIns="45720" rIns="91440" bIns="45720" numCol="1" spcCol="0" rtlCol="0" fromWordArt="0" anchor="ctr" anchorCtr="0" forceAA="0" compatLnSpc="1">
+                          <a:prstTxWarp prst="textNoShape">
+                            <a:avLst/>
+                          </a:prstTxWarp>
+                          <a:noAutofit/>
+                        </wps:bodyPr>
+                      </wps:wsp>
+                      <wps:wsp>
+                        <wps:cNvPr id="127" name="矩形 127"/>
+                        <wps:cNvSpPr/>
+                        <wps:spPr>
+                          <a:xfrm>
+                            <a:off x="3829050" y="3733801"/>
+                            <a:ext cx="1266825" cy="295275"/>
+                          </a:xfrm>
+                          <a:prstGeom prst="rect">
+                            <a:avLst/>
+                          </a:prstGeom>
+                        </wps:spPr>
+                        <wps:style>
+                          <a:lnRef idx="2">
+                            <a:schemeClr val="accent1">
+                              <a:shade val="50000"/>
+                            </a:schemeClr>
+                          </a:lnRef>
+                          <a:fillRef idx="1">
+                            <a:schemeClr val="accent1"/>
+                          </a:fillRef>
+                          <a:effectRef idx="0">
+                            <a:schemeClr val="accent1"/>
+                          </a:effectRef>
+                          <a:fontRef idx="minor">
+                            <a:schemeClr val="lt1"/>
+                          </a:fontRef>
+                        </wps:style>
+                        <wps:txbx>
+                          <w:txbxContent>
+                            <w:p>
+                              <w:pPr>
+                                <w:jc w:val="center"/>
+                                <w:rPr>
+                                  <w:rFonts w:hint="eastAsia"/>
+                                </w:rPr>
+                              </w:pPr>
+                              <w:r>
+                                <w:rPr>
+                                  <w:rFonts w:hint="eastAsia"/>
+                                </w:rPr>
+                                <w:t>价格</w:t>
+                              </w:r>
+                            </w:p>
+                          </w:txbxContent>
+                        </wps:txbx>
+                        <wps:bodyPr rot="0" spcFirstLastPara="0" vertOverflow="overflow" horzOverflow="overflow" vert="horz" wrap="square" lIns="91440" tIns="45720" rIns="91440" bIns="45720" numCol="1" spcCol="0" rtlCol="0" fromWordArt="0" anchor="ctr" anchorCtr="0" forceAA="0" compatLnSpc="1">
+                          <a:prstTxWarp prst="textNoShape">
+                            <a:avLst/>
+                          </a:prstTxWarp>
+                          <a:noAutofit/>
+                        </wps:bodyPr>
+                      </wps:wsp>
+                      <wps:wsp>
+                        <wps:cNvPr id="192" name="矩形 192"/>
+                        <wps:cNvSpPr/>
+                        <wps:spPr>
+                          <a:xfrm>
+                            <a:off x="3829050" y="4162425"/>
+                            <a:ext cx="1266825" cy="295275"/>
+                          </a:xfrm>
+                          <a:prstGeom prst="rect">
+                            <a:avLst/>
+                          </a:prstGeom>
+                        </wps:spPr>
+                        <wps:style>
+                          <a:lnRef idx="2">
+                            <a:schemeClr val="accent1">
+                              <a:shade val="50000"/>
+                            </a:schemeClr>
+                          </a:lnRef>
+                          <a:fillRef idx="1">
+                            <a:schemeClr val="accent1"/>
+                          </a:fillRef>
+                          <a:effectRef idx="0">
+                            <a:schemeClr val="accent1"/>
+                          </a:effectRef>
+                          <a:fontRef idx="minor">
+                            <a:schemeClr val="lt1"/>
+                          </a:fontRef>
+                        </wps:style>
+                        <wps:txbx>
+                          <w:txbxContent>
+                            <w:p>
+                              <w:pPr>
+                                <w:jc w:val="center"/>
+                                <w:rPr>
+                                  <w:rFonts w:hint="eastAsia"/>
+                                </w:rPr>
+                              </w:pPr>
+                              <w:r>
+                                <w:rPr>
+                                  <w:rFonts w:hint="eastAsia"/>
+                                </w:rPr>
+                                <w:t>数量</w:t>
+                              </w:r>
+                            </w:p>
+                          </w:txbxContent>
+                        </wps:txbx>
+                        <wps:bodyPr rot="0" spcFirstLastPara="0" vertOverflow="overflow" horzOverflow="overflow" vert="horz" wrap="square" lIns="91440" tIns="45720" rIns="91440" bIns="45720" numCol="1" spcCol="0" rtlCol="0" fromWordArt="0" anchor="ctr" anchorCtr="0" forceAA="0" compatLnSpc="1">
+                          <a:prstTxWarp prst="textNoShape">
+                            <a:avLst/>
+                          </a:prstTxWarp>
+                          <a:noAutofit/>
+                        </wps:bodyPr>
+                      </wps:wsp>
+                      <wps:wsp>
+                        <wps:cNvPr id="193" name="矩形 193"/>
+                        <wps:cNvSpPr/>
+                        <wps:spPr>
+                          <a:xfrm>
+                            <a:off x="3829050" y="4552951"/>
+                            <a:ext cx="1266825" cy="295275"/>
+                          </a:xfrm>
+                          <a:prstGeom prst="rect">
+                            <a:avLst/>
+                          </a:prstGeom>
+                        </wps:spPr>
+                        <wps:style>
+                          <a:lnRef idx="2">
+                            <a:schemeClr val="accent1">
+                              <a:shade val="50000"/>
+                            </a:schemeClr>
+                          </a:lnRef>
+                          <a:fillRef idx="1">
+                            <a:schemeClr val="accent1"/>
+                          </a:fillRef>
+                          <a:effectRef idx="0">
+                            <a:schemeClr val="accent1"/>
+                          </a:effectRef>
+                          <a:fontRef idx="minor">
+                            <a:schemeClr val="lt1"/>
+                          </a:fontRef>
+                        </wps:style>
+                        <wps:txbx>
+                          <w:txbxContent>
+                            <w:p>
+                              <w:pPr>
+                                <w:jc w:val="center"/>
+                                <w:rPr>
+                                  <w:rFonts w:hint="eastAsia"/>
+                                </w:rPr>
+                              </w:pPr>
+                              <w:r>
+                                <w:rPr>
+                                  <w:rFonts w:hint="eastAsia"/>
+                                </w:rPr>
+                                <w:t>图书</w:t>
+                              </w:r>
+                              <w:r>
+                                <w:t>描述</w:t>
+                              </w:r>
+                            </w:p>
+                          </w:txbxContent>
+                        </wps:txbx>
+                        <wps:bodyPr rot="0" spcFirstLastPara="0" vertOverflow="overflow" horzOverflow="overflow" vert="horz" wrap="square" lIns="91440" tIns="45720" rIns="91440" bIns="45720" numCol="1" spcCol="0" rtlCol="0" fromWordArt="0" anchor="ctr" anchorCtr="0" forceAA="0" compatLnSpc="1">
+                          <a:prstTxWarp prst="textNoShape">
+                            <a:avLst/>
+                          </a:prstTxWarp>
+                          <a:noAutofit/>
+                        </wps:bodyPr>
+                      </wps:wsp>
+                      <wps:wsp>
+                        <wps:cNvPr id="194" name="直接连接符 194"/>
+                        <wps:cNvCnPr>
+                          <a:stCxn id="110" idx="3"/>
+                          <a:endCxn id="111" idx="1"/>
+                        </wps:cNvCnPr>
+                        <wps:spPr>
+                          <a:xfrm flipV="1">
+                            <a:off x="381000" y="1743075"/>
+                            <a:ext cx="542925" cy="814388"/>
+                          </a:xfrm>
+                          <a:prstGeom prst="line">
+                            <a:avLst/>
+                          </a:prstGeom>
+                        </wps:spPr>
+                        <wps:style>
+                          <a:lnRef idx="1">
+                            <a:schemeClr val="accent1"/>
+                          </a:lnRef>
+                          <a:fillRef idx="0">
+                            <a:schemeClr val="accent1"/>
+                          </a:fillRef>
+                          <a:effectRef idx="0">
+                            <a:schemeClr val="accent1"/>
+                          </a:effectRef>
+                          <a:fontRef idx="minor">
+                            <a:schemeClr val="tx1"/>
+                          </a:fontRef>
+                        </wps:style>
+                        <wps:bodyPr/>
+                      </wps:wsp>
+                      <wps:wsp>
+                        <wps:cNvPr id="195" name="直接连接符 195"/>
+                        <wps:cNvCnPr>
+                          <a:endCxn id="112" idx="1"/>
+                        </wps:cNvCnPr>
+                        <wps:spPr>
+                          <a:xfrm>
+                            <a:off x="323850" y="2509838"/>
+                            <a:ext cx="600075" cy="862013"/>
+                          </a:xfrm>
+                          <a:prstGeom prst="line">
+                            <a:avLst/>
+                          </a:prstGeom>
+                        </wps:spPr>
+                        <wps:style>
+                          <a:lnRef idx="1">
+                            <a:schemeClr val="accent1"/>
+                          </a:lnRef>
+                          <a:fillRef idx="0">
+                            <a:schemeClr val="accent1"/>
+                          </a:fillRef>
+                          <a:effectRef idx="0">
+                            <a:schemeClr val="accent1"/>
+                          </a:effectRef>
+                          <a:fontRef idx="minor">
+                            <a:schemeClr val="tx1"/>
+                          </a:fontRef>
+                        </wps:style>
+                        <wps:bodyPr/>
+                      </wps:wsp>
+                      <wps:wsp>
+                        <wps:cNvPr id="196" name="直接连接符 196"/>
+                        <wps:cNvCnPr>
+                          <a:stCxn id="111" idx="3"/>
+                          <a:endCxn id="113" idx="1"/>
+                        </wps:cNvCnPr>
+                        <wps:spPr>
+                          <a:xfrm flipV="1">
+                            <a:off x="1247775" y="890584"/>
+                            <a:ext cx="733425" cy="852491"/>
+                          </a:xfrm>
+                          <a:prstGeom prst="line">
+                            <a:avLst/>
+                          </a:prstGeom>
+                        </wps:spPr>
+                        <wps:style>
+                          <a:lnRef idx="1">
+                            <a:schemeClr val="accent1"/>
+                          </a:lnRef>
+                          <a:fillRef idx="0">
+                            <a:schemeClr val="accent1"/>
+                          </a:fillRef>
+                          <a:effectRef idx="0">
+                            <a:schemeClr val="accent1"/>
+                          </a:effectRef>
+                          <a:fontRef idx="minor">
+                            <a:schemeClr val="tx1"/>
+                          </a:fontRef>
+                        </wps:style>
+                        <wps:bodyPr/>
+                      </wps:wsp>
+                      <wps:wsp>
+                        <wps:cNvPr id="197" name="直接连接符 197"/>
+                        <wps:cNvCnPr>
+                          <a:stCxn id="111" idx="3"/>
+                          <a:endCxn id="114" idx="1"/>
+                        </wps:cNvCnPr>
+                        <wps:spPr>
+                          <a:xfrm flipV="1">
+                            <a:off x="1247775" y="1423987"/>
+                            <a:ext cx="733425" cy="319088"/>
+                          </a:xfrm>
+                          <a:prstGeom prst="line">
+                            <a:avLst/>
+                          </a:prstGeom>
+                        </wps:spPr>
+                        <wps:style>
+                          <a:lnRef idx="1">
+                            <a:schemeClr val="accent1"/>
+                          </a:lnRef>
+                          <a:fillRef idx="0">
+                            <a:schemeClr val="accent1"/>
+                          </a:fillRef>
+                          <a:effectRef idx="0">
+                            <a:schemeClr val="accent1"/>
+                          </a:effectRef>
+                          <a:fontRef idx="minor">
+                            <a:schemeClr val="tx1"/>
+                          </a:fontRef>
+                        </wps:style>
+                        <wps:bodyPr/>
+                      </wps:wsp>
+                      <wps:wsp>
+                        <wps:cNvPr id="198" name="直接连接符 198"/>
+                        <wps:cNvCnPr>
+                          <a:endCxn id="115" idx="1"/>
+                        </wps:cNvCnPr>
+                        <wps:spPr>
+                          <a:xfrm>
+                            <a:off x="1247775" y="1743075"/>
+                            <a:ext cx="733425" cy="195261"/>
+                          </a:xfrm>
+                          <a:prstGeom prst="line">
+                            <a:avLst/>
+                          </a:prstGeom>
+                        </wps:spPr>
+                        <wps:style>
+                          <a:lnRef idx="1">
+                            <a:schemeClr val="accent1"/>
+                          </a:lnRef>
+                          <a:fillRef idx="0">
+                            <a:schemeClr val="accent1"/>
+                          </a:fillRef>
+                          <a:effectRef idx="0">
+                            <a:schemeClr val="accent1"/>
+                          </a:effectRef>
+                          <a:fontRef idx="minor">
+                            <a:schemeClr val="tx1"/>
+                          </a:fontRef>
+                        </wps:style>
+                        <wps:bodyPr/>
+                      </wps:wsp>
+                      <wps:wsp>
+                        <wps:cNvPr id="199" name="直接连接符 199"/>
+                        <wps:cNvCnPr>
+                          <a:stCxn id="111" idx="3"/>
+                        </wps:cNvCnPr>
+                        <wps:spPr>
+                          <a:xfrm>
+                            <a:off x="1247775" y="1743075"/>
+                            <a:ext cx="733425" cy="766763"/>
+                          </a:xfrm>
+                          <a:prstGeom prst="line">
+                            <a:avLst/>
+                          </a:prstGeom>
+                        </wps:spPr>
+                        <wps:style>
+                          <a:lnRef idx="1">
+                            <a:schemeClr val="accent1"/>
+                          </a:lnRef>
+                          <a:fillRef idx="0">
+                            <a:schemeClr val="accent1"/>
+                          </a:fillRef>
+                          <a:effectRef idx="0">
+                            <a:schemeClr val="accent1"/>
+                          </a:effectRef>
+                          <a:fontRef idx="minor">
+                            <a:schemeClr val="tx1"/>
+                          </a:fontRef>
+                        </wps:style>
+                        <wps:bodyPr/>
+                      </wps:wsp>
+                      <wps:wsp>
+                        <wps:cNvPr id="200" name="直接连接符 200"/>
+                        <wps:cNvCnPr>
+                          <a:stCxn id="112" idx="3"/>
+                          <a:endCxn id="117" idx="1"/>
+                        </wps:cNvCnPr>
+                        <wps:spPr>
+                          <a:xfrm flipV="1">
+                            <a:off x="1247775" y="2986087"/>
+                            <a:ext cx="733425" cy="385764"/>
+                          </a:xfrm>
+                          <a:prstGeom prst="line">
+                            <a:avLst/>
+                          </a:prstGeom>
+                        </wps:spPr>
+                        <wps:style>
+                          <a:lnRef idx="1">
+                            <a:schemeClr val="accent1"/>
+                          </a:lnRef>
+                          <a:fillRef idx="0">
+                            <a:schemeClr val="accent1"/>
+                          </a:fillRef>
+                          <a:effectRef idx="0">
+                            <a:schemeClr val="accent1"/>
+                          </a:effectRef>
+                          <a:fontRef idx="minor">
+                            <a:schemeClr val="tx1"/>
+                          </a:fontRef>
+                        </wps:style>
+                        <wps:bodyPr/>
+                      </wps:wsp>
+                      <wps:wsp>
+                        <wps:cNvPr id="201" name="直接连接符 201"/>
+                        <wps:cNvCnPr>
+                          <a:stCxn id="112" idx="3"/>
+                        </wps:cNvCnPr>
+                        <wps:spPr>
+                          <a:xfrm>
+                            <a:off x="1247775" y="3371851"/>
+                            <a:ext cx="733425" cy="104774"/>
+                          </a:xfrm>
+                          <a:prstGeom prst="line">
+                            <a:avLst/>
+                          </a:prstGeom>
+                        </wps:spPr>
+                        <wps:style>
+                          <a:lnRef idx="1">
+                            <a:schemeClr val="accent1"/>
+                          </a:lnRef>
+                          <a:fillRef idx="0">
+                            <a:schemeClr val="accent1"/>
+                          </a:fillRef>
+                          <a:effectRef idx="0">
+                            <a:schemeClr val="accent1"/>
+                          </a:effectRef>
+                          <a:fontRef idx="minor">
+                            <a:schemeClr val="tx1"/>
+                          </a:fontRef>
+                        </wps:style>
+                        <wps:bodyPr/>
+                      </wps:wsp>
+                      <wps:wsp>
+                        <wps:cNvPr id="202" name="直接连接符 202"/>
+                        <wps:cNvCnPr>
+                          <a:stCxn id="112" idx="3"/>
+                        </wps:cNvCnPr>
+                        <wps:spPr>
+                          <a:xfrm>
+                            <a:off x="1247775" y="3371851"/>
+                            <a:ext cx="733425" cy="571499"/>
+                          </a:xfrm>
+                          <a:prstGeom prst="line">
+                            <a:avLst/>
+                          </a:prstGeom>
+                        </wps:spPr>
+                        <wps:style>
+                          <a:lnRef idx="1">
+                            <a:schemeClr val="accent1"/>
+                          </a:lnRef>
+                          <a:fillRef idx="0">
+                            <a:schemeClr val="accent1"/>
+                          </a:fillRef>
+                          <a:effectRef idx="0">
+                            <a:schemeClr val="accent1"/>
+                          </a:effectRef>
+                          <a:fontRef idx="minor">
+                            <a:schemeClr val="tx1"/>
+                          </a:fontRef>
+                        </wps:style>
+                        <wps:bodyPr/>
+                      </wps:wsp>
+                      <wps:wsp>
+                        <wps:cNvPr id="203" name="直接连接符 203"/>
+                        <wps:cNvCnPr>
+                          <a:stCxn id="112" idx="3"/>
+                        </wps:cNvCnPr>
+                        <wps:spPr>
+                          <a:xfrm>
+                            <a:off x="1247775" y="3371851"/>
+                            <a:ext cx="733425" cy="1085849"/>
+                          </a:xfrm>
+                          <a:prstGeom prst="line">
+                            <a:avLst/>
+                          </a:prstGeom>
+                        </wps:spPr>
+                        <wps:style>
+                          <a:lnRef idx="1">
+                            <a:schemeClr val="accent1"/>
+                          </a:lnRef>
+                          <a:fillRef idx="0">
+                            <a:schemeClr val="accent1"/>
+                          </a:fillRef>
+                          <a:effectRef idx="0">
+                            <a:schemeClr val="accent1"/>
+                          </a:effectRef>
+                          <a:fontRef idx="minor">
+                            <a:schemeClr val="tx1"/>
+                          </a:fontRef>
+                        </wps:style>
+                        <wps:bodyPr/>
+                      </wps:wsp>
+                      <wps:wsp>
+                        <wps:cNvPr id="204" name="直接连接符 204"/>
+                        <wps:cNvCnPr/>
+                        <wps:spPr>
+                          <a:xfrm flipV="1">
+                            <a:off x="3248025" y="3048000"/>
+                            <a:ext cx="581025" cy="828675"/>
+                          </a:xfrm>
+                          <a:prstGeom prst="line">
+                            <a:avLst/>
+                          </a:prstGeom>
+                        </wps:spPr>
+                        <wps:style>
+                          <a:lnRef idx="1">
+                            <a:schemeClr val="accent1"/>
+                          </a:lnRef>
+                          <a:fillRef idx="0">
+                            <a:schemeClr val="accent1"/>
+                          </a:fillRef>
+                          <a:effectRef idx="0">
+                            <a:schemeClr val="accent1"/>
+                          </a:effectRef>
+                          <a:fontRef idx="minor">
+                            <a:schemeClr val="tx1"/>
+                          </a:fontRef>
+                        </wps:style>
+                        <wps:bodyPr/>
+                      </wps:wsp>
+                      <wps:wsp>
+                        <wps:cNvPr id="205" name="直接连接符 205"/>
+                        <wps:cNvCnPr>
+                          <a:endCxn id="126" idx="1"/>
+                        </wps:cNvCnPr>
+                        <wps:spPr>
+                          <a:xfrm flipV="1">
+                            <a:off x="3248025" y="3443287"/>
+                            <a:ext cx="581025" cy="433388"/>
+                          </a:xfrm>
+                          <a:prstGeom prst="line">
+                            <a:avLst/>
+                          </a:prstGeom>
+                        </wps:spPr>
+                        <wps:style>
+                          <a:lnRef idx="1">
+                            <a:schemeClr val="accent1"/>
+                          </a:lnRef>
+                          <a:fillRef idx="0">
+                            <a:schemeClr val="accent1"/>
+                          </a:fillRef>
+                          <a:effectRef idx="0">
+                            <a:schemeClr val="accent1"/>
+                          </a:effectRef>
+                          <a:fontRef idx="minor">
+                            <a:schemeClr val="tx1"/>
+                          </a:fontRef>
+                        </wps:style>
+                        <wps:bodyPr/>
+                      </wps:wsp>
+                      <wps:wsp>
+                        <wps:cNvPr id="206" name="直接连接符 206"/>
+                        <wps:cNvCnPr>
+                          <a:endCxn id="127" idx="1"/>
+                        </wps:cNvCnPr>
+                        <wps:spPr>
+                          <a:xfrm>
+                            <a:off x="3248025" y="3876675"/>
+                            <a:ext cx="581025" cy="4764"/>
+                          </a:xfrm>
+                          <a:prstGeom prst="line">
+                            <a:avLst/>
+                          </a:prstGeom>
+                        </wps:spPr>
+                        <wps:style>
+                          <a:lnRef idx="1">
+                            <a:schemeClr val="accent1"/>
+                          </a:lnRef>
+                          <a:fillRef idx="0">
+                            <a:schemeClr val="accent1"/>
+                          </a:fillRef>
+                          <a:effectRef idx="0">
+                            <a:schemeClr val="accent1"/>
+                          </a:effectRef>
+                          <a:fontRef idx="minor">
+                            <a:schemeClr val="tx1"/>
+                          </a:fontRef>
+                        </wps:style>
+                        <wps:bodyPr/>
+                      </wps:wsp>
+                      <wps:wsp>
+                        <wps:cNvPr id="207" name="直接连接符 207"/>
+                        <wps:cNvCnPr/>
+                        <wps:spPr>
+                          <a:xfrm>
+                            <a:off x="3248025" y="3876675"/>
+                            <a:ext cx="581025" cy="381001"/>
+                          </a:xfrm>
+                          <a:prstGeom prst="line">
+                            <a:avLst/>
+                          </a:prstGeom>
+                        </wps:spPr>
+                        <wps:style>
+                          <a:lnRef idx="1">
+                            <a:schemeClr val="accent1"/>
+                          </a:lnRef>
+                          <a:fillRef idx="0">
+                            <a:schemeClr val="accent1"/>
+                          </a:fillRef>
+                          <a:effectRef idx="0">
+                            <a:schemeClr val="accent1"/>
+                          </a:effectRef>
+                          <a:fontRef idx="minor">
+                            <a:schemeClr val="tx1"/>
+                          </a:fontRef>
+                        </wps:style>
+                        <wps:bodyPr/>
+                      </wps:wsp>
+                      <wps:wsp>
+                        <wps:cNvPr id="208" name="直接连接符 208"/>
+                        <wps:cNvCnPr/>
+                        <wps:spPr>
+                          <a:xfrm>
+                            <a:off x="3248025" y="3881439"/>
+                            <a:ext cx="581025" cy="804861"/>
+                          </a:xfrm>
+                          <a:prstGeom prst="line">
+                            <a:avLst/>
+                          </a:prstGeom>
+                        </wps:spPr>
+                        <wps:style>
+                          <a:lnRef idx="1">
+                            <a:schemeClr val="accent1"/>
+                          </a:lnRef>
+                          <a:fillRef idx="0">
+                            <a:schemeClr val="accent1"/>
+                          </a:fillRef>
+                          <a:effectRef idx="0">
+                            <a:schemeClr val="accent1"/>
+                          </a:effectRef>
+                          <a:fontRef idx="minor">
+                            <a:schemeClr val="tx1"/>
+                          </a:fontRef>
+                        </wps:style>
+                        <wps:bodyPr/>
+                      </wps:wsp>
+                      <wps:wsp>
+                        <wps:cNvPr id="209" name="直接连接符 209"/>
+                        <wps:cNvCnPr/>
+                        <wps:spPr>
+                          <a:xfrm flipV="1">
+                            <a:off x="3248025" y="304800"/>
+                            <a:ext cx="476250" cy="585784"/>
+                          </a:xfrm>
+                          <a:prstGeom prst="line">
+                            <a:avLst/>
+                          </a:prstGeom>
+                        </wps:spPr>
+                        <wps:style>
+                          <a:lnRef idx="1">
+                            <a:schemeClr val="accent1"/>
+                          </a:lnRef>
+                          <a:fillRef idx="0">
+                            <a:schemeClr val="accent1"/>
+                          </a:fillRef>
+                          <a:effectRef idx="0">
+                            <a:schemeClr val="accent1"/>
+                          </a:effectRef>
+                          <a:fontRef idx="minor">
+                            <a:schemeClr val="tx1"/>
+                          </a:fontRef>
+                        </wps:style>
+                        <wps:bodyPr/>
+                      </wps:wsp>
+                      <wps:wsp>
+                        <wps:cNvPr id="210" name="直接连接符 210"/>
+                        <wps:cNvCnPr>
+                          <a:stCxn id="113" idx="3"/>
+                        </wps:cNvCnPr>
+                        <wps:spPr>
+                          <a:xfrm flipV="1">
+                            <a:off x="3248025" y="742946"/>
+                            <a:ext cx="476250" cy="147638"/>
+                          </a:xfrm>
+                          <a:prstGeom prst="line">
+                            <a:avLst/>
+                          </a:prstGeom>
+                        </wps:spPr>
+                        <wps:style>
+                          <a:lnRef idx="1">
+                            <a:schemeClr val="accent1"/>
+                          </a:lnRef>
+                          <a:fillRef idx="0">
+                            <a:schemeClr val="accent1"/>
+                          </a:fillRef>
+                          <a:effectRef idx="0">
+                            <a:schemeClr val="accent1"/>
+                          </a:effectRef>
+                          <a:fontRef idx="minor">
+                            <a:schemeClr val="tx1"/>
+                          </a:fontRef>
+                        </wps:style>
+                        <wps:bodyPr/>
+                      </wps:wsp>
+                      <wps:wsp>
+                        <wps:cNvPr id="211" name="直接连接符 211"/>
+                        <wps:cNvCnPr/>
+                        <wps:spPr>
+                          <a:xfrm>
+                            <a:off x="3248025" y="890584"/>
+                            <a:ext cx="476250" cy="328616"/>
+                          </a:xfrm>
+                          <a:prstGeom prst="line">
+                            <a:avLst/>
+                          </a:prstGeom>
+                        </wps:spPr>
+                        <wps:style>
+                          <a:lnRef idx="1">
+                            <a:schemeClr val="accent1"/>
+                          </a:lnRef>
+                          <a:fillRef idx="0">
+                            <a:schemeClr val="accent1"/>
+                          </a:fillRef>
+                          <a:effectRef idx="0">
+                            <a:schemeClr val="accent1"/>
+                          </a:effectRef>
+                          <a:fontRef idx="minor">
+                            <a:schemeClr val="tx1"/>
+                          </a:fontRef>
+                        </wps:style>
+                        <wps:bodyPr/>
+                      </wps:wsp>
+                      <wps:wsp>
+                        <wps:cNvPr id="212" name="直接连接符 212"/>
+                        <wps:cNvCnPr/>
+                        <wps:spPr>
+                          <a:xfrm>
+                            <a:off x="3248025" y="904873"/>
+                            <a:ext cx="476250" cy="838202"/>
+                          </a:xfrm>
+                          <a:prstGeom prst="line">
+                            <a:avLst/>
+                          </a:prstGeom>
+                        </wps:spPr>
+                        <wps:style>
+                          <a:lnRef idx="1">
+                            <a:schemeClr val="accent1"/>
+                          </a:lnRef>
+                          <a:fillRef idx="0">
+                            <a:schemeClr val="accent1"/>
+                          </a:fillRef>
+                          <a:effectRef idx="0">
+                            <a:schemeClr val="accent1"/>
+                          </a:effectRef>
+                          <a:fontRef idx="minor">
+                            <a:schemeClr val="tx1"/>
+                          </a:fontRef>
+                        </wps:style>
+                        <wps:bodyPr/>
+                      </wps:wsp>
+                      <wps:wsp>
+                        <wps:cNvPr id="213" name="文本框 213"/>
+                        <wps:cNvSpPr txBox="1"/>
+                        <wps:spPr>
+                          <a:xfrm>
+                            <a:off x="2114550" y="5076826"/>
+                            <a:ext cx="1409700" cy="285750"/>
+                          </a:xfrm>
+                          <a:prstGeom prst="rect">
+                            <a:avLst/>
+                          </a:prstGeom>
+                          <a:solidFill>
+                            <a:schemeClr val="lt1"/>
+                          </a:solidFill>
+                          <a:ln w="6350">
+                            <a:noFill/>
+                          </a:ln>
+                          <a:effectLst/>
+                        </wps:spPr>
+                        <wps:style>
+                          <a:lnRef idx="0">
+                            <a:schemeClr val="accent1"/>
+                          </a:lnRef>
+                          <a:fillRef idx="0">
+                            <a:schemeClr val="accent1"/>
+                          </a:fillRef>
+                          <a:effectRef idx="0">
+                            <a:schemeClr val="accent1"/>
+                          </a:effectRef>
+                          <a:fontRef idx="minor">
+                            <a:schemeClr val="dk1"/>
+                          </a:fontRef>
+                        </wps:style>
+                        <wps:txbx>
+                          <w:txbxContent>
+                            <w:p>
+                              <w:pPr>
+                                <w:jc w:val="center"/>
+                                <w:rPr>
+                                  <w:rFonts w:hint="eastAsia"/>
+                                </w:rPr>
+                              </w:pPr>
+                              <w:r>
+                                <w:rPr>
+                                  <w:rFonts w:hint="eastAsia"/>
+                                </w:rPr>
+                                <w:t>图</w:t>
+                              </w:r>
+                              <w:r>
+                                <w:rPr>
+                                  <w:rFonts w:hint="eastAsia"/>
+                                </w:rPr>
+                                <w:t xml:space="preserve">3.2 </w:t>
+                              </w:r>
+                              <w:r>
+                                <w:rPr>
+                                  <w:rFonts w:hint="eastAsia"/>
+                                </w:rPr>
+                                <w:t>总体</w:t>
+                              </w:r>
+                              <w:r>
+                                <w:t>功能图</w:t>
+                              </w:r>
+                            </w:p>
+                          </w:txbxContent>
+                        </wps:txbx>
+                        <wps:bodyPr rot="0" spcFirstLastPara="0" vertOverflow="overflow" horzOverflow="overflow" vert="horz" wrap="square" lIns="91440" tIns="45720" rIns="91440" bIns="45720" numCol="1" spcCol="0" rtlCol="0" fromWordArt="0" anchor="t" anchorCtr="0" forceAA="0" compatLnSpc="1">
+                          <a:prstTxWarp prst="textNoShape">
+                            <a:avLst/>
+                          </a:prstTxWarp>
+                          <a:noAutofit/>
+                        </wps:bodyPr>
+                      </wps:wsp>
+                    </wpc:wpc>
+                  </a:graphicData>
+                </a:graphic>
+              </wp:inline>
+            </w:drawing>
+          </mc:Choice>
+          <mc:Fallback>
+            <w:pict>
+              <v:group w14:anchorId="6D81BD81" id="画布 214" o:spid="_x0000_s1062" editas="canvas" style="width:415.3pt;height:435pt;mso-position-horizontal-relative:char;mso-position-vertical-relative:line" coordsize="52743,55245" o:gfxdata="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">
+                <v:shape id="_x0000_s1063" type="#_x0000_t75" style="position:absolute;width:52743;height:55245;visibility:visible;mso-wrap-style:square">
+                  <v:fill o:detectmouseclick="t"/>
+                  <v:path o:connecttype="none"/>
+                </v:shape>
+                <v:rect id="矩形 110" o:spid="_x0000_s1064" style="position:absolute;top:13430;width:3810;height:24289;visibility:visible;mso-wrap-style:square;v-text-anchor:middle" o:gfxdata="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" fillcolor="#5b9bd5 [3204]" strokecolor="#1f4d78 [1604]" strokeweight="1pt">
+                  <v:textbox>
+                    <w:txbxContent>
+                      <w:p>
+                        <w:pPr>
+                          <w:jc w:val="center"/>
+                          <w:rPr>
+                            <w:rFonts w:hint="eastAsia"/>
+                          </w:rPr>
+                        </w:pPr>
+                        <w:r>
+                          <w:rPr>
+                            <w:rFonts w:hint="eastAsia"/>
+                          </w:rPr>
+                          <w:t>微信</w:t>
+                        </w:r>
+                        <w:r>
+                          <w:t>平台图书销售系统</w:t>
+                        </w:r>
+                      </w:p>
+                    </w:txbxContent>
+                  </v:textbox>
+                </v:rect>
+                <v:rect id="矩形 111" o:spid="_x0000_s1065" style="position:absolute;left:9239;top:13430;width:3238;height:8001;visibility:visible;mso-wrap-style:square;v-text-anchor:middle" o:gfxdata="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" fillcolor="#5b9bd5 [3204]" strokecolor="#1f4d78 [1604]" strokeweight="1pt">
+                  <v:textbox>
+                    <w:txbxContent>
+                      <w:p>
+                        <w:pPr>
+                          <w:jc w:val="center"/>
+                          <w:rPr>
+                            <w:rFonts w:hint="eastAsia"/>
+                          </w:rPr>
+                        </w:pPr>
+                        <w:r>
+                          <w:rPr>
+                            <w:rFonts w:hint="eastAsia"/>
+                          </w:rPr>
+                          <w:t>客户端</w:t>
+                        </w:r>
+                      </w:p>
+                    </w:txbxContent>
+                  </v:textbox>
+                </v:rect>
+                <v:rect id="矩形 112" o:spid="_x0000_s1066" style="position:absolute;left:9239;top:29718;width:3238;height:8001;visibility:visible;mso-wrap-style:square;v-text-anchor:middle" o:gfxdata="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" fillcolor="#5b9bd5 [3204]" strokecolor="#1f4d78 [1604]" strokeweight="1pt">
+                  <v:textbox>
+                    <w:txbxContent>
+                      <w:p>
+                        <w:r>
+                          <w:rPr>
+                            <w:rFonts w:hint="eastAsia"/>
+                          </w:rPr>
+                          <w:t>服务端</w:t>
+                        </w:r>
+                      </w:p>
+                    </w:txbxContent>
+                  </v:textbox>
+                </v:rect>
+                <v:rect id="矩形 113" o:spid="_x0000_s1067" style="position:absolute;left:19812;top:7429;width:12668;height:2953;visibility:visible;mso-wrap-style:square;v-text-anchor:middle" o:gfxdata="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" fillcolor="#5b9bd5 [3204]" strokecolor="#1f4d78 [1604]" strokeweight="1pt">
+                  <v:textbox>
+                    <w:txbxContent>
+                      <w:p>
+                        <w:pPr>
+                          <w:jc w:val="center"/>
+                          <w:rPr>
+                            <w:rFonts w:hint="eastAsia"/>
+                          </w:rPr>
+                        </w:pPr>
+                        <w:r>
+                          <w:rPr>
+                            <w:rFonts w:hint="eastAsia"/>
+                          </w:rPr>
+                          <w:t>用户信息</w:t>
+                        </w:r>
+                      </w:p>
+                    </w:txbxContent>
+                  </v:textbox>
+                </v:rect>
+                <v:rect id="矩形 114" o:spid="_x0000_s1068" style="position:absolute;left:19812;top:12763;width:12668;height:2953;visibility:visible;mso-wrap-style:square;v-text-anchor:middle" o:gfxdata="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" fillcolor="#5b9bd5 [3204]" strokecolor="#1f4d78 [1604]" strokeweight="1pt">
+                  <v:textbox>
+                    <w:txbxContent>
+                      <w:p>
+                        <w:pPr>
+                          <w:jc w:val="center"/>
+                          <w:rPr>
+                            <w:rFonts w:hint="eastAsia"/>
+                          </w:rPr>
+                        </w:pPr>
+                        <w:r>
+                          <w:rPr>
+                            <w:rFonts w:hint="eastAsia"/>
+                          </w:rPr>
+                          <w:t>图书</w:t>
+                        </w:r>
+                        <w:r>
+                          <w:t>浏览</w:t>
+                        </w:r>
+                      </w:p>
+                    </w:txbxContent>
+                  </v:textbox>
+                </v:rect>
+                <v:rect id="矩形 115" o:spid="_x0000_s1069" style="position:absolute;left:19812;top:17906;width:12668;height:2953;visibility:visible;mso-wrap-style:square;v-text-anchor:middle" o:gfxdata="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" fillcolor="#5b9bd5 [3204]" strokecolor="#1f4d78 [1604]" strokeweight="1pt">
+                  <v:textbox>
+                    <w:txbxContent>
+                      <w:p>
+                        <w:pPr>
+                          <w:jc w:val="center"/>
+                          <w:rPr>
+                            <w:rFonts w:hint="eastAsia"/>
+                          </w:rPr>
+                        </w:pPr>
+                        <w:r>
+                          <w:rPr>
+                            <w:rFonts w:hint="eastAsia"/>
+                          </w:rPr>
+                          <w:t>加入</w:t>
+                        </w:r>
+                        <w:r>
+                          <w:t>购物车</w:t>
+                        </w:r>
+                      </w:p>
+                    </w:txbxContent>
+                  </v:textbox>
+                </v:rect>
+                <v:rect id="矩形 116" o:spid="_x0000_s1070" style="position:absolute;left:19812;top:23336;width:12668;height:2952;visibility:visible;mso-wrap-style:square;v-text-anchor:middle" o:gfxdata="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" fillcolor="#5b9bd5 [3204]" strokecolor="#1f4d78 [1604]" strokeweight="1pt">
+                  <v:textbox>
+                    <w:txbxContent>
+                      <w:p>
+                        <w:pPr>
+                          <w:jc w:val="center"/>
+                        </w:pPr>
+                        <w:r>
+                          <w:rPr>
+                            <w:rFonts w:hint="eastAsia"/>
+                          </w:rPr>
+                          <w:t>支付</w:t>
+                        </w:r>
+                        <w:r>
+                          <w:t>及</w:t>
+                        </w:r>
+                        <w:r>
+                          <w:rPr>
+                            <w:rFonts w:hint="eastAsia"/>
+                          </w:rPr>
+                          <w:t>查看订单</w:t>
+                        </w:r>
+                      </w:p>
+                    </w:txbxContent>
+                  </v:textbox>
+                </v:rect>
+                <v:rect id="矩形 117" o:spid="_x0000_s1071" style="position:absolute;left:19812;top:28384;width:12668;height:2953;visibility:visible;mso-wrap-style:square;v-text-anchor:middle" o:gfxdata="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" fillcolor="#5b9bd5 [3204]" strokecolor="#1f4d78 [1604]" strokeweight="1pt">
+                  <v:textbox>
+                    <w:txbxContent>
+                      <w:p>
+                        <w:pPr>
+                          <w:jc w:val="center"/>
+                        </w:pPr>
+                        <w:r>
+                          <w:rPr>
+                            <w:rFonts w:hint="eastAsia"/>
+                          </w:rPr>
+                          <w:t>管理员登录</w:t>
+                        </w:r>
+                      </w:p>
+                    </w:txbxContent>
+                  </v:textbox>
+                </v:rect>
+                <v:rect id="矩形 118" o:spid="_x0000_s1072" style="position:absolute;left:19812;top:32956;width:12668;height:2953;visibility:visible;mso-wrap-style:square;v-text-anchor:middle" o:gfxdata="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" fillcolor="#5b9bd5 [3204]" strokecolor="#1f4d78 [1604]" strokeweight="1pt">
+                  <v:textbox>
+                    <w:txbxContent>
+                      <w:p>
+                        <w:pPr>
+                          <w:jc w:val="center"/>
+                        </w:pPr>
+                        <w:r>
+                          <w:rPr>
+                            <w:rFonts w:hint="eastAsia"/>
+                          </w:rPr>
+                          <w:t>用户管理</w:t>
+                        </w:r>
+                      </w:p>
+                    </w:txbxContent>
+                  </v:textbox>
+                </v:rect>
+                <v:rect id="矩形 119" o:spid="_x0000_s1073" style="position:absolute;left:19812;top:37719;width:12668;height:2952;visibility:visible;mso-wrap-style:square;v-text-anchor:middle" o:gfxdata="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" fillcolor="#5b9bd5 [3204]" strokecolor="#1f4d78 [1604]" strokeweight="1pt">
+                  <v:textbox>
+                    <w:txbxContent>
+                      <w:p>
+                        <w:pPr>
+                          <w:jc w:val="center"/>
+                        </w:pPr>
+                        <w:r>
+                          <w:rPr>
+                            <w:rFonts w:hint="eastAsia"/>
+                          </w:rPr>
+                          <w:t>图书管理</w:t>
+                        </w:r>
+                      </w:p>
+                    </w:txbxContent>
+                  </v:textbox>
+                </v:rect>
+                <v:rect id="矩形 120" o:spid="_x0000_s1074" style="position:absolute;left:19812;top:42576;width:12668;height:2953;visibility:visible;mso-wrap-style:square;v-text-anchor:middle" o:gfxdata="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" fillcolor="#5b9bd5 [3204]" strokecolor="#1f4d78 [1604]" strokeweight="1pt">
+                  <v:textbox>
+                    <w:txbxContent>
+                      <w:p>
+                        <w:pPr>
+                          <w:jc w:val="center"/>
+                          <w:rPr>
+                            <w:rFonts w:hint="eastAsia"/>
+                          </w:rPr>
+                        </w:pPr>
+                        <w:r>
+                          <w:rPr>
+                            <w:rFonts w:hint="eastAsia"/>
+                          </w:rPr>
+                          <w:t>订单</w:t>
+                        </w:r>
+                        <w:r>
+                          <w:t>管理</w:t>
+                        </w:r>
+                      </w:p>
+                    </w:txbxContent>
+                  </v:textbox>
+                </v:rect>
+                <v:rect id="矩形 121" o:spid="_x0000_s1075" style="position:absolute;left:37242;top:1238;width:12669;height:2952;visibility:visible;mso-wrap-style:square;v-text-anchor:middle" o:gfxdata="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" fillcolor="#5b9bd5 [3204]" strokecolor="#1f4d78 [1604]" strokeweight="1pt">
+                  <v:textbox>
+                    <w:txbxContent>
+                      <w:p>
+                        <w:pPr>
+                          <w:jc w:val="center"/>
+                          <w:rPr>
+                            <w:rFonts w:hint="eastAsia"/>
+                          </w:rPr>
+                        </w:pPr>
+                        <w:r>
+                          <w:rPr>
+                            <w:rFonts w:hint="eastAsia"/>
+                          </w:rPr>
+                          <w:t>姓名</w:t>
+                        </w:r>
+                      </w:p>
+                    </w:txbxContent>
+                  </v:textbox>
+                </v:rect>
+                <v:rect id="矩形 122" o:spid="_x0000_s1076" style="position:absolute;left:37242;top:6095;width:12669;height:2953;visibility:visible;mso-wrap-style:square;v-text-anchor:middle" o:gfxdata="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" fillcolor="#5b9bd5 [3204]" strokecolor="#1f4d78 [1604]" strokeweight="1pt">
+                  <v:textbox>
+                    <w:txbxContent>
+                      <w:p>
+                        <w:pPr>
+                          <w:jc w:val="center"/>
+                          <w:rPr>
+                            <w:rFonts w:hint="eastAsia"/>
+                          </w:rPr>
+                        </w:pPr>
+                        <w:r>
+                          <w:rPr>
+                            <w:rFonts w:hint="eastAsia"/>
+                          </w:rPr>
+                          <w:t>联系</w:t>
+                        </w:r>
+                        <w:r>
+                          <w:t>电话</w:t>
+                        </w:r>
+                      </w:p>
+                    </w:txbxContent>
+                  </v:textbox>
+                </v:rect>
+                <v:rect id="矩形 123" o:spid="_x0000_s1077" style="position:absolute;left:37242;top:10858;width:12669;height:2953;visibility:visible;mso-wrap-style:square;v-text-anchor:middle" o:gfxdata="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" fillcolor="#5b9bd5 [3204]" strokecolor="#1f4d78 [1604]" strokeweight="1pt">
+                  <v:textbox>
+                    <w:txbxContent>
+                      <w:p>
+                        <w:pPr>
+                          <w:jc w:val="center"/>
+                          <w:rPr>
+                            <w:rFonts w:hint="eastAsia"/>
+                          </w:rPr>
+                        </w:pPr>
+                        <w:r>
+                          <w:rPr>
+                            <w:rFonts w:hint="eastAsia"/>
+                          </w:rPr>
+                          <w:t>收货</w:t>
+                        </w:r>
+                        <w:r>
+                          <w:t>地址</w:t>
+                        </w:r>
+                      </w:p>
+                    </w:txbxContent>
+                  </v:textbox>
+                </v:rect>
+                <v:rect id="矩形 124" o:spid="_x0000_s1078" style="position:absolute;left:37242;top:15620;width:12669;height:2953;visibility:visible;mso-wrap-style:square;v-text-anchor:middle" o:gfxdata="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" fillcolor="#5b9bd5 [3204]" strokecolor="#1f4d78 [1604]" strokeweight="1pt">
+                  <v:textbox>
+                    <w:txbxContent>
+                      <w:p>
+                        <w:pPr>
+                          <w:jc w:val="center"/>
+                          <w:rPr>
+                            <w:rFonts w:hint="eastAsia"/>
+                          </w:rPr>
+                        </w:pPr>
+                        <w:r>
+                          <w:rPr>
+                            <w:rFonts w:hint="eastAsia"/>
+                          </w:rPr>
+                          <w:t>邮件</w:t>
+                        </w:r>
+                        <w:r>
+                          <w:t>地址</w:t>
+                        </w:r>
+                      </w:p>
+                    </w:txbxContent>
+                  </v:textbox>
+                </v:rect>
+                <v:rect id="矩形 125" o:spid="_x0000_s1079" style="position:absolute;left:38290;top:28860;width:12668;height:2953;visibility:visible;mso-wrap-style:square;v-text-anchor:middle" o:gfxdata="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" fillcolor="#5b9bd5 [3204]" strokecolor="#1f4d78 [1604]" strokeweight="1pt">
+                  <v:textbox>
+                    <w:txbxContent>
+                      <w:p>
+                        <w:pPr>
+                          <w:jc w:val="center"/>
+                          <w:rPr>
+                            <w:rFonts w:hint="eastAsia"/>
+                          </w:rPr>
+                        </w:pPr>
+                        <w:r>
+                          <w:rPr>
+                            <w:rFonts w:hint="eastAsia"/>
+                          </w:rPr>
+                          <w:t>图书</w:t>
+                        </w:r>
+                        <w:r>
+                          <w:t>名称</w:t>
+                        </w:r>
+                      </w:p>
+                    </w:txbxContent>
+                  </v:textbox>
+                </v:rect>
+                <v:rect id="矩形 126" o:spid="_x0000_s1080" style="position:absolute;left:38290;top:32956;width:12668;height:2953;visibility:visible;mso-wrap-style:square;v-text-anchor:middle" o:gfxdata="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" fillcolor="#5b9bd5 [3204]" strokecolor="#1f4d78 [1604]" strokeweight="1pt">
+                  <v:textbox>
+                    <w:txbxContent>
+                      <w:p>
+                        <w:pPr>
+                          <w:jc w:val="center"/>
+                          <w:rPr>
+                            <w:rFonts w:hint="eastAsia"/>
+                          </w:rPr>
+                        </w:pPr>
+                        <w:r>
+                          <w:rPr>
+                            <w:rFonts w:hint="eastAsia"/>
+                          </w:rPr>
+                          <w:t>图片</w:t>
+                        </w:r>
+                      </w:p>
+                    </w:txbxContent>
+                  </v:textbox>
+                </v:rect>
+                <v:rect id="矩形 127" o:spid="_x0000_s1081" style="position:absolute;left:38290;top:37338;width:12668;height:2952;visibility:visible;mso-wrap-style:square;v-text-anchor:middle" o:gfxdata="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" fillcolor="#5b9bd5 [3204]" strokecolor="#1f4d78 [1604]" strokeweight="1pt">
+                  <v:textbox>
+                    <w:txbxContent>
+                      <w:p>
+                        <w:pPr>
+                          <w:jc w:val="center"/>
+                          <w:rPr>
+                            <w:rFonts w:hint="eastAsia"/>
+                          </w:rPr>
+                        </w:pPr>
+                        <w:r>
+                          <w:rPr>
+                            <w:rFonts w:hint="eastAsia"/>
+                          </w:rPr>
+                          <w:t>价格</w:t>
+                        </w:r>
+                      </w:p>
+                    </w:txbxContent>
+                  </v:textbox>
+                </v:rect>
+                <v:rect id="矩形 192" o:spid="_x0000_s1082" style="position:absolute;left:38290;top:41624;width:12668;height:2953;visibility:visible;mso-wrap-style:square;v-text-anchor:middle" o:gfxdata="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" fillcolor="#5b9bd5 [3204]" strokecolor="#1f4d78 [1604]" strokeweight="1pt">
+                  <v:textbox>
+                    <w:txbxContent>
+                      <w:p>
+                        <w:pPr>
+                          <w:jc w:val="center"/>
+                          <w:rPr>
+                            <w:rFonts w:hint="eastAsia"/>
+                          </w:rPr>
+                        </w:pPr>
+                        <w:r>
+                          <w:rPr>
+                            <w:rFonts w:hint="eastAsia"/>
+                          </w:rPr>
+                          <w:t>数量</w:t>
+                        </w:r>
+                      </w:p>
+                    </w:txbxContent>
+                  </v:textbox>
+                </v:rect>
+                <v:rect id="矩形 193" o:spid="_x0000_s1083" style="position:absolute;left:38290;top:45529;width:12668;height:2953;visibility:visible;mso-wrap-style:square;v-text-anchor:middle" o:gfxdata="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" fillcolor="#5b9bd5 [3204]" strokecolor="#1f4d78 [1604]" strokeweight="1pt">
+                  <v:textbox>
+                    <w:txbxContent>
+                      <w:p>
+                        <w:pPr>
+                          <w:jc w:val="center"/>
+                          <w:rPr>
+                            <w:rFonts w:hint="eastAsia"/>
+                          </w:rPr>
+                        </w:pPr>
+                        <w:r>
+                          <w:rPr>
+                            <w:rFonts w:hint="eastAsia"/>
+                          </w:rPr>
+                          <w:t>图书</w:t>
+                        </w:r>
+                        <w:r>
+                          <w:t>描述</w:t>
+                        </w:r>
+                      </w:p>
+                    </w:txbxContent>
+                  </v:textbox>
+                </v:rect>
+                <v:line id="直接连接符 194" o:spid="_x0000_s1084" style="position:absolute;flip:y;visibility:visible;mso-wrap-style:square" from="3810,17430" to="9239,25574" o:connectortype="straight" o:gfxdata="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" strokecolor="#5b9bd5 [3204]" strokeweight=".5pt">
+                  <v:stroke joinstyle="miter"/>
+                </v:line>
+                <v:line id="直接连接符 195" o:spid="_x0000_s1085" style="position:absolute;visibility:visible;mso-wrap-style:square" from="3238,25098" to="9239,33718" o:connectortype="straight" o:gfxdata="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" strokecolor="#5b9bd5 [3204]" strokeweight=".5pt">
+                  <v:stroke joinstyle="miter"/>
+                </v:line>
+                <v:line id="直接连接符 196" o:spid="_x0000_s1086" style="position:absolute;flip:y;visibility:visible;mso-wrap-style:square" from="12477,8905" to="19812,17430" o:connectortype="straight" o:gfxdata="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" strokecolor="#5b9bd5 [3204]" strokeweight=".5pt">
+                  <v:stroke joinstyle="miter"/>
+                </v:line>
+                <v:line id="直接连接符 197" o:spid="_x0000_s1087" style="position:absolute;flip:y;visibility:visible;mso-wrap-style:square" from="12477,14239" to="19812,17430" o:connectortype="straight" o:gfxdata="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" strokecolor="#5b9bd5 [3204]" strokeweight=".5pt">
+                  <v:stroke joinstyle="miter"/>
+                </v:line>
+                <v:line id="直接连接符 198" o:spid="_x0000_s1088" style="position:absolute;visibility:visible;mso-wrap-style:square" from="12477,17430" to="19812,19383" o:connectortype="straight" o:gfxdata="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" strokecolor="#5b9bd5 [3204]" strokeweight=".5pt">
+                  <v:stroke joinstyle="miter"/>
+                </v:line>
+                <v:line id="直接连接符 199" o:spid="_x0000_s1089" style="position:absolute;visibility:visible;mso-wrap-style:square" from="12477,17430" to="19812,25098" o:connectortype="straight" o:gfxdata="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" strokecolor="#5b9bd5 [3204]" strokeweight=".5pt">
+                  <v:stroke joinstyle="miter"/>
+                </v:line>
+                <v:line id="直接连接符 200" o:spid="_x0000_s1090" style="position:absolute;flip:y;visibility:visible;mso-wrap-style:square" from="12477,29860" to="19812,33718" o:connectortype="straight" o:gfxdata="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" strokecolor="#5b9bd5 [3204]" strokeweight=".5pt">
+                  <v:stroke joinstyle="miter"/>
+                </v:line>
+                <v:line id="直接连接符 201" o:spid="_x0000_s1091" style="position:absolute;visibility:visible;mso-wrap-style:square" from="12477,33718" to="19812,34766" o:connectortype="straight" o:gfxdata="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" strokecolor="#5b9bd5 [3204]" strokeweight=".5pt">
+                  <v:stroke joinstyle="miter"/>
+                </v:line>
+                <v:line id="直接连接符 202" o:spid="_x0000_s1092" style="position:absolute;visibility:visible;mso-wrap-style:square" from="12477,33718" to="19812,39433" o:connectortype="straight" o:gfxdata="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" strokecolor="#5b9bd5 [3204]" strokeweight=".5pt">
+                  <v:stroke joinstyle="miter"/>
+                </v:line>
+                <v:line id="直接连接符 203" o:spid="_x0000_s1093" style="position:absolute;visibility:visible;mso-wrap-style:square" from="12477,33718" to="19812,44577" o:connectortype="straight" o:gfxdata="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" strokecolor="#5b9bd5 [3204]" strokeweight=".5pt">
+                  <v:stroke joinstyle="miter"/>
+                </v:line>
+                <v:line id="直接连接符 204" o:spid="_x0000_s1094" style="position:absolute;flip:y;visibility:visible;mso-wrap-style:square" from="32480,30480" to="38290,38766" o:connectortype="straight" o:gfxdata="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" strokecolor="#5b9bd5 [3204]" strokeweight=".5pt">
+                  <v:stroke joinstyle="miter"/>
+                </v:line>
+                <v:line id="直接连接符 205" o:spid="_x0000_s1095" style="position:absolute;flip:y;visibility:visible;mso-wrap-style:square" from="32480,34432" to="38290,38766" o:connectortype="straight" o:gfxdata="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" strokecolor="#5b9bd5 [3204]" strokeweight=".5pt">
+                  <v:stroke joinstyle="miter"/>
+                </v:line>
+                <v:line id="直接连接符 206" o:spid="_x0000_s1096" style="position:absolute;visibility:visible;mso-wrap-style:square" from="32480,38766" to="38290,38814" o:connectortype="straight" o:gfxdata="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" strokecolor="#5b9bd5 [3204]" strokeweight=".5pt">
+                  <v:stroke joinstyle="miter"/>
+                </v:line>
+                <v:line id="直接连接符 207" o:spid="_x0000_s1097" style="position:absolute;visibility:visible;mso-wrap-style:square" from="32480,38766" to="38290,42576" o:connectortype="straight" o:gfxdata="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" strokecolor="#5b9bd5 [3204]" strokeweight=".5pt">
+                  <v:stroke joinstyle="miter"/>
+                </v:line>
+                <v:line id="直接连接符 208" o:spid="_x0000_s1098" style="position:absolute;visibility:visible;mso-wrap-style:square" from="32480,38814" to="38290,46863" o:connectortype="straight" o:gfxdata="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" strokecolor="#5b9bd5 [3204]" strokeweight=".5pt">
+                  <v:stroke joinstyle="miter"/>
+                </v:line>
+                <v:line id="直接连接符 209" o:spid="_x0000_s1099" style="position:absolute;flip:y;visibility:visible;mso-wrap-style:square" from="32480,3048" to="37242,8905" o:connectortype="straight" o:gfxdata="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" strokecolor="#5b9bd5 [3204]" strokeweight=".5pt">
+                  <v:stroke joinstyle="miter"/>
+                </v:line>
+                <v:line id="直接连接符 210" o:spid="_x0000_s1100" style="position:absolute;flip:y;visibility:visible;mso-wrap-style:square" from="32480,7429" to="37242,8905" o:connectortype="straight" o:gfxdata="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" strokecolor="#5b9bd5 [3204]" strokeweight=".5pt">
+                  <v:stroke joinstyle="miter"/>
+                </v:line>
+                <v:line id="直接连接符 211" o:spid="_x0000_s1101" style="position:absolute;visibility:visible;mso-wrap-style:square" from="32480,8905" to="37242,12192" o:connectortype="straight" o:gfxdata="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" strokecolor="#5b9bd5 [3204]" strokeweight=".5pt">
+                  <v:stroke joinstyle="miter"/>
+                </v:line>
+                <v:line id="直接连接符 212" o:spid="_x0000_s1102" style="position:absolute;visibility:visible;mso-wrap-style:square" from="32480,9048" to="37242,17430" o:connectortype="straight" o:gfxdata="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" strokecolor="#5b9bd5 [3204]" strokeweight=".5pt">
+                  <v:stroke joinstyle="miter"/>
+                </v:line>
+                <v:shape id="文本框 213" o:spid="_x0000_s1103" type="#_x0000_t202" style="position:absolute;left:21145;top:50768;width:14097;height:2857;visibility:visible;mso-wrap-style:square;v-text-anchor:top" o:gfxdata="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" fillcolor="white [3201]" stroked="f" strokeweight=".5pt">
+                  <v:textbox>
+                    <w:txbxContent>
+                      <w:p>
+                        <w:pPr>
+                          <w:jc w:val="center"/>
+                          <w:rPr>
+                            <w:rFonts w:hint="eastAsia"/>
+                          </w:rPr>
+                        </w:pPr>
+                        <w:r>
+                          <w:rPr>
+                            <w:rFonts w:hint="eastAsia"/>
+                          </w:rPr>
+                          <w:t>图</w:t>
+                        </w:r>
+                        <w:r>
+                          <w:rPr>
+                            <w:rFonts w:hint="eastAsia"/>
+                          </w:rPr>
+                          <w:t xml:space="preserve">3.2 </w:t>
+                        </w:r>
+                        <w:r>
+                          <w:rPr>
+                            <w:rFonts w:hint="eastAsia"/>
+                          </w:rPr>
+                          <w:t>总体</w:t>
+                        </w:r>
+                        <w:r>
+                          <w:t>功能图</w:t>
+                        </w:r>
+                      </w:p>
+                    </w:txbxContent>
+                  </v:textbox>
+                </v:shape>
+                <w10:anchorlock/>
+              </v:group>
+            </w:pict>
+          </mc:Fallback>
+        </mc:AlternateContent>
+      </w:r>
+    </w:p>
+    <w:p>
+      <w:pPr>
+        <w:spacing w:line="360" w:lineRule="auto"/>
+        <w:outlineLvl w:val="0"/>
+        <w:rPr>
+          <w:rFonts w:asciiTheme="minorEastAsia" w:hAnsiTheme="minorEastAsia"/>
+          <w:sz w:val="24"/>
+          <w:szCs w:val="24"/>
+        </w:rPr>
+      </w:pPr>
+      <w:r>
+        <w:rPr>
+          <w:rFonts w:asciiTheme="minorEastAsia" w:hAnsiTheme="minorEastAsia" w:hint="eastAsia"/>
+          <w:sz w:val="24"/>
+          <w:szCs w:val="24"/>
+        </w:rPr>
+        <w:t>3.3</w:t>
+      </w:r>
+      <w:r>
+        <w:rPr>
+          <w:rFonts w:asciiTheme="minorEastAsia" w:hAnsiTheme="minorEastAsia" w:hint="eastAsia"/>
+          <w:sz w:val="24"/>
+          <w:szCs w:val="24"/>
+        </w:rPr>
+        <w:t xml:space="preserve"> </w:t>
+      </w:r>
+      <w:r>
+        <w:rPr>
+          <w:rFonts w:asciiTheme="minorEastAsia" w:hAnsiTheme="minorEastAsia"/>
+          <w:sz w:val="24"/>
+          <w:szCs w:val="24"/>
+        </w:rPr>
+        <w:t>ER</w:t>
+      </w:r>
+      <w:r>
+        <w:rPr>
+          <w:rFonts w:asciiTheme="minorEastAsia" w:hAnsiTheme="minorEastAsia" w:hint="eastAsia"/>
+          <w:sz w:val="24"/>
+          <w:szCs w:val="24"/>
+        </w:rPr>
+        <w:t>图</w:t>
+      </w:r>
+    </w:p>
+    <w:p>
+      <w:pPr>
+        <w:spacing w:line="360" w:lineRule="auto"/>
+        <w:outlineLvl w:val="0"/>
+        <w:rPr>
+          <w:rFonts w:asciiTheme="minorEastAsia" w:hAnsiTheme="minorEastAsia"/>
+          <w:sz w:val="24"/>
+          <w:szCs w:val="24"/>
+        </w:rPr>
+      </w:pPr>
+      <w:r>
+        <w:rPr>
+          <w:rFonts w:asciiTheme="minorEastAsia" w:hAnsiTheme="minorEastAsia" w:hint="eastAsia"/>
+          <w:sz w:val="24"/>
+          <w:szCs w:val="24"/>
+        </w:rPr>
+        <w:t>3.4</w:t>
+      </w:r>
+      <w:r>
+        <w:rPr>
+          <w:rFonts w:asciiTheme="minorEastAsia" w:hAnsiTheme="minorEastAsia" w:hint="eastAsia"/>
+          <w:sz w:val="24"/>
+          <w:szCs w:val="24"/>
+        </w:rPr>
+        <w:t xml:space="preserve"> 系统</w:t>
+      </w:r>
+      <w:r>
+        <w:rPr>
+          <w:rFonts w:asciiTheme="minorEastAsia" w:hAnsiTheme="minorEastAsia"/>
+          <w:sz w:val="24"/>
+          <w:szCs w:val="24"/>
+        </w:rPr>
+        <w:t>功能层次图</w:t>
+      </w:r>
+    </w:p>
+    <w:p>
+      <w:pPr>
+        <w:spacing w:line="360" w:lineRule="auto"/>
+        <w:outlineLvl w:val="0"/>
+        <w:rPr>
+          <w:rFonts w:asciiTheme="minorEastAsia" w:hAnsiTheme="minorEastAsia"/>
+          <w:sz w:val="24"/>
+          <w:szCs w:val="24"/>
+        </w:rPr>
+      </w:pPr>
+      <w:r>
+        <w:rPr>
+          <w:rFonts w:asciiTheme="minorEastAsia" w:hAnsiTheme="minorEastAsia" w:hint="eastAsia"/>
+          <w:sz w:val="24"/>
+          <w:szCs w:val="24"/>
+        </w:rPr>
+        <w:t>3.5</w:t>
+      </w:r>
+      <w:r>
+        <w:rPr>
+          <w:rFonts w:asciiTheme="minorEastAsia" w:hAnsiTheme="minorEastAsia"/>
+          <w:sz w:val="24"/>
+          <w:szCs w:val="24"/>
+        </w:rPr>
+        <w:t xml:space="preserve"> </w:t>
+      </w:r>
+      <w:r>
+        <w:rPr>
+          <w:rFonts w:asciiTheme="minorEastAsia" w:hAnsiTheme="minorEastAsia" w:hint="eastAsia"/>
+          <w:sz w:val="24"/>
+          <w:szCs w:val="24"/>
+        </w:rPr>
+        <w:t>物理</w:t>
+      </w:r>
+      <w:r>
+        <w:rPr>
+          <w:rFonts w:asciiTheme="minorEastAsia" w:hAnsiTheme="minorEastAsia"/>
+          <w:sz w:val="24"/>
+          <w:szCs w:val="24"/>
+        </w:rPr>
+        <w:t>数据模型</w:t>
+      </w:r>
     </w:p>
     <w:p>
       <w:pPr>
@@ -8032,7 +12271,7 @@
           <w:sz w:val="24"/>
           <w:szCs w:val="24"/>
         </w:rPr>
-        <w:t>数据库</w:t>
+        <w:t>详细</w:t>
       </w:r>
       <w:r>
         <w:rPr>
@@ -8041,6 +12280,38 @@
           <w:szCs w:val="24"/>
         </w:rPr>
         <w:t>设计</w:t>
+      </w:r>
+      <w:r>
+        <w:rPr>
+          <w:rFonts w:asciiTheme="minorEastAsia" w:hAnsiTheme="minorEastAsia" w:hint="eastAsia"/>
+          <w:sz w:val="24"/>
+          <w:szCs w:val="24"/>
+        </w:rPr>
+        <w:t>（</w:t>
+      </w:r>
+      <w:r>
+        <w:rPr>
+          <w:rFonts w:asciiTheme="minorEastAsia" w:hAnsiTheme="minorEastAsia"/>
+          <w:sz w:val="24"/>
+          <w:szCs w:val="24"/>
+        </w:rPr>
+        <w:t>6</w:t>
+      </w:r>
+      <w:r>
+        <w:rPr>
+          <w:rFonts w:asciiTheme="minorEastAsia" w:hAnsiTheme="minorEastAsia" w:hint="eastAsia"/>
+          <w:sz w:val="24"/>
+          <w:szCs w:val="24"/>
+        </w:rPr>
+        <w:t>页面</w:t>
+      </w:r>
+      <w:r>
+        <w:rPr>
+          <w:rFonts w:asciiTheme="minorEastAsia" w:hAnsiTheme="minorEastAsia"/>
+          <w:sz w:val="24"/>
+          <w:szCs w:val="24"/>
+        </w:rPr>
+        <w:t>）</w:t>
       </w:r>
     </w:p>
     <w:p>
@@ -8071,15 +12342,63 @@
           <w:sz w:val="24"/>
           <w:szCs w:val="24"/>
         </w:rPr>
-        <w:t xml:space="preserve">第五章 </w:t>
-      </w:r>
-      <w:r>
-        <w:rPr>
-          <w:rFonts w:asciiTheme="minorEastAsia" w:hAnsiTheme="minorEastAsia" w:hint="eastAsia"/>
-          <w:sz w:val="24"/>
-          <w:szCs w:val="24"/>
-        </w:rPr>
-        <w:t>系统详细设计与实现</w:t>
+        <w:t>第五章</w:t>
+      </w:r>
+      <w:r>
+        <w:rPr>
+          <w:rFonts w:asciiTheme="minorEastAsia" w:hAnsiTheme="minorEastAsia" w:hint="eastAsia"/>
+          <w:sz w:val="24"/>
+          <w:szCs w:val="24"/>
+        </w:rPr>
+        <w:t xml:space="preserve"> </w:t>
+      </w:r>
+      <w:r>
+        <w:rPr>
+          <w:rFonts w:asciiTheme="minorEastAsia" w:hAnsiTheme="minorEastAsia" w:hint="eastAsia"/>
+          <w:sz w:val="24"/>
+          <w:szCs w:val="24"/>
+        </w:rPr>
+        <w:t>系统</w:t>
+      </w:r>
+      <w:r>
+        <w:rPr>
+          <w:rFonts w:asciiTheme="minorEastAsia" w:hAnsiTheme="minorEastAsia" w:hint="eastAsia"/>
+          <w:sz w:val="24"/>
+          <w:szCs w:val="24"/>
+        </w:rPr>
+        <w:t>实现</w:t>
+      </w:r>
+      <w:r>
+        <w:rPr>
+          <w:rFonts w:asciiTheme="minorEastAsia" w:hAnsiTheme="minorEastAsia" w:hint="eastAsia"/>
+          <w:sz w:val="24"/>
+          <w:szCs w:val="24"/>
+        </w:rPr>
+        <w:t>（</w:t>
+      </w:r>
+      <w:r>
+        <w:rPr>
+          <w:rFonts w:asciiTheme="minorEastAsia" w:hAnsiTheme="minorEastAsia" w:hint="eastAsia"/>
+          <w:sz w:val="24"/>
+          <w:szCs w:val="24"/>
+        </w:rPr>
+        <w:t>17</w:t>
+      </w:r>
+      <w:r>
+        <w:rPr>
+          <w:rFonts w:asciiTheme="minorEastAsia" w:hAnsiTheme="minorEastAsia" w:hint="eastAsia"/>
+          <w:sz w:val="24"/>
+          <w:szCs w:val="24"/>
+        </w:rPr>
+        <w:t>页面</w:t>
+      </w:r>
+      <w:r>
+        <w:rPr>
+          <w:rFonts w:asciiTheme="minorEastAsia" w:hAnsiTheme="minorEastAsia"/>
+          <w:sz w:val="24"/>
+          <w:szCs w:val="24"/>
+        </w:rPr>
+        <w:t>）</w:t>
       </w:r>
     </w:p>
     <w:p>
@@ -8087,11 +12406,13 @@
         <w:spacing w:line="360" w:lineRule="auto"/>
         <w:outlineLvl w:val="0"/>
         <w:rPr>
-          <w:rFonts w:asciiTheme="minorEastAsia" w:hAnsiTheme="minorEastAsia" w:hint="eastAsia"/>
-          <w:sz w:val="24"/>
-          <w:szCs w:val="24"/>
-        </w:rPr>
-      </w:pPr>
+          <w:rFonts w:asciiTheme="minorEastAsia" w:hAnsiTheme="minorEastAsia"/>
+          <w:sz w:val="24"/>
+          <w:szCs w:val="24"/>
+        </w:rPr>
+      </w:pPr>
+      <w:bookmarkStart w:id="5" w:name="_GoBack"/>
+      <w:bookmarkEnd w:id="5"/>
     </w:p>
     <w:p>
       <w:pPr>
@@ -8121,21 +12442,251 @@
         </w:rPr>
         <w:t>系统测试与分析</w:t>
       </w:r>
+      <w:r>
+        <w:rPr>
+          <w:rFonts w:asciiTheme="minorEastAsia" w:hAnsiTheme="minorEastAsia" w:hint="eastAsia"/>
+          <w:sz w:val="24"/>
+          <w:szCs w:val="24"/>
+        </w:rPr>
+        <w:t>（</w:t>
+      </w:r>
+      <w:r>
+        <w:rPr>
+          <w:rFonts w:asciiTheme="minorEastAsia" w:hAnsiTheme="minorEastAsia"/>
+          <w:sz w:val="24"/>
+          <w:szCs w:val="24"/>
+        </w:rPr>
+        <w:t>5</w:t>
+      </w:r>
+      <w:r>
+        <w:rPr>
+          <w:rFonts w:asciiTheme="minorEastAsia" w:hAnsiTheme="minorEastAsia" w:hint="eastAsia"/>
+          <w:sz w:val="24"/>
+          <w:szCs w:val="24"/>
+        </w:rPr>
+        <w:t>页面）</w:t>
+      </w:r>
     </w:p>
     <w:p>
       <w:pPr>
         <w:spacing w:line="360" w:lineRule="auto"/>
         <w:outlineLvl w:val="0"/>
         <w:rPr>
-          <w:rFonts w:asciiTheme="minorEastAsia" w:hAnsiTheme="minorEastAsia" w:hint="eastAsia"/>
-          <w:sz w:val="24"/>
-          <w:szCs w:val="24"/>
-        </w:rPr>
-      </w:pPr>
+          <w:rFonts w:asciiTheme="minorEastAsia" w:hAnsiTheme="minorEastAsia"/>
+          <w:sz w:val="24"/>
+          <w:szCs w:val="24"/>
+        </w:rPr>
+      </w:pPr>
+      <w:r>
+        <w:rPr>
+          <w:rFonts w:asciiTheme="minorEastAsia" w:hAnsiTheme="minorEastAsia" w:hint="eastAsia"/>
+          <w:sz w:val="24"/>
+          <w:szCs w:val="24"/>
+        </w:rPr>
+        <w:t>6.1 测试</w:t>
+      </w:r>
+      <w:r>
+        <w:rPr>
+          <w:rFonts w:asciiTheme="minorEastAsia" w:hAnsiTheme="minorEastAsia"/>
+          <w:sz w:val="24"/>
+          <w:szCs w:val="24"/>
+        </w:rPr>
+        <w:t>环境</w:t>
+      </w:r>
+    </w:p>
+    <w:p>
+      <w:pPr>
+        <w:spacing w:line="360" w:lineRule="auto"/>
+        <w:outlineLvl w:val="0"/>
+        <w:rPr>
+          <w:rFonts w:asciiTheme="minorEastAsia" w:hAnsiTheme="minorEastAsia"/>
+          <w:sz w:val="24"/>
+          <w:szCs w:val="24"/>
+        </w:rPr>
+      </w:pPr>
+      <w:r>
+        <w:rPr>
+          <w:rFonts w:asciiTheme="minorEastAsia" w:hAnsiTheme="minorEastAsia" w:hint="eastAsia"/>
+          <w:sz w:val="24"/>
+          <w:szCs w:val="24"/>
+        </w:rPr>
+        <w:lastRenderedPageBreak/>
+        <w:t>6.1.1 服务端</w:t>
+      </w:r>
+    </w:p>
+    <w:p>
+      <w:pPr>
+        <w:spacing w:line="360" w:lineRule="auto"/>
+        <w:outlineLvl w:val="0"/>
+        <w:rPr>
+          <w:rFonts w:asciiTheme="minorEastAsia" w:hAnsiTheme="minorEastAsia"/>
+          <w:sz w:val="24"/>
+          <w:szCs w:val="24"/>
+        </w:rPr>
+      </w:pPr>
+      <w:r>
+        <w:rPr>
+          <w:rFonts w:asciiTheme="minorEastAsia" w:hAnsiTheme="minorEastAsia" w:hint="eastAsia"/>
+          <w:sz w:val="24"/>
+          <w:szCs w:val="24"/>
+        </w:rPr>
+        <w:t>6.1.2 客户端</w:t>
+      </w:r>
+    </w:p>
+    <w:p>
+      <w:pPr>
+        <w:spacing w:line="360" w:lineRule="auto"/>
+        <w:outlineLvl w:val="0"/>
+        <w:rPr>
+          <w:rFonts w:asciiTheme="minorEastAsia" w:hAnsiTheme="minorEastAsia"/>
+          <w:sz w:val="24"/>
+          <w:szCs w:val="24"/>
+        </w:rPr>
+      </w:pPr>
+      <w:r>
+        <w:rPr>
+          <w:rFonts w:asciiTheme="minorEastAsia" w:hAnsiTheme="minorEastAsia" w:hint="eastAsia"/>
+          <w:sz w:val="24"/>
+          <w:szCs w:val="24"/>
+        </w:rPr>
+        <w:t>6.2 测试</w:t>
+      </w:r>
+      <w:r>
+        <w:rPr>
+          <w:rFonts w:asciiTheme="minorEastAsia" w:hAnsiTheme="minorEastAsia"/>
+          <w:sz w:val="24"/>
+          <w:szCs w:val="24"/>
+        </w:rPr>
+        <w:t>内容</w:t>
+      </w:r>
+    </w:p>
+    <w:p>
+      <w:pPr>
+        <w:spacing w:line="360" w:lineRule="auto"/>
+        <w:outlineLvl w:val="0"/>
+        <w:rPr>
+          <w:rFonts w:asciiTheme="minorEastAsia" w:hAnsiTheme="minorEastAsia"/>
+          <w:sz w:val="24"/>
+          <w:szCs w:val="24"/>
+        </w:rPr>
+      </w:pPr>
+      <w:r>
+        <w:rPr>
+          <w:rFonts w:asciiTheme="minorEastAsia" w:hAnsiTheme="minorEastAsia" w:hint="eastAsia"/>
+          <w:sz w:val="24"/>
+          <w:szCs w:val="24"/>
+        </w:rPr>
+        <w:t>6.2.1功能</w:t>
+      </w:r>
+      <w:r>
+        <w:rPr>
+          <w:rFonts w:asciiTheme="minorEastAsia" w:hAnsiTheme="minorEastAsia"/>
+          <w:sz w:val="24"/>
+          <w:szCs w:val="24"/>
+        </w:rPr>
+        <w:t>测试</w:t>
+      </w:r>
+    </w:p>
+    <w:p>
+      <w:pPr>
+        <w:spacing w:line="360" w:lineRule="auto"/>
+        <w:outlineLvl w:val="0"/>
+        <w:rPr>
+          <w:rFonts w:asciiTheme="minorEastAsia" w:hAnsiTheme="minorEastAsia"/>
+          <w:sz w:val="24"/>
+          <w:szCs w:val="24"/>
+        </w:rPr>
+      </w:pPr>
+      <w:r>
+        <w:rPr>
+          <w:rFonts w:asciiTheme="minorEastAsia" w:hAnsiTheme="minorEastAsia" w:hint="eastAsia"/>
+          <w:sz w:val="24"/>
+          <w:szCs w:val="24"/>
+        </w:rPr>
+        <w:t>6.2.2 压力测试</w:t>
+      </w:r>
+    </w:p>
+    <w:p>
+      <w:pPr>
+        <w:spacing w:line="360" w:lineRule="auto"/>
+        <w:outlineLvl w:val="0"/>
+        <w:rPr>
+          <w:rFonts w:asciiTheme="minorEastAsia" w:hAnsiTheme="minorEastAsia"/>
+          <w:sz w:val="24"/>
+          <w:szCs w:val="24"/>
+        </w:rPr>
+      </w:pPr>
+      <w:r>
+        <w:rPr>
+          <w:rFonts w:asciiTheme="minorEastAsia" w:hAnsiTheme="minorEastAsia"/>
+          <w:sz w:val="24"/>
+          <w:szCs w:val="24"/>
+        </w:rPr>
+        <w:t xml:space="preserve">6.2.3 </w:t>
+      </w:r>
+      <w:r>
+        <w:rPr>
+          <w:rFonts w:asciiTheme="minorEastAsia" w:hAnsiTheme="minorEastAsia" w:hint="eastAsia"/>
+          <w:sz w:val="24"/>
+          <w:szCs w:val="24"/>
+        </w:rPr>
+        <w:t>兼容性</w:t>
+      </w:r>
+      <w:r>
+        <w:rPr>
+          <w:rFonts w:asciiTheme="minorEastAsia" w:hAnsiTheme="minorEastAsia"/>
+          <w:sz w:val="24"/>
+          <w:szCs w:val="24"/>
+        </w:rPr>
+        <w:t>测试</w:t>
+      </w:r>
+    </w:p>
+    <w:p>
+      <w:pPr>
+        <w:spacing w:line="360" w:lineRule="auto"/>
+        <w:outlineLvl w:val="0"/>
+        <w:rPr>
+          <w:rFonts w:asciiTheme="minorEastAsia" w:hAnsiTheme="minorEastAsia"/>
+          <w:sz w:val="24"/>
+          <w:szCs w:val="24"/>
+        </w:rPr>
+      </w:pPr>
+      <w:r>
+        <w:rPr>
+          <w:rFonts w:asciiTheme="minorEastAsia" w:hAnsiTheme="minorEastAsia" w:hint="eastAsia"/>
+          <w:sz w:val="24"/>
+          <w:szCs w:val="24"/>
+        </w:rPr>
+        <w:t>6.3</w:t>
+      </w:r>
+      <w:r>
+        <w:rPr>
+          <w:rFonts w:asciiTheme="minorEastAsia" w:hAnsiTheme="minorEastAsia"/>
+          <w:sz w:val="24"/>
+          <w:szCs w:val="24"/>
+        </w:rPr>
+        <w:t xml:space="preserve"> </w:t>
+      </w:r>
+      <w:r>
+        <w:rPr>
+          <w:rFonts w:asciiTheme="minorEastAsia" w:hAnsiTheme="minorEastAsia" w:hint="eastAsia"/>
+          <w:sz w:val="24"/>
+          <w:szCs w:val="24"/>
+        </w:rPr>
+        <w:t>系统</w:t>
+      </w:r>
+      <w:r>
+        <w:rPr>
+          <w:rFonts w:asciiTheme="minorEastAsia" w:hAnsiTheme="minorEastAsia"/>
+          <w:sz w:val="24"/>
+          <w:szCs w:val="24"/>
+        </w:rPr>
+        <w:t>应用</w:t>
+      </w:r>
     </w:p>
     <w:sectPr>
-      <w:footerReference w:type="default" r:id="rId13"/>
-      <w:headerReference w:type="first" r:id="rId14"/>
+      <w:footerReference w:type="default" r:id="rId14"/>
+      <w:headerReference w:type="first" r:id="rId15"/>
       <w:pgSz w:w="11906" w:h="16838"/>
       <w:pgMar w:top="1440" w:right="1800" w:bottom="1440" w:left="1800" w:header="851" w:footer="850" w:gutter="0"/>
       <w:pgNumType w:start="1"/>
@@ -8196,7 +12747,7 @@
             <w:noProof/>
             <w:lang w:val="zh-CN"/>
           </w:rPr>
-          <w:t>9</w:t>
+          <w:t>12</w:t>
         </w:r>
         <w:r>
           <w:fldChar w:fldCharType="end"/>
@@ -8306,7 +12857,7 @@
 
 <file path=word/numbering.xml><?xml version="1.0" encoding="utf-8"?>
 <w:numbering xmlns:wpc="http://schemas.microsoft.com/office/word/2010/wordprocessingCanvas" xmlns:mc="http://schemas.openxmlformats.org/markup-compatibility/2006" xmlns:o="urn:schemas-microsoft-com:office:office" xmlns:r="http://schemas.openxmlformats.org/officeDocument/2006/relationships" xmlns:m="http://schemas.openxmlformats.org/officeDocument/2006/math" xmlns:v="urn:schemas-microsoft-com:vml" xmlns:wp14="http://schemas.microsoft.com/office/word/2010/wordprocessingDrawing" xmlns:wp="http://schemas.openxmlformats.org/drawingml/2006/wordprocessingDrawing" xmlns:w10="urn:schemas-microsoft-com:office:word" xmlns:w="http://schemas.openxmlformats.org/wordprocessingml/2006/main" xmlns:w14="http://schemas.microsoft.com/office/word/2010/wordml" xmlns:w15="http://schemas.microsoft.com/office/word/2012/wordml" xmlns:wpg="http://schemas.microsoft.com/office/word/2010/wordprocessingGroup" xmlns:wpi="http://schemas.microsoft.com/office/word/2010/wordprocessingInk" xmlns:wne="http://schemas.microsoft.com/office/word/2006/wordml" xmlns:wps="http://schemas.microsoft.com/office/word/2010/wordprocessingShape" mc:Ignorable="w14 w15 wp14">
-  <w:abstractNum w:abstractNumId="0">
+  <w:abstractNum w:abstractNumId="0" w15:restartNumberingAfterBreak="0">
     <w:nsid w:val="0C7D5976"/>
     <w:multiLevelType w:val="hybridMultilevel"/>
     <w:tmpl w:val="B3A8AD44"/>
@@ -8395,7 +12946,93 @@
       </w:pPr>
     </w:lvl>
   </w:abstractNum>
-  <w:abstractNum w:abstractNumId="1">
+  <w:abstractNum w:abstractNumId="1" w15:restartNumberingAfterBreak="0">
+    <w:nsid w:val="16C7138C"/>
+    <w:multiLevelType w:val="hybridMultilevel"/>
+    <w:tmpl w:val="310E6342"/>
+    <w:lvl w:ilvl="0" w:tplc="04090011">
+      <w:start w:val="1"/>
+      <w:numFmt w:val="decimal"/>
+      <w:lvlText w:val="%1)"/>
+      <w:lvlJc w:val="left"/>
+      <w:pPr>
+        <w:ind w:left="900" w:hanging="420"/>
+      </w:pPr>
+    </w:lvl>
+    <w:lvl w:ilvl="1" w:tplc="04090019" w:tentative="1">
+      <w:start w:val="1"/>
+      <w:numFmt w:val="lowerLetter"/>
+      <w:lvlText w:val="%2)"/>
+      <w:lvlJc w:val="left"/>
+      <w:pPr>
+        <w:ind w:left="1320" w:hanging="420"/>
+      </w:pPr>
+    </w:lvl>
+    <w:lvl w:ilvl="2" w:tplc="0409001B" w:tentative="1">
+      <w:start w:val="1"/>
+      <w:numFmt w:val="lowerRoman"/>
+      <w:lvlText w:val="%3."/>
+      <w:lvlJc w:val="right"/>
+      <w:pPr>
+        <w:ind w:left="1740" w:hanging="420"/>
+      </w:pPr>
+    </w:lvl>
+    <w:lvl w:ilvl="3" w:tplc="0409000F" w:tentative="1">
+      <w:start w:val="1"/>
+      <w:numFmt w:val="decimal"/>
+      <w:lvlText w:val="%4."/>
+      <w:lvlJc w:val="left"/>
+      <w:pPr>
+        <w:ind w:left="2160" w:hanging="420"/>
+      </w:pPr>
+    </w:lvl>
+    <w:lvl w:ilvl="4" w:tplc="04090019" w:tentative="1">
+      <w:start w:val="1"/>
+      <w:numFmt w:val="lowerLetter"/>
+      <w:lvlText w:val="%5)"/>
+      <w:lvlJc w:val="left"/>
+      <w:pPr>
+        <w:ind w:left="2580" w:hanging="420"/>
+      </w:pPr>
+    </w:lvl>
+    <w:lvl w:ilvl="5" w:tplc="0409001B" w:tentative="1">
+      <w:start w:val="1"/>
+      <w:numFmt w:val="lowerRoman"/>
+      <w:lvlText w:val="%6."/>
+      <w:lvlJc w:val="right"/>
+      <w:pPr>
+        <w:ind w:left="3000" w:hanging="420"/>
+      </w:pPr>
+    </w:lvl>
+    <w:lvl w:ilvl="6" w:tplc="0409000F" w:tentative="1">
+      <w:start w:val="1"/>
+      <w:numFmt w:val="decimal"/>
+      <w:lvlText w:val="%7."/>
+      <w:lvlJc w:val="left"/>
+      <w:pPr>
+        <w:ind w:left="3420" w:hanging="420"/>
+      </w:pPr>
+    </w:lvl>
+    <w:lvl w:ilvl="7" w:tplc="04090019" w:tentative="1">
+      <w:start w:val="1"/>
+      <w:numFmt w:val="lowerLetter"/>
+      <w:lvlText w:val="%8)"/>
+      <w:lvlJc w:val="left"/>
+      <w:pPr>
+        <w:ind w:left="3840" w:hanging="420"/>
+      </w:pPr>
+    </w:lvl>
+    <w:lvl w:ilvl="8" w:tplc="0409001B" w:tentative="1">
+      <w:start w:val="1"/>
+      <w:numFmt w:val="lowerRoman"/>
+      <w:lvlText w:val="%9."/>
+      <w:lvlJc w:val="right"/>
+      <w:pPr>
+        <w:ind w:left="4260" w:hanging="420"/>
+      </w:pPr>
+    </w:lvl>
+  </w:abstractNum>
+  <w:abstractNum w:abstractNumId="2" w15:restartNumberingAfterBreak="0">
     <w:nsid w:val="26735449"/>
     <w:multiLevelType w:val="multilevel"/>
     <w:tmpl w:val="5DCA8E3C"/>
@@ -8508,7 +13145,7 @@
       </w:rPr>
     </w:lvl>
   </w:abstractNum>
-  <w:abstractNum w:abstractNumId="2">
+  <w:abstractNum w:abstractNumId="3" w15:restartNumberingAfterBreak="0">
     <w:nsid w:val="26B1156E"/>
     <w:multiLevelType w:val="multilevel"/>
     <w:tmpl w:val="B792054A"/>
@@ -8621,7 +13258,7 @@
       </w:rPr>
     </w:lvl>
   </w:abstractNum>
-  <w:abstractNum w:abstractNumId="3">
+  <w:abstractNum w:abstractNumId="4" w15:restartNumberingAfterBreak="0">
     <w:nsid w:val="378811D8"/>
     <w:multiLevelType w:val="hybridMultilevel"/>
     <w:tmpl w:val="3564CD8A"/>
@@ -8710,7 +13347,7 @@
       </w:pPr>
     </w:lvl>
   </w:abstractNum>
-  <w:abstractNum w:abstractNumId="4">
+  <w:abstractNum w:abstractNumId="5" w15:restartNumberingAfterBreak="0">
     <w:nsid w:val="409731DF"/>
     <w:multiLevelType w:val="hybridMultilevel"/>
     <w:tmpl w:val="0046DDA8"/>
@@ -8799,7 +13436,7 @@
       </w:pPr>
     </w:lvl>
   </w:abstractNum>
-  <w:abstractNum w:abstractNumId="5">
+  <w:abstractNum w:abstractNumId="6" w15:restartNumberingAfterBreak="0">
     <w:nsid w:val="4113492B"/>
     <w:multiLevelType w:val="hybridMultilevel"/>
     <w:tmpl w:val="674647A8"/>
@@ -8888,7 +13525,7 @@
       </w:pPr>
     </w:lvl>
   </w:abstractNum>
-  <w:abstractNum w:abstractNumId="6">
+  <w:abstractNum w:abstractNumId="7" w15:restartNumberingAfterBreak="0">
     <w:nsid w:val="4C7F6119"/>
     <w:multiLevelType w:val="hybridMultilevel"/>
     <w:tmpl w:val="71A2D42C"/>
@@ -8977,7 +13614,7 @@
       </w:pPr>
     </w:lvl>
   </w:abstractNum>
-  <w:abstractNum w:abstractNumId="7">
+  <w:abstractNum w:abstractNumId="8" w15:restartNumberingAfterBreak="0">
     <w:nsid w:val="4DFA2496"/>
     <w:multiLevelType w:val="multilevel"/>
     <w:tmpl w:val="6E10D73E"/>
@@ -9090,7 +13727,93 @@
       </w:rPr>
     </w:lvl>
   </w:abstractNum>
-  <w:abstractNum w:abstractNumId="8">
+  <w:abstractNum w:abstractNumId="9" w15:restartNumberingAfterBreak="0">
+    <w:nsid w:val="572030A9"/>
+    <w:multiLevelType w:val="hybridMultilevel"/>
+    <w:tmpl w:val="161A3CC8"/>
+    <w:lvl w:ilvl="0" w:tplc="04090011">
+      <w:start w:val="1"/>
+      <w:numFmt w:val="decimal"/>
+      <w:lvlText w:val="%1)"/>
+      <w:lvlJc w:val="left"/>
+      <w:pPr>
+        <w:ind w:left="420" w:hanging="420"/>
+      </w:pPr>
+    </w:lvl>
+    <w:lvl w:ilvl="1" w:tplc="04090019" w:tentative="1">
+      <w:start w:val="1"/>
+      <w:numFmt w:val="lowerLetter"/>
+      <w:lvlText w:val="%2)"/>
+      <w:lvlJc w:val="left"/>
+      <w:pPr>
+        <w:ind w:left="840" w:hanging="420"/>
+      </w:pPr>
+    </w:lvl>
+    <w:lvl w:ilvl="2" w:tplc="0409001B" w:tentative="1">
+      <w:start w:val="1"/>
+      <w:numFmt w:val="lowerRoman"/>
+      <w:lvlText w:val="%3."/>
+      <w:lvlJc w:val="right"/>
+      <w:pPr>
+        <w:ind w:left="1260" w:hanging="420"/>
+      </w:pPr>
+    </w:lvl>
+    <w:lvl w:ilvl="3" w:tplc="0409000F" w:tentative="1">
+      <w:start w:val="1"/>
+      <w:numFmt w:val="decimal"/>
+      <w:lvlText w:val="%4."/>
+      <w:lvlJc w:val="left"/>
+      <w:pPr>
+        <w:ind w:left="1680" w:hanging="420"/>
+      </w:pPr>
+    </w:lvl>
+    <w:lvl w:ilvl="4" w:tplc="04090019" w:tentative="1">
+      <w:start w:val="1"/>
+      <w:numFmt w:val="lowerLetter"/>
+      <w:lvlText w:val="%5)"/>
+      <w:lvlJc w:val="left"/>
+      <w:pPr>
+        <w:ind w:left="2100" w:hanging="420"/>
+      </w:pPr>
+    </w:lvl>
+    <w:lvl w:ilvl="5" w:tplc="0409001B" w:tentative="1">
+      <w:start w:val="1"/>
+      <w:numFmt w:val="lowerRoman"/>
+      <w:lvlText w:val="%6."/>
+      <w:lvlJc w:val="right"/>
+      <w:pPr>
+        <w:ind w:left="2520" w:hanging="420"/>
+      </w:pPr>
+    </w:lvl>
+    <w:lvl w:ilvl="6" w:tplc="0409000F" w:tentative="1">
+      <w:start w:val="1"/>
+      <w:numFmt w:val="decimal"/>
+      <w:lvlText w:val="%7."/>
+      <w:lvlJc w:val="left"/>
+      <w:pPr>
+        <w:ind w:left="2940" w:hanging="420"/>
+      </w:pPr>
+    </w:lvl>
+    <w:lvl w:ilvl="7" w:tplc="04090019" w:tentative="1">
+      <w:start w:val="1"/>
+      <w:numFmt w:val="lowerLetter"/>
+      <w:lvlText w:val="%8)"/>
+      <w:lvlJc w:val="left"/>
+      <w:pPr>
+        <w:ind w:left="3360" w:hanging="420"/>
+      </w:pPr>
+    </w:lvl>
+    <w:lvl w:ilvl="8" w:tplc="0409001B" w:tentative="1">
+      <w:start w:val="1"/>
+      <w:numFmt w:val="lowerRoman"/>
+      <w:lvlText w:val="%9."/>
+      <w:lvlJc w:val="right"/>
+      <w:pPr>
+        <w:ind w:left="3780" w:hanging="420"/>
+      </w:pPr>
+    </w:lvl>
+  </w:abstractNum>
+  <w:abstractNum w:abstractNumId="10" w15:restartNumberingAfterBreak="0">
     <w:nsid w:val="58C7193E"/>
     <w:multiLevelType w:val="hybridMultilevel"/>
     <w:tmpl w:val="4056AD8C"/>
@@ -9179,7 +13902,7 @@
       </w:pPr>
     </w:lvl>
   </w:abstractNum>
-  <w:abstractNum w:abstractNumId="9">
+  <w:abstractNum w:abstractNumId="11" w15:restartNumberingAfterBreak="0">
     <w:nsid w:val="65D55BC5"/>
     <w:multiLevelType w:val="hybridMultilevel"/>
     <w:tmpl w:val="0A66378E"/>
@@ -9268,7 +13991,7 @@
       </w:pPr>
     </w:lvl>
   </w:abstractNum>
-  <w:abstractNum w:abstractNumId="10">
+  <w:abstractNum w:abstractNumId="12" w15:restartNumberingAfterBreak="0">
     <w:nsid w:val="6C2816CF"/>
     <w:multiLevelType w:val="multilevel"/>
     <w:tmpl w:val="51E06B22"/>
@@ -9381,7 +14104,7 @@
       </w:rPr>
     </w:lvl>
   </w:abstractNum>
-  <w:abstractNum w:abstractNumId="11">
+  <w:abstractNum w:abstractNumId="13" w15:restartNumberingAfterBreak="0">
     <w:nsid w:val="6D453C81"/>
     <w:multiLevelType w:val="hybridMultilevel"/>
     <w:tmpl w:val="8384E9BA"/>
@@ -9470,7 +14193,7 @@
       </w:pPr>
     </w:lvl>
   </w:abstractNum>
-  <w:abstractNum w:abstractNumId="12">
+  <w:abstractNum w:abstractNumId="14" w15:restartNumberingAfterBreak="0">
     <w:nsid w:val="755A5DA0"/>
     <w:multiLevelType w:val="hybridMultilevel"/>
     <w:tmpl w:val="0DAE36B4"/>
@@ -9560,43 +14283,49 @@
     </w:lvl>
   </w:abstractNum>
   <w:num w:numId="1">
+    <w:abstractNumId w:val="5"/>
+  </w:num>
+  <w:num w:numId="2">
+    <w:abstractNumId w:val="13"/>
+  </w:num>
+  <w:num w:numId="3">
+    <w:abstractNumId w:val="12"/>
+  </w:num>
+  <w:num w:numId="4">
     <w:abstractNumId w:val="4"/>
   </w:num>
-  <w:num w:numId="2">
+  <w:num w:numId="5">
     <w:abstractNumId w:val="11"/>
   </w:num>
-  <w:num w:numId="3">
-    <w:abstractNumId w:val="10"/>
+  <w:num w:numId="6">
+    <w:abstractNumId w:val="7"/>
   </w:num>
-  <w:num w:numId="4">
+  <w:num w:numId="7">
+    <w:abstractNumId w:val="8"/>
+  </w:num>
+  <w:num w:numId="8">
     <w:abstractNumId w:val="3"/>
   </w:num>
-  <w:num w:numId="5">
-    <w:abstractNumId w:val="9"/>
-  </w:num>
-  <w:num w:numId="6">
-    <w:abstractNumId w:val="6"/>
-  </w:num>
-  <w:num w:numId="7">
-    <w:abstractNumId w:val="7"/>
-  </w:num>
-  <w:num w:numId="8">
+  <w:num w:numId="9">
     <w:abstractNumId w:val="2"/>
   </w:num>
-  <w:num w:numId="9">
-    <w:abstractNumId w:val="1"/>
-  </w:num>
   <w:num w:numId="10">
-    <w:abstractNumId w:val="12"/>
+    <w:abstractNumId w:val="14"/>
   </w:num>
   <w:num w:numId="11">
     <w:abstractNumId w:val="0"/>
   </w:num>
   <w:num w:numId="12">
-    <w:abstractNumId w:val="8"/>
+    <w:abstractNumId w:val="10"/>
   </w:num>
   <w:num w:numId="13">
-    <w:abstractNumId w:val="5"/>
+    <w:abstractNumId w:val="6"/>
+  </w:num>
+  <w:num w:numId="14">
+    <w:abstractNumId w:val="1"/>
+  </w:num>
+  <w:num w:numId="15">
+    <w:abstractNumId w:val="9"/>
   </w:num>
 </w:numbering>
 </file>
@@ -10315,7 +15044,7 @@
     <w:charset w:val="00"/>
     <w:family w:val="swiss"/>
     <w:pitch w:val="variable"/>
-    <w:sig w:usb0="E10002FF" w:usb1="4000ACFF" w:usb2="00000009" w:usb3="00000000" w:csb0="0000019F" w:csb1="00000000"/>
+    <w:sig w:usb0="E00002FF" w:usb1="4000ACFF" w:usb2="00000001" w:usb3="00000000" w:csb0="0000019F" w:csb1="00000000"/>
   </w:font>
   <w:font w:name="宋体">
     <w:altName w:val="SimSun"/>
@@ -10397,7 +15126,9 @@
     <w:rsid w:val="002C7DE8"/>
     <w:rsid w:val="004B281B"/>
     <w:rsid w:val="004C69FB"/>
+    <w:rsid w:val="006B30D6"/>
     <w:rsid w:val="00832766"/>
+    <w:rsid w:val="008833EB"/>
     <w:rsid w:val="00993F5D"/>
     <w:rsid w:val="00A65107"/>
     <w:rsid w:val="00A95169"/>
@@ -11150,7 +15881,7 @@
 </file>
 
 <file path=customXml/itemProps1.xml><?xml version="1.0" encoding="utf-8"?>
-<ds:datastoreItem xmlns:ds="http://schemas.openxmlformats.org/officeDocument/2006/customXml" ds:itemID="{2559AB4C-2955-4E58-B725-0AED73F2E80F}">
+<ds:datastoreItem xmlns:ds="http://schemas.openxmlformats.org/officeDocument/2006/customXml" ds:itemID="{C14176F7-A637-4A48-AC9F-8B1767D8E4CF}">
   <ds:schemaRefs>
     <ds:schemaRef ds:uri="http://schemas.openxmlformats.org/officeDocument/2006/bibliography"/>
   </ds:schemaRefs>
